--- a/软件项目管理课程报告 1.docx
+++ b/软件项目管理课程报告 1.docx
@@ -4,22 +4,8 @@
   <w:body>
     <w:p>
       <w:pPr>
-        <w:keepNext w:val="0"/>
-        <w:keepLines w:val="0"/>
-        <w:pageBreakBefore w:val="0"/>
-        <w:widowControl w:val="0"/>
-        <w:kinsoku/>
-        <w:wordWrap/>
-        <w:overflowPunct/>
-        <w:topLinePunct w:val="0"/>
-        <w:autoSpaceDE/>
-        <w:autoSpaceDN/>
-        <w:bidi w:val="0"/>
-        <w:adjustRightInd/>
-        <w:snapToGrid/>
         <w:spacing w:line="360" w:lineRule="auto"/>
         <w:jc w:val="center"/>
-        <w:textAlignment w:val="auto"/>
         <w:rPr>
           <w:sz w:val="44"/>
           <w:szCs w:val="44"/>
@@ -28,22 +14,8 @@
     </w:p>
     <w:p>
       <w:pPr>
-        <w:keepNext w:val="0"/>
-        <w:keepLines w:val="0"/>
-        <w:pageBreakBefore w:val="0"/>
-        <w:widowControl w:val="0"/>
-        <w:kinsoku/>
-        <w:wordWrap/>
-        <w:overflowPunct/>
-        <w:topLinePunct w:val="0"/>
-        <w:autoSpaceDE/>
-        <w:autoSpaceDN/>
-        <w:bidi w:val="0"/>
-        <w:adjustRightInd/>
-        <w:snapToGrid/>
         <w:spacing w:line="360" w:lineRule="auto"/>
         <w:jc w:val="center"/>
-        <w:textAlignment w:val="auto"/>
         <w:rPr>
           <w:sz w:val="44"/>
           <w:szCs w:val="44"/>
@@ -52,22 +24,8 @@
     </w:p>
     <w:p>
       <w:pPr>
-        <w:keepNext w:val="0"/>
-        <w:keepLines w:val="0"/>
-        <w:pageBreakBefore w:val="0"/>
-        <w:widowControl w:val="0"/>
-        <w:kinsoku/>
-        <w:wordWrap/>
-        <w:overflowPunct/>
-        <w:topLinePunct w:val="0"/>
-        <w:autoSpaceDE/>
-        <w:autoSpaceDN/>
-        <w:bidi w:val="0"/>
-        <w:adjustRightInd/>
-        <w:snapToGrid/>
         <w:spacing w:line="360" w:lineRule="auto"/>
         <w:jc w:val="center"/>
-        <w:textAlignment w:val="auto"/>
         <w:rPr>
           <w:sz w:val="44"/>
           <w:szCs w:val="44"/>
@@ -76,22 +34,8 @@
     </w:p>
     <w:p>
       <w:pPr>
-        <w:keepNext w:val="0"/>
-        <w:keepLines w:val="0"/>
-        <w:pageBreakBefore w:val="0"/>
-        <w:widowControl w:val="0"/>
-        <w:kinsoku/>
-        <w:wordWrap/>
-        <w:overflowPunct/>
-        <w:topLinePunct w:val="0"/>
-        <w:autoSpaceDE/>
-        <w:autoSpaceDN/>
-        <w:bidi w:val="0"/>
-        <w:adjustRightInd/>
-        <w:snapToGrid/>
         <w:spacing w:line="360" w:lineRule="auto"/>
         <w:jc w:val="center"/>
-        <w:textAlignment w:val="auto"/>
         <w:rPr>
           <w:b/>
           <w:sz w:val="52"/>
@@ -109,22 +53,8 @@
     </w:p>
     <w:p>
       <w:pPr>
-        <w:keepNext w:val="0"/>
-        <w:keepLines w:val="0"/>
-        <w:pageBreakBefore w:val="0"/>
-        <w:widowControl w:val="0"/>
-        <w:kinsoku/>
-        <w:wordWrap/>
-        <w:overflowPunct/>
-        <w:topLinePunct w:val="0"/>
-        <w:autoSpaceDE/>
-        <w:autoSpaceDN/>
-        <w:bidi w:val="0"/>
-        <w:adjustRightInd/>
-        <w:snapToGrid/>
         <w:spacing w:line="360" w:lineRule="auto"/>
         <w:jc w:val="center"/>
-        <w:textAlignment w:val="auto"/>
         <w:rPr>
           <w:b/>
           <w:sz w:val="52"/>
@@ -134,22 +64,8 @@
     </w:p>
     <w:p>
       <w:pPr>
-        <w:keepNext w:val="0"/>
-        <w:keepLines w:val="0"/>
-        <w:pageBreakBefore w:val="0"/>
-        <w:widowControl w:val="0"/>
-        <w:kinsoku/>
-        <w:wordWrap/>
-        <w:overflowPunct/>
-        <w:topLinePunct w:val="0"/>
-        <w:autoSpaceDE/>
-        <w:autoSpaceDN/>
-        <w:bidi w:val="0"/>
-        <w:adjustRightInd/>
-        <w:snapToGrid/>
         <w:spacing w:line="360" w:lineRule="auto"/>
         <w:jc w:val="center"/>
-        <w:textAlignment w:val="auto"/>
         <w:rPr>
           <w:b/>
           <w:sz w:val="52"/>
@@ -159,22 +75,8 @@
     </w:p>
     <w:p>
       <w:pPr>
-        <w:keepNext w:val="0"/>
-        <w:keepLines w:val="0"/>
-        <w:pageBreakBefore w:val="0"/>
-        <w:widowControl w:val="0"/>
-        <w:kinsoku/>
-        <w:wordWrap/>
-        <w:overflowPunct/>
-        <w:topLinePunct w:val="0"/>
-        <w:autoSpaceDE/>
-        <w:autoSpaceDN/>
-        <w:bidi w:val="0"/>
-        <w:adjustRightInd/>
-        <w:snapToGrid/>
         <w:spacing w:line="360" w:lineRule="auto"/>
         <w:jc w:val="center"/>
-        <w:textAlignment w:val="auto"/>
         <w:rPr>
           <w:b/>
           <w:sz w:val="52"/>
@@ -184,22 +86,8 @@
     </w:p>
     <w:p>
       <w:pPr>
-        <w:keepNext w:val="0"/>
-        <w:keepLines w:val="0"/>
-        <w:pageBreakBefore w:val="0"/>
-        <w:widowControl w:val="0"/>
-        <w:kinsoku/>
-        <w:wordWrap/>
-        <w:overflowPunct/>
-        <w:topLinePunct w:val="0"/>
-        <w:autoSpaceDE/>
-        <w:autoSpaceDN/>
-        <w:bidi w:val="0"/>
-        <w:adjustRightInd/>
-        <w:snapToGrid/>
         <w:spacing w:line="360" w:lineRule="auto"/>
         <w:jc w:val="center"/>
-        <w:textAlignment w:val="auto"/>
         <w:rPr>
           <w:b/>
           <w:sz w:val="52"/>
@@ -209,22 +97,8 @@
     </w:p>
     <w:p>
       <w:pPr>
-        <w:keepNext w:val="0"/>
-        <w:keepLines w:val="0"/>
-        <w:pageBreakBefore w:val="0"/>
-        <w:widowControl w:val="0"/>
-        <w:kinsoku/>
-        <w:wordWrap/>
-        <w:overflowPunct/>
-        <w:topLinePunct w:val="0"/>
-        <w:autoSpaceDE/>
-        <w:autoSpaceDN/>
-        <w:bidi w:val="0"/>
-        <w:adjustRightInd/>
-        <w:snapToGrid/>
         <w:spacing w:line="360" w:lineRule="auto"/>
         <w:jc w:val="center"/>
-        <w:textAlignment w:val="auto"/>
         <w:rPr>
           <w:b/>
           <w:sz w:val="52"/>
@@ -234,22 +108,8 @@
     </w:p>
     <w:p>
       <w:pPr>
-        <w:keepNext w:val="0"/>
-        <w:keepLines w:val="0"/>
-        <w:pageBreakBefore w:val="0"/>
-        <w:widowControl w:val="0"/>
-        <w:kinsoku/>
-        <w:wordWrap/>
-        <w:overflowPunct/>
-        <w:topLinePunct w:val="0"/>
-        <w:autoSpaceDE/>
-        <w:autoSpaceDN/>
-        <w:bidi w:val="0"/>
-        <w:adjustRightInd/>
-        <w:snapToGrid/>
         <w:spacing w:line="360" w:lineRule="auto"/>
         <w:jc w:val="center"/>
-        <w:textAlignment w:val="auto"/>
         <w:rPr>
           <w:b/>
           <w:sz w:val="32"/>
@@ -269,27 +129,13 @@
     <w:p>
       <w:pPr>
         <w:pStyle w:val="8"/>
-        <w:keepNext w:val="0"/>
-        <w:keepLines w:val="0"/>
-        <w:pageBreakBefore w:val="0"/>
-        <w:widowControl w:val="0"/>
         <w:numPr>
           <w:ilvl w:val="0"/>
           <w:numId w:val="1"/>
         </w:numPr>
-        <w:kinsoku/>
-        <w:wordWrap/>
-        <w:overflowPunct/>
-        <w:topLinePunct w:val="0"/>
-        <w:autoSpaceDE/>
-        <w:autoSpaceDN/>
-        <w:bidi w:val="0"/>
-        <w:adjustRightInd/>
-        <w:snapToGrid/>
         <w:spacing w:line="360" w:lineRule="auto"/>
         <w:ind w:firstLineChars="0"/>
         <w:jc w:val="center"/>
-        <w:textAlignment w:val="auto"/>
         <w:rPr>
           <w:sz w:val="32"/>
           <w:szCs w:val="32"/>
@@ -307,10 +153,6 @@
     <w:p>
       <w:pPr>
         <w:pStyle w:val="8"/>
-        <w:keepNext w:val="0"/>
-        <w:keepLines w:val="0"/>
-        <w:pageBreakBefore w:val="0"/>
-        <w:widowControl w:val="0"/>
         <w:numPr>
           <w:ilvl w:val="0"/>
           <w:numId w:val="1"/>
@@ -319,19 +161,9 @@
           <w:top w:val="single" w:color="auto" w:sz="12" w:space="1"/>
           <w:bottom w:val="single" w:color="auto" w:sz="12" w:space="1"/>
         </w:pBdr>
-        <w:kinsoku/>
-        <w:wordWrap/>
-        <w:overflowPunct/>
-        <w:topLinePunct w:val="0"/>
-        <w:autoSpaceDE/>
-        <w:autoSpaceDN/>
-        <w:bidi w:val="0"/>
-        <w:adjustRightInd/>
-        <w:snapToGrid/>
         <w:spacing w:line="360" w:lineRule="auto"/>
         <w:ind w:firstLineChars="0"/>
         <w:jc w:val="center"/>
-        <w:textAlignment w:val="auto"/>
         <w:rPr>
           <w:sz w:val="32"/>
           <w:szCs w:val="32"/>
@@ -349,10 +181,6 @@
     <w:p>
       <w:pPr>
         <w:pStyle w:val="8"/>
-        <w:keepNext w:val="0"/>
-        <w:keepLines w:val="0"/>
-        <w:pageBreakBefore w:val="0"/>
-        <w:widowControl w:val="0"/>
         <w:numPr>
           <w:ilvl w:val="0"/>
           <w:numId w:val="1"/>
@@ -361,19 +189,9 @@
           <w:bottom w:val="single" w:color="auto" w:sz="12" w:space="1"/>
           <w:between w:val="single" w:color="auto" w:sz="12" w:space="1"/>
         </w:pBdr>
-        <w:kinsoku/>
-        <w:wordWrap/>
-        <w:overflowPunct/>
-        <w:topLinePunct w:val="0"/>
-        <w:autoSpaceDE/>
-        <w:autoSpaceDN/>
-        <w:bidi w:val="0"/>
-        <w:adjustRightInd/>
-        <w:snapToGrid/>
         <w:spacing w:line="360" w:lineRule="auto"/>
         <w:ind w:firstLineChars="0"/>
         <w:jc w:val="center"/>
-        <w:textAlignment w:val="auto"/>
         <w:rPr>
           <w:sz w:val="32"/>
           <w:szCs w:val="32"/>
@@ -391,10 +209,6 @@
     <w:p>
       <w:pPr>
         <w:pStyle w:val="8"/>
-        <w:keepNext w:val="0"/>
-        <w:keepLines w:val="0"/>
-        <w:pageBreakBefore w:val="0"/>
-        <w:widowControl w:val="0"/>
         <w:numPr>
           <w:ilvl w:val="0"/>
           <w:numId w:val="1"/>
@@ -403,19 +217,9 @@
           <w:bottom w:val="single" w:color="auto" w:sz="12" w:space="1"/>
           <w:between w:val="single" w:color="auto" w:sz="12" w:space="1"/>
         </w:pBdr>
-        <w:kinsoku/>
-        <w:wordWrap/>
-        <w:overflowPunct/>
-        <w:topLinePunct w:val="0"/>
-        <w:autoSpaceDE/>
-        <w:autoSpaceDN/>
-        <w:bidi w:val="0"/>
-        <w:adjustRightInd/>
-        <w:snapToGrid/>
         <w:spacing w:line="360" w:lineRule="auto"/>
         <w:ind w:firstLineChars="0"/>
         <w:jc w:val="center"/>
-        <w:textAlignment w:val="auto"/>
         <w:rPr>
           <w:sz w:val="32"/>
           <w:szCs w:val="32"/>
@@ -432,26 +236,12 @@
     </w:p>
     <w:p>
       <w:pPr>
-        <w:keepNext w:val="0"/>
-        <w:keepLines w:val="0"/>
-        <w:pageBreakBefore w:val="0"/>
-        <w:widowControl w:val="0"/>
         <w:pBdr>
           <w:bottom w:val="single" w:color="auto" w:sz="12" w:space="1"/>
           <w:between w:val="single" w:color="auto" w:sz="12" w:space="1"/>
         </w:pBdr>
-        <w:kinsoku/>
-        <w:wordWrap/>
-        <w:overflowPunct/>
-        <w:topLinePunct w:val="0"/>
-        <w:autoSpaceDE/>
-        <w:autoSpaceDN/>
-        <w:bidi w:val="0"/>
-        <w:adjustRightInd/>
-        <w:snapToGrid/>
         <w:spacing w:line="360" w:lineRule="auto"/>
         <w:jc w:val="center"/>
-        <w:textAlignment w:val="auto"/>
         <w:rPr>
           <w:b/>
           <w:sz w:val="32"/>
@@ -461,22 +251,8 @@
     </w:p>
     <w:p>
       <w:pPr>
-        <w:keepNext w:val="0"/>
-        <w:keepLines w:val="0"/>
-        <w:pageBreakBefore w:val="0"/>
-        <w:widowControl w:val="0"/>
-        <w:kinsoku/>
-        <w:wordWrap/>
-        <w:overflowPunct/>
-        <w:topLinePunct w:val="0"/>
-        <w:autoSpaceDE/>
-        <w:autoSpaceDN/>
-        <w:bidi w:val="0"/>
-        <w:adjustRightInd/>
-        <w:snapToGrid/>
         <w:spacing w:line="360" w:lineRule="auto"/>
         <w:jc w:val="center"/>
-        <w:textAlignment w:val="auto"/>
         <w:rPr>
           <w:b/>
           <w:sz w:val="32"/>
@@ -486,22 +262,8 @@
     </w:p>
     <w:p>
       <w:pPr>
-        <w:keepNext w:val="0"/>
-        <w:keepLines w:val="0"/>
-        <w:pageBreakBefore w:val="0"/>
-        <w:widowControl w:val="0"/>
-        <w:kinsoku/>
-        <w:wordWrap/>
-        <w:overflowPunct/>
-        <w:topLinePunct w:val="0"/>
-        <w:autoSpaceDE/>
-        <w:autoSpaceDN/>
-        <w:bidi w:val="0"/>
-        <w:adjustRightInd/>
-        <w:snapToGrid/>
         <w:spacing w:line="360" w:lineRule="auto"/>
         <w:jc w:val="center"/>
-        <w:textAlignment w:val="auto"/>
         <w:rPr>
           <w:b/>
           <w:sz w:val="32"/>
@@ -511,22 +273,8 @@
     </w:p>
     <w:p>
       <w:pPr>
-        <w:keepNext w:val="0"/>
-        <w:keepLines w:val="0"/>
-        <w:pageBreakBefore w:val="0"/>
-        <w:widowControl w:val="0"/>
-        <w:kinsoku/>
-        <w:wordWrap/>
-        <w:overflowPunct/>
-        <w:topLinePunct w:val="0"/>
-        <w:autoSpaceDE/>
-        <w:autoSpaceDN/>
-        <w:bidi w:val="0"/>
-        <w:adjustRightInd/>
-        <w:snapToGrid/>
         <w:spacing w:line="360" w:lineRule="auto"/>
         <w:jc w:val="center"/>
-        <w:textAlignment w:val="auto"/>
         <w:rPr>
           <w:b/>
           <w:sz w:val="32"/>
@@ -536,96 +284,46 @@
     </w:p>
     <w:p>
       <w:pPr>
-        <w:keepNext w:val="0"/>
-        <w:keepLines w:val="0"/>
-        <w:pageBreakBefore w:val="0"/>
-        <w:widowControl w:val="0"/>
-        <w:kinsoku/>
-        <w:wordWrap/>
-        <w:overflowPunct/>
-        <w:topLinePunct w:val="0"/>
-        <w:autoSpaceDE/>
-        <w:autoSpaceDN/>
-        <w:bidi w:val="0"/>
-        <w:adjustRightInd/>
-        <w:snapToGrid/>
-        <w:spacing w:line="360" w:lineRule="auto"/>
-        <w:textAlignment w:val="auto"/>
-        <w:rPr>
-          <w:rFonts w:hint="eastAsia"/>
-          <w:b w:val="0"/>
+        <w:spacing w:line="360" w:lineRule="auto"/>
+        <w:rPr>
           <w:bCs/>
           <w:i/>
           <w:iCs/>
           <w:sz w:val="24"/>
           <w:szCs w:val="24"/>
-          <w:lang w:val="en-US" w:eastAsia="zh-CN"/>
         </w:rPr>
       </w:pPr>
     </w:p>
     <w:p>
       <w:pPr>
         <w:pStyle w:val="2"/>
-        <w:bidi w:val="0"/>
       </w:pPr>
       <w:r>
         <w:rPr>
           <w:rFonts w:hint="eastAsia"/>
         </w:rPr>
-        <w:t>1</w:t>
-      </w:r>
-      <w:r>
-        <w:rPr>
-          <w:rFonts w:hint="eastAsia"/>
-          <w:lang w:val="en-US" w:eastAsia="zh-CN"/>
-        </w:rPr>
-        <w:t xml:space="preserve"> </w:t>
-      </w:r>
-      <w:r>
-        <w:rPr>
-          <w:rFonts w:hint="eastAsia"/>
-        </w:rPr>
-        <w:t>软件项目简介与软件需求分析</w:t>
-      </w:r>
-    </w:p>
-    <w:p>
-      <w:pPr>
-        <w:keepNext w:val="0"/>
-        <w:keepLines w:val="0"/>
-        <w:pageBreakBefore w:val="0"/>
-        <w:widowControl w:val="0"/>
-        <w:kinsoku/>
-        <w:wordWrap/>
-        <w:overflowPunct/>
-        <w:topLinePunct w:val="0"/>
-        <w:autoSpaceDE/>
-        <w:autoSpaceDN/>
-        <w:bidi w:val="0"/>
-        <w:adjustRightInd/>
-        <w:snapToGrid/>
-        <w:spacing w:line="360" w:lineRule="auto"/>
-        <w:textAlignment w:val="auto"/>
-        <w:rPr>
-          <w:rFonts w:hint="default" w:eastAsiaTheme="minorEastAsia"/>
-          <w:b w:val="0"/>
+        <w:t>1 软件项目简介与软件需求分析</w:t>
+      </w:r>
+    </w:p>
+    <w:p>
+      <w:pPr>
+        <w:spacing w:line="360" w:lineRule="auto"/>
+        <w:rPr>
           <w:bCs/>
           <w:i/>
           <w:iCs/>
           <w:sz w:val="24"/>
           <w:szCs w:val="24"/>
-          <w:lang w:val="en-US" w:eastAsia="zh-CN"/>
         </w:rPr>
       </w:pPr>
       <w:r>
         <w:rPr>
           <w:rFonts w:hint="eastAsia"/>
-          <w:b w:val="0"/>
           <w:bCs/>
           <w:i/>
           <w:iCs/>
           <w:sz w:val="24"/>
           <w:szCs w:val="24"/>
-          <w:lang w:val="en-US" w:eastAsia="zh-CN"/>
         </w:rPr>
         <w:t>正文宋体、小四、1.5倍行距</w:t>
       </w:r>
@@ -637,47 +335,22 @@
           <w:ilvl w:val="1"/>
           <w:numId w:val="2"/>
         </w:numPr>
-        <w:bidi w:val="0"/>
+      </w:pPr>
+      <w:r>
         <w:rPr>
           <w:rFonts w:hint="eastAsia"/>
-          <w:lang w:val="en-US" w:eastAsia="zh-CN"/>
-        </w:rPr>
-      </w:pPr>
-      <w:r>
-        <w:rPr>
-          <w:rFonts w:hint="eastAsia"/>
-          <w:lang w:val="en-US" w:eastAsia="zh-CN"/>
         </w:rPr>
         <w:t>软件项目简介</w:t>
       </w:r>
     </w:p>
     <w:p>
       <w:pPr>
-        <w:keepNext w:val="0"/>
-        <w:keepLines w:val="0"/>
-        <w:pageBreakBefore w:val="0"/>
-        <w:widowControl w:val="0"/>
-        <w:numPr>
-          <w:ilvl w:val="0"/>
-          <w:numId w:val="0"/>
-        </w:numPr>
-        <w:kinsoku/>
-        <w:wordWrap/>
-        <w:overflowPunct/>
-        <w:topLinePunct w:val="0"/>
-        <w:autoSpaceDE/>
-        <w:autoSpaceDN/>
-        <w:bidi w:val="0"/>
-        <w:adjustRightInd/>
-        <w:snapToGrid/>
-        <w:spacing w:line="360" w:lineRule="auto"/>
-        <w:ind w:leftChars="0" w:firstLine="480" w:firstLineChars="200"/>
-        <w:textAlignment w:val="auto"/>
-        <w:rPr>
-          <w:rFonts w:hint="default" w:asciiTheme="minorEastAsia" w:hAnsiTheme="minorEastAsia" w:cstheme="minorEastAsia"/>
-          <w:sz w:val="24"/>
-          <w:szCs w:val="24"/>
-          <w:lang w:val="en-US" w:eastAsia="zh-CN"/>
+        <w:spacing w:line="360" w:lineRule="auto"/>
+        <w:ind w:firstLine="480" w:firstLineChars="200"/>
+        <w:rPr>
+          <w:rFonts w:asciiTheme="minorEastAsia" w:hAnsiTheme="minorEastAsia" w:cstheme="minorEastAsia"/>
+          <w:sz w:val="24"/>
+          <w:szCs w:val="24"/>
         </w:rPr>
       </w:pPr>
       <w:r>
@@ -685,38 +358,18 @@
           <w:rFonts w:hint="eastAsia" w:asciiTheme="minorEastAsia" w:hAnsiTheme="minorEastAsia" w:cstheme="minorEastAsia"/>
           <w:sz w:val="24"/>
           <w:szCs w:val="24"/>
-          <w:lang w:val="en-US" w:eastAsia="zh-CN"/>
         </w:rPr>
         <w:t>随着在校大学生数量的不断增加，各大学校教务系统的数据量也在不断的上涨。学校工作繁杂，资料众多。从登分到统计、从排序到成绩表格制作都需要涉及到大量的工作。如果单纯用人工来管理，费时费力，无法及时获得准确的数据资料来指导教学。虽然已有各类管理信息系统投入日常教学使用，但对于学生成绩管理来说，目前暂时没有一套完整的、统一的系统。因此，开发一套适用于大多数学校的、兼容性好的成绩管理系统非常有必要。拥有成绩管理系统后，只需要老师正确完成成绩录入，就可以轻松实现各科成绩的浏览，打印各项成绩指标等复杂工作。同时，成绩管理系统也是老师教学评估，改进教学方法、提高教学质量的科学手段。</w:t>
       </w:r>
     </w:p>
     <w:p>
       <w:pPr>
-        <w:keepNext w:val="0"/>
-        <w:keepLines w:val="0"/>
-        <w:pageBreakBefore w:val="0"/>
-        <w:widowControl w:val="0"/>
-        <w:numPr>
-          <w:ilvl w:val="0"/>
-          <w:numId w:val="0"/>
-        </w:numPr>
-        <w:kinsoku/>
-        <w:wordWrap/>
-        <w:overflowPunct/>
-        <w:topLinePunct w:val="0"/>
-        <w:autoSpaceDE/>
-        <w:autoSpaceDN/>
-        <w:bidi w:val="0"/>
-        <w:adjustRightInd/>
-        <w:snapToGrid/>
-        <w:spacing w:line="360" w:lineRule="auto"/>
-        <w:ind w:leftChars="0" w:firstLine="480" w:firstLineChars="200"/>
-        <w:textAlignment w:val="auto"/>
-        <w:rPr>
-          <w:rFonts w:hint="default" w:asciiTheme="minorEastAsia" w:hAnsiTheme="minorEastAsia" w:cstheme="minorEastAsia"/>
-          <w:sz w:val="24"/>
-          <w:szCs w:val="24"/>
-          <w:lang w:val="en-US" w:eastAsia="zh-CN"/>
+        <w:spacing w:line="360" w:lineRule="auto"/>
+        <w:ind w:firstLine="480" w:firstLineChars="200"/>
+        <w:rPr>
+          <w:rFonts w:asciiTheme="minorEastAsia" w:hAnsiTheme="minorEastAsia" w:cstheme="minorEastAsia"/>
+          <w:sz w:val="24"/>
+          <w:szCs w:val="24"/>
         </w:rPr>
       </w:pPr>
       <w:r>
@@ -724,38 +377,18 @@
           <w:rFonts w:hint="eastAsia" w:asciiTheme="minorEastAsia" w:hAnsiTheme="minorEastAsia" w:cstheme="minorEastAsia"/>
           <w:sz w:val="24"/>
           <w:szCs w:val="24"/>
-          <w:lang w:val="en-US" w:eastAsia="zh-CN"/>
         </w:rPr>
         <w:t>目前来说，随着办公信息化的开展，各大高校新生入学以及期末考试结束后，学校都需要对学生的成绩和一些繁琐的流程进行管理。通过一个基于基于B/S架构的成绩管理系统，可以很好的将这一过程进行化繁为简。并且此系统具有普适性，可以被应用于许多学校。因此，该类型系统可以大量投入到实际使用中。</w:t>
       </w:r>
     </w:p>
     <w:p>
       <w:pPr>
-        <w:keepNext w:val="0"/>
-        <w:keepLines w:val="0"/>
-        <w:pageBreakBefore w:val="0"/>
-        <w:widowControl w:val="0"/>
-        <w:numPr>
-          <w:ilvl w:val="0"/>
-          <w:numId w:val="0"/>
-        </w:numPr>
-        <w:kinsoku/>
-        <w:wordWrap/>
-        <w:overflowPunct/>
-        <w:topLinePunct w:val="0"/>
-        <w:autoSpaceDE/>
-        <w:autoSpaceDN/>
-        <w:bidi w:val="0"/>
-        <w:adjustRightInd/>
-        <w:snapToGrid/>
-        <w:spacing w:line="360" w:lineRule="auto"/>
-        <w:ind w:leftChars="0" w:firstLine="480" w:firstLineChars="200"/>
-        <w:textAlignment w:val="auto"/>
-        <w:rPr>
-          <w:rFonts w:hint="default" w:asciiTheme="minorEastAsia" w:hAnsiTheme="minorEastAsia" w:cstheme="minorEastAsia"/>
-          <w:sz w:val="24"/>
-          <w:szCs w:val="24"/>
-          <w:lang w:val="en-US" w:eastAsia="zh-CN"/>
+        <w:spacing w:line="360" w:lineRule="auto"/>
+        <w:ind w:firstLine="480" w:firstLineChars="200"/>
+        <w:rPr>
+          <w:rFonts w:asciiTheme="minorEastAsia" w:hAnsiTheme="minorEastAsia" w:cstheme="minorEastAsia"/>
+          <w:sz w:val="24"/>
+          <w:szCs w:val="24"/>
         </w:rPr>
       </w:pPr>
     </w:p>
@@ -766,143 +399,79 @@
           <w:ilvl w:val="1"/>
           <w:numId w:val="2"/>
         </w:numPr>
-        <w:bidi w:val="0"/>
-        <w:ind w:left="0" w:leftChars="0" w:firstLine="0" w:firstLineChars="0"/>
+      </w:pPr>
+      <w:r>
         <w:rPr>
           <w:rFonts w:hint="eastAsia"/>
-          <w:lang w:val="en-US" w:eastAsia="zh-CN"/>
-        </w:rPr>
+        </w:rPr>
+        <w:t>软件需求分析</w:t>
+      </w:r>
+    </w:p>
+    <w:p>
+      <w:pPr>
+        <w:pStyle w:val="4"/>
       </w:pPr>
       <w:r>
         <w:rPr>
           <w:rFonts w:hint="eastAsia"/>
-          <w:lang w:val="en-US" w:eastAsia="zh-CN"/>
-        </w:rPr>
-        <w:t>软件需求分析</w:t>
-      </w:r>
-    </w:p>
-    <w:p>
-      <w:pPr>
-        <w:pStyle w:val="4"/>
-        <w:bidi w:val="0"/>
-        <w:rPr>
-          <w:rFonts w:hint="default"/>
-          <w:lang w:val="en-US" w:eastAsia="zh-CN"/>
-        </w:rPr>
-      </w:pPr>
-      <w:r>
-        <w:rPr>
-          <w:rFonts w:hint="eastAsia"/>
-          <w:lang w:val="en-US" w:eastAsia="zh-CN"/>
         </w:rPr>
         <w:t>1.2.1 功能性需求分析</w:t>
       </w:r>
     </w:p>
     <w:p>
       <w:pPr>
-        <w:keepNext w:val="0"/>
-        <w:keepLines w:val="0"/>
-        <w:pageBreakBefore w:val="0"/>
-        <w:widowControl w:val="0"/>
-        <w:numPr>
-          <w:ilvl w:val="0"/>
-          <w:numId w:val="0"/>
-        </w:numPr>
-        <w:kinsoku/>
-        <w:wordWrap/>
-        <w:overflowPunct/>
-        <w:topLinePunct w:val="0"/>
-        <w:autoSpaceDE/>
-        <w:autoSpaceDN/>
-        <w:bidi w:val="0"/>
-        <w:adjustRightInd/>
-        <w:snapToGrid/>
-        <w:spacing w:line="360" w:lineRule="auto"/>
-        <w:ind w:leftChars="0" w:firstLine="480" w:firstLineChars="200"/>
-        <w:textAlignment w:val="auto"/>
+        <w:spacing w:line="360" w:lineRule="auto"/>
+        <w:ind w:firstLine="480" w:firstLineChars="200"/>
+        <w:rPr>
+          <w:rFonts w:asciiTheme="minorEastAsia" w:hAnsiTheme="minorEastAsia" w:cstheme="minorEastAsia"/>
+          <w:sz w:val="24"/>
+          <w:szCs w:val="24"/>
+        </w:rPr>
+      </w:pPr>
+      <w:r>
         <w:rPr>
           <w:rFonts w:hint="eastAsia" w:asciiTheme="minorEastAsia" w:hAnsiTheme="minorEastAsia" w:cstheme="minorEastAsia"/>
           <w:sz w:val="24"/>
           <w:szCs w:val="24"/>
-          <w:lang w:val="en-US" w:eastAsia="zh-CN"/>
-        </w:rPr>
-      </w:pPr>
-      <w:r>
-        <w:rPr>
-          <w:rFonts w:hint="eastAsia" w:asciiTheme="minorEastAsia" w:hAnsiTheme="minorEastAsia" w:cstheme="minorEastAsia"/>
-          <w:sz w:val="24"/>
-          <w:szCs w:val="24"/>
-          <w:lang w:val="en-US" w:eastAsia="zh-CN"/>
         </w:rPr>
         <w:t>在成绩管理系统中，从对象上来看，可以分为学生和老师（管理员）两种类型的用户。从系统的结构上看，系统需要对学生的基本信息进行管理，对课程的基本信息进行管理以及成绩的录入管理，因此学生成绩管理系统需要具备以下功能：</w:t>
       </w:r>
     </w:p>
     <w:p>
       <w:pPr>
-        <w:keepNext w:val="0"/>
-        <w:keepLines w:val="0"/>
-        <w:pageBreakBefore w:val="0"/>
-        <w:widowControl w:val="0"/>
         <w:numPr>
           <w:ilvl w:val="0"/>
           <w:numId w:val="3"/>
         </w:numPr>
-        <w:kinsoku/>
-        <w:wordWrap/>
-        <w:overflowPunct/>
-        <w:topLinePunct w:val="0"/>
-        <w:autoSpaceDE/>
-        <w:autoSpaceDN/>
-        <w:bidi w:val="0"/>
-        <w:adjustRightInd/>
-        <w:snapToGrid/>
-        <w:spacing w:line="360" w:lineRule="auto"/>
-        <w:ind w:leftChars="0" w:firstLine="480" w:firstLineChars="200"/>
-        <w:textAlignment w:val="auto"/>
+        <w:spacing w:line="360" w:lineRule="auto"/>
+        <w:ind w:firstLine="480" w:firstLineChars="200"/>
+        <w:rPr>
+          <w:rFonts w:asciiTheme="minorEastAsia" w:hAnsiTheme="minorEastAsia" w:cstheme="minorEastAsia"/>
+          <w:sz w:val="24"/>
+          <w:szCs w:val="24"/>
+        </w:rPr>
+      </w:pPr>
+      <w:r>
         <w:rPr>
           <w:rFonts w:hint="eastAsia" w:asciiTheme="minorEastAsia" w:hAnsiTheme="minorEastAsia" w:cstheme="minorEastAsia"/>
           <w:sz w:val="24"/>
           <w:szCs w:val="24"/>
-          <w:lang w:val="en-US" w:eastAsia="zh-CN"/>
-        </w:rPr>
-      </w:pPr>
-      <w:r>
-        <w:rPr>
-          <w:rFonts w:hint="eastAsia" w:asciiTheme="minorEastAsia" w:hAnsiTheme="minorEastAsia" w:cstheme="minorEastAsia"/>
-          <w:sz w:val="24"/>
-          <w:szCs w:val="24"/>
-          <w:lang w:val="en-US" w:eastAsia="zh-CN"/>
         </w:rPr>
         <w:t>学生的基本信息管理：学号、姓名、学院、班级等。</w:t>
       </w:r>
     </w:p>
     <w:p>
       <w:pPr>
-        <w:keepNext w:val="0"/>
-        <w:keepLines w:val="0"/>
-        <w:pageBreakBefore w:val="0"/>
-        <w:widowControl w:val="0"/>
         <w:numPr>
           <w:ilvl w:val="0"/>
           <w:numId w:val="3"/>
         </w:numPr>
-        <w:kinsoku/>
-        <w:wordWrap/>
-        <w:overflowPunct/>
-        <w:topLinePunct w:val="0"/>
-        <w:autoSpaceDE/>
-        <w:autoSpaceDN/>
-        <w:bidi w:val="0"/>
-        <w:adjustRightInd/>
-        <w:snapToGrid/>
-        <w:spacing w:line="360" w:lineRule="auto"/>
-        <w:ind w:leftChars="0" w:firstLine="480" w:firstLineChars="200"/>
-        <w:textAlignment w:val="auto"/>
-        <w:rPr>
-          <w:rFonts w:hint="default" w:asciiTheme="minorEastAsia" w:hAnsiTheme="minorEastAsia" w:cstheme="minorEastAsia"/>
-          <w:sz w:val="24"/>
-          <w:szCs w:val="24"/>
-          <w:lang w:val="en-US" w:eastAsia="zh-CN"/>
+        <w:spacing w:line="360" w:lineRule="auto"/>
+        <w:ind w:firstLine="480" w:firstLineChars="200"/>
+        <w:rPr>
+          <w:rFonts w:asciiTheme="minorEastAsia" w:hAnsiTheme="minorEastAsia" w:cstheme="minorEastAsia"/>
+          <w:sz w:val="24"/>
+          <w:szCs w:val="24"/>
         </w:rPr>
       </w:pPr>
       <w:r>
@@ -910,49 +479,22 @@
           <w:rFonts w:hint="eastAsia" w:asciiTheme="minorEastAsia" w:hAnsiTheme="minorEastAsia" w:cstheme="minorEastAsia"/>
           <w:sz w:val="24"/>
           <w:szCs w:val="24"/>
-          <w:lang w:val="en-US" w:eastAsia="zh-CN"/>
-        </w:rPr>
-        <w:t>课程的基本信息管理：课程代码、课程名称、任课老师、学分、学时等，学生可以查询到所有公开的课程信息</w:t>
-      </w:r>
-      <w:bookmarkStart w:id="0" w:name="_GoBack"/>
-      <w:bookmarkEnd w:id="0"/>
-      <w:r>
-        <w:rPr>
-          <w:rFonts w:hint="eastAsia" w:asciiTheme="minorEastAsia" w:hAnsiTheme="minorEastAsia" w:cstheme="minorEastAsia"/>
-          <w:sz w:val="24"/>
-          <w:szCs w:val="24"/>
-          <w:lang w:val="en-US" w:eastAsia="zh-CN"/>
-        </w:rPr>
-        <w:t>。</w:t>
-      </w:r>
-    </w:p>
-    <w:p>
-      <w:pPr>
-        <w:keepNext w:val="0"/>
-        <w:keepLines w:val="0"/>
-        <w:pageBreakBefore w:val="0"/>
-        <w:widowControl w:val="0"/>
+        </w:rPr>
+        <w:t>课程的基本信息管理：课程代码、课程名称、任课老师、学分、学时等，学生可以查询到所有公开的课程信息。</w:t>
+      </w:r>
+    </w:p>
+    <w:p>
+      <w:pPr>
         <w:numPr>
           <w:ilvl w:val="0"/>
           <w:numId w:val="3"/>
         </w:numPr>
-        <w:kinsoku/>
-        <w:wordWrap/>
-        <w:overflowPunct/>
-        <w:topLinePunct w:val="0"/>
-        <w:autoSpaceDE/>
-        <w:autoSpaceDN/>
-        <w:bidi w:val="0"/>
-        <w:adjustRightInd/>
-        <w:snapToGrid/>
-        <w:spacing w:line="360" w:lineRule="auto"/>
-        <w:ind w:leftChars="0" w:firstLine="480" w:firstLineChars="200"/>
-        <w:textAlignment w:val="auto"/>
-        <w:rPr>
-          <w:rFonts w:hint="default" w:asciiTheme="minorEastAsia" w:hAnsiTheme="minorEastAsia" w:cstheme="minorEastAsia"/>
-          <w:sz w:val="24"/>
-          <w:szCs w:val="24"/>
-          <w:lang w:val="en-US" w:eastAsia="zh-CN"/>
+        <w:spacing w:line="360" w:lineRule="auto"/>
+        <w:ind w:firstLine="480" w:firstLineChars="200"/>
+        <w:rPr>
+          <w:rFonts w:asciiTheme="minorEastAsia" w:hAnsiTheme="minorEastAsia" w:cstheme="minorEastAsia"/>
+          <w:sz w:val="24"/>
+          <w:szCs w:val="24"/>
         </w:rPr>
       </w:pPr>
       <w:r>
@@ -960,38 +502,22 @@
           <w:rFonts w:hint="eastAsia" w:asciiTheme="minorEastAsia" w:hAnsiTheme="minorEastAsia" w:cstheme="minorEastAsia"/>
           <w:sz w:val="24"/>
           <w:szCs w:val="24"/>
-          <w:lang w:val="en-US" w:eastAsia="zh-CN"/>
         </w:rPr>
         <w:t>登陆管理：要求用户提供合法的用户名、密码并根据用户身份给其不同权限。</w:t>
       </w:r>
     </w:p>
     <w:p>
       <w:pPr>
-        <w:keepNext w:val="0"/>
-        <w:keepLines w:val="0"/>
-        <w:pageBreakBefore w:val="0"/>
-        <w:widowControl w:val="0"/>
         <w:numPr>
           <w:ilvl w:val="0"/>
           <w:numId w:val="3"/>
         </w:numPr>
-        <w:kinsoku/>
-        <w:wordWrap/>
-        <w:overflowPunct/>
-        <w:topLinePunct w:val="0"/>
-        <w:autoSpaceDE/>
-        <w:autoSpaceDN/>
-        <w:bidi w:val="0"/>
-        <w:adjustRightInd/>
-        <w:snapToGrid/>
-        <w:spacing w:line="360" w:lineRule="auto"/>
-        <w:ind w:leftChars="0" w:firstLine="480" w:firstLineChars="200"/>
-        <w:textAlignment w:val="auto"/>
-        <w:rPr>
-          <w:rFonts w:hint="default" w:asciiTheme="minorEastAsia" w:hAnsiTheme="minorEastAsia" w:cstheme="minorEastAsia"/>
-          <w:sz w:val="24"/>
-          <w:szCs w:val="24"/>
-          <w:lang w:val="en-US" w:eastAsia="zh-CN"/>
+        <w:spacing w:line="360" w:lineRule="auto"/>
+        <w:ind w:firstLine="480" w:firstLineChars="200"/>
+        <w:rPr>
+          <w:rFonts w:asciiTheme="minorEastAsia" w:hAnsiTheme="minorEastAsia" w:cstheme="minorEastAsia"/>
+          <w:sz w:val="24"/>
+          <w:szCs w:val="24"/>
         </w:rPr>
       </w:pPr>
       <w:r>
@@ -999,38 +525,22 @@
           <w:rFonts w:hint="eastAsia" w:asciiTheme="minorEastAsia" w:hAnsiTheme="minorEastAsia" w:cstheme="minorEastAsia"/>
           <w:sz w:val="24"/>
           <w:szCs w:val="24"/>
-          <w:lang w:val="en-US" w:eastAsia="zh-CN"/>
         </w:rPr>
         <w:t>成绩的修改：老师可对自己授课的课程的学生进行成绩的录入和修改，需要用到课程以及选该门课程的学生信息。</w:t>
       </w:r>
     </w:p>
     <w:p>
       <w:pPr>
-        <w:keepNext w:val="0"/>
-        <w:keepLines w:val="0"/>
-        <w:pageBreakBefore w:val="0"/>
-        <w:widowControl w:val="0"/>
         <w:numPr>
           <w:ilvl w:val="0"/>
           <w:numId w:val="3"/>
         </w:numPr>
-        <w:kinsoku/>
-        <w:wordWrap/>
-        <w:overflowPunct/>
-        <w:topLinePunct w:val="0"/>
-        <w:autoSpaceDE/>
-        <w:autoSpaceDN/>
-        <w:bidi w:val="0"/>
-        <w:adjustRightInd/>
-        <w:snapToGrid/>
-        <w:spacing w:line="360" w:lineRule="auto"/>
-        <w:ind w:leftChars="0" w:firstLine="480" w:firstLineChars="200"/>
-        <w:textAlignment w:val="auto"/>
-        <w:rPr>
-          <w:rFonts w:hint="default" w:asciiTheme="minorEastAsia" w:hAnsiTheme="minorEastAsia" w:cstheme="minorEastAsia"/>
-          <w:sz w:val="24"/>
-          <w:szCs w:val="24"/>
-          <w:lang w:val="en-US" w:eastAsia="zh-CN"/>
+        <w:spacing w:line="360" w:lineRule="auto"/>
+        <w:ind w:firstLine="480" w:firstLineChars="200"/>
+        <w:rPr>
+          <w:rFonts w:asciiTheme="minorEastAsia" w:hAnsiTheme="minorEastAsia" w:cstheme="minorEastAsia"/>
+          <w:sz w:val="24"/>
+          <w:szCs w:val="24"/>
         </w:rPr>
       </w:pPr>
       <w:r>
@@ -1038,7 +548,6 @@
           <w:rFonts w:hint="eastAsia" w:asciiTheme="minorEastAsia" w:hAnsiTheme="minorEastAsia" w:cstheme="minorEastAsia"/>
           <w:sz w:val="24"/>
           <w:szCs w:val="24"/>
-          <w:lang w:val="en-US" w:eastAsia="zh-CN"/>
         </w:rPr>
         <w:t>成绩查询：学生可对自己选择的课程成绩进行查询，需要用到课程以及选该门课程的学生信息。</w:t>
       </w:r>
@@ -1046,16 +555,10 @@
     <w:p>
       <w:pPr>
         <w:pStyle w:val="4"/>
-        <w:bidi w:val="0"/>
+      </w:pPr>
+      <w:r>
         <w:rPr>
           <w:rFonts w:hint="eastAsia"/>
-          <w:lang w:val="en-US" w:eastAsia="zh-CN"/>
-        </w:rPr>
-      </w:pPr>
-      <w:r>
-        <w:rPr>
-          <w:rFonts w:hint="eastAsia"/>
-          <w:lang w:val="en-US" w:eastAsia="zh-CN"/>
         </w:rPr>
         <w:t>1.2.2 软硬件环境需求</w:t>
       </w:r>
@@ -1111,14 +614,11 @@
               <w:bottom w:val="single" w:color="auto" w:sz="4" w:space="0"/>
             </w:tcBorders>
             <w:shd w:val="clear" w:color="auto" w:fill="D9D9D9"/>
-            <w:noWrap w:val="0"/>
-            <w:vAlign w:val="top"/>
-          </w:tcPr>
-          <w:p>
-            <w:pPr>
-              <w:jc w:val="center"/>
-              <w:rPr>
-                <w:rFonts w:hint="eastAsia"/>
+          </w:tcPr>
+          <w:p>
+            <w:pPr>
+              <w:jc w:val="center"/>
+              <w:rPr>
                 <w:b/>
                 <w:bCs/>
                 <w:color w:val="000000"/>
@@ -1141,14 +641,11 @@
           <w:tcPr>
             <w:tcW w:w="5714" w:type="dxa"/>
             <w:shd w:val="clear" w:color="auto" w:fill="D9D9D9"/>
-            <w:noWrap w:val="0"/>
-            <w:vAlign w:val="top"/>
-          </w:tcPr>
-          <w:p>
-            <w:pPr>
-              <w:jc w:val="center"/>
-              <w:rPr>
-                <w:rFonts w:hint="eastAsia"/>
+          </w:tcPr>
+          <w:p>
+            <w:pPr>
+              <w:jc w:val="center"/>
+              <w:rPr>
                 <w:b/>
                 <w:bCs/>
                 <w:color w:val="000000"/>
@@ -1193,8 +690,6 @@
             <w:tcW w:w="1188" w:type="dxa"/>
             <w:vMerge w:val="restart"/>
             <w:shd w:val="clear" w:color="auto" w:fill="D9D9D9"/>
-            <w:noWrap w:val="0"/>
-            <w:vAlign w:val="top"/>
           </w:tcPr>
           <w:p>
             <w:pPr>
@@ -1207,9 +702,7 @@
                 <w:tab w:val="clear" w:pos="8306"/>
               </w:tabs>
               <w:snapToGrid/>
-              <w:jc w:val="center"/>
-              <w:rPr>
-                <w:rFonts w:hint="eastAsia"/>
+              <w:rPr>
                 <w:color w:val="000000"/>
                 <w:sz w:val="21"/>
                 <w:szCs w:val="21"/>
@@ -1230,8 +723,6 @@
           <w:tcPr>
             <w:tcW w:w="1620" w:type="dxa"/>
             <w:shd w:val="clear" w:color="auto" w:fill="D9D9D9"/>
-            <w:noWrap w:val="0"/>
-            <w:vAlign w:val="top"/>
           </w:tcPr>
           <w:p>
             <w:pPr>
@@ -1244,9 +735,7 @@
                 <w:tab w:val="clear" w:pos="8306"/>
               </w:tabs>
               <w:snapToGrid/>
-              <w:jc w:val="center"/>
-              <w:rPr>
-                <w:rFonts w:hint="eastAsia"/>
+              <w:rPr>
                 <w:color w:val="000000"/>
                 <w:sz w:val="21"/>
                 <w:szCs w:val="21"/>
@@ -1266,33 +755,22 @@
           <w:tcPr>
             <w:tcW w:w="5714" w:type="dxa"/>
             <w:shd w:val="clear" w:color="auto" w:fill="auto"/>
-            <w:noWrap w:val="0"/>
-            <w:vAlign w:val="top"/>
-          </w:tcPr>
-          <w:p>
-            <w:pPr>
-              <w:jc w:val="center"/>
-              <w:rPr>
-                <w:rFonts w:hint="default" w:eastAsia="宋体"/>
-                <w:color w:val="000000"/>
-                <w:szCs w:val="21"/>
-                <w:lang w:val="en-US" w:eastAsia="zh-CN"/>
-              </w:rPr>
-            </w:pPr>
-            <w:r>
-              <w:rPr>
-                <w:rFonts w:hint="eastAsia"/>
-                <w:szCs w:val="21"/>
-              </w:rPr>
-              <w:t>InterXeon E5-2630 16核</w:t>
-            </w:r>
-            <w:r>
-              <w:rPr>
-                <w:rFonts w:hint="eastAsia"/>
-                <w:szCs w:val="21"/>
-                <w:lang w:val="en-US" w:eastAsia="zh-CN"/>
-              </w:rPr>
-              <w:t>,32GB以上内存</w:t>
+          </w:tcPr>
+          <w:p>
+            <w:pPr>
+              <w:jc w:val="center"/>
+              <w:rPr>
+                <w:rFonts w:eastAsia="宋体"/>
+                <w:color w:val="000000"/>
+                <w:szCs w:val="21"/>
+              </w:rPr>
+            </w:pPr>
+            <w:r>
+              <w:rPr>
+                <w:rFonts w:hint="eastAsia"/>
+                <w:szCs w:val="21"/>
+              </w:rPr>
+              <w:t>InterXeon E5-2630 16核,32GB以上内存</w:t>
             </w:r>
           </w:p>
         </w:tc>
@@ -1322,8 +800,6 @@
             <w:tcW w:w="1188" w:type="dxa"/>
             <w:vMerge w:val="continue"/>
             <w:shd w:val="clear" w:color="auto" w:fill="D9D9D9"/>
-            <w:noWrap w:val="0"/>
-            <w:vAlign w:val="top"/>
           </w:tcPr>
           <w:p>
             <w:pPr>
@@ -1336,9 +812,7 @@
                 <w:tab w:val="clear" w:pos="8306"/>
               </w:tabs>
               <w:snapToGrid/>
-              <w:jc w:val="center"/>
-              <w:rPr>
-                <w:rFonts w:hint="eastAsia"/>
+              <w:rPr>
                 <w:color w:val="000000"/>
                 <w:sz w:val="21"/>
                 <w:szCs w:val="21"/>
@@ -1350,8 +824,6 @@
           <w:tcPr>
             <w:tcW w:w="1620" w:type="dxa"/>
             <w:shd w:val="clear" w:color="auto" w:fill="D9D9D9"/>
-            <w:noWrap w:val="0"/>
-            <w:vAlign w:val="top"/>
           </w:tcPr>
           <w:p>
             <w:pPr>
@@ -1364,9 +836,7 @@
                 <w:tab w:val="clear" w:pos="8306"/>
               </w:tabs>
               <w:snapToGrid/>
-              <w:jc w:val="center"/>
-              <w:rPr>
-                <w:rFonts w:hint="eastAsia"/>
+              <w:rPr>
                 <w:sz w:val="21"/>
                 <w:szCs w:val="21"/>
               </w:rPr>
@@ -1385,23 +855,18 @@
           <w:tcPr>
             <w:tcW w:w="5714" w:type="dxa"/>
             <w:shd w:val="clear" w:color="auto" w:fill="auto"/>
-            <w:noWrap w:val="0"/>
-            <w:vAlign w:val="top"/>
-          </w:tcPr>
-          <w:p>
-            <w:pPr>
-              <w:jc w:val="center"/>
-              <w:rPr>
-                <w:rFonts w:hint="default"/>
-                <w:szCs w:val="21"/>
-                <w:lang w:val="en-US"/>
-              </w:rPr>
-            </w:pPr>
-            <w:r>
-              <w:rPr>
-                <w:rFonts w:hint="eastAsia"/>
-                <w:szCs w:val="21"/>
-                <w:lang w:val="en-US" w:eastAsia="zh-CN"/>
+          </w:tcPr>
+          <w:p>
+            <w:pPr>
+              <w:jc w:val="center"/>
+              <w:rPr>
+                <w:szCs w:val="21"/>
+              </w:rPr>
+            </w:pPr>
+            <w:r>
+              <w:rPr>
+                <w:rFonts w:hint="eastAsia"/>
+                <w:szCs w:val="21"/>
               </w:rPr>
               <w:t>Win 10</w:t>
             </w:r>
@@ -1433,8 +898,6 @@
             <w:tcW w:w="1188" w:type="dxa"/>
             <w:vMerge w:val="continue"/>
             <w:shd w:val="clear" w:color="auto" w:fill="D9D9D9"/>
-            <w:noWrap w:val="0"/>
-            <w:vAlign w:val="top"/>
           </w:tcPr>
           <w:p>
             <w:pPr>
@@ -1447,9 +910,7 @@
                 <w:tab w:val="clear" w:pos="8306"/>
               </w:tabs>
               <w:snapToGrid/>
-              <w:jc w:val="center"/>
-              <w:rPr>
-                <w:rFonts w:hint="eastAsia"/>
+              <w:rPr>
                 <w:color w:val="000000"/>
                 <w:sz w:val="21"/>
                 <w:szCs w:val="21"/>
@@ -1461,14 +922,11 @@
           <w:tcPr>
             <w:tcW w:w="1620" w:type="dxa"/>
             <w:shd w:val="clear" w:color="auto" w:fill="D9D9D9"/>
-            <w:noWrap w:val="0"/>
-            <w:vAlign w:val="top"/>
-          </w:tcPr>
-          <w:p>
-            <w:pPr>
-              <w:jc w:val="center"/>
-              <w:rPr>
-                <w:rFonts w:hint="eastAsia"/>
+          </w:tcPr>
+          <w:p>
+            <w:pPr>
+              <w:jc w:val="center"/>
+              <w:rPr>
                 <w:szCs w:val="21"/>
               </w:rPr>
             </w:pPr>
@@ -1485,14 +943,11 @@
           <w:tcPr>
             <w:tcW w:w="5714" w:type="dxa"/>
             <w:shd w:val="clear" w:color="auto" w:fill="auto"/>
-            <w:noWrap w:val="0"/>
-            <w:vAlign w:val="top"/>
-          </w:tcPr>
-          <w:p>
-            <w:pPr>
-              <w:jc w:val="center"/>
-              <w:rPr>
-                <w:rFonts w:hint="eastAsia"/>
+          </w:tcPr>
+          <w:p>
+            <w:pPr>
+              <w:jc w:val="center"/>
+              <w:rPr>
                 <w:szCs w:val="21"/>
               </w:rPr>
             </w:pPr>
@@ -1534,14 +989,11 @@
             <w:tcW w:w="1188" w:type="dxa"/>
             <w:vMerge w:val="restart"/>
             <w:shd w:val="clear" w:color="auto" w:fill="D9D9D9"/>
-            <w:noWrap w:val="0"/>
-            <w:vAlign w:val="top"/>
-          </w:tcPr>
-          <w:p>
-            <w:pPr>
-              <w:jc w:val="center"/>
-              <w:rPr>
-                <w:rFonts w:hint="eastAsia"/>
+          </w:tcPr>
+          <w:p>
+            <w:pPr>
+              <w:jc w:val="center"/>
+              <w:rPr>
                 <w:szCs w:val="21"/>
               </w:rPr>
             </w:pPr>
@@ -1558,14 +1010,11 @@
           <w:tcPr>
             <w:tcW w:w="1620" w:type="dxa"/>
             <w:shd w:val="clear" w:color="auto" w:fill="D9D9D9"/>
-            <w:noWrap w:val="0"/>
-            <w:vAlign w:val="top"/>
-          </w:tcPr>
-          <w:p>
-            <w:pPr>
-              <w:jc w:val="center"/>
-              <w:rPr>
-                <w:rFonts w:hint="eastAsia"/>
+          </w:tcPr>
+          <w:p>
+            <w:pPr>
+              <w:jc w:val="center"/>
+              <w:rPr>
                 <w:color w:val="000000"/>
                 <w:szCs w:val="21"/>
               </w:rPr>
@@ -1582,32 +1031,20 @@
         <w:tc>
           <w:tcPr>
             <w:tcW w:w="5714" w:type="dxa"/>
-            <w:noWrap w:val="0"/>
-            <w:vAlign w:val="top"/>
-          </w:tcPr>
-          <w:p>
-            <w:pPr>
-              <w:jc w:val="center"/>
-              <w:rPr>
-                <w:rFonts w:hint="default" w:eastAsiaTheme="minorEastAsia"/>
-                <w:szCs w:val="21"/>
-                <w:lang w:val="en-US" w:eastAsia="zh-CN"/>
-              </w:rPr>
-            </w:pPr>
-            <w:r>
-              <w:rPr>
-                <w:rFonts w:hint="eastAsia"/>
-                <w:szCs w:val="21"/>
-              </w:rPr>
-              <w:t xml:space="preserve">Win </w:t>
-            </w:r>
-            <w:r>
-              <w:rPr>
-                <w:rFonts w:hint="eastAsia"/>
-                <w:szCs w:val="21"/>
-                <w:lang w:val="en-US" w:eastAsia="zh-CN"/>
-              </w:rPr>
-              <w:t>10</w:t>
+          </w:tcPr>
+          <w:p>
+            <w:pPr>
+              <w:jc w:val="center"/>
+              <w:rPr>
+                <w:szCs w:val="21"/>
+              </w:rPr>
+            </w:pPr>
+            <w:r>
+              <w:rPr>
+                <w:rFonts w:hint="eastAsia"/>
+                <w:szCs w:val="21"/>
+              </w:rPr>
+              <w:t>Win 10</w:t>
             </w:r>
           </w:p>
         </w:tc>
@@ -1634,14 +1071,11 @@
             <w:tcW w:w="1188" w:type="dxa"/>
             <w:vMerge w:val="continue"/>
             <w:shd w:val="clear" w:color="auto" w:fill="D9D9D9"/>
-            <w:noWrap w:val="0"/>
-            <w:vAlign w:val="top"/>
-          </w:tcPr>
-          <w:p>
-            <w:pPr>
-              <w:jc w:val="center"/>
-              <w:rPr>
-                <w:color w:val="000000"/>
+          </w:tcPr>
+          <w:p>
+            <w:pPr>
+              <w:jc w:val="center"/>
+              <w:rPr>
                 <w:szCs w:val="21"/>
               </w:rPr>
             </w:pPr>
@@ -1651,159 +1085,55 @@
           <w:tcPr>
             <w:tcW w:w="1620" w:type="dxa"/>
             <w:shd w:val="clear" w:color="auto" w:fill="D9D9D9"/>
-            <w:noWrap w:val="0"/>
-            <w:vAlign w:val="top"/>
-          </w:tcPr>
-          <w:p>
-            <w:pPr>
-              <w:jc w:val="center"/>
-              <w:rPr>
-                <w:rFonts w:hint="eastAsia"/>
-                <w:color w:val="000000"/>
-                <w:szCs w:val="21"/>
-              </w:rPr>
-            </w:pPr>
-            <w:r>
-              <w:rPr>
-                <w:rFonts w:hint="eastAsia"/>
-                <w:szCs w:val="21"/>
-              </w:rPr>
-              <w:t>数据库</w:t>
+          </w:tcPr>
+          <w:p>
+            <w:pPr>
+              <w:jc w:val="center"/>
+              <w:rPr>
+                <w:szCs w:val="21"/>
+              </w:rPr>
+            </w:pPr>
+            <w:r>
+              <w:rPr>
+                <w:rFonts w:hint="eastAsia"/>
+                <w:szCs w:val="21"/>
+              </w:rPr>
+              <w:t>编程语言</w:t>
             </w:r>
           </w:p>
         </w:tc>
         <w:tc>
           <w:tcPr>
             <w:tcW w:w="5714" w:type="dxa"/>
-            <w:noWrap w:val="0"/>
-            <w:vAlign w:val="top"/>
-          </w:tcPr>
-          <w:p>
-            <w:pPr>
-              <w:jc w:val="center"/>
-              <w:rPr>
-                <w:rFonts w:hint="eastAsia"/>
-                <w:color w:val="000000"/>
-                <w:szCs w:val="21"/>
-              </w:rPr>
-            </w:pPr>
-            <w:r>
-              <w:rPr>
-                <w:rFonts w:hint="eastAsia"/>
+          </w:tcPr>
+          <w:p>
+            <w:pPr>
+              <w:jc w:val="center"/>
+              <w:rPr>
+                <w:rFonts w:eastAsia="宋体"/>
+                <w:szCs w:val="21"/>
+              </w:rPr>
+            </w:pPr>
+            <w:r>
+              <w:rPr>
+                <w:rFonts w:hint="eastAsia"/>
+                <w:szCs w:val="21"/>
                 <w:lang w:val="en-US" w:eastAsia="zh-CN"/>
               </w:rPr>
-              <w:t>MySQL</w:t>
-            </w:r>
-          </w:p>
-        </w:tc>
-      </w:tr>
-      <w:tr>
-        <w:tblPrEx>
-          <w:tblBorders>
-            <w:top w:val="single" w:color="auto" w:sz="4" w:space="0"/>
-            <w:left w:val="single" w:color="auto" w:sz="4" w:space="0"/>
-            <w:bottom w:val="single" w:color="auto" w:sz="4" w:space="0"/>
-            <w:right w:val="single" w:color="auto" w:sz="4" w:space="0"/>
-            <w:insideH w:val="single" w:color="auto" w:sz="4" w:space="0"/>
-            <w:insideV w:val="single" w:color="auto" w:sz="4" w:space="0"/>
-          </w:tblBorders>
-          <w:tblCellMar>
-            <w:top w:w="0" w:type="dxa"/>
-            <w:left w:w="108" w:type="dxa"/>
-            <w:bottom w:w="0" w:type="dxa"/>
-            <w:right w:w="108" w:type="dxa"/>
-          </w:tblCellMar>
-        </w:tblPrEx>
-        <w:tc>
-          <w:tcPr>
-            <w:tcW w:w="1188" w:type="dxa"/>
-            <w:vMerge w:val="continue"/>
-            <w:shd w:val="clear" w:color="auto" w:fill="D9D9D9"/>
-            <w:noWrap w:val="0"/>
-            <w:vAlign w:val="top"/>
-          </w:tcPr>
-          <w:p>
-            <w:pPr>
-              <w:jc w:val="center"/>
-              <w:rPr>
-                <w:rFonts w:hint="eastAsia"/>
-                <w:szCs w:val="21"/>
-              </w:rPr>
-            </w:pPr>
-          </w:p>
-        </w:tc>
-        <w:tc>
-          <w:tcPr>
-            <w:tcW w:w="1620" w:type="dxa"/>
-            <w:shd w:val="clear" w:color="auto" w:fill="D9D9D9"/>
-            <w:noWrap w:val="0"/>
-            <w:vAlign w:val="top"/>
-          </w:tcPr>
-          <w:p>
-            <w:pPr>
-              <w:jc w:val="center"/>
-              <w:rPr>
-                <w:rFonts w:hint="eastAsia"/>
-                <w:szCs w:val="21"/>
-              </w:rPr>
-            </w:pPr>
-            <w:r>
-              <w:rPr>
-                <w:rFonts w:hint="eastAsia"/>
-                <w:szCs w:val="21"/>
-              </w:rPr>
-              <w:t>编程语言</w:t>
-            </w:r>
-          </w:p>
-        </w:tc>
-        <w:tc>
-          <w:tcPr>
-            <w:tcW w:w="5714" w:type="dxa"/>
-            <w:noWrap w:val="0"/>
-            <w:vAlign w:val="top"/>
-          </w:tcPr>
-          <w:p>
-            <w:pPr>
-              <w:jc w:val="center"/>
-              <w:rPr>
-                <w:rFonts w:hint="default" w:eastAsia="宋体"/>
-                <w:szCs w:val="21"/>
-                <w:lang w:val="en-US" w:eastAsia="zh-CN"/>
-              </w:rPr>
-            </w:pPr>
-            <w:r>
-              <w:rPr>
-                <w:rFonts w:hint="eastAsia"/>
-                <w:szCs w:val="21"/>
-                <w:lang w:val="en-US" w:eastAsia="zh-CN"/>
-              </w:rPr>
-              <w:t>Java</w:t>
+              <w:t>Axure RP 9</w:t>
             </w:r>
           </w:p>
         </w:tc>
       </w:tr>
     </w:tbl>
-    <w:p>
-      <w:pPr>
+    <w:p/>
+    <w:p>
+      <w:pPr>
+        <w:pStyle w:val="4"/>
+      </w:pPr>
+      <w:r>
         <w:rPr>
           <w:rFonts w:hint="eastAsia"/>
-          <w:lang w:val="en-US" w:eastAsia="zh-CN"/>
-        </w:rPr>
-      </w:pPr>
-    </w:p>
-    <w:p>
-      <w:pPr>
-        <w:pStyle w:val="4"/>
-        <w:bidi w:val="0"/>
-        <w:rPr>
-          <w:rFonts w:hint="eastAsia"/>
-          <w:lang w:val="en-US" w:eastAsia="zh-CN"/>
-        </w:rPr>
-      </w:pPr>
-      <w:r>
-        <w:rPr>
-          <w:rFonts w:hint="eastAsia"/>
-          <w:lang w:val="en-US" w:eastAsia="zh-CN"/>
         </w:rPr>
         <w:t>1.2.3 系统产品质量需求</w:t>
       </w:r>
@@ -1857,14 +1187,11 @@
               <w:bottom w:val="single" w:color="auto" w:sz="4" w:space="0"/>
             </w:tcBorders>
             <w:shd w:val="clear" w:color="auto" w:fill="D9D9D9"/>
-            <w:noWrap w:val="0"/>
-            <w:vAlign w:val="top"/>
-          </w:tcPr>
-          <w:p>
-            <w:pPr>
-              <w:jc w:val="center"/>
-              <w:rPr>
-                <w:rFonts w:hint="eastAsia"/>
+          </w:tcPr>
+          <w:p>
+            <w:pPr>
+              <w:jc w:val="center"/>
+              <w:rPr>
                 <w:b/>
                 <w:bCs/>
                 <w:color w:val="000000"/>
@@ -1887,14 +1214,11 @@
           <w:tcPr>
             <w:tcW w:w="6720" w:type="dxa"/>
             <w:shd w:val="clear" w:color="auto" w:fill="D9D9D9"/>
-            <w:noWrap w:val="0"/>
-            <w:vAlign w:val="top"/>
-          </w:tcPr>
-          <w:p>
-            <w:pPr>
-              <w:jc w:val="center"/>
-              <w:rPr>
-                <w:rFonts w:hint="eastAsia"/>
+          </w:tcPr>
+          <w:p>
+            <w:pPr>
+              <w:jc w:val="center"/>
+              <w:rPr>
                 <w:b/>
                 <w:bCs/>
                 <w:color w:val="000000"/>
@@ -1935,8 +1259,6 @@
           <w:tcPr>
             <w:tcW w:w="2012" w:type="dxa"/>
             <w:shd w:val="clear" w:color="auto" w:fill="D9D9D9"/>
-            <w:noWrap w:val="0"/>
-            <w:vAlign w:val="top"/>
           </w:tcPr>
           <w:p>
             <w:pPr>
@@ -1949,9 +1271,7 @@
                 <w:tab w:val="clear" w:pos="8306"/>
               </w:tabs>
               <w:snapToGrid/>
-              <w:jc w:val="center"/>
-              <w:rPr>
-                <w:rFonts w:hint="eastAsia"/>
+              <w:rPr>
                 <w:color w:val="000000"/>
                 <w:sz w:val="21"/>
                 <w:szCs w:val="21"/>
@@ -1971,42 +1291,22 @@
         <w:tc>
           <w:tcPr>
             <w:tcW w:w="6720" w:type="dxa"/>
-            <w:noWrap w:val="0"/>
-            <w:vAlign w:val="top"/>
-          </w:tcPr>
-          <w:p>
-            <w:pPr>
-              <w:jc w:val="center"/>
-              <w:rPr>
-                <w:rFonts w:hint="eastAsia"/>
-                <w:color w:val="000000"/>
-                <w:szCs w:val="21"/>
-              </w:rPr>
-            </w:pPr>
-            <w:r>
-              <w:rPr>
-                <w:rFonts w:hint="eastAsia"/>
-                <w:color w:val="000000"/>
-                <w:szCs w:val="21"/>
-              </w:rPr>
-              <w:t>系统必须保证</w:t>
-            </w:r>
-            <w:r>
-              <w:rPr>
-                <w:rFonts w:hint="eastAsia"/>
-                <w:color w:val="000000"/>
-                <w:szCs w:val="21"/>
-                <w:lang w:val="en-US" w:eastAsia="zh-CN"/>
-              </w:rPr>
-              <w:t>学生信息和录入的成绩</w:t>
-            </w:r>
-            <w:r>
-              <w:rPr>
-                <w:rFonts w:hint="eastAsia"/>
-                <w:color w:val="000000"/>
-                <w:szCs w:val="21"/>
-              </w:rPr>
-              <w:t>是正确的</w:t>
+          </w:tcPr>
+          <w:p>
+            <w:pPr>
+              <w:jc w:val="center"/>
+              <w:rPr>
+                <w:color w:val="000000"/>
+                <w:szCs w:val="21"/>
+              </w:rPr>
+            </w:pPr>
+            <w:r>
+              <w:rPr>
+                <w:rFonts w:hint="eastAsia"/>
+                <w:color w:val="000000"/>
+                <w:szCs w:val="21"/>
+              </w:rPr>
+              <w:t>系统必须保证学生信息和录入的成绩是正确的</w:t>
             </w:r>
           </w:p>
         </w:tc>
@@ -2032,14 +1332,11 @@
           <w:tcPr>
             <w:tcW w:w="2012" w:type="dxa"/>
             <w:shd w:val="clear" w:color="auto" w:fill="D9D9D9"/>
-            <w:noWrap w:val="0"/>
-            <w:vAlign w:val="top"/>
-          </w:tcPr>
-          <w:p>
-            <w:pPr>
-              <w:jc w:val="center"/>
-              <w:rPr>
-                <w:rFonts w:hint="eastAsia"/>
+          </w:tcPr>
+          <w:p>
+            <w:pPr>
+              <w:jc w:val="center"/>
+              <w:rPr>
                 <w:color w:val="000000"/>
                 <w:szCs w:val="21"/>
               </w:rPr>
@@ -2057,14 +1354,11 @@
         <w:tc>
           <w:tcPr>
             <w:tcW w:w="6720" w:type="dxa"/>
-            <w:noWrap w:val="0"/>
-            <w:vAlign w:val="top"/>
-          </w:tcPr>
-          <w:p>
-            <w:pPr>
-              <w:jc w:val="center"/>
-              <w:rPr>
-                <w:rFonts w:hint="eastAsia"/>
+          </w:tcPr>
+          <w:p>
+            <w:pPr>
+              <w:jc w:val="center"/>
+              <w:rPr>
                 <w:color w:val="000000"/>
                 <w:szCs w:val="21"/>
               </w:rPr>
@@ -2101,14 +1395,11 @@
           <w:tcPr>
             <w:tcW w:w="2012" w:type="dxa"/>
             <w:shd w:val="clear" w:color="auto" w:fill="D9D9D9"/>
-            <w:noWrap w:val="0"/>
-            <w:vAlign w:val="top"/>
-          </w:tcPr>
-          <w:p>
-            <w:pPr>
-              <w:jc w:val="center"/>
-              <w:rPr>
-                <w:rFonts w:hint="eastAsia"/>
+          </w:tcPr>
+          <w:p>
+            <w:pPr>
+              <w:jc w:val="center"/>
+              <w:rPr>
                 <w:color w:val="000000"/>
                 <w:szCs w:val="21"/>
               </w:rPr>
@@ -2126,25 +1417,21 @@
         <w:tc>
           <w:tcPr>
             <w:tcW w:w="6720" w:type="dxa"/>
-            <w:noWrap w:val="0"/>
-            <w:vAlign w:val="top"/>
-          </w:tcPr>
-          <w:p>
-            <w:pPr>
-              <w:jc w:val="center"/>
-              <w:rPr>
-                <w:rFonts w:hint="default" w:eastAsia="宋体"/>
-                <w:color w:val="000000"/>
-                <w:szCs w:val="21"/>
-                <w:lang w:val="en-US" w:eastAsia="zh-CN"/>
-              </w:rPr>
-            </w:pPr>
-            <w:r>
-              <w:rPr>
-                <w:rFonts w:hint="eastAsia"/>
-                <w:color w:val="000000"/>
-                <w:szCs w:val="21"/>
-                <w:lang w:val="en-US" w:eastAsia="zh-CN"/>
+          </w:tcPr>
+          <w:p>
+            <w:pPr>
+              <w:jc w:val="center"/>
+              <w:rPr>
+                <w:rFonts w:eastAsia="宋体"/>
+                <w:color w:val="000000"/>
+                <w:szCs w:val="21"/>
+              </w:rPr>
+            </w:pPr>
+            <w:r>
+              <w:rPr>
+                <w:rFonts w:hint="eastAsia"/>
+                <w:color w:val="000000"/>
+                <w:szCs w:val="21"/>
               </w:rPr>
               <w:t>系统应保证加密算法是可靠的，无法随意查看他人成绩</w:t>
             </w:r>
@@ -2172,14 +1459,11 @@
           <w:tcPr>
             <w:tcW w:w="2012" w:type="dxa"/>
             <w:shd w:val="clear" w:color="auto" w:fill="D9D9D9"/>
-            <w:noWrap w:val="0"/>
-            <w:vAlign w:val="top"/>
-          </w:tcPr>
-          <w:p>
-            <w:pPr>
-              <w:jc w:val="center"/>
-              <w:rPr>
-                <w:rFonts w:hint="eastAsia"/>
+          </w:tcPr>
+          <w:p>
+            <w:pPr>
+              <w:jc w:val="center"/>
+              <w:rPr>
                 <w:color w:val="000000"/>
                 <w:szCs w:val="21"/>
               </w:rPr>
@@ -2197,35 +1481,23 @@
         <w:tc>
           <w:tcPr>
             <w:tcW w:w="6720" w:type="dxa"/>
-            <w:noWrap w:val="0"/>
-            <w:vAlign w:val="top"/>
-          </w:tcPr>
-          <w:p>
-            <w:pPr>
-              <w:jc w:val="center"/>
-              <w:rPr>
-                <w:rFonts w:hint="default" w:eastAsia="宋体"/>
-                <w:color w:val="000000"/>
-                <w:szCs w:val="21"/>
-                <w:lang w:val="en-US" w:eastAsia="zh-CN"/>
-              </w:rPr>
-            </w:pPr>
-            <w:r>
-              <w:rPr>
-                <w:rFonts w:hint="eastAsia"/>
-                <w:color w:val="000000"/>
-                <w:szCs w:val="21"/>
-              </w:rPr>
-              <w:t>系统可以保证</w:t>
-            </w:r>
-            <w:r>
-              <w:rPr>
-                <w:rFonts w:hint="eastAsia"/>
-                <w:color w:val="000000"/>
-                <w:szCs w:val="21"/>
-                <w:lang w:val="en-US" w:eastAsia="zh-CN"/>
-              </w:rPr>
-              <w:t>修改以及存储敏感信息的速度</w:t>
+          </w:tcPr>
+          <w:p>
+            <w:pPr>
+              <w:jc w:val="center"/>
+              <w:rPr>
+                <w:rFonts w:eastAsia="宋体"/>
+                <w:color w:val="000000"/>
+                <w:szCs w:val="21"/>
+              </w:rPr>
+            </w:pPr>
+            <w:r>
+              <w:rPr>
+                <w:rFonts w:hint="eastAsia"/>
+                <w:color w:val="000000"/>
+                <w:szCs w:val="21"/>
+              </w:rPr>
+              <w:t>系统可以保证修改以及存储敏感信息的速度</w:t>
             </w:r>
           </w:p>
         </w:tc>
@@ -2251,14 +1523,11 @@
           <w:tcPr>
             <w:tcW w:w="2012" w:type="dxa"/>
             <w:shd w:val="clear" w:color="auto" w:fill="D9D9D9"/>
-            <w:noWrap w:val="0"/>
-            <w:vAlign w:val="top"/>
-          </w:tcPr>
-          <w:p>
-            <w:pPr>
-              <w:jc w:val="center"/>
-              <w:rPr>
-                <w:rFonts w:hint="eastAsia"/>
+          </w:tcPr>
+          <w:p>
+            <w:pPr>
+              <w:jc w:val="center"/>
+              <w:rPr>
                 <w:color w:val="000000"/>
                 <w:szCs w:val="21"/>
               </w:rPr>
@@ -2276,14 +1545,11 @@
         <w:tc>
           <w:tcPr>
             <w:tcW w:w="6720" w:type="dxa"/>
-            <w:noWrap w:val="0"/>
-            <w:vAlign w:val="top"/>
-          </w:tcPr>
-          <w:p>
-            <w:pPr>
-              <w:jc w:val="center"/>
-              <w:rPr>
-                <w:rFonts w:hint="eastAsia"/>
+          </w:tcPr>
+          <w:p>
+            <w:pPr>
+              <w:jc w:val="center"/>
+              <w:rPr>
                 <w:color w:val="000000"/>
                 <w:szCs w:val="21"/>
               </w:rPr>
@@ -2320,14 +1586,11 @@
           <w:tcPr>
             <w:tcW w:w="2012" w:type="dxa"/>
             <w:shd w:val="clear" w:color="auto" w:fill="D9D9D9"/>
-            <w:noWrap w:val="0"/>
-            <w:vAlign w:val="top"/>
-          </w:tcPr>
-          <w:p>
-            <w:pPr>
-              <w:jc w:val="center"/>
-              <w:rPr>
-                <w:rFonts w:hint="eastAsia"/>
+          </w:tcPr>
+          <w:p>
+            <w:pPr>
+              <w:jc w:val="center"/>
+              <w:rPr>
                 <w:color w:val="000000"/>
                 <w:szCs w:val="21"/>
               </w:rPr>
@@ -2345,14 +1608,11 @@
         <w:tc>
           <w:tcPr>
             <w:tcW w:w="6720" w:type="dxa"/>
-            <w:noWrap w:val="0"/>
-            <w:vAlign w:val="top"/>
-          </w:tcPr>
-          <w:p>
-            <w:pPr>
-              <w:jc w:val="center"/>
-              <w:rPr>
-                <w:rFonts w:hint="eastAsia"/>
+          </w:tcPr>
+          <w:p>
+            <w:pPr>
+              <w:jc w:val="center"/>
+              <w:rPr>
                 <w:color w:val="000000"/>
                 <w:szCs w:val="21"/>
               </w:rPr>
@@ -2389,14 +1649,11 @@
           <w:tcPr>
             <w:tcW w:w="2012" w:type="dxa"/>
             <w:shd w:val="clear" w:color="auto" w:fill="D9D9D9"/>
-            <w:noWrap w:val="0"/>
-            <w:vAlign w:val="top"/>
-          </w:tcPr>
-          <w:p>
-            <w:pPr>
-              <w:jc w:val="center"/>
-              <w:rPr>
-                <w:rFonts w:hint="eastAsia"/>
+          </w:tcPr>
+          <w:p>
+            <w:pPr>
+              <w:jc w:val="center"/>
+              <w:rPr>
                 <w:color w:val="000000"/>
                 <w:szCs w:val="21"/>
               </w:rPr>
@@ -2414,17 +1671,14 @@
         <w:tc>
           <w:tcPr>
             <w:tcW w:w="6720" w:type="dxa"/>
-            <w:noWrap w:val="0"/>
-            <w:vAlign w:val="top"/>
-          </w:tcPr>
-          <w:p>
-            <w:pPr>
-              <w:jc w:val="center"/>
-              <w:rPr>
-                <w:rFonts w:hint="default" w:eastAsia="宋体"/>
-                <w:color w:val="000000"/>
-                <w:szCs w:val="21"/>
-                <w:lang w:val="en-US" w:eastAsia="zh-CN"/>
+          </w:tcPr>
+          <w:p>
+            <w:pPr>
+              <w:jc w:val="center"/>
+              <w:rPr>
+                <w:rFonts w:eastAsia="宋体"/>
+                <w:color w:val="000000"/>
+                <w:szCs w:val="21"/>
               </w:rPr>
             </w:pPr>
             <w:r>
@@ -2459,14 +1713,11 @@
           <w:tcPr>
             <w:tcW w:w="2012" w:type="dxa"/>
             <w:shd w:val="clear" w:color="auto" w:fill="D9D9D9"/>
-            <w:noWrap w:val="0"/>
-            <w:vAlign w:val="top"/>
-          </w:tcPr>
-          <w:p>
-            <w:pPr>
-              <w:jc w:val="center"/>
-              <w:rPr>
-                <w:rFonts w:hint="eastAsia"/>
+          </w:tcPr>
+          <w:p>
+            <w:pPr>
+              <w:jc w:val="center"/>
+              <w:rPr>
                 <w:color w:val="000000"/>
                 <w:szCs w:val="21"/>
               </w:rPr>
@@ -2484,14 +1735,11 @@
         <w:tc>
           <w:tcPr>
             <w:tcW w:w="6720" w:type="dxa"/>
-            <w:noWrap w:val="0"/>
-            <w:vAlign w:val="top"/>
-          </w:tcPr>
-          <w:p>
-            <w:pPr>
-              <w:jc w:val="center"/>
-              <w:rPr>
-                <w:rFonts w:hint="eastAsia"/>
+          </w:tcPr>
+          <w:p>
+            <w:pPr>
+              <w:jc w:val="center"/>
+              <w:rPr>
                 <w:color w:val="000000"/>
                 <w:szCs w:val="21"/>
               </w:rPr>
@@ -2528,14 +1776,11 @@
           <w:tcPr>
             <w:tcW w:w="2012" w:type="dxa"/>
             <w:shd w:val="clear" w:color="auto" w:fill="D9D9D9"/>
-            <w:noWrap w:val="0"/>
-            <w:vAlign w:val="top"/>
-          </w:tcPr>
-          <w:p>
-            <w:pPr>
-              <w:jc w:val="center"/>
-              <w:rPr>
-                <w:rFonts w:hint="eastAsia"/>
+          </w:tcPr>
+          <w:p>
+            <w:pPr>
+              <w:jc w:val="center"/>
+              <w:rPr>
                 <w:color w:val="000000"/>
                 <w:szCs w:val="21"/>
               </w:rPr>
@@ -2553,14 +1798,11 @@
         <w:tc>
           <w:tcPr>
             <w:tcW w:w="6720" w:type="dxa"/>
-            <w:noWrap w:val="0"/>
-            <w:vAlign w:val="top"/>
-          </w:tcPr>
-          <w:p>
-            <w:pPr>
-              <w:jc w:val="center"/>
-              <w:rPr>
-                <w:rFonts w:hint="eastAsia"/>
+          </w:tcPr>
+          <w:p>
+            <w:pPr>
+              <w:jc w:val="center"/>
+              <w:rPr>
                 <w:color w:val="000000"/>
                 <w:szCs w:val="21"/>
               </w:rPr>
@@ -2577,56 +1819,163 @@
         </w:tc>
       </w:tr>
     </w:tbl>
-    <w:p>
-      <w:pPr>
-        <w:rPr>
-          <w:rFonts w:hint="default"/>
-          <w:lang w:val="en-US" w:eastAsia="zh-CN"/>
-        </w:rPr>
-      </w:pPr>
-    </w:p>
+    <w:p/>
     <w:p>
       <w:pPr>
         <w:pStyle w:val="2"/>
-        <w:bidi w:val="0"/>
       </w:pPr>
       <w:r>
         <w:rPr>
           <w:rFonts w:hint="eastAsia"/>
         </w:rPr>
-        <w:t>2</w:t>
-      </w:r>
-      <w:r>
-        <w:rPr>
-          <w:rFonts w:hint="eastAsia"/>
-          <w:lang w:val="en-US" w:eastAsia="zh-CN"/>
-        </w:rPr>
-        <w:t xml:space="preserve"> </w:t>
-      </w:r>
-      <w:r>
-        <w:rPr>
-          <w:rFonts w:hint="eastAsia"/>
-        </w:rPr>
-        <w:t>软件项目涉及的开发技术简介</w:t>
-      </w:r>
-    </w:p>
-    <w:p>
-      <w:pPr>
-        <w:keepNext w:val="0"/>
-        <w:keepLines w:val="0"/>
-        <w:pageBreakBefore w:val="0"/>
-        <w:widowControl w:val="0"/>
-        <w:kinsoku/>
-        <w:wordWrap/>
-        <w:overflowPunct/>
-        <w:topLinePunct w:val="0"/>
-        <w:autoSpaceDE/>
-        <w:autoSpaceDN/>
-        <w:bidi w:val="0"/>
-        <w:adjustRightInd/>
-        <w:snapToGrid/>
-        <w:spacing w:line="360" w:lineRule="auto"/>
-        <w:textAlignment w:val="auto"/>
+        <w:t>2 软件项目涉及的开发技术简介</w:t>
+      </w:r>
+    </w:p>
+    <w:p>
+      <w:pPr>
+        <w:spacing w:line="360" w:lineRule="auto"/>
+        <w:rPr>
+          <w:rFonts w:asciiTheme="minorEastAsia" w:hAnsiTheme="minorEastAsia" w:cstheme="minorEastAsia"/>
+          <w:sz w:val="24"/>
+          <w:szCs w:val="24"/>
+        </w:rPr>
+      </w:pPr>
+      <w:r>
+        <w:rPr>
+          <w:rFonts w:hint="eastAsia" w:asciiTheme="minorEastAsia" w:hAnsiTheme="minorEastAsia" w:cstheme="minorEastAsia"/>
+          <w:sz w:val="24"/>
+          <w:szCs w:val="24"/>
+        </w:rPr>
+        <w:t>原型开发：</w:t>
+      </w:r>
+      <w:r>
+        <w:rPr>
+          <w:rFonts w:asciiTheme="minorEastAsia" w:hAnsiTheme="minorEastAsia" w:cstheme="minorEastAsia"/>
+          <w:sz w:val="24"/>
+          <w:szCs w:val="24"/>
+        </w:rPr>
+        <w:t>Axure RP 9</w:t>
+      </w:r>
+    </w:p>
+    <w:p>
+      <w:pPr>
+        <w:spacing w:line="360" w:lineRule="auto"/>
+        <w:ind w:firstLine="420"/>
+        <w:rPr>
+          <w:rFonts w:hint="eastAsia" w:asciiTheme="minorEastAsia" w:hAnsiTheme="minorEastAsia" w:cstheme="minorEastAsia"/>
+          <w:sz w:val="24"/>
+          <w:szCs w:val="24"/>
+        </w:rPr>
+      </w:pPr>
+      <w:r>
+        <w:rPr>
+          <w:rFonts w:hint="eastAsia" w:asciiTheme="minorEastAsia" w:hAnsiTheme="minorEastAsia" w:cstheme="minorEastAsia"/>
+          <w:sz w:val="24"/>
+          <w:szCs w:val="24"/>
+        </w:rPr>
+        <w:t>Axure RP是一款专业的快速原型设计工具。Axure RP是一款专业的快速原型设计工具。Axure（发音：Ack-sure），代表美国Axure公司；RP则是Rapid Prototyping（快速原型）的缩写。</w:t>
+      </w:r>
+    </w:p>
+    <w:p>
+      <w:pPr>
+        <w:spacing w:line="360" w:lineRule="auto"/>
+        <w:ind w:firstLine="420"/>
+        <w:rPr>
+          <w:rFonts w:asciiTheme="minorEastAsia" w:hAnsiTheme="minorEastAsia" w:cstheme="minorEastAsia"/>
+          <w:sz w:val="24"/>
+          <w:szCs w:val="24"/>
+        </w:rPr>
+      </w:pPr>
+      <w:r>
+        <w:rPr>
+          <w:rFonts w:hint="eastAsia" w:asciiTheme="minorEastAsia" w:hAnsiTheme="minorEastAsia" w:cstheme="minorEastAsia"/>
+          <w:sz w:val="24"/>
+          <w:szCs w:val="24"/>
+        </w:rPr>
+        <w:t>Axure RP是美国Axure Software Solution公司旗舰产品，是一个专业的快速原型设计工具，让负责定义需求和规格、设计功能和界面的专家能够快速创建应用软件或Web网站的架构图、流程图、原型和规格说明文档。作为专业的原型设计工具，它能快速、高效的创建原型，同时支持多人协作设计和版本控制管理。</w:t>
+      </w:r>
+    </w:p>
+    <w:p>
+      <w:pPr>
+        <w:spacing w:line="360" w:lineRule="auto"/>
+        <w:rPr>
+          <w:rFonts w:asciiTheme="minorEastAsia" w:hAnsiTheme="minorEastAsia" w:cstheme="minorEastAsia"/>
+          <w:sz w:val="24"/>
+          <w:szCs w:val="24"/>
+        </w:rPr>
+      </w:pPr>
+      <w:r>
+        <w:rPr>
+          <w:rFonts w:asciiTheme="minorEastAsia" w:hAnsiTheme="minorEastAsia" w:cstheme="minorEastAsia"/>
+          <w:sz w:val="24"/>
+          <w:szCs w:val="24"/>
+        </w:rPr>
+        <w:tab/>
+      </w:r>
+      <w:r>
+        <w:rPr>
+          <w:rFonts w:hint="eastAsia" w:asciiTheme="minorEastAsia" w:hAnsiTheme="minorEastAsia" w:cstheme="minorEastAsia"/>
+          <w:sz w:val="24"/>
+          <w:szCs w:val="24"/>
+        </w:rPr>
+        <w:t>Axure RP的使用者主要包括商业分析师、信息架构师、产品经理、IT咨询师、用户体验设计师、交互设计师、UI设计师等，另外，架构师、程序员也在使用Axure。</w:t>
+      </w:r>
+    </w:p>
+    <w:p>
+      <w:pPr>
+        <w:spacing w:line="360" w:lineRule="auto"/>
+        <w:rPr>
+          <w:rFonts w:asciiTheme="minorEastAsia" w:hAnsiTheme="minorEastAsia" w:cstheme="minorEastAsia"/>
+          <w:sz w:val="24"/>
+          <w:szCs w:val="24"/>
+        </w:rPr>
+      </w:pPr>
+      <w:r>
+        <w:rPr>
+          <w:rFonts w:asciiTheme="minorEastAsia" w:hAnsiTheme="minorEastAsia" w:cstheme="minorEastAsia"/>
+          <w:sz w:val="24"/>
+          <w:szCs w:val="24"/>
+        </w:rPr>
+        <w:tab/>
+      </w:r>
+      <w:r>
+        <w:rPr>
+          <w:rFonts w:hint="eastAsia" w:asciiTheme="minorEastAsia" w:hAnsiTheme="minorEastAsia" w:cstheme="minorEastAsia"/>
+          <w:sz w:val="24"/>
+          <w:szCs w:val="24"/>
+        </w:rPr>
+        <w:t>在此次项目中，我们利用Axure方便，快速，低代码的特性，搭建了项目页面，并使用其交互功能快速实现了数据的增删改查的功能。并用可视化功能进行页面的美化，以及页面跳转逻辑的编写。</w:t>
+      </w:r>
+    </w:p>
+    <w:p>
+      <w:pPr>
+        <w:spacing w:line="360" w:lineRule="auto"/>
+        <w:rPr>
+          <w:rFonts w:hint="eastAsia" w:asciiTheme="minorEastAsia" w:hAnsiTheme="minorEastAsia" w:cstheme="minorEastAsia"/>
+          <w:sz w:val="24"/>
+          <w:szCs w:val="24"/>
+        </w:rPr>
+      </w:pPr>
+      <w:r>
+        <w:rPr>
+          <w:rFonts w:asciiTheme="minorEastAsia" w:hAnsiTheme="minorEastAsia" w:cstheme="minorEastAsia"/>
+          <w:sz w:val="24"/>
+          <w:szCs w:val="24"/>
+        </w:rPr>
+        <w:tab/>
+      </w:r>
+      <w:r>
+        <w:rPr>
+          <w:rFonts w:hint="eastAsia" w:asciiTheme="minorEastAsia" w:hAnsiTheme="minorEastAsia" w:cstheme="minorEastAsia"/>
+          <w:sz w:val="24"/>
+          <w:szCs w:val="24"/>
+        </w:rPr>
+        <w:t>在开发的过程中，我们通过Chrome浏览器进行预览，对开发结果进行调试以及预览。</w:t>
+      </w:r>
+    </w:p>
+    <w:p>
+      <w:pPr>
+        <w:spacing w:line="360" w:lineRule="auto"/>
         <w:rPr>
           <w:b/>
           <w:sz w:val="44"/>
@@ -2636,32 +1985,7 @@
     </w:p>
     <w:p>
       <w:pPr>
-        <w:keepNext w:val="0"/>
-        <w:keepLines w:val="0"/>
-        <w:pageBreakBefore w:val="0"/>
-        <w:widowControl w:val="0"/>
-        <w:kinsoku/>
-        <w:wordWrap/>
-        <w:overflowPunct/>
-        <w:topLinePunct w:val="0"/>
-        <w:autoSpaceDE/>
-        <w:autoSpaceDN/>
-        <w:bidi w:val="0"/>
-        <w:adjustRightInd/>
-        <w:snapToGrid/>
-        <w:spacing w:line="360" w:lineRule="auto"/>
-        <w:textAlignment w:val="auto"/>
-        <w:rPr>
-          <w:b/>
-          <w:sz w:val="44"/>
-          <w:szCs w:val="44"/>
-        </w:rPr>
-      </w:pPr>
-    </w:p>
-    <w:p>
-      <w:pPr>
         <w:pStyle w:val="2"/>
-        <w:bidi w:val="0"/>
       </w:pPr>
       <w:r>
         <w:rPr>
@@ -2672,21 +1996,7 @@
     </w:p>
     <w:p>
       <w:pPr>
-        <w:keepNext w:val="0"/>
-        <w:keepLines w:val="0"/>
-        <w:pageBreakBefore w:val="0"/>
-        <w:widowControl w:val="0"/>
-        <w:kinsoku/>
-        <w:wordWrap/>
-        <w:overflowPunct/>
-        <w:topLinePunct w:val="0"/>
-        <w:autoSpaceDE/>
-        <w:autoSpaceDN/>
-        <w:bidi w:val="0"/>
-        <w:adjustRightInd/>
-        <w:snapToGrid/>
-        <w:spacing w:line="360" w:lineRule="auto"/>
-        <w:textAlignment w:val="auto"/>
+        <w:spacing w:line="360" w:lineRule="auto"/>
         <w:rPr>
           <w:i/>
           <w:sz w:val="24"/>
@@ -2705,21 +2015,7 @@
     </w:p>
     <w:p>
       <w:pPr>
-        <w:keepNext w:val="0"/>
-        <w:keepLines w:val="0"/>
-        <w:pageBreakBefore w:val="0"/>
-        <w:widowControl w:val="0"/>
-        <w:kinsoku/>
-        <w:wordWrap/>
-        <w:overflowPunct/>
-        <w:topLinePunct w:val="0"/>
-        <w:autoSpaceDE/>
-        <w:autoSpaceDN/>
-        <w:bidi w:val="0"/>
-        <w:adjustRightInd/>
-        <w:snapToGrid/>
-        <w:spacing w:line="360" w:lineRule="auto"/>
-        <w:textAlignment w:val="auto"/>
+        <w:spacing w:line="360" w:lineRule="auto"/>
         <w:rPr>
           <w:i/>
           <w:sz w:val="24"/>
@@ -2738,21 +2034,7 @@
     </w:p>
     <w:p>
       <w:pPr>
-        <w:keepNext w:val="0"/>
-        <w:keepLines w:val="0"/>
-        <w:pageBreakBefore w:val="0"/>
-        <w:widowControl w:val="0"/>
-        <w:kinsoku/>
-        <w:wordWrap/>
-        <w:overflowPunct/>
-        <w:topLinePunct w:val="0"/>
-        <w:autoSpaceDE/>
-        <w:autoSpaceDN/>
-        <w:bidi w:val="0"/>
-        <w:adjustRightInd/>
-        <w:snapToGrid/>
-        <w:spacing w:line="360" w:lineRule="auto"/>
-        <w:textAlignment w:val="auto"/>
+        <w:spacing w:line="360" w:lineRule="auto"/>
         <w:rPr>
           <w:i/>
           <w:sz w:val="28"/>
@@ -2763,7 +2045,6 @@
     <w:p>
       <w:pPr>
         <w:pStyle w:val="2"/>
-        <w:bidi w:val="0"/>
       </w:pPr>
       <w:r>
         <w:rPr>
@@ -2774,55 +2055,26 @@
     </w:p>
     <w:p>
       <w:pPr>
-        <w:keepNext w:val="0"/>
-        <w:keepLines w:val="0"/>
-        <w:pageBreakBefore w:val="0"/>
-        <w:widowControl w:val="0"/>
-        <w:kinsoku/>
-        <w:wordWrap/>
-        <w:overflowPunct/>
-        <w:topLinePunct w:val="0"/>
-        <w:autoSpaceDE/>
-        <w:autoSpaceDN/>
-        <w:bidi w:val="0"/>
-        <w:adjustRightInd/>
-        <w:snapToGrid/>
-        <w:spacing w:line="360" w:lineRule="auto"/>
-        <w:textAlignment w:val="auto"/>
+        <w:spacing w:line="360" w:lineRule="auto"/>
+        <w:rPr>
+          <w:i/>
+          <w:sz w:val="24"/>
+          <w:szCs w:val="24"/>
+        </w:rPr>
+      </w:pPr>
+      <w:r>
         <w:rPr>
           <w:rFonts w:hint="eastAsia"/>
           <w:i/>
           <w:sz w:val="24"/>
           <w:szCs w:val="24"/>
         </w:rPr>
-      </w:pPr>
-      <w:r>
-        <w:rPr>
-          <w:rFonts w:hint="eastAsia"/>
-          <w:i/>
-          <w:sz w:val="24"/>
-          <w:szCs w:val="24"/>
-        </w:rPr>
         <w:t>Git中相关界面的截图和统计数据展示</w:t>
       </w:r>
     </w:p>
     <w:p>
       <w:pPr>
-        <w:keepNext w:val="0"/>
-        <w:keepLines w:val="0"/>
-        <w:pageBreakBefore w:val="0"/>
-        <w:widowControl w:val="0"/>
-        <w:kinsoku/>
-        <w:wordWrap/>
-        <w:overflowPunct/>
-        <w:topLinePunct w:val="0"/>
-        <w:autoSpaceDE/>
-        <w:autoSpaceDN/>
-        <w:bidi w:val="0"/>
-        <w:adjustRightInd/>
-        <w:snapToGrid/>
-        <w:spacing w:line="360" w:lineRule="auto"/>
-        <w:textAlignment w:val="auto"/>
+        <w:spacing w:line="360" w:lineRule="auto"/>
         <w:rPr>
           <w:i/>
           <w:sz w:val="28"/>
@@ -2833,7 +2085,6 @@
     <w:p>
       <w:pPr>
         <w:pStyle w:val="2"/>
-        <w:bidi w:val="0"/>
       </w:pPr>
       <w:r>
         <w:rPr>
@@ -2844,21 +2095,7 @@
     </w:p>
     <w:p>
       <w:pPr>
-        <w:keepNext w:val="0"/>
-        <w:keepLines w:val="0"/>
-        <w:pageBreakBefore w:val="0"/>
-        <w:widowControl w:val="0"/>
-        <w:kinsoku/>
-        <w:wordWrap/>
-        <w:overflowPunct/>
-        <w:topLinePunct w:val="0"/>
-        <w:autoSpaceDE/>
-        <w:autoSpaceDN/>
-        <w:bidi w:val="0"/>
-        <w:adjustRightInd/>
-        <w:snapToGrid/>
-        <w:spacing w:line="360" w:lineRule="auto"/>
-        <w:textAlignment w:val="auto"/>
+        <w:spacing w:line="360" w:lineRule="auto"/>
         <w:rPr>
           <w:b/>
           <w:i/>
@@ -2868,6 +2105,10 @@
       </w:pPr>
     </w:p>
     <w:p/>
+    <w:p>
+      <w:bookmarkStart w:id="0" w:name="_GoBack"/>
+      <w:bookmarkEnd w:id="0"/>
+    </w:p>
     <w:sectPr>
       <w:pgSz w:w="11906" w:h="16838"/>
       <w:pgMar w:top="1440" w:right="1800" w:bottom="1440" w:left="1800" w:header="851" w:footer="992" w:gutter="0"/>

--- a/软件项目管理课程报告 1.docx
+++ b/软件项目管理课程报告 1.docx
@@ -128,7 +128,7 @@
     </w:p>
     <w:p>
       <w:pPr>
-        <w:pStyle w:val="8"/>
+        <w:pStyle w:val="12"/>
         <w:numPr>
           <w:ilvl w:val="0"/>
           <w:numId w:val="1"/>
@@ -152,7 +152,7 @@
     </w:p>
     <w:p>
       <w:pPr>
-        <w:pStyle w:val="8"/>
+        <w:pStyle w:val="12"/>
         <w:numPr>
           <w:ilvl w:val="0"/>
           <w:numId w:val="1"/>
@@ -180,7 +180,7 @@
     </w:p>
     <w:p>
       <w:pPr>
-        <w:pStyle w:val="8"/>
+        <w:pStyle w:val="12"/>
         <w:numPr>
           <w:ilvl w:val="0"/>
           <w:numId w:val="1"/>
@@ -205,34 +205,8 @@
         </w:rPr>
         <w:t>xxx</w:t>
       </w:r>
-    </w:p>
-    <w:p>
-      <w:pPr>
-        <w:pStyle w:val="8"/>
-        <w:numPr>
-          <w:ilvl w:val="0"/>
-          <w:numId w:val="1"/>
-        </w:numPr>
-        <w:pBdr>
-          <w:bottom w:val="single" w:color="auto" w:sz="12" w:space="1"/>
-          <w:between w:val="single" w:color="auto" w:sz="12" w:space="1"/>
-        </w:pBdr>
-        <w:spacing w:line="360" w:lineRule="auto"/>
-        <w:ind w:firstLineChars="0"/>
-        <w:jc w:val="center"/>
-        <w:rPr>
-          <w:sz w:val="32"/>
-          <w:szCs w:val="32"/>
-        </w:rPr>
-      </w:pPr>
-      <w:r>
-        <w:rPr>
-          <w:rFonts w:hint="eastAsia"/>
-          <w:sz w:val="32"/>
-          <w:szCs w:val="32"/>
-        </w:rPr>
-        <w:t>xxx</w:t>
-      </w:r>
+      <w:bookmarkStart w:id="10" w:name="_GoBack"/>
+      <w:bookmarkEnd w:id="10"/>
     </w:p>
     <w:p>
       <w:pPr>
@@ -296,17 +270,6 @@
     </w:p>
     <w:p>
       <w:pPr>
-        <w:pStyle w:val="2"/>
-      </w:pPr>
-      <w:r>
-        <w:rPr>
-          <w:rFonts w:hint="eastAsia"/>
-        </w:rPr>
-        <w:t>1 软件项目简介与软件需求分析</w:t>
-      </w:r>
-    </w:p>
-    <w:p>
-      <w:pPr>
         <w:spacing w:line="360" w:lineRule="auto"/>
         <w:rPr>
           <w:bCs/>
@@ -316,31 +279,1549 @@
           <w:szCs w:val="24"/>
         </w:rPr>
       </w:pPr>
-      <w:r>
-        <w:rPr>
-          <w:rFonts w:hint="eastAsia"/>
+    </w:p>
+    <w:sdt>
+      <w:sdtPr>
+        <w:rPr>
+          <w:rFonts w:ascii="宋体" w:hAnsi="宋体" w:eastAsia="宋体" w:cstheme="minorBidi"/>
+          <w:kern w:val="2"/>
+          <w:sz w:val="21"/>
+          <w:szCs w:val="22"/>
+          <w:lang w:val="en-US" w:eastAsia="zh-CN" w:bidi="ar-SA"/>
+        </w:rPr>
+        <w:id w:val="147466203"/>
+        <w15:color w:val="DBDBDB"/>
+        <w:docPartObj>
+          <w:docPartGallery w:val="Table of Contents"/>
+          <w:docPartUnique/>
+        </w:docPartObj>
+      </w:sdtPr>
+      <w:sdtEndPr>
+        <w:rPr>
+          <w:rFonts w:asciiTheme="minorHAnsi" w:hAnsiTheme="minorHAnsi" w:eastAsiaTheme="minorEastAsia" w:cstheme="minorBidi"/>
+          <w:b/>
+          <w:bCs/>
+          <w:i/>
+          <w:iCs/>
+          <w:kern w:val="2"/>
+          <w:sz w:val="44"/>
+          <w:szCs w:val="44"/>
+          <w:lang w:val="en-US" w:eastAsia="zh-CN" w:bidi="ar-SA"/>
+        </w:rPr>
+      </w:sdtEndPr>
+      <w:sdtContent>
+        <w:p>
+          <w:pPr>
+            <w:spacing w:before="0" w:beforeLines="0" w:after="0" w:afterLines="0" w:line="240" w:lineRule="auto"/>
+            <w:ind w:left="0" w:leftChars="0" w:right="0" w:rightChars="0" w:firstLine="0" w:firstLineChars="0"/>
+            <w:jc w:val="center"/>
+            <w:rPr>
+              <w:b/>
+              <w:bCs/>
+              <w:sz w:val="44"/>
+              <w:szCs w:val="44"/>
+            </w:rPr>
+          </w:pPr>
+          <w:r>
+            <w:rPr>
+              <w:rFonts w:ascii="宋体" w:hAnsi="宋体" w:eastAsia="宋体"/>
+              <w:b/>
+              <w:bCs/>
+              <w:sz w:val="84"/>
+              <w:szCs w:val="84"/>
+            </w:rPr>
+            <w:t>目录</w:t>
+          </w:r>
+        </w:p>
+        <w:p>
+          <w:pPr>
+            <w:pStyle w:val="8"/>
+            <w:tabs>
+              <w:tab w:val="right" w:leader="dot" w:pos="8306"/>
+            </w:tabs>
+            <w:rPr>
+              <w:b/>
+              <w:bCs/>
+              <w:sz w:val="44"/>
+              <w:szCs w:val="44"/>
+            </w:rPr>
+          </w:pPr>
+          <w:r>
+            <w:rPr>
+              <w:b/>
+              <w:bCs/>
+              <w:i/>
+              <w:iCs/>
+              <w:sz w:val="44"/>
+              <w:szCs w:val="44"/>
+            </w:rPr>
+            <w:fldChar w:fldCharType="begin"/>
+          </w:r>
+          <w:r>
+            <w:rPr>
+              <w:b/>
+              <w:bCs/>
+              <w:i/>
+              <w:iCs/>
+              <w:sz w:val="44"/>
+              <w:szCs w:val="44"/>
+            </w:rPr>
+            <w:instrText xml:space="preserve">TOC \o "1-3" \h \u </w:instrText>
+          </w:r>
+          <w:r>
+            <w:rPr>
+              <w:b/>
+              <w:bCs/>
+              <w:i/>
+              <w:iCs/>
+              <w:sz w:val="44"/>
+              <w:szCs w:val="44"/>
+            </w:rPr>
+            <w:fldChar w:fldCharType="separate"/>
+          </w:r>
+          <w:r>
+            <w:rPr>
+              <w:b/>
+              <w:bCs/>
+              <w:i/>
+              <w:iCs/>
+              <w:sz w:val="44"/>
+              <w:szCs w:val="44"/>
+            </w:rPr>
+            <w:fldChar w:fldCharType="begin"/>
+          </w:r>
+          <w:r>
+            <w:rPr>
+              <w:b/>
+              <w:bCs/>
+              <w:i/>
+              <w:iCs/>
+              <w:sz w:val="44"/>
+              <w:szCs w:val="44"/>
+            </w:rPr>
+            <w:instrText xml:space="preserve"> HYPERLINK \l _Toc22566 </w:instrText>
+          </w:r>
+          <w:r>
+            <w:rPr>
+              <w:b/>
+              <w:bCs/>
+              <w:i/>
+              <w:iCs/>
+              <w:sz w:val="44"/>
+              <w:szCs w:val="44"/>
+            </w:rPr>
+            <w:fldChar w:fldCharType="separate"/>
+          </w:r>
+          <w:r>
+            <w:rPr>
+              <w:rFonts w:hint="eastAsia"/>
+              <w:b/>
+              <w:bCs/>
+              <w:sz w:val="44"/>
+              <w:szCs w:val="44"/>
+            </w:rPr>
+            <w:t>1 软件项目简介与软件需求分析</w:t>
+          </w:r>
+          <w:r>
+            <w:rPr>
+              <w:b/>
+              <w:bCs/>
+              <w:sz w:val="44"/>
+              <w:szCs w:val="44"/>
+            </w:rPr>
+            <w:tab/>
+          </w:r>
+          <w:r>
+            <w:rPr>
+              <w:b/>
+              <w:bCs/>
+              <w:sz w:val="44"/>
+              <w:szCs w:val="44"/>
+            </w:rPr>
+            <w:fldChar w:fldCharType="begin"/>
+          </w:r>
+          <w:r>
+            <w:rPr>
+              <w:b/>
+              <w:bCs/>
+              <w:sz w:val="44"/>
+              <w:szCs w:val="44"/>
+            </w:rPr>
+            <w:instrText xml:space="preserve"> PAGEREF _Toc22566 \h </w:instrText>
+          </w:r>
+          <w:r>
+            <w:rPr>
+              <w:b/>
+              <w:bCs/>
+              <w:sz w:val="44"/>
+              <w:szCs w:val="44"/>
+            </w:rPr>
+            <w:fldChar w:fldCharType="separate"/>
+          </w:r>
+          <w:r>
+            <w:rPr>
+              <w:b/>
+              <w:bCs/>
+              <w:sz w:val="44"/>
+              <w:szCs w:val="44"/>
+            </w:rPr>
+            <w:t>3</w:t>
+          </w:r>
+          <w:r>
+            <w:rPr>
+              <w:b/>
+              <w:bCs/>
+              <w:sz w:val="44"/>
+              <w:szCs w:val="44"/>
+            </w:rPr>
+            <w:fldChar w:fldCharType="end"/>
+          </w:r>
+          <w:r>
+            <w:rPr>
+              <w:b/>
+              <w:bCs/>
+              <w:i/>
+              <w:iCs/>
+              <w:sz w:val="44"/>
+              <w:szCs w:val="44"/>
+            </w:rPr>
+            <w:fldChar w:fldCharType="end"/>
+          </w:r>
+        </w:p>
+        <w:p>
+          <w:pPr>
+            <w:pStyle w:val="6"/>
+            <w:tabs>
+              <w:tab w:val="right" w:leader="dot" w:pos="8306"/>
+            </w:tabs>
+            <w:rPr>
+              <w:b/>
+              <w:bCs/>
+              <w:sz w:val="44"/>
+              <w:szCs w:val="44"/>
+            </w:rPr>
+          </w:pPr>
+          <w:r>
+            <w:rPr>
+              <w:b/>
+              <w:bCs/>
+              <w:i/>
+              <w:iCs/>
+              <w:sz w:val="44"/>
+              <w:szCs w:val="44"/>
+            </w:rPr>
+            <w:fldChar w:fldCharType="begin"/>
+          </w:r>
+          <w:r>
+            <w:rPr>
+              <w:b/>
+              <w:bCs/>
+              <w:i/>
+              <w:iCs/>
+              <w:sz w:val="44"/>
+              <w:szCs w:val="44"/>
+            </w:rPr>
+            <w:instrText xml:space="preserve"> HYPERLINK \l _Toc12341 </w:instrText>
+          </w:r>
+          <w:r>
+            <w:rPr>
+              <w:b/>
+              <w:bCs/>
+              <w:i/>
+              <w:iCs/>
+              <w:sz w:val="44"/>
+              <w:szCs w:val="44"/>
+            </w:rPr>
+            <w:fldChar w:fldCharType="separate"/>
+          </w:r>
+          <w:r>
+            <w:rPr>
+              <w:rFonts w:hint="default"/>
+              <w:b/>
+              <w:bCs/>
+              <w:sz w:val="44"/>
+              <w:szCs w:val="44"/>
+            </w:rPr>
+            <w:t xml:space="preserve">1.1 </w:t>
+          </w:r>
+          <w:r>
+            <w:rPr>
+              <w:rFonts w:hint="eastAsia"/>
+              <w:b/>
+              <w:bCs/>
+              <w:sz w:val="44"/>
+              <w:szCs w:val="44"/>
+            </w:rPr>
+            <w:t>软件项目简介</w:t>
+          </w:r>
+          <w:r>
+            <w:rPr>
+              <w:b/>
+              <w:bCs/>
+              <w:sz w:val="44"/>
+              <w:szCs w:val="44"/>
+            </w:rPr>
+            <w:tab/>
+          </w:r>
+          <w:r>
+            <w:rPr>
+              <w:b/>
+              <w:bCs/>
+              <w:sz w:val="44"/>
+              <w:szCs w:val="44"/>
+            </w:rPr>
+            <w:fldChar w:fldCharType="begin"/>
+          </w:r>
+          <w:r>
+            <w:rPr>
+              <w:b/>
+              <w:bCs/>
+              <w:sz w:val="44"/>
+              <w:szCs w:val="44"/>
+            </w:rPr>
+            <w:instrText xml:space="preserve"> PAGEREF _Toc12341 \h </w:instrText>
+          </w:r>
+          <w:r>
+            <w:rPr>
+              <w:b/>
+              <w:bCs/>
+              <w:sz w:val="44"/>
+              <w:szCs w:val="44"/>
+            </w:rPr>
+            <w:fldChar w:fldCharType="separate"/>
+          </w:r>
+          <w:r>
+            <w:rPr>
+              <w:b/>
+              <w:bCs/>
+              <w:sz w:val="44"/>
+              <w:szCs w:val="44"/>
+            </w:rPr>
+            <w:t>3</w:t>
+          </w:r>
+          <w:r>
+            <w:rPr>
+              <w:b/>
+              <w:bCs/>
+              <w:sz w:val="44"/>
+              <w:szCs w:val="44"/>
+            </w:rPr>
+            <w:fldChar w:fldCharType="end"/>
+          </w:r>
+          <w:r>
+            <w:rPr>
+              <w:b/>
+              <w:bCs/>
+              <w:i/>
+              <w:iCs/>
+              <w:sz w:val="44"/>
+              <w:szCs w:val="44"/>
+            </w:rPr>
+            <w:fldChar w:fldCharType="end"/>
+          </w:r>
+        </w:p>
+        <w:p>
+          <w:pPr>
+            <w:pStyle w:val="6"/>
+            <w:tabs>
+              <w:tab w:val="right" w:leader="dot" w:pos="8306"/>
+            </w:tabs>
+            <w:rPr>
+              <w:b/>
+              <w:bCs/>
+              <w:sz w:val="44"/>
+              <w:szCs w:val="44"/>
+            </w:rPr>
+          </w:pPr>
+          <w:r>
+            <w:rPr>
+              <w:b/>
+              <w:bCs/>
+              <w:i/>
+              <w:iCs/>
+              <w:sz w:val="44"/>
+              <w:szCs w:val="44"/>
+            </w:rPr>
+            <w:fldChar w:fldCharType="begin"/>
+          </w:r>
+          <w:r>
+            <w:rPr>
+              <w:b/>
+              <w:bCs/>
+              <w:i/>
+              <w:iCs/>
+              <w:sz w:val="44"/>
+              <w:szCs w:val="44"/>
+            </w:rPr>
+            <w:instrText xml:space="preserve"> HYPERLINK \l _Toc3001 </w:instrText>
+          </w:r>
+          <w:r>
+            <w:rPr>
+              <w:b/>
+              <w:bCs/>
+              <w:i/>
+              <w:iCs/>
+              <w:sz w:val="44"/>
+              <w:szCs w:val="44"/>
+            </w:rPr>
+            <w:fldChar w:fldCharType="separate"/>
+          </w:r>
+          <w:r>
+            <w:rPr>
+              <w:rFonts w:hint="default"/>
+              <w:b/>
+              <w:bCs/>
+              <w:sz w:val="44"/>
+              <w:szCs w:val="44"/>
+            </w:rPr>
+            <w:t xml:space="preserve">1.2 </w:t>
+          </w:r>
+          <w:r>
+            <w:rPr>
+              <w:rFonts w:hint="eastAsia"/>
+              <w:b/>
+              <w:bCs/>
+              <w:sz w:val="44"/>
+              <w:szCs w:val="44"/>
+            </w:rPr>
+            <w:t>软件需求分析</w:t>
+          </w:r>
+          <w:r>
+            <w:rPr>
+              <w:b/>
+              <w:bCs/>
+              <w:sz w:val="44"/>
+              <w:szCs w:val="44"/>
+            </w:rPr>
+            <w:tab/>
+          </w:r>
+          <w:r>
+            <w:rPr>
+              <w:b/>
+              <w:bCs/>
+              <w:sz w:val="44"/>
+              <w:szCs w:val="44"/>
+            </w:rPr>
+            <w:fldChar w:fldCharType="begin"/>
+          </w:r>
+          <w:r>
+            <w:rPr>
+              <w:b/>
+              <w:bCs/>
+              <w:sz w:val="44"/>
+              <w:szCs w:val="44"/>
+            </w:rPr>
+            <w:instrText xml:space="preserve"> PAGEREF _Toc3001 \h </w:instrText>
+          </w:r>
+          <w:r>
+            <w:rPr>
+              <w:b/>
+              <w:bCs/>
+              <w:sz w:val="44"/>
+              <w:szCs w:val="44"/>
+            </w:rPr>
+            <w:fldChar w:fldCharType="separate"/>
+          </w:r>
+          <w:r>
+            <w:rPr>
+              <w:b/>
+              <w:bCs/>
+              <w:sz w:val="44"/>
+              <w:szCs w:val="44"/>
+            </w:rPr>
+            <w:t>3</w:t>
+          </w:r>
+          <w:r>
+            <w:rPr>
+              <w:b/>
+              <w:bCs/>
+              <w:sz w:val="44"/>
+              <w:szCs w:val="44"/>
+            </w:rPr>
+            <w:fldChar w:fldCharType="end"/>
+          </w:r>
+          <w:r>
+            <w:rPr>
+              <w:b/>
+              <w:bCs/>
+              <w:i/>
+              <w:iCs/>
+              <w:sz w:val="44"/>
+              <w:szCs w:val="44"/>
+            </w:rPr>
+            <w:fldChar w:fldCharType="end"/>
+          </w:r>
+        </w:p>
+        <w:p>
+          <w:pPr>
+            <w:pStyle w:val="8"/>
+            <w:tabs>
+              <w:tab w:val="right" w:leader="dot" w:pos="8306"/>
+            </w:tabs>
+            <w:rPr>
+              <w:b/>
+              <w:bCs/>
+              <w:sz w:val="44"/>
+              <w:szCs w:val="44"/>
+            </w:rPr>
+          </w:pPr>
+          <w:r>
+            <w:rPr>
+              <w:b/>
+              <w:bCs/>
+              <w:i/>
+              <w:iCs/>
+              <w:sz w:val="44"/>
+              <w:szCs w:val="44"/>
+            </w:rPr>
+            <w:fldChar w:fldCharType="begin"/>
+          </w:r>
+          <w:r>
+            <w:rPr>
+              <w:b/>
+              <w:bCs/>
+              <w:i/>
+              <w:iCs/>
+              <w:sz w:val="44"/>
+              <w:szCs w:val="44"/>
+            </w:rPr>
+            <w:instrText xml:space="preserve"> HYPERLINK \l _Toc6985 </w:instrText>
+          </w:r>
+          <w:r>
+            <w:rPr>
+              <w:b/>
+              <w:bCs/>
+              <w:i/>
+              <w:iCs/>
+              <w:sz w:val="44"/>
+              <w:szCs w:val="44"/>
+            </w:rPr>
+            <w:fldChar w:fldCharType="separate"/>
+          </w:r>
+          <w:r>
+            <w:rPr>
+              <w:rFonts w:hint="eastAsia"/>
+              <w:b/>
+              <w:bCs/>
+              <w:sz w:val="44"/>
+              <w:szCs w:val="44"/>
+            </w:rPr>
+            <w:t>2 软件项目涉及的开发技术简介</w:t>
+          </w:r>
+          <w:r>
+            <w:rPr>
+              <w:b/>
+              <w:bCs/>
+              <w:sz w:val="44"/>
+              <w:szCs w:val="44"/>
+            </w:rPr>
+            <w:tab/>
+          </w:r>
+          <w:r>
+            <w:rPr>
+              <w:b/>
+              <w:bCs/>
+              <w:sz w:val="44"/>
+              <w:szCs w:val="44"/>
+            </w:rPr>
+            <w:fldChar w:fldCharType="begin"/>
+          </w:r>
+          <w:r>
+            <w:rPr>
+              <w:b/>
+              <w:bCs/>
+              <w:sz w:val="44"/>
+              <w:szCs w:val="44"/>
+            </w:rPr>
+            <w:instrText xml:space="preserve"> PAGEREF _Toc6985 \h </w:instrText>
+          </w:r>
+          <w:r>
+            <w:rPr>
+              <w:b/>
+              <w:bCs/>
+              <w:sz w:val="44"/>
+              <w:szCs w:val="44"/>
+            </w:rPr>
+            <w:fldChar w:fldCharType="separate"/>
+          </w:r>
+          <w:r>
+            <w:rPr>
+              <w:b/>
+              <w:bCs/>
+              <w:sz w:val="44"/>
+              <w:szCs w:val="44"/>
+            </w:rPr>
+            <w:t>4</w:t>
+          </w:r>
+          <w:r>
+            <w:rPr>
+              <w:b/>
+              <w:bCs/>
+              <w:sz w:val="44"/>
+              <w:szCs w:val="44"/>
+            </w:rPr>
+            <w:fldChar w:fldCharType="end"/>
+          </w:r>
+          <w:r>
+            <w:rPr>
+              <w:b/>
+              <w:bCs/>
+              <w:i/>
+              <w:iCs/>
+              <w:sz w:val="44"/>
+              <w:szCs w:val="44"/>
+            </w:rPr>
+            <w:fldChar w:fldCharType="end"/>
+          </w:r>
+        </w:p>
+        <w:p>
+          <w:pPr>
+            <w:pStyle w:val="8"/>
+            <w:tabs>
+              <w:tab w:val="right" w:leader="dot" w:pos="8306"/>
+            </w:tabs>
+            <w:rPr>
+              <w:b/>
+              <w:bCs/>
+              <w:sz w:val="44"/>
+              <w:szCs w:val="44"/>
+            </w:rPr>
+          </w:pPr>
+          <w:r>
+            <w:rPr>
+              <w:b/>
+              <w:bCs/>
+              <w:i/>
+              <w:iCs/>
+              <w:sz w:val="44"/>
+              <w:szCs w:val="44"/>
+            </w:rPr>
+            <w:fldChar w:fldCharType="begin"/>
+          </w:r>
+          <w:r>
+            <w:rPr>
+              <w:b/>
+              <w:bCs/>
+              <w:i/>
+              <w:iCs/>
+              <w:sz w:val="44"/>
+              <w:szCs w:val="44"/>
+            </w:rPr>
+            <w:instrText xml:space="preserve"> HYPERLINK \l _Toc24246 </w:instrText>
+          </w:r>
+          <w:r>
+            <w:rPr>
+              <w:b/>
+              <w:bCs/>
+              <w:i/>
+              <w:iCs/>
+              <w:sz w:val="44"/>
+              <w:szCs w:val="44"/>
+            </w:rPr>
+            <w:fldChar w:fldCharType="separate"/>
+          </w:r>
+          <w:r>
+            <w:rPr>
+              <w:rFonts w:hint="eastAsia"/>
+              <w:b/>
+              <w:bCs/>
+              <w:sz w:val="44"/>
+              <w:szCs w:val="44"/>
+            </w:rPr>
+            <w:t>3 项目管理计划</w:t>
+          </w:r>
+          <w:r>
+            <w:rPr>
+              <w:b/>
+              <w:bCs/>
+              <w:sz w:val="44"/>
+              <w:szCs w:val="44"/>
+            </w:rPr>
+            <w:tab/>
+          </w:r>
+          <w:r>
+            <w:rPr>
+              <w:b/>
+              <w:bCs/>
+              <w:sz w:val="44"/>
+              <w:szCs w:val="44"/>
+            </w:rPr>
+            <w:fldChar w:fldCharType="begin"/>
+          </w:r>
+          <w:r>
+            <w:rPr>
+              <w:b/>
+              <w:bCs/>
+              <w:sz w:val="44"/>
+              <w:szCs w:val="44"/>
+            </w:rPr>
+            <w:instrText xml:space="preserve"> PAGEREF _Toc24246 \h </w:instrText>
+          </w:r>
+          <w:r>
+            <w:rPr>
+              <w:b/>
+              <w:bCs/>
+              <w:sz w:val="44"/>
+              <w:szCs w:val="44"/>
+            </w:rPr>
+            <w:fldChar w:fldCharType="separate"/>
+          </w:r>
+          <w:r>
+            <w:rPr>
+              <w:b/>
+              <w:bCs/>
+              <w:sz w:val="44"/>
+              <w:szCs w:val="44"/>
+            </w:rPr>
+            <w:t>5</w:t>
+          </w:r>
+          <w:r>
+            <w:rPr>
+              <w:b/>
+              <w:bCs/>
+              <w:sz w:val="44"/>
+              <w:szCs w:val="44"/>
+            </w:rPr>
+            <w:fldChar w:fldCharType="end"/>
+          </w:r>
+          <w:r>
+            <w:rPr>
+              <w:b/>
+              <w:bCs/>
+              <w:i/>
+              <w:iCs/>
+              <w:sz w:val="44"/>
+              <w:szCs w:val="44"/>
+            </w:rPr>
+            <w:fldChar w:fldCharType="end"/>
+          </w:r>
+        </w:p>
+        <w:p>
+          <w:pPr>
+            <w:pStyle w:val="8"/>
+            <w:tabs>
+              <w:tab w:val="right" w:leader="dot" w:pos="8306"/>
+            </w:tabs>
+            <w:rPr>
+              <w:b/>
+              <w:bCs/>
+              <w:sz w:val="44"/>
+              <w:szCs w:val="44"/>
+            </w:rPr>
+          </w:pPr>
+          <w:r>
+            <w:rPr>
+              <w:b/>
+              <w:bCs/>
+              <w:i/>
+              <w:iCs/>
+              <w:sz w:val="44"/>
+              <w:szCs w:val="44"/>
+            </w:rPr>
+            <w:fldChar w:fldCharType="begin"/>
+          </w:r>
+          <w:r>
+            <w:rPr>
+              <w:b/>
+              <w:bCs/>
+              <w:i/>
+              <w:iCs/>
+              <w:sz w:val="44"/>
+              <w:szCs w:val="44"/>
+            </w:rPr>
+            <w:instrText xml:space="preserve"> HYPERLINK \l _Toc29892 </w:instrText>
+          </w:r>
+          <w:r>
+            <w:rPr>
+              <w:b/>
+              <w:bCs/>
+              <w:i/>
+              <w:iCs/>
+              <w:sz w:val="44"/>
+              <w:szCs w:val="44"/>
+            </w:rPr>
+            <w:fldChar w:fldCharType="separate"/>
+          </w:r>
+          <w:r>
+            <w:rPr>
+              <w:rFonts w:hint="eastAsia"/>
+              <w:b/>
+              <w:bCs/>
+              <w:sz w:val="44"/>
+              <w:szCs w:val="44"/>
+            </w:rPr>
+            <w:t>4 项目源代码管理</w:t>
+          </w:r>
+          <w:r>
+            <w:rPr>
+              <w:b/>
+              <w:bCs/>
+              <w:sz w:val="44"/>
+              <w:szCs w:val="44"/>
+            </w:rPr>
+            <w:tab/>
+          </w:r>
+          <w:r>
+            <w:rPr>
+              <w:b/>
+              <w:bCs/>
+              <w:sz w:val="44"/>
+              <w:szCs w:val="44"/>
+            </w:rPr>
+            <w:fldChar w:fldCharType="begin"/>
+          </w:r>
+          <w:r>
+            <w:rPr>
+              <w:b/>
+              <w:bCs/>
+              <w:sz w:val="44"/>
+              <w:szCs w:val="44"/>
+            </w:rPr>
+            <w:instrText xml:space="preserve"> PAGEREF _Toc29892 \h </w:instrText>
+          </w:r>
+          <w:r>
+            <w:rPr>
+              <w:b/>
+              <w:bCs/>
+              <w:sz w:val="44"/>
+              <w:szCs w:val="44"/>
+            </w:rPr>
+            <w:fldChar w:fldCharType="separate"/>
+          </w:r>
+          <w:r>
+            <w:rPr>
+              <w:b/>
+              <w:bCs/>
+              <w:sz w:val="44"/>
+              <w:szCs w:val="44"/>
+            </w:rPr>
+            <w:t>5</w:t>
+          </w:r>
+          <w:r>
+            <w:rPr>
+              <w:b/>
+              <w:bCs/>
+              <w:sz w:val="44"/>
+              <w:szCs w:val="44"/>
+            </w:rPr>
+            <w:fldChar w:fldCharType="end"/>
+          </w:r>
+          <w:r>
+            <w:rPr>
+              <w:b/>
+              <w:bCs/>
+              <w:i/>
+              <w:iCs/>
+              <w:sz w:val="44"/>
+              <w:szCs w:val="44"/>
+            </w:rPr>
+            <w:fldChar w:fldCharType="end"/>
+          </w:r>
+        </w:p>
+        <w:p>
+          <w:pPr>
+            <w:pStyle w:val="8"/>
+            <w:tabs>
+              <w:tab w:val="right" w:leader="dot" w:pos="8306"/>
+            </w:tabs>
+            <w:rPr>
+              <w:b/>
+              <w:bCs/>
+              <w:sz w:val="44"/>
+              <w:szCs w:val="44"/>
+            </w:rPr>
+          </w:pPr>
+          <w:r>
+            <w:rPr>
+              <w:b/>
+              <w:bCs/>
+              <w:i/>
+              <w:iCs/>
+              <w:sz w:val="44"/>
+              <w:szCs w:val="44"/>
+            </w:rPr>
+            <w:fldChar w:fldCharType="begin"/>
+          </w:r>
+          <w:r>
+            <w:rPr>
+              <w:b/>
+              <w:bCs/>
+              <w:i/>
+              <w:iCs/>
+              <w:sz w:val="44"/>
+              <w:szCs w:val="44"/>
+            </w:rPr>
+            <w:instrText xml:space="preserve"> HYPERLINK \l _Toc11655 </w:instrText>
+          </w:r>
+          <w:r>
+            <w:rPr>
+              <w:b/>
+              <w:bCs/>
+              <w:i/>
+              <w:iCs/>
+              <w:sz w:val="44"/>
+              <w:szCs w:val="44"/>
+            </w:rPr>
+            <w:fldChar w:fldCharType="separate"/>
+          </w:r>
+          <w:r>
+            <w:rPr>
+              <w:rFonts w:hint="eastAsia"/>
+              <w:b/>
+              <w:bCs/>
+              <w:sz w:val="44"/>
+              <w:szCs w:val="44"/>
+            </w:rPr>
+            <w:t>5 部分关键代码和主要界面</w:t>
+          </w:r>
+          <w:r>
+            <w:rPr>
+              <w:b/>
+              <w:bCs/>
+              <w:sz w:val="44"/>
+              <w:szCs w:val="44"/>
+            </w:rPr>
+            <w:tab/>
+          </w:r>
+          <w:r>
+            <w:rPr>
+              <w:b/>
+              <w:bCs/>
+              <w:sz w:val="44"/>
+              <w:szCs w:val="44"/>
+            </w:rPr>
+            <w:fldChar w:fldCharType="begin"/>
+          </w:r>
+          <w:r>
+            <w:rPr>
+              <w:b/>
+              <w:bCs/>
+              <w:sz w:val="44"/>
+              <w:szCs w:val="44"/>
+            </w:rPr>
+            <w:instrText xml:space="preserve"> PAGEREF _Toc11655 \h </w:instrText>
+          </w:r>
+          <w:r>
+            <w:rPr>
+              <w:b/>
+              <w:bCs/>
+              <w:sz w:val="44"/>
+              <w:szCs w:val="44"/>
+            </w:rPr>
+            <w:fldChar w:fldCharType="separate"/>
+          </w:r>
+          <w:r>
+            <w:rPr>
+              <w:b/>
+              <w:bCs/>
+              <w:sz w:val="44"/>
+              <w:szCs w:val="44"/>
+            </w:rPr>
+            <w:t>6</w:t>
+          </w:r>
+          <w:r>
+            <w:rPr>
+              <w:b/>
+              <w:bCs/>
+              <w:sz w:val="44"/>
+              <w:szCs w:val="44"/>
+            </w:rPr>
+            <w:fldChar w:fldCharType="end"/>
+          </w:r>
+          <w:r>
+            <w:rPr>
+              <w:b/>
+              <w:bCs/>
+              <w:i/>
+              <w:iCs/>
+              <w:sz w:val="44"/>
+              <w:szCs w:val="44"/>
+            </w:rPr>
+            <w:fldChar w:fldCharType="end"/>
+          </w:r>
+        </w:p>
+        <w:p>
+          <w:pPr>
+            <w:pStyle w:val="9"/>
+            <w:tabs>
+              <w:tab w:val="right" w:leader="dot" w:pos="8306"/>
+            </w:tabs>
+            <w:rPr>
+              <w:b/>
+              <w:bCs/>
+              <w:sz w:val="44"/>
+              <w:szCs w:val="44"/>
+            </w:rPr>
+          </w:pPr>
+          <w:r>
+            <w:rPr>
+              <w:b/>
+              <w:bCs/>
+              <w:i/>
+              <w:iCs/>
+              <w:sz w:val="44"/>
+              <w:szCs w:val="44"/>
+            </w:rPr>
+            <w:fldChar w:fldCharType="begin"/>
+          </w:r>
+          <w:r>
+            <w:rPr>
+              <w:b/>
+              <w:bCs/>
+              <w:i/>
+              <w:iCs/>
+              <w:sz w:val="44"/>
+              <w:szCs w:val="44"/>
+            </w:rPr>
+            <w:instrText xml:space="preserve"> HYPERLINK \l _Toc32424 </w:instrText>
+          </w:r>
+          <w:r>
+            <w:rPr>
+              <w:b/>
+              <w:bCs/>
+              <w:i/>
+              <w:iCs/>
+              <w:sz w:val="44"/>
+              <w:szCs w:val="44"/>
+            </w:rPr>
+            <w:fldChar w:fldCharType="separate"/>
+          </w:r>
+          <w:r>
+            <w:rPr>
+              <w:rFonts w:hint="eastAsia"/>
+              <w:b/>
+              <w:bCs/>
+              <w:sz w:val="44"/>
+              <w:szCs w:val="44"/>
+              <w:lang w:val="en-US" w:eastAsia="zh-CN"/>
+            </w:rPr>
+            <w:t>1. 登录界面</w:t>
+          </w:r>
+          <w:r>
+            <w:rPr>
+              <w:b/>
+              <w:bCs/>
+              <w:sz w:val="44"/>
+              <w:szCs w:val="44"/>
+            </w:rPr>
+            <w:tab/>
+          </w:r>
+          <w:r>
+            <w:rPr>
+              <w:b/>
+              <w:bCs/>
+              <w:sz w:val="44"/>
+              <w:szCs w:val="44"/>
+            </w:rPr>
+            <w:fldChar w:fldCharType="begin"/>
+          </w:r>
+          <w:r>
+            <w:rPr>
+              <w:b/>
+              <w:bCs/>
+              <w:sz w:val="44"/>
+              <w:szCs w:val="44"/>
+            </w:rPr>
+            <w:instrText xml:space="preserve"> PAGEREF _Toc32424 \h </w:instrText>
+          </w:r>
+          <w:r>
+            <w:rPr>
+              <w:b/>
+              <w:bCs/>
+              <w:sz w:val="44"/>
+              <w:szCs w:val="44"/>
+            </w:rPr>
+            <w:fldChar w:fldCharType="separate"/>
+          </w:r>
+          <w:r>
+            <w:rPr>
+              <w:b/>
+              <w:bCs/>
+              <w:sz w:val="44"/>
+              <w:szCs w:val="44"/>
+            </w:rPr>
+            <w:t>6</w:t>
+          </w:r>
+          <w:r>
+            <w:rPr>
+              <w:b/>
+              <w:bCs/>
+              <w:sz w:val="44"/>
+              <w:szCs w:val="44"/>
+            </w:rPr>
+            <w:fldChar w:fldCharType="end"/>
+          </w:r>
+          <w:r>
+            <w:rPr>
+              <w:b/>
+              <w:bCs/>
+              <w:i/>
+              <w:iCs/>
+              <w:sz w:val="44"/>
+              <w:szCs w:val="44"/>
+            </w:rPr>
+            <w:fldChar w:fldCharType="end"/>
+          </w:r>
+        </w:p>
+        <w:p>
+          <w:pPr>
+            <w:pStyle w:val="9"/>
+            <w:tabs>
+              <w:tab w:val="right" w:leader="dot" w:pos="8306"/>
+            </w:tabs>
+            <w:rPr>
+              <w:b/>
+              <w:bCs/>
+              <w:sz w:val="44"/>
+              <w:szCs w:val="44"/>
+            </w:rPr>
+          </w:pPr>
+          <w:r>
+            <w:rPr>
+              <w:b/>
+              <w:bCs/>
+              <w:i/>
+              <w:iCs/>
+              <w:sz w:val="44"/>
+              <w:szCs w:val="44"/>
+            </w:rPr>
+            <w:fldChar w:fldCharType="begin"/>
+          </w:r>
+          <w:r>
+            <w:rPr>
+              <w:b/>
+              <w:bCs/>
+              <w:i/>
+              <w:iCs/>
+              <w:sz w:val="44"/>
+              <w:szCs w:val="44"/>
+            </w:rPr>
+            <w:instrText xml:space="preserve"> HYPERLINK \l _Toc5243 </w:instrText>
+          </w:r>
+          <w:r>
+            <w:rPr>
+              <w:b/>
+              <w:bCs/>
+              <w:i/>
+              <w:iCs/>
+              <w:sz w:val="44"/>
+              <w:szCs w:val="44"/>
+            </w:rPr>
+            <w:fldChar w:fldCharType="separate"/>
+          </w:r>
+          <w:r>
+            <w:rPr>
+              <w:rFonts w:hint="eastAsia"/>
+              <w:b/>
+              <w:bCs/>
+              <w:sz w:val="44"/>
+              <w:szCs w:val="44"/>
+              <w:lang w:val="en-US" w:eastAsia="zh-CN"/>
+            </w:rPr>
+            <w:t>2. 管理界面</w:t>
+          </w:r>
+          <w:r>
+            <w:rPr>
+              <w:b/>
+              <w:bCs/>
+              <w:sz w:val="44"/>
+              <w:szCs w:val="44"/>
+            </w:rPr>
+            <w:tab/>
+          </w:r>
+          <w:r>
+            <w:rPr>
+              <w:b/>
+              <w:bCs/>
+              <w:sz w:val="44"/>
+              <w:szCs w:val="44"/>
+            </w:rPr>
+            <w:fldChar w:fldCharType="begin"/>
+          </w:r>
+          <w:r>
+            <w:rPr>
+              <w:b/>
+              <w:bCs/>
+              <w:sz w:val="44"/>
+              <w:szCs w:val="44"/>
+            </w:rPr>
+            <w:instrText xml:space="preserve"> PAGEREF _Toc5243 \h </w:instrText>
+          </w:r>
+          <w:r>
+            <w:rPr>
+              <w:b/>
+              <w:bCs/>
+              <w:sz w:val="44"/>
+              <w:szCs w:val="44"/>
+            </w:rPr>
+            <w:fldChar w:fldCharType="separate"/>
+          </w:r>
+          <w:r>
+            <w:rPr>
+              <w:b/>
+              <w:bCs/>
+              <w:sz w:val="44"/>
+              <w:szCs w:val="44"/>
+            </w:rPr>
+            <w:t>6</w:t>
+          </w:r>
+          <w:r>
+            <w:rPr>
+              <w:b/>
+              <w:bCs/>
+              <w:sz w:val="44"/>
+              <w:szCs w:val="44"/>
+            </w:rPr>
+            <w:fldChar w:fldCharType="end"/>
+          </w:r>
+          <w:r>
+            <w:rPr>
+              <w:b/>
+              <w:bCs/>
+              <w:i/>
+              <w:iCs/>
+              <w:sz w:val="44"/>
+              <w:szCs w:val="44"/>
+            </w:rPr>
+            <w:fldChar w:fldCharType="end"/>
+          </w:r>
+        </w:p>
+        <w:p>
+          <w:pPr>
+            <w:pStyle w:val="9"/>
+            <w:tabs>
+              <w:tab w:val="right" w:leader="dot" w:pos="8306"/>
+            </w:tabs>
+          </w:pPr>
+          <w:r>
+            <w:rPr>
+              <w:b/>
+              <w:bCs/>
+              <w:i/>
+              <w:iCs/>
+              <w:sz w:val="44"/>
+              <w:szCs w:val="44"/>
+            </w:rPr>
+            <w:fldChar w:fldCharType="begin"/>
+          </w:r>
+          <w:r>
+            <w:rPr>
+              <w:b/>
+              <w:bCs/>
+              <w:i/>
+              <w:iCs/>
+              <w:sz w:val="44"/>
+              <w:szCs w:val="44"/>
+            </w:rPr>
+            <w:instrText xml:space="preserve"> HYPERLINK \l _Toc1292 </w:instrText>
+          </w:r>
+          <w:r>
+            <w:rPr>
+              <w:b/>
+              <w:bCs/>
+              <w:i/>
+              <w:iCs/>
+              <w:sz w:val="44"/>
+              <w:szCs w:val="44"/>
+            </w:rPr>
+            <w:fldChar w:fldCharType="separate"/>
+          </w:r>
+          <w:r>
+            <w:rPr>
+              <w:rFonts w:hint="default"/>
+              <w:b/>
+              <w:bCs/>
+              <w:sz w:val="44"/>
+              <w:szCs w:val="44"/>
+              <w:lang w:val="en-US" w:eastAsia="zh-CN"/>
+            </w:rPr>
+            <w:t xml:space="preserve">3. </w:t>
+          </w:r>
+          <w:r>
+            <w:rPr>
+              <w:rFonts w:hint="eastAsia"/>
+              <w:b/>
+              <w:bCs/>
+              <w:sz w:val="44"/>
+              <w:szCs w:val="44"/>
+              <w:lang w:val="en-US" w:eastAsia="zh-CN"/>
+            </w:rPr>
+            <w:t>学生界面</w:t>
+          </w:r>
+          <w:r>
+            <w:rPr>
+              <w:b/>
+              <w:bCs/>
+              <w:sz w:val="44"/>
+              <w:szCs w:val="44"/>
+            </w:rPr>
+            <w:tab/>
+          </w:r>
+          <w:r>
+            <w:rPr>
+              <w:b/>
+              <w:bCs/>
+              <w:sz w:val="44"/>
+              <w:szCs w:val="44"/>
+            </w:rPr>
+            <w:fldChar w:fldCharType="begin"/>
+          </w:r>
+          <w:r>
+            <w:rPr>
+              <w:b/>
+              <w:bCs/>
+              <w:sz w:val="44"/>
+              <w:szCs w:val="44"/>
+            </w:rPr>
+            <w:instrText xml:space="preserve"> PAGEREF _Toc1292 \h </w:instrText>
+          </w:r>
+          <w:r>
+            <w:rPr>
+              <w:b/>
+              <w:bCs/>
+              <w:sz w:val="44"/>
+              <w:szCs w:val="44"/>
+            </w:rPr>
+            <w:fldChar w:fldCharType="separate"/>
+          </w:r>
+          <w:r>
+            <w:rPr>
+              <w:b/>
+              <w:bCs/>
+              <w:sz w:val="44"/>
+              <w:szCs w:val="44"/>
+            </w:rPr>
+            <w:t>6</w:t>
+          </w:r>
+          <w:r>
+            <w:rPr>
+              <w:b/>
+              <w:bCs/>
+              <w:sz w:val="44"/>
+              <w:szCs w:val="44"/>
+            </w:rPr>
+            <w:fldChar w:fldCharType="end"/>
+          </w:r>
+          <w:r>
+            <w:rPr>
+              <w:b/>
+              <w:bCs/>
+              <w:i/>
+              <w:iCs/>
+              <w:sz w:val="44"/>
+              <w:szCs w:val="44"/>
+            </w:rPr>
+            <w:fldChar w:fldCharType="end"/>
+          </w:r>
+        </w:p>
+        <w:p>
+          <w:pPr>
+            <w:spacing w:line="360" w:lineRule="auto"/>
+            <w:rPr>
+              <w:b/>
+              <w:bCs/>
+              <w:i/>
+              <w:iCs/>
+              <w:sz w:val="44"/>
+              <w:szCs w:val="44"/>
+            </w:rPr>
+          </w:pPr>
+          <w:r>
+            <w:rPr>
+              <w:bCs/>
+              <w:i/>
+              <w:iCs/>
+              <w:szCs w:val="44"/>
+            </w:rPr>
+            <w:fldChar w:fldCharType="end"/>
+          </w:r>
+        </w:p>
+      </w:sdtContent>
+    </w:sdt>
+    <w:p>
+      <w:pPr>
+        <w:spacing w:line="360" w:lineRule="auto"/>
+        <w:rPr>
           <w:bCs/>
           <w:i/>
           <w:iCs/>
           <w:sz w:val="24"/>
           <w:szCs w:val="24"/>
         </w:rPr>
-        <w:t>正文宋体、小四、1.5倍行距</w:t>
-      </w:r>
-    </w:p>
-    <w:p>
-      <w:pPr>
-        <w:pStyle w:val="3"/>
+      </w:pPr>
+    </w:p>
+    <w:p>
+      <w:pPr>
+        <w:spacing w:line="360" w:lineRule="auto"/>
+        <w:rPr>
+          <w:bCs/>
+          <w:i/>
+          <w:iCs/>
+          <w:sz w:val="24"/>
+          <w:szCs w:val="24"/>
+        </w:rPr>
+      </w:pPr>
+    </w:p>
+    <w:p>
+      <w:pPr>
+        <w:spacing w:line="360" w:lineRule="auto"/>
+        <w:rPr>
+          <w:bCs/>
+          <w:i/>
+          <w:iCs/>
+          <w:sz w:val="24"/>
+          <w:szCs w:val="24"/>
+        </w:rPr>
+      </w:pPr>
+    </w:p>
+    <w:p>
+      <w:pPr>
+        <w:spacing w:line="360" w:lineRule="auto"/>
+        <w:rPr>
+          <w:bCs/>
+          <w:i/>
+          <w:iCs/>
+          <w:sz w:val="24"/>
+          <w:szCs w:val="24"/>
+        </w:rPr>
+      </w:pPr>
+    </w:p>
+    <w:p>
+      <w:pPr>
+        <w:spacing w:line="360" w:lineRule="auto"/>
+        <w:rPr>
+          <w:bCs/>
+          <w:i/>
+          <w:iCs/>
+          <w:sz w:val="24"/>
+          <w:szCs w:val="24"/>
+        </w:rPr>
+      </w:pPr>
+    </w:p>
+    <w:p>
+      <w:pPr>
+        <w:spacing w:line="360" w:lineRule="auto"/>
+        <w:rPr>
+          <w:bCs/>
+          <w:i/>
+          <w:iCs/>
+          <w:sz w:val="24"/>
+          <w:szCs w:val="24"/>
+        </w:rPr>
+      </w:pPr>
+    </w:p>
+    <w:p>
+      <w:pPr>
+        <w:spacing w:line="360" w:lineRule="auto"/>
+        <w:rPr>
+          <w:bCs/>
+          <w:i/>
+          <w:iCs/>
+          <w:sz w:val="24"/>
+          <w:szCs w:val="24"/>
+        </w:rPr>
+      </w:pPr>
+    </w:p>
+    <w:p>
+      <w:pPr>
+        <w:spacing w:line="360" w:lineRule="auto"/>
+        <w:rPr>
+          <w:bCs/>
+          <w:i/>
+          <w:iCs/>
+          <w:sz w:val="24"/>
+          <w:szCs w:val="24"/>
+        </w:rPr>
+      </w:pPr>
+    </w:p>
+    <w:p>
+      <w:pPr>
+        <w:spacing w:line="360" w:lineRule="auto"/>
+        <w:rPr>
+          <w:bCs/>
+          <w:i/>
+          <w:iCs/>
+          <w:sz w:val="24"/>
+          <w:szCs w:val="24"/>
+        </w:rPr>
+      </w:pPr>
+    </w:p>
+    <w:p>
+      <w:pPr>
+        <w:spacing w:line="360" w:lineRule="auto"/>
+        <w:rPr>
+          <w:rFonts w:hint="eastAsia" w:eastAsiaTheme="minorEastAsia"/>
+          <w:bCs/>
+          <w:i/>
+          <w:iCs/>
+          <w:sz w:val="24"/>
+          <w:szCs w:val="24"/>
+          <w:lang w:eastAsia="zh-CN"/>
+        </w:rPr>
+      </w:pPr>
+    </w:p>
+    <w:p>
+      <w:pPr>
+        <w:spacing w:line="360" w:lineRule="auto"/>
+        <w:rPr>
+          <w:bCs/>
+          <w:i/>
+          <w:iCs/>
+          <w:sz w:val="24"/>
+          <w:szCs w:val="24"/>
+        </w:rPr>
+      </w:pPr>
+    </w:p>
+    <w:p>
+      <w:pPr>
+        <w:pStyle w:val="2"/>
+      </w:pPr>
+      <w:bookmarkStart w:id="0" w:name="_Toc22566"/>
+      <w:r>
+        <w:rPr>
+          <w:rFonts w:hint="eastAsia"/>
+        </w:rPr>
+        <w:t>1 软件项目简介与软件需求分析</w:t>
+      </w:r>
+      <w:bookmarkEnd w:id="0"/>
+    </w:p>
+    <w:p>
+      <w:pPr>
+        <w:pStyle w:val="4"/>
         <w:numPr>
           <w:ilvl w:val="1"/>
           <w:numId w:val="2"/>
         </w:numPr>
       </w:pPr>
+      <w:bookmarkStart w:id="1" w:name="_Toc12341"/>
       <w:r>
         <w:rPr>
           <w:rFonts w:hint="eastAsia"/>
         </w:rPr>
         <w:t>软件项目简介</w:t>
+      </w:r>
+      <w:bookmarkEnd w:id="1"/>
+    </w:p>
+    <w:p>
+      <w:pPr>
+        <w:bidi w:val="0"/>
+      </w:pPr>
+      <w:r>
+        <w:rPr>
+          <w:rFonts w:hint="eastAsia"/>
+        </w:rPr>
+        <w:t>随着在校大学生数量的不断增加，各大学校教务系统的数据量也在不断的上涨。学校工作繁杂，资料众多。从登分到统计、从排序到成绩表格制作都需要涉及到大量的工作。如果单纯用人工来管理，费时费力，无法及时获得准确的数据资料来指导教学。虽然已有各类管理信息系统投入日常教学使用，但对于学生成绩管理来说，目前暂时没有一套完整的、统一的系统。因此，开发一套适用于大多数学校的、兼容性好的成绩管理系统非常有必要。拥有成绩管理系统后，只需要老师正确完成成绩录入，就可以轻松实现各科成绩的浏览，打印各项成绩指标等复杂工作。同时，成绩管理系统也是老师教学评估，改进教学方法、提高教学质量的科学手段。</w:t>
+      </w:r>
+    </w:p>
+    <w:p>
+      <w:pPr>
+        <w:bidi w:val="0"/>
+      </w:pPr>
+      <w:r>
+        <w:rPr>
+          <w:rFonts w:hint="eastAsia"/>
+        </w:rPr>
+        <w:t>目前来说，随着办公信息化的开展，各大高校新生入学以及期末考试结束后，学校都需要对学生的成绩和一些繁琐的流程进行管理。通过一个基于基于B/S架构的成绩管理系统，可以很好的将这一过程进行化繁为简。并且此系统具有普适性，可以被应用于许多学校。因此，该类型系统可以大量投入到实际使用中。</w:t>
       </w:r>
     </w:p>
     <w:p>
@@ -353,63 +1834,27 @@
           <w:szCs w:val="24"/>
         </w:rPr>
       </w:pPr>
-      <w:r>
-        <w:rPr>
-          <w:rFonts w:hint="eastAsia" w:asciiTheme="minorEastAsia" w:hAnsiTheme="minorEastAsia" w:cstheme="minorEastAsia"/>
-          <w:sz w:val="24"/>
-          <w:szCs w:val="24"/>
-        </w:rPr>
-        <w:t>随着在校大学生数量的不断增加，各大学校教务系统的数据量也在不断的上涨。学校工作繁杂，资料众多。从登分到统计、从排序到成绩表格制作都需要涉及到大量的工作。如果单纯用人工来管理，费时费力，无法及时获得准确的数据资料来指导教学。虽然已有各类管理信息系统投入日常教学使用，但对于学生成绩管理来说，目前暂时没有一套完整的、统一的系统。因此，开发一套适用于大多数学校的、兼容性好的成绩管理系统非常有必要。拥有成绩管理系统后，只需要老师正确完成成绩录入，就可以轻松实现各科成绩的浏览，打印各项成绩指标等复杂工作。同时，成绩管理系统也是老师教学评估，改进教学方法、提高教学质量的科学手段。</w:t>
-      </w:r>
-    </w:p>
-    <w:p>
-      <w:pPr>
-        <w:spacing w:line="360" w:lineRule="auto"/>
-        <w:ind w:firstLine="480" w:firstLineChars="200"/>
-        <w:rPr>
-          <w:rFonts w:asciiTheme="minorEastAsia" w:hAnsiTheme="minorEastAsia" w:cstheme="minorEastAsia"/>
-          <w:sz w:val="24"/>
-          <w:szCs w:val="24"/>
-        </w:rPr>
-      </w:pPr>
-      <w:r>
-        <w:rPr>
-          <w:rFonts w:hint="eastAsia" w:asciiTheme="minorEastAsia" w:hAnsiTheme="minorEastAsia" w:cstheme="minorEastAsia"/>
-          <w:sz w:val="24"/>
-          <w:szCs w:val="24"/>
-        </w:rPr>
-        <w:t>目前来说，随着办公信息化的开展，各大高校新生入学以及期末考试结束后，学校都需要对学生的成绩和一些繁琐的流程进行管理。通过一个基于基于B/S架构的成绩管理系统，可以很好的将这一过程进行化繁为简。并且此系统具有普适性，可以被应用于许多学校。因此，该类型系统可以大量投入到实际使用中。</w:t>
-      </w:r>
-    </w:p>
-    <w:p>
-      <w:pPr>
-        <w:spacing w:line="360" w:lineRule="auto"/>
-        <w:ind w:firstLine="480" w:firstLineChars="200"/>
-        <w:rPr>
-          <w:rFonts w:asciiTheme="minorEastAsia" w:hAnsiTheme="minorEastAsia" w:cstheme="minorEastAsia"/>
-          <w:sz w:val="24"/>
-          <w:szCs w:val="24"/>
-        </w:rPr>
-      </w:pPr>
-    </w:p>
-    <w:p>
-      <w:pPr>
-        <w:pStyle w:val="3"/>
+    </w:p>
+    <w:p>
+      <w:pPr>
+        <w:pStyle w:val="4"/>
         <w:numPr>
           <w:ilvl w:val="1"/>
           <w:numId w:val="2"/>
         </w:numPr>
       </w:pPr>
+      <w:bookmarkStart w:id="2" w:name="_Toc3001"/>
       <w:r>
         <w:rPr>
           <w:rFonts w:hint="eastAsia"/>
         </w:rPr>
         <w:t>软件需求分析</w:t>
       </w:r>
-    </w:p>
-    <w:p>
-      <w:pPr>
-        <w:pStyle w:val="4"/>
+      <w:bookmarkEnd w:id="2"/>
+    </w:p>
+    <w:p>
+      <w:pPr>
+        <w:pStyle w:val="5"/>
       </w:pPr>
       <w:r>
         <w:rPr>
@@ -420,19 +1865,15 @@
     </w:p>
     <w:p>
       <w:pPr>
-        <w:spacing w:line="360" w:lineRule="auto"/>
-        <w:ind w:firstLine="480" w:firstLineChars="200"/>
+        <w:bidi w:val="0"/>
         <w:rPr>
           <w:rFonts w:asciiTheme="minorEastAsia" w:hAnsiTheme="minorEastAsia" w:cstheme="minorEastAsia"/>
-          <w:sz w:val="24"/>
           <w:szCs w:val="24"/>
         </w:rPr>
       </w:pPr>
       <w:r>
         <w:rPr>
-          <w:rFonts w:hint="eastAsia" w:asciiTheme="minorEastAsia" w:hAnsiTheme="minorEastAsia" w:cstheme="minorEastAsia"/>
-          <w:sz w:val="24"/>
-          <w:szCs w:val="24"/>
+          <w:rFonts w:hint="eastAsia"/>
         </w:rPr>
         <w:t>在成绩管理系统中，从对象上来看，可以分为学生和老师（管理员）两种类型的用户。从系统的结构上看，系统需要对学生的基本信息进行管理，对课程的基本信息进行管理以及成绩的录入管理，因此学生成绩管理系统需要具备以下功能：</w:t>
       </w:r>
@@ -554,7 +1995,7 @@
     </w:p>
     <w:p>
       <w:pPr>
-        <w:pStyle w:val="4"/>
+        <w:pStyle w:val="5"/>
       </w:pPr>
       <w:r>
         <w:rPr>
@@ -565,7 +2006,7 @@
     </w:p>
     <w:tbl>
       <w:tblPr>
-        <w:tblStyle w:val="6"/>
+        <w:tblStyle w:val="10"/>
         <w:tblW w:w="0" w:type="auto"/>
         <w:tblInd w:w="0" w:type="dxa"/>
         <w:tblBorders>
@@ -693,7 +2134,7 @@
           </w:tcPr>
           <w:p>
             <w:pPr>
-              <w:pStyle w:val="5"/>
+              <w:pStyle w:val="7"/>
               <w:pBdr>
                 <w:bottom w:val="none" w:color="auto" w:sz="0" w:space="0"/>
               </w:pBdr>
@@ -726,7 +2167,7 @@
           </w:tcPr>
           <w:p>
             <w:pPr>
-              <w:pStyle w:val="5"/>
+              <w:pStyle w:val="7"/>
               <w:pBdr>
                 <w:bottom w:val="none" w:color="auto" w:sz="0" w:space="0"/>
               </w:pBdr>
@@ -803,7 +2244,7 @@
           </w:tcPr>
           <w:p>
             <w:pPr>
-              <w:pStyle w:val="5"/>
+              <w:pStyle w:val="7"/>
               <w:pBdr>
                 <w:bottom w:val="none" w:color="auto" w:sz="0" w:space="0"/>
               </w:pBdr>
@@ -827,7 +2268,7 @@
           </w:tcPr>
           <w:p>
             <w:pPr>
-              <w:pStyle w:val="5"/>
+              <w:pStyle w:val="7"/>
               <w:pBdr>
                 <w:bottom w:val="none" w:color="auto" w:sz="0" w:space="0"/>
               </w:pBdr>
@@ -901,7 +2342,7 @@
           </w:tcPr>
           <w:p>
             <w:pPr>
-              <w:pStyle w:val="5"/>
+              <w:pStyle w:val="7"/>
               <w:pBdr>
                 <w:bottom w:val="none" w:color="auto" w:sz="0" w:space="0"/>
               </w:pBdr>
@@ -1129,7 +2570,7 @@
     <w:p/>
     <w:p>
       <w:pPr>
-        <w:pStyle w:val="4"/>
+        <w:pStyle w:val="5"/>
       </w:pPr>
       <w:r>
         <w:rPr>
@@ -1140,7 +2581,7 @@
     </w:p>
     <w:tbl>
       <w:tblPr>
-        <w:tblStyle w:val="6"/>
+        <w:tblStyle w:val="10"/>
         <w:tblW w:w="8732" w:type="dxa"/>
         <w:tblInd w:w="0" w:type="dxa"/>
         <w:tblBorders>
@@ -1262,7 +2703,7 @@
           </w:tcPr>
           <w:p>
             <w:pPr>
-              <w:pStyle w:val="5"/>
+              <w:pStyle w:val="7"/>
               <w:pBdr>
                 <w:bottom w:val="none" w:color="auto" w:sz="0" w:space="0"/>
               </w:pBdr>
@@ -1824,151 +3265,96 @@
       <w:pPr>
         <w:pStyle w:val="2"/>
       </w:pPr>
+      <w:bookmarkStart w:id="3" w:name="_Toc6985"/>
       <w:r>
         <w:rPr>
           <w:rFonts w:hint="eastAsia"/>
         </w:rPr>
         <w:t>2 软件项目涉及的开发技术简介</w:t>
       </w:r>
-    </w:p>
-    <w:p>
-      <w:pPr>
-        <w:spacing w:line="360" w:lineRule="auto"/>
-        <w:rPr>
-          <w:rFonts w:asciiTheme="minorEastAsia" w:hAnsiTheme="minorEastAsia" w:cstheme="minorEastAsia"/>
-          <w:sz w:val="24"/>
+      <w:bookmarkEnd w:id="3"/>
+    </w:p>
+    <w:p>
+      <w:pPr>
+        <w:bidi w:val="0"/>
+      </w:pPr>
+      <w:r>
+        <w:rPr>
+          <w:rFonts w:hint="eastAsia"/>
+        </w:rPr>
+        <w:t>原型开发：</w:t>
+      </w:r>
+      <w:r>
+        <w:t>Axure RP 9</w:t>
+      </w:r>
+    </w:p>
+    <w:p>
+      <w:pPr>
+        <w:bidi w:val="0"/>
+        <w:rPr>
+          <w:rFonts w:hint="eastAsia"/>
+        </w:rPr>
+      </w:pPr>
+      <w:r>
+        <w:rPr>
+          <w:rFonts w:hint="eastAsia"/>
+        </w:rPr>
+        <w:t>Axure RP是一款专业的快速原型设计工具。Axure RP是一款专业的快速原型设计工具。Axure（发音：Ack-sure），代表美国Axure公司；RP则是Rapid Prototyping（快速原型）的缩写。</w:t>
+      </w:r>
+    </w:p>
+    <w:p>
+      <w:pPr>
+        <w:bidi w:val="0"/>
+      </w:pPr>
+      <w:r>
+        <w:rPr>
+          <w:rFonts w:hint="eastAsia"/>
+        </w:rPr>
+        <w:t>Axure RP是美国Axure Software Solution公司旗舰产品，是一个专业的快速原型设计工具，让负责定义需求和规格、设计功能和界面的专家能够快速创建应用软件或Web网站的架构图、流程图、原型和规格说明文档。作为专业的原型设计工具，它能快速、高效的创建原型，同时支持多人协作设计和版本控制管理。</w:t>
+      </w:r>
+    </w:p>
+    <w:p>
+      <w:pPr>
+        <w:bidi w:val="0"/>
+      </w:pPr>
+      <w:r>
+        <w:tab/>
+      </w:r>
+      <w:r>
+        <w:rPr>
+          <w:rFonts w:hint="eastAsia"/>
+        </w:rPr>
+        <w:t>Axure RP的使用者主要包括商业分析师、信息架构师、产品经理、IT咨询师、用户体验设计师、交互设计师、UI设计师等，另外，架构师、程序员也在使用Axure。</w:t>
+      </w:r>
+    </w:p>
+    <w:p>
+      <w:pPr>
+        <w:bidi w:val="0"/>
+      </w:pPr>
+      <w:r>
+        <w:tab/>
+      </w:r>
+      <w:r>
+        <w:rPr>
+          <w:rFonts w:hint="eastAsia"/>
+        </w:rPr>
+        <w:t>在此次项目中，我们利用Axure方便，快速，低代码的特性，搭建了项目页面，并使用其交互功能快速实现了数据的增删改查的功能。并用可视化功能进行页面的美化，以及页面跳转逻辑的编写。</w:t>
+      </w:r>
+    </w:p>
+    <w:p>
+      <w:pPr>
+        <w:bidi w:val="0"/>
+        <w:rPr>
+          <w:rFonts w:hint="eastAsia" w:asciiTheme="minorEastAsia" w:hAnsiTheme="minorEastAsia" w:cstheme="minorEastAsia"/>
           <w:szCs w:val="24"/>
         </w:rPr>
       </w:pPr>
       <w:r>
-        <w:rPr>
-          <w:rFonts w:hint="eastAsia" w:asciiTheme="minorEastAsia" w:hAnsiTheme="minorEastAsia" w:cstheme="minorEastAsia"/>
-          <w:sz w:val="24"/>
-          <w:szCs w:val="24"/>
-        </w:rPr>
-        <w:t>原型开发：</w:t>
-      </w:r>
-      <w:r>
-        <w:rPr>
-          <w:rFonts w:asciiTheme="minorEastAsia" w:hAnsiTheme="minorEastAsia" w:cstheme="minorEastAsia"/>
-          <w:sz w:val="24"/>
-          <w:szCs w:val="24"/>
-        </w:rPr>
-        <w:t>Axure RP 9</w:t>
-      </w:r>
-    </w:p>
-    <w:p>
-      <w:pPr>
-        <w:spacing w:line="360" w:lineRule="auto"/>
-        <w:ind w:firstLine="420"/>
-        <w:rPr>
-          <w:rFonts w:hint="eastAsia" w:asciiTheme="minorEastAsia" w:hAnsiTheme="minorEastAsia" w:cstheme="minorEastAsia"/>
-          <w:sz w:val="24"/>
-          <w:szCs w:val="24"/>
-        </w:rPr>
-      </w:pPr>
-      <w:r>
-        <w:rPr>
-          <w:rFonts w:hint="eastAsia" w:asciiTheme="minorEastAsia" w:hAnsiTheme="minorEastAsia" w:cstheme="minorEastAsia"/>
-          <w:sz w:val="24"/>
-          <w:szCs w:val="24"/>
-        </w:rPr>
-        <w:t>Axure RP是一款专业的快速原型设计工具。Axure RP是一款专业的快速原型设计工具。Axure（发音：Ack-sure），代表美国Axure公司；RP则是Rapid Prototyping（快速原型）的缩写。</w:t>
-      </w:r>
-    </w:p>
-    <w:p>
-      <w:pPr>
-        <w:spacing w:line="360" w:lineRule="auto"/>
-        <w:ind w:firstLine="420"/>
-        <w:rPr>
-          <w:rFonts w:asciiTheme="minorEastAsia" w:hAnsiTheme="minorEastAsia" w:cstheme="minorEastAsia"/>
-          <w:sz w:val="24"/>
-          <w:szCs w:val="24"/>
-        </w:rPr>
-      </w:pPr>
-      <w:r>
-        <w:rPr>
-          <w:rFonts w:hint="eastAsia" w:asciiTheme="minorEastAsia" w:hAnsiTheme="minorEastAsia" w:cstheme="minorEastAsia"/>
-          <w:sz w:val="24"/>
-          <w:szCs w:val="24"/>
-        </w:rPr>
-        <w:t>Axure RP是美国Axure Software Solution公司旗舰产品，是一个专业的快速原型设计工具，让负责定义需求和规格、设计功能和界面的专家能够快速创建应用软件或Web网站的架构图、流程图、原型和规格说明文档。作为专业的原型设计工具，它能快速、高效的创建原型，同时支持多人协作设计和版本控制管理。</w:t>
-      </w:r>
-    </w:p>
-    <w:p>
-      <w:pPr>
-        <w:spacing w:line="360" w:lineRule="auto"/>
-        <w:rPr>
-          <w:rFonts w:asciiTheme="minorEastAsia" w:hAnsiTheme="minorEastAsia" w:cstheme="minorEastAsia"/>
-          <w:sz w:val="24"/>
-          <w:szCs w:val="24"/>
-        </w:rPr>
-      </w:pPr>
-      <w:r>
-        <w:rPr>
-          <w:rFonts w:asciiTheme="minorEastAsia" w:hAnsiTheme="minorEastAsia" w:cstheme="minorEastAsia"/>
-          <w:sz w:val="24"/>
-          <w:szCs w:val="24"/>
-        </w:rPr>
         <w:tab/>
       </w:r>
       <w:r>
         <w:rPr>
-          <w:rFonts w:hint="eastAsia" w:asciiTheme="minorEastAsia" w:hAnsiTheme="minorEastAsia" w:cstheme="minorEastAsia"/>
-          <w:sz w:val="24"/>
-          <w:szCs w:val="24"/>
-        </w:rPr>
-        <w:t>Axure RP的使用者主要包括商业分析师、信息架构师、产品经理、IT咨询师、用户体验设计师、交互设计师、UI设计师等，另外，架构师、程序员也在使用Axure。</w:t>
-      </w:r>
-    </w:p>
-    <w:p>
-      <w:pPr>
-        <w:spacing w:line="360" w:lineRule="auto"/>
-        <w:rPr>
-          <w:rFonts w:asciiTheme="minorEastAsia" w:hAnsiTheme="minorEastAsia" w:cstheme="minorEastAsia"/>
-          <w:sz w:val="24"/>
-          <w:szCs w:val="24"/>
-        </w:rPr>
-      </w:pPr>
-      <w:r>
-        <w:rPr>
-          <w:rFonts w:asciiTheme="minorEastAsia" w:hAnsiTheme="minorEastAsia" w:cstheme="minorEastAsia"/>
-          <w:sz w:val="24"/>
-          <w:szCs w:val="24"/>
-        </w:rPr>
-        <w:tab/>
-      </w:r>
-      <w:r>
-        <w:rPr>
-          <w:rFonts w:hint="eastAsia" w:asciiTheme="minorEastAsia" w:hAnsiTheme="minorEastAsia" w:cstheme="minorEastAsia"/>
-          <w:sz w:val="24"/>
-          <w:szCs w:val="24"/>
-        </w:rPr>
-        <w:t>在此次项目中，我们利用Axure方便，快速，低代码的特性，搭建了项目页面，并使用其交互功能快速实现了数据的增删改查的功能。并用可视化功能进行页面的美化，以及页面跳转逻辑的编写。</w:t>
-      </w:r>
-    </w:p>
-    <w:p>
-      <w:pPr>
-        <w:spacing w:line="360" w:lineRule="auto"/>
-        <w:rPr>
-          <w:rFonts w:hint="eastAsia" w:asciiTheme="minorEastAsia" w:hAnsiTheme="minorEastAsia" w:cstheme="minorEastAsia"/>
-          <w:sz w:val="24"/>
-          <w:szCs w:val="24"/>
-        </w:rPr>
-      </w:pPr>
-      <w:r>
-        <w:rPr>
-          <w:rFonts w:asciiTheme="minorEastAsia" w:hAnsiTheme="minorEastAsia" w:cstheme="minorEastAsia"/>
-          <w:sz w:val="24"/>
-          <w:szCs w:val="24"/>
-        </w:rPr>
-        <w:tab/>
-      </w:r>
-      <w:r>
-        <w:rPr>
-          <w:rFonts w:hint="eastAsia" w:asciiTheme="minorEastAsia" w:hAnsiTheme="minorEastAsia" w:cstheme="minorEastAsia"/>
-          <w:sz w:val="24"/>
-          <w:szCs w:val="24"/>
+          <w:rFonts w:hint="eastAsia"/>
         </w:rPr>
         <w:t>在开发的过程中，我们通过Chrome浏览器进行预览，对开发结果进行调试以及预览。</w:t>
       </w:r>
@@ -1987,12 +3373,14 @@
       <w:pPr>
         <w:pStyle w:val="2"/>
       </w:pPr>
+      <w:bookmarkStart w:id="4" w:name="_Toc24246"/>
       <w:r>
         <w:rPr>
           <w:rFonts w:hint="eastAsia"/>
         </w:rPr>
         <w:t>3 项目管理计划</w:t>
       </w:r>
+      <w:bookmarkEnd w:id="4"/>
     </w:p>
     <w:p>
       <w:pPr>
@@ -2046,12 +3434,14 @@
       <w:pPr>
         <w:pStyle w:val="2"/>
       </w:pPr>
+      <w:bookmarkStart w:id="5" w:name="_Toc29892"/>
       <w:r>
         <w:rPr>
           <w:rFonts w:hint="eastAsia"/>
         </w:rPr>
         <w:t>4 项目源代码管理</w:t>
       </w:r>
+      <w:bookmarkEnd w:id="5"/>
     </w:p>
     <w:p>
       <w:pPr>
@@ -2086,28 +3476,2291 @@
       <w:pPr>
         <w:pStyle w:val="2"/>
       </w:pPr>
+      <w:bookmarkStart w:id="6" w:name="_Toc11655"/>
       <w:r>
         <w:rPr>
           <w:rFonts w:hint="eastAsia"/>
         </w:rPr>
         <w:t>5 部分关键代码和主要界面</w:t>
       </w:r>
-    </w:p>
-    <w:p>
-      <w:pPr>
-        <w:spacing w:line="360" w:lineRule="auto"/>
-        <w:rPr>
-          <w:b/>
-          <w:i/>
-          <w:sz w:val="28"/>
-          <w:szCs w:val="28"/>
-        </w:rPr>
-      </w:pPr>
-    </w:p>
-    <w:p/>
-    <w:p>
-      <w:bookmarkStart w:id="0" w:name="_GoBack"/>
-      <w:bookmarkEnd w:id="0"/>
+      <w:bookmarkEnd w:id="6"/>
+    </w:p>
+    <w:p>
+      <w:pPr>
+        <w:pStyle w:val="3"/>
+        <w:numPr>
+          <w:ilvl w:val="0"/>
+          <w:numId w:val="4"/>
+        </w:numPr>
+        <w:bidi w:val="0"/>
+        <w:rPr>
+          <w:rFonts w:hint="eastAsia"/>
+          <w:lang w:val="en-US" w:eastAsia="zh-CN"/>
+        </w:rPr>
+      </w:pPr>
+      <w:bookmarkStart w:id="7" w:name="_Toc32424"/>
+      <w:r>
+        <w:rPr>
+          <w:rFonts w:hint="eastAsia"/>
+          <w:lang w:val="en-US" w:eastAsia="zh-CN"/>
+        </w:rPr>
+        <w:t>登录界面</w:t>
+      </w:r>
+      <w:bookmarkEnd w:id="7"/>
+    </w:p>
+    <w:p>
+      <w:pPr>
+        <w:ind w:left="420" w:leftChars="0" w:firstLine="420" w:firstLineChars="0"/>
+        <w:rPr>
+          <w:rFonts w:hint="eastAsia"/>
+          <w:lang w:val="en-US" w:eastAsia="zh-CN"/>
+        </w:rPr>
+      </w:pPr>
+      <w:r>
+        <w:rPr>
+          <w:rFonts w:hint="eastAsia"/>
+          <w:lang w:val="en-US" w:eastAsia="zh-CN"/>
+        </w:rPr>
+        <w:t>能通过账号密码进行登录</w:t>
+      </w:r>
+    </w:p>
+    <w:p>
+      <w:pPr>
+        <w:ind w:left="420" w:leftChars="0" w:firstLine="420" w:firstLineChars="0"/>
+      </w:pPr>
+      <w:r>
+        <w:drawing>
+          <wp:inline distT="0" distB="0" distL="114300" distR="114300">
+            <wp:extent cx="5271135" cy="3291205"/>
+            <wp:effectExtent l="0" t="0" r="1905" b="635"/>
+            <wp:docPr id="3" name="图片 3"/>
+            <wp:cNvGraphicFramePr>
+              <a:graphicFrameLocks xmlns:a="http://schemas.openxmlformats.org/drawingml/2006/main" noChangeAspect="1"/>
+            </wp:cNvGraphicFramePr>
+            <a:graphic xmlns:a="http://schemas.openxmlformats.org/drawingml/2006/main">
+              <a:graphicData uri="http://schemas.openxmlformats.org/drawingml/2006/picture">
+                <pic:pic xmlns:pic="http://schemas.openxmlformats.org/drawingml/2006/picture">
+                  <pic:nvPicPr>
+                    <pic:cNvPr id="3" name="图片 3"/>
+                    <pic:cNvPicPr>
+                      <a:picLocks noChangeAspect="1"/>
+                    </pic:cNvPicPr>
+                  </pic:nvPicPr>
+                  <pic:blipFill>
+                    <a:blip r:embed="rId6"/>
+                    <a:stretch>
+                      <a:fillRect/>
+                    </a:stretch>
+                  </pic:blipFill>
+                  <pic:spPr>
+                    <a:xfrm>
+                      <a:off x="0" y="0"/>
+                      <a:ext cx="5271135" cy="3291205"/>
+                    </a:xfrm>
+                    <a:prstGeom prst="rect">
+                      <a:avLst/>
+                    </a:prstGeom>
+                    <a:noFill/>
+                    <a:ln>
+                      <a:noFill/>
+                    </a:ln>
+                  </pic:spPr>
+                </pic:pic>
+              </a:graphicData>
+            </a:graphic>
+          </wp:inline>
+        </w:drawing>
+      </w:r>
+    </w:p>
+    <w:p>
+      <w:pPr>
+        <w:ind w:left="420" w:leftChars="0" w:firstLine="420" w:firstLineChars="0"/>
+        <w:rPr>
+          <w:rFonts w:hint="eastAsia"/>
+          <w:lang w:val="en-US" w:eastAsia="zh-CN"/>
+        </w:rPr>
+      </w:pPr>
+      <w:r>
+        <w:rPr>
+          <w:rFonts w:hint="eastAsia"/>
+          <w:lang w:val="en-US" w:eastAsia="zh-CN"/>
+        </w:rPr>
+        <w:t>当输入账号密码有一个出错时，会有提示，并且清空账号密码文本框内的内容</w:t>
+      </w:r>
+    </w:p>
+    <w:p>
+      <w:pPr>
+        <w:ind w:left="420" w:leftChars="0" w:firstLine="420" w:firstLineChars="0"/>
+        <w:rPr>
+          <w:rFonts w:hint="default"/>
+          <w:lang w:val="en-US" w:eastAsia="zh-CN"/>
+        </w:rPr>
+      </w:pPr>
+      <w:r>
+        <w:drawing>
+          <wp:inline distT="0" distB="0" distL="114300" distR="114300">
+            <wp:extent cx="5269230" cy="3272790"/>
+            <wp:effectExtent l="0" t="0" r="3810" b="3810"/>
+            <wp:docPr id="4" name="图片 4"/>
+            <wp:cNvGraphicFramePr>
+              <a:graphicFrameLocks xmlns:a="http://schemas.openxmlformats.org/drawingml/2006/main" noChangeAspect="1"/>
+            </wp:cNvGraphicFramePr>
+            <a:graphic xmlns:a="http://schemas.openxmlformats.org/drawingml/2006/main">
+              <a:graphicData uri="http://schemas.openxmlformats.org/drawingml/2006/picture">
+                <pic:pic xmlns:pic="http://schemas.openxmlformats.org/drawingml/2006/picture">
+                  <pic:nvPicPr>
+                    <pic:cNvPr id="4" name="图片 4"/>
+                    <pic:cNvPicPr>
+                      <a:picLocks noChangeAspect="1"/>
+                    </pic:cNvPicPr>
+                  </pic:nvPicPr>
+                  <pic:blipFill>
+                    <a:blip r:embed="rId7"/>
+                    <a:stretch>
+                      <a:fillRect/>
+                    </a:stretch>
+                  </pic:blipFill>
+                  <pic:spPr>
+                    <a:xfrm>
+                      <a:off x="0" y="0"/>
+                      <a:ext cx="5269230" cy="3272790"/>
+                    </a:xfrm>
+                    <a:prstGeom prst="rect">
+                      <a:avLst/>
+                    </a:prstGeom>
+                    <a:noFill/>
+                    <a:ln>
+                      <a:noFill/>
+                    </a:ln>
+                  </pic:spPr>
+                </pic:pic>
+              </a:graphicData>
+            </a:graphic>
+          </wp:inline>
+        </w:drawing>
+      </w:r>
+    </w:p>
+    <w:p>
+      <w:pPr>
+        <w:pStyle w:val="3"/>
+        <w:numPr>
+          <w:ilvl w:val="0"/>
+          <w:numId w:val="4"/>
+        </w:numPr>
+        <w:bidi w:val="0"/>
+        <w:rPr>
+          <w:rFonts w:hint="eastAsia"/>
+          <w:lang w:val="en-US" w:eastAsia="zh-CN"/>
+        </w:rPr>
+      </w:pPr>
+      <w:bookmarkStart w:id="8" w:name="_Toc5243"/>
+      <w:r>
+        <w:rPr>
+          <w:rFonts w:hint="eastAsia"/>
+          <w:lang w:val="en-US" w:eastAsia="zh-CN"/>
+        </w:rPr>
+        <w:t>管理界面</w:t>
+      </w:r>
+      <w:bookmarkEnd w:id="8"/>
+    </w:p>
+    <w:p>
+      <w:pPr>
+        <w:ind w:firstLine="897" w:firstLineChars="374"/>
+        <w:rPr>
+          <w:rFonts w:hint="eastAsia"/>
+          <w:lang w:val="en-US" w:eastAsia="zh-CN"/>
+        </w:rPr>
+      </w:pPr>
+      <w:r>
+        <w:rPr>
+          <w:rFonts w:hint="eastAsia"/>
+          <w:lang w:val="en-US" w:eastAsia="zh-CN"/>
+        </w:rPr>
+        <w:t>通过管理员账号登录管理员界面</w:t>
+      </w:r>
+    </w:p>
+    <w:p>
+      <w:pPr>
+        <w:ind w:firstLine="897" w:firstLineChars="374"/>
+      </w:pPr>
+      <w:r>
+        <w:drawing>
+          <wp:inline distT="0" distB="0" distL="114300" distR="114300">
+            <wp:extent cx="5262880" cy="2328545"/>
+            <wp:effectExtent l="0" t="0" r="10160" b="3175"/>
+            <wp:docPr id="5" name="图片 5"/>
+            <wp:cNvGraphicFramePr>
+              <a:graphicFrameLocks xmlns:a="http://schemas.openxmlformats.org/drawingml/2006/main" noChangeAspect="1"/>
+            </wp:cNvGraphicFramePr>
+            <a:graphic xmlns:a="http://schemas.openxmlformats.org/drawingml/2006/main">
+              <a:graphicData uri="http://schemas.openxmlformats.org/drawingml/2006/picture">
+                <pic:pic xmlns:pic="http://schemas.openxmlformats.org/drawingml/2006/picture">
+                  <pic:nvPicPr>
+                    <pic:cNvPr id="5" name="图片 5"/>
+                    <pic:cNvPicPr>
+                      <a:picLocks noChangeAspect="1"/>
+                    </pic:cNvPicPr>
+                  </pic:nvPicPr>
+                  <pic:blipFill>
+                    <a:blip r:embed="rId8"/>
+                    <a:stretch>
+                      <a:fillRect/>
+                    </a:stretch>
+                  </pic:blipFill>
+                  <pic:spPr>
+                    <a:xfrm>
+                      <a:off x="0" y="0"/>
+                      <a:ext cx="5262880" cy="2328545"/>
+                    </a:xfrm>
+                    <a:prstGeom prst="rect">
+                      <a:avLst/>
+                    </a:prstGeom>
+                    <a:noFill/>
+                    <a:ln>
+                      <a:noFill/>
+                    </a:ln>
+                  </pic:spPr>
+                </pic:pic>
+              </a:graphicData>
+            </a:graphic>
+          </wp:inline>
+        </w:drawing>
+      </w:r>
+    </w:p>
+    <w:p>
+      <w:pPr>
+        <w:ind w:firstLine="897" w:firstLineChars="374"/>
+        <w:rPr>
+          <w:rFonts w:hint="eastAsia"/>
+          <w:lang w:val="en-US" w:eastAsia="zh-CN"/>
+        </w:rPr>
+      </w:pPr>
+    </w:p>
+    <w:p>
+      <w:pPr>
+        <w:ind w:firstLine="897" w:firstLineChars="374"/>
+        <w:rPr>
+          <w:rFonts w:hint="eastAsia"/>
+          <w:lang w:val="en-US" w:eastAsia="zh-CN"/>
+        </w:rPr>
+      </w:pPr>
+    </w:p>
+    <w:p>
+      <w:pPr>
+        <w:ind w:firstLine="897" w:firstLineChars="374"/>
+        <w:rPr>
+          <w:rFonts w:hint="eastAsia"/>
+          <w:lang w:val="en-US" w:eastAsia="zh-CN"/>
+        </w:rPr>
+      </w:pPr>
+    </w:p>
+    <w:p>
+      <w:pPr>
+        <w:ind w:firstLine="897" w:firstLineChars="374"/>
+        <w:rPr>
+          <w:rFonts w:hint="eastAsia"/>
+          <w:lang w:val="en-US" w:eastAsia="zh-CN"/>
+        </w:rPr>
+      </w:pPr>
+    </w:p>
+    <w:p>
+      <w:pPr>
+        <w:ind w:firstLine="897" w:firstLineChars="374"/>
+        <w:rPr>
+          <w:rFonts w:hint="eastAsia"/>
+          <w:lang w:val="en-US" w:eastAsia="zh-CN"/>
+        </w:rPr>
+      </w:pPr>
+    </w:p>
+    <w:p>
+      <w:pPr>
+        <w:ind w:firstLine="897" w:firstLineChars="374"/>
+        <w:rPr>
+          <w:rFonts w:hint="eastAsia"/>
+          <w:lang w:val="en-US" w:eastAsia="zh-CN"/>
+        </w:rPr>
+      </w:pPr>
+    </w:p>
+    <w:p>
+      <w:pPr>
+        <w:ind w:firstLine="897" w:firstLineChars="374"/>
+        <w:rPr>
+          <w:rFonts w:hint="eastAsia"/>
+          <w:lang w:val="en-US" w:eastAsia="zh-CN"/>
+        </w:rPr>
+      </w:pPr>
+    </w:p>
+    <w:p>
+      <w:pPr>
+        <w:ind w:firstLine="960" w:firstLineChars="400"/>
+        <w:rPr>
+          <w:rFonts w:hint="eastAsia"/>
+          <w:lang w:val="en-US" w:eastAsia="zh-CN"/>
+        </w:rPr>
+      </w:pPr>
+      <w:r>
+        <w:rPr>
+          <w:rFonts w:hint="eastAsia"/>
+          <w:lang w:val="en-US" w:eastAsia="zh-CN"/>
+        </w:rPr>
+        <w:t>增加一位学生的信息</w:t>
+      </w:r>
+    </w:p>
+    <w:p>
+      <w:pPr>
+        <w:ind w:firstLine="897" w:firstLineChars="374"/>
+      </w:pPr>
+      <w:r>
+        <w:drawing>
+          <wp:inline distT="0" distB="0" distL="114300" distR="114300">
+            <wp:extent cx="4152900" cy="4953000"/>
+            <wp:effectExtent l="0" t="0" r="7620" b="0"/>
+            <wp:docPr id="6" name="图片 6"/>
+            <wp:cNvGraphicFramePr>
+              <a:graphicFrameLocks xmlns:a="http://schemas.openxmlformats.org/drawingml/2006/main" noChangeAspect="1"/>
+            </wp:cNvGraphicFramePr>
+            <a:graphic xmlns:a="http://schemas.openxmlformats.org/drawingml/2006/main">
+              <a:graphicData uri="http://schemas.openxmlformats.org/drawingml/2006/picture">
+                <pic:pic xmlns:pic="http://schemas.openxmlformats.org/drawingml/2006/picture">
+                  <pic:nvPicPr>
+                    <pic:cNvPr id="6" name="图片 6"/>
+                    <pic:cNvPicPr>
+                      <a:picLocks noChangeAspect="1"/>
+                    </pic:cNvPicPr>
+                  </pic:nvPicPr>
+                  <pic:blipFill>
+                    <a:blip r:embed="rId9"/>
+                    <a:stretch>
+                      <a:fillRect/>
+                    </a:stretch>
+                  </pic:blipFill>
+                  <pic:spPr>
+                    <a:xfrm>
+                      <a:off x="0" y="0"/>
+                      <a:ext cx="4152900" cy="4953000"/>
+                    </a:xfrm>
+                    <a:prstGeom prst="rect">
+                      <a:avLst/>
+                    </a:prstGeom>
+                    <a:noFill/>
+                    <a:ln>
+                      <a:noFill/>
+                    </a:ln>
+                  </pic:spPr>
+                </pic:pic>
+              </a:graphicData>
+            </a:graphic>
+          </wp:inline>
+        </w:drawing>
+      </w:r>
+    </w:p>
+    <w:p>
+      <w:pPr>
+        <w:ind w:firstLine="897" w:firstLineChars="374"/>
+      </w:pPr>
+      <w:r>
+        <w:drawing>
+          <wp:inline distT="0" distB="0" distL="114300" distR="114300">
+            <wp:extent cx="5262245" cy="2486660"/>
+            <wp:effectExtent l="0" t="0" r="10795" b="12700"/>
+            <wp:docPr id="7" name="图片 7"/>
+            <wp:cNvGraphicFramePr>
+              <a:graphicFrameLocks xmlns:a="http://schemas.openxmlformats.org/drawingml/2006/main" noChangeAspect="1"/>
+            </wp:cNvGraphicFramePr>
+            <a:graphic xmlns:a="http://schemas.openxmlformats.org/drawingml/2006/main">
+              <a:graphicData uri="http://schemas.openxmlformats.org/drawingml/2006/picture">
+                <pic:pic xmlns:pic="http://schemas.openxmlformats.org/drawingml/2006/picture">
+                  <pic:nvPicPr>
+                    <pic:cNvPr id="7" name="图片 7"/>
+                    <pic:cNvPicPr>
+                      <a:picLocks noChangeAspect="1"/>
+                    </pic:cNvPicPr>
+                  </pic:nvPicPr>
+                  <pic:blipFill>
+                    <a:blip r:embed="rId10"/>
+                    <a:stretch>
+                      <a:fillRect/>
+                    </a:stretch>
+                  </pic:blipFill>
+                  <pic:spPr>
+                    <a:xfrm>
+                      <a:off x="0" y="0"/>
+                      <a:ext cx="5262245" cy="2486660"/>
+                    </a:xfrm>
+                    <a:prstGeom prst="rect">
+                      <a:avLst/>
+                    </a:prstGeom>
+                    <a:noFill/>
+                    <a:ln>
+                      <a:noFill/>
+                    </a:ln>
+                  </pic:spPr>
+                </pic:pic>
+              </a:graphicData>
+            </a:graphic>
+          </wp:inline>
+        </w:drawing>
+      </w:r>
+    </w:p>
+    <w:p>
+      <w:pPr>
+        <w:ind w:firstLine="897" w:firstLineChars="374"/>
+        <w:rPr>
+          <w:rFonts w:hint="eastAsia"/>
+          <w:lang w:val="en-US" w:eastAsia="zh-CN"/>
+        </w:rPr>
+      </w:pPr>
+      <w:r>
+        <w:rPr>
+          <w:rFonts w:hint="eastAsia"/>
+          <w:lang w:val="en-US" w:eastAsia="zh-CN"/>
+        </w:rPr>
+        <w:t>添加学生如果没有个人信息则会添加不成功，且会弹出提示</w:t>
+      </w:r>
+    </w:p>
+    <w:p>
+      <w:pPr>
+        <w:ind w:firstLine="897" w:firstLineChars="374"/>
+      </w:pPr>
+      <w:r>
+        <w:drawing>
+          <wp:inline distT="0" distB="0" distL="114300" distR="114300">
+            <wp:extent cx="4152900" cy="4693920"/>
+            <wp:effectExtent l="0" t="0" r="7620" b="0"/>
+            <wp:docPr id="8" name="图片 8"/>
+            <wp:cNvGraphicFramePr>
+              <a:graphicFrameLocks xmlns:a="http://schemas.openxmlformats.org/drawingml/2006/main" noChangeAspect="1"/>
+            </wp:cNvGraphicFramePr>
+            <a:graphic xmlns:a="http://schemas.openxmlformats.org/drawingml/2006/main">
+              <a:graphicData uri="http://schemas.openxmlformats.org/drawingml/2006/picture">
+                <pic:pic xmlns:pic="http://schemas.openxmlformats.org/drawingml/2006/picture">
+                  <pic:nvPicPr>
+                    <pic:cNvPr id="8" name="图片 8"/>
+                    <pic:cNvPicPr>
+                      <a:picLocks noChangeAspect="1"/>
+                    </pic:cNvPicPr>
+                  </pic:nvPicPr>
+                  <pic:blipFill>
+                    <a:blip r:embed="rId11"/>
+                    <a:stretch>
+                      <a:fillRect/>
+                    </a:stretch>
+                  </pic:blipFill>
+                  <pic:spPr>
+                    <a:xfrm>
+                      <a:off x="0" y="0"/>
+                      <a:ext cx="4152900" cy="4693920"/>
+                    </a:xfrm>
+                    <a:prstGeom prst="rect">
+                      <a:avLst/>
+                    </a:prstGeom>
+                    <a:noFill/>
+                    <a:ln>
+                      <a:noFill/>
+                    </a:ln>
+                  </pic:spPr>
+                </pic:pic>
+              </a:graphicData>
+            </a:graphic>
+          </wp:inline>
+        </w:drawing>
+      </w:r>
+    </w:p>
+    <w:p>
+      <w:pPr>
+        <w:ind w:firstLine="897" w:firstLineChars="374"/>
+      </w:pPr>
+    </w:p>
+    <w:p>
+      <w:pPr>
+        <w:ind w:firstLine="897" w:firstLineChars="374"/>
+      </w:pPr>
+    </w:p>
+    <w:p>
+      <w:pPr>
+        <w:ind w:firstLine="897" w:firstLineChars="374"/>
+      </w:pPr>
+    </w:p>
+    <w:p>
+      <w:pPr>
+        <w:ind w:firstLine="897" w:firstLineChars="374"/>
+      </w:pPr>
+    </w:p>
+    <w:p>
+      <w:pPr>
+        <w:ind w:firstLine="897" w:firstLineChars="374"/>
+      </w:pPr>
+    </w:p>
+    <w:p>
+      <w:pPr>
+        <w:ind w:firstLine="897" w:firstLineChars="374"/>
+      </w:pPr>
+    </w:p>
+    <w:p>
+      <w:pPr>
+        <w:ind w:firstLine="897" w:firstLineChars="374"/>
+      </w:pPr>
+    </w:p>
+    <w:p>
+      <w:pPr>
+        <w:ind w:firstLine="897" w:firstLineChars="374"/>
+      </w:pPr>
+    </w:p>
+    <w:p>
+      <w:pPr>
+        <w:ind w:firstLine="897" w:firstLineChars="374"/>
+      </w:pPr>
+    </w:p>
+    <w:p>
+      <w:pPr>
+        <w:ind w:firstLine="897" w:firstLineChars="374"/>
+      </w:pPr>
+    </w:p>
+    <w:p>
+      <w:pPr>
+        <w:ind w:firstLine="897" w:firstLineChars="374"/>
+      </w:pPr>
+    </w:p>
+    <w:p>
+      <w:pPr>
+        <w:ind w:firstLine="897" w:firstLineChars="374"/>
+      </w:pPr>
+    </w:p>
+    <w:p>
+      <w:pPr>
+        <w:ind w:firstLine="897" w:firstLineChars="374"/>
+      </w:pPr>
+    </w:p>
+    <w:p>
+      <w:pPr>
+        <w:ind w:firstLine="897" w:firstLineChars="374"/>
+        <w:rPr>
+          <w:rFonts w:hint="eastAsia"/>
+          <w:lang w:val="en-US" w:eastAsia="zh-CN"/>
+        </w:rPr>
+      </w:pPr>
+      <w:r>
+        <w:rPr>
+          <w:rFonts w:hint="eastAsia"/>
+          <w:lang w:val="en-US" w:eastAsia="zh-CN"/>
+        </w:rPr>
+        <w:t>删除一名学生的信息</w:t>
+      </w:r>
+    </w:p>
+    <w:p>
+      <w:pPr>
+        <w:ind w:firstLine="897" w:firstLineChars="374"/>
+        <w:rPr>
+          <w:rFonts w:hint="eastAsia"/>
+          <w:lang w:val="en-US" w:eastAsia="zh-CN"/>
+        </w:rPr>
+      </w:pPr>
+      <w:r>
+        <w:rPr>
+          <w:rFonts w:hint="eastAsia"/>
+          <w:lang w:val="en-US" w:eastAsia="zh-CN"/>
+        </w:rPr>
+        <w:t>删除前</w:t>
+      </w:r>
+    </w:p>
+    <w:p>
+      <w:pPr>
+        <w:ind w:firstLine="897" w:firstLineChars="374"/>
+      </w:pPr>
+      <w:r>
+        <w:drawing>
+          <wp:inline distT="0" distB="0" distL="114300" distR="114300">
+            <wp:extent cx="5269230" cy="2451735"/>
+            <wp:effectExtent l="0" t="0" r="3810" b="1905"/>
+            <wp:docPr id="9" name="图片 9"/>
+            <wp:cNvGraphicFramePr>
+              <a:graphicFrameLocks xmlns:a="http://schemas.openxmlformats.org/drawingml/2006/main" noChangeAspect="1"/>
+            </wp:cNvGraphicFramePr>
+            <a:graphic xmlns:a="http://schemas.openxmlformats.org/drawingml/2006/main">
+              <a:graphicData uri="http://schemas.openxmlformats.org/drawingml/2006/picture">
+                <pic:pic xmlns:pic="http://schemas.openxmlformats.org/drawingml/2006/picture">
+                  <pic:nvPicPr>
+                    <pic:cNvPr id="9" name="图片 9"/>
+                    <pic:cNvPicPr>
+                      <a:picLocks noChangeAspect="1"/>
+                    </pic:cNvPicPr>
+                  </pic:nvPicPr>
+                  <pic:blipFill>
+                    <a:blip r:embed="rId12"/>
+                    <a:stretch>
+                      <a:fillRect/>
+                    </a:stretch>
+                  </pic:blipFill>
+                  <pic:spPr>
+                    <a:xfrm>
+                      <a:off x="0" y="0"/>
+                      <a:ext cx="5269230" cy="2451735"/>
+                    </a:xfrm>
+                    <a:prstGeom prst="rect">
+                      <a:avLst/>
+                    </a:prstGeom>
+                    <a:noFill/>
+                    <a:ln>
+                      <a:noFill/>
+                    </a:ln>
+                  </pic:spPr>
+                </pic:pic>
+              </a:graphicData>
+            </a:graphic>
+          </wp:inline>
+        </w:drawing>
+      </w:r>
+    </w:p>
+    <w:p>
+      <w:pPr>
+        <w:ind w:firstLine="897" w:firstLineChars="374"/>
+        <w:rPr>
+          <w:rFonts w:hint="eastAsia"/>
+          <w:lang w:val="en-US" w:eastAsia="zh-CN"/>
+        </w:rPr>
+      </w:pPr>
+      <w:r>
+        <w:rPr>
+          <w:rFonts w:hint="eastAsia"/>
+          <w:lang w:val="en-US" w:eastAsia="zh-CN"/>
+        </w:rPr>
+        <w:t>删除后（删了最后一行）</w:t>
+      </w:r>
+    </w:p>
+    <w:p>
+      <w:pPr>
+        <w:ind w:firstLine="897" w:firstLineChars="374"/>
+      </w:pPr>
+      <w:r>
+        <w:drawing>
+          <wp:inline distT="0" distB="0" distL="114300" distR="114300">
+            <wp:extent cx="5271770" cy="2363470"/>
+            <wp:effectExtent l="0" t="0" r="1270" b="13970"/>
+            <wp:docPr id="10" name="图片 10"/>
+            <wp:cNvGraphicFramePr>
+              <a:graphicFrameLocks xmlns:a="http://schemas.openxmlformats.org/drawingml/2006/main" noChangeAspect="1"/>
+            </wp:cNvGraphicFramePr>
+            <a:graphic xmlns:a="http://schemas.openxmlformats.org/drawingml/2006/main">
+              <a:graphicData uri="http://schemas.openxmlformats.org/drawingml/2006/picture">
+                <pic:pic xmlns:pic="http://schemas.openxmlformats.org/drawingml/2006/picture">
+                  <pic:nvPicPr>
+                    <pic:cNvPr id="10" name="图片 10"/>
+                    <pic:cNvPicPr>
+                      <a:picLocks noChangeAspect="1"/>
+                    </pic:cNvPicPr>
+                  </pic:nvPicPr>
+                  <pic:blipFill>
+                    <a:blip r:embed="rId13"/>
+                    <a:stretch>
+                      <a:fillRect/>
+                    </a:stretch>
+                  </pic:blipFill>
+                  <pic:spPr>
+                    <a:xfrm>
+                      <a:off x="0" y="0"/>
+                      <a:ext cx="5271770" cy="2363470"/>
+                    </a:xfrm>
+                    <a:prstGeom prst="rect">
+                      <a:avLst/>
+                    </a:prstGeom>
+                    <a:noFill/>
+                    <a:ln>
+                      <a:noFill/>
+                    </a:ln>
+                  </pic:spPr>
+                </pic:pic>
+              </a:graphicData>
+            </a:graphic>
+          </wp:inline>
+        </w:drawing>
+      </w:r>
+    </w:p>
+    <w:p>
+      <w:pPr>
+        <w:ind w:firstLine="897" w:firstLineChars="374"/>
+        <w:rPr>
+          <w:rFonts w:hint="eastAsia"/>
+          <w:lang w:val="en-US" w:eastAsia="zh-CN"/>
+        </w:rPr>
+      </w:pPr>
+    </w:p>
+    <w:p>
+      <w:pPr>
+        <w:ind w:firstLine="897" w:firstLineChars="374"/>
+        <w:rPr>
+          <w:rFonts w:hint="eastAsia"/>
+          <w:lang w:val="en-US" w:eastAsia="zh-CN"/>
+        </w:rPr>
+      </w:pPr>
+    </w:p>
+    <w:p>
+      <w:pPr>
+        <w:ind w:firstLine="897" w:firstLineChars="374"/>
+        <w:rPr>
+          <w:rFonts w:hint="eastAsia"/>
+          <w:lang w:val="en-US" w:eastAsia="zh-CN"/>
+        </w:rPr>
+      </w:pPr>
+    </w:p>
+    <w:p>
+      <w:pPr>
+        <w:ind w:firstLine="897" w:firstLineChars="374"/>
+        <w:rPr>
+          <w:rFonts w:hint="eastAsia"/>
+          <w:lang w:val="en-US" w:eastAsia="zh-CN"/>
+        </w:rPr>
+      </w:pPr>
+    </w:p>
+    <w:p>
+      <w:pPr>
+        <w:ind w:firstLine="897" w:firstLineChars="374"/>
+        <w:rPr>
+          <w:rFonts w:hint="eastAsia"/>
+          <w:lang w:val="en-US" w:eastAsia="zh-CN"/>
+        </w:rPr>
+      </w:pPr>
+    </w:p>
+    <w:p>
+      <w:pPr>
+        <w:ind w:firstLine="897" w:firstLineChars="374"/>
+        <w:rPr>
+          <w:rFonts w:hint="eastAsia"/>
+          <w:lang w:val="en-US" w:eastAsia="zh-CN"/>
+        </w:rPr>
+      </w:pPr>
+    </w:p>
+    <w:p>
+      <w:pPr>
+        <w:ind w:firstLine="897" w:firstLineChars="374"/>
+        <w:rPr>
+          <w:rFonts w:hint="eastAsia"/>
+          <w:lang w:val="en-US" w:eastAsia="zh-CN"/>
+        </w:rPr>
+      </w:pPr>
+    </w:p>
+    <w:p>
+      <w:pPr>
+        <w:ind w:firstLine="897" w:firstLineChars="374"/>
+        <w:rPr>
+          <w:rFonts w:hint="eastAsia"/>
+          <w:lang w:val="en-US" w:eastAsia="zh-CN"/>
+        </w:rPr>
+      </w:pPr>
+    </w:p>
+    <w:p>
+      <w:pPr>
+        <w:ind w:firstLine="897" w:firstLineChars="374"/>
+        <w:rPr>
+          <w:rFonts w:hint="eastAsia"/>
+          <w:lang w:val="en-US" w:eastAsia="zh-CN"/>
+        </w:rPr>
+      </w:pPr>
+    </w:p>
+    <w:p>
+      <w:pPr>
+        <w:ind w:firstLine="897" w:firstLineChars="374"/>
+        <w:rPr>
+          <w:rFonts w:hint="eastAsia"/>
+          <w:lang w:val="en-US" w:eastAsia="zh-CN"/>
+        </w:rPr>
+      </w:pPr>
+    </w:p>
+    <w:p>
+      <w:pPr>
+        <w:ind w:firstLine="897" w:firstLineChars="374"/>
+        <w:rPr>
+          <w:rFonts w:hint="default"/>
+          <w:lang w:val="en-US" w:eastAsia="zh-CN"/>
+        </w:rPr>
+      </w:pPr>
+      <w:r>
+        <w:rPr>
+          <w:rFonts w:hint="eastAsia"/>
+          <w:lang w:val="en-US" w:eastAsia="zh-CN"/>
+        </w:rPr>
+        <w:t>修改一名学生的信息，点击编辑计科修改，界面上会显示当前该条记录的信息</w:t>
+      </w:r>
+    </w:p>
+    <w:p>
+      <w:pPr>
+        <w:ind w:firstLine="897" w:firstLineChars="374"/>
+      </w:pPr>
+      <w:r>
+        <w:drawing>
+          <wp:inline distT="0" distB="0" distL="114300" distR="114300">
+            <wp:extent cx="4137660" cy="4922520"/>
+            <wp:effectExtent l="0" t="0" r="7620" b="0"/>
+            <wp:docPr id="11" name="图片 11"/>
+            <wp:cNvGraphicFramePr>
+              <a:graphicFrameLocks xmlns:a="http://schemas.openxmlformats.org/drawingml/2006/main" noChangeAspect="1"/>
+            </wp:cNvGraphicFramePr>
+            <a:graphic xmlns:a="http://schemas.openxmlformats.org/drawingml/2006/main">
+              <a:graphicData uri="http://schemas.openxmlformats.org/drawingml/2006/picture">
+                <pic:pic xmlns:pic="http://schemas.openxmlformats.org/drawingml/2006/picture">
+                  <pic:nvPicPr>
+                    <pic:cNvPr id="11" name="图片 11"/>
+                    <pic:cNvPicPr>
+                      <a:picLocks noChangeAspect="1"/>
+                    </pic:cNvPicPr>
+                  </pic:nvPicPr>
+                  <pic:blipFill>
+                    <a:blip r:embed="rId14"/>
+                    <a:stretch>
+                      <a:fillRect/>
+                    </a:stretch>
+                  </pic:blipFill>
+                  <pic:spPr>
+                    <a:xfrm>
+                      <a:off x="0" y="0"/>
+                      <a:ext cx="4137660" cy="4922520"/>
+                    </a:xfrm>
+                    <a:prstGeom prst="rect">
+                      <a:avLst/>
+                    </a:prstGeom>
+                    <a:noFill/>
+                    <a:ln>
+                      <a:noFill/>
+                    </a:ln>
+                  </pic:spPr>
+                </pic:pic>
+              </a:graphicData>
+            </a:graphic>
+          </wp:inline>
+        </w:drawing>
+      </w:r>
+    </w:p>
+    <w:p>
+      <w:pPr>
+        <w:ind w:firstLine="897" w:firstLineChars="374"/>
+      </w:pPr>
+    </w:p>
+    <w:p>
+      <w:pPr>
+        <w:ind w:firstLine="897" w:firstLineChars="374"/>
+      </w:pPr>
+    </w:p>
+    <w:p>
+      <w:pPr>
+        <w:ind w:firstLine="897" w:firstLineChars="374"/>
+      </w:pPr>
+    </w:p>
+    <w:p>
+      <w:pPr>
+        <w:ind w:firstLine="897" w:firstLineChars="374"/>
+      </w:pPr>
+    </w:p>
+    <w:p>
+      <w:pPr>
+        <w:ind w:firstLine="897" w:firstLineChars="374"/>
+      </w:pPr>
+    </w:p>
+    <w:p>
+      <w:pPr>
+        <w:ind w:firstLine="897" w:firstLineChars="374"/>
+      </w:pPr>
+    </w:p>
+    <w:p>
+      <w:pPr>
+        <w:ind w:firstLine="897" w:firstLineChars="374"/>
+      </w:pPr>
+    </w:p>
+    <w:p>
+      <w:pPr>
+        <w:ind w:firstLine="897" w:firstLineChars="374"/>
+      </w:pPr>
+    </w:p>
+    <w:p>
+      <w:pPr>
+        <w:ind w:firstLine="897" w:firstLineChars="374"/>
+      </w:pPr>
+    </w:p>
+    <w:p>
+      <w:pPr>
+        <w:ind w:firstLine="897" w:firstLineChars="374"/>
+      </w:pPr>
+    </w:p>
+    <w:p>
+      <w:pPr>
+        <w:ind w:left="0" w:leftChars="0" w:firstLine="0" w:firstLineChars="0"/>
+      </w:pPr>
+    </w:p>
+    <w:p>
+      <w:pPr>
+        <w:ind w:firstLine="897" w:firstLineChars="374"/>
+        <w:rPr>
+          <w:rFonts w:hint="eastAsia"/>
+          <w:lang w:val="en-US" w:eastAsia="zh-CN"/>
+        </w:rPr>
+      </w:pPr>
+      <w:r>
+        <w:rPr>
+          <w:rFonts w:hint="eastAsia"/>
+          <w:lang w:val="en-US" w:eastAsia="zh-CN"/>
+        </w:rPr>
+        <w:t>如果缺失个人信息也会有提示</w:t>
+      </w:r>
+    </w:p>
+    <w:p>
+      <w:pPr>
+        <w:ind w:firstLine="897" w:firstLineChars="374"/>
+      </w:pPr>
+      <w:r>
+        <w:drawing>
+          <wp:inline distT="0" distB="0" distL="114300" distR="114300">
+            <wp:extent cx="4160520" cy="4953000"/>
+            <wp:effectExtent l="0" t="0" r="0" b="0"/>
+            <wp:docPr id="12" name="图片 12"/>
+            <wp:cNvGraphicFramePr>
+              <a:graphicFrameLocks xmlns:a="http://schemas.openxmlformats.org/drawingml/2006/main" noChangeAspect="1"/>
+            </wp:cNvGraphicFramePr>
+            <a:graphic xmlns:a="http://schemas.openxmlformats.org/drawingml/2006/main">
+              <a:graphicData uri="http://schemas.openxmlformats.org/drawingml/2006/picture">
+                <pic:pic xmlns:pic="http://schemas.openxmlformats.org/drawingml/2006/picture">
+                  <pic:nvPicPr>
+                    <pic:cNvPr id="12" name="图片 12"/>
+                    <pic:cNvPicPr>
+                      <a:picLocks noChangeAspect="1"/>
+                    </pic:cNvPicPr>
+                  </pic:nvPicPr>
+                  <pic:blipFill>
+                    <a:blip r:embed="rId15"/>
+                    <a:stretch>
+                      <a:fillRect/>
+                    </a:stretch>
+                  </pic:blipFill>
+                  <pic:spPr>
+                    <a:xfrm>
+                      <a:off x="0" y="0"/>
+                      <a:ext cx="4160520" cy="4953000"/>
+                    </a:xfrm>
+                    <a:prstGeom prst="rect">
+                      <a:avLst/>
+                    </a:prstGeom>
+                    <a:noFill/>
+                    <a:ln>
+                      <a:noFill/>
+                    </a:ln>
+                  </pic:spPr>
+                </pic:pic>
+              </a:graphicData>
+            </a:graphic>
+          </wp:inline>
+        </w:drawing>
+      </w:r>
+    </w:p>
+    <w:p>
+      <w:pPr>
+        <w:ind w:firstLine="897" w:firstLineChars="374"/>
+        <w:rPr>
+          <w:rFonts w:hint="eastAsia"/>
+          <w:lang w:val="en-US" w:eastAsia="zh-CN"/>
+        </w:rPr>
+      </w:pPr>
+    </w:p>
+    <w:p>
+      <w:pPr>
+        <w:ind w:firstLine="897" w:firstLineChars="374"/>
+        <w:rPr>
+          <w:rFonts w:hint="eastAsia"/>
+          <w:lang w:val="en-US" w:eastAsia="zh-CN"/>
+        </w:rPr>
+      </w:pPr>
+    </w:p>
+    <w:p>
+      <w:pPr>
+        <w:ind w:firstLine="897" w:firstLineChars="374"/>
+        <w:rPr>
+          <w:rFonts w:hint="eastAsia"/>
+          <w:lang w:val="en-US" w:eastAsia="zh-CN"/>
+        </w:rPr>
+      </w:pPr>
+    </w:p>
+    <w:p>
+      <w:pPr>
+        <w:ind w:firstLine="897" w:firstLineChars="374"/>
+        <w:rPr>
+          <w:rFonts w:hint="eastAsia"/>
+          <w:lang w:val="en-US" w:eastAsia="zh-CN"/>
+        </w:rPr>
+      </w:pPr>
+    </w:p>
+    <w:p>
+      <w:pPr>
+        <w:ind w:firstLine="897" w:firstLineChars="374"/>
+        <w:rPr>
+          <w:rFonts w:hint="eastAsia"/>
+          <w:lang w:val="en-US" w:eastAsia="zh-CN"/>
+        </w:rPr>
+      </w:pPr>
+    </w:p>
+    <w:p>
+      <w:pPr>
+        <w:ind w:firstLine="897" w:firstLineChars="374"/>
+        <w:rPr>
+          <w:rFonts w:hint="eastAsia"/>
+          <w:lang w:val="en-US" w:eastAsia="zh-CN"/>
+        </w:rPr>
+      </w:pPr>
+    </w:p>
+    <w:p>
+      <w:pPr>
+        <w:ind w:firstLine="897" w:firstLineChars="374"/>
+        <w:rPr>
+          <w:rFonts w:hint="eastAsia"/>
+          <w:lang w:val="en-US" w:eastAsia="zh-CN"/>
+        </w:rPr>
+      </w:pPr>
+    </w:p>
+    <w:p>
+      <w:pPr>
+        <w:ind w:firstLine="897" w:firstLineChars="374"/>
+        <w:rPr>
+          <w:rFonts w:hint="eastAsia"/>
+          <w:lang w:val="en-US" w:eastAsia="zh-CN"/>
+        </w:rPr>
+      </w:pPr>
+    </w:p>
+    <w:p>
+      <w:pPr>
+        <w:ind w:firstLine="897" w:firstLineChars="374"/>
+        <w:rPr>
+          <w:rFonts w:hint="eastAsia"/>
+          <w:lang w:val="en-US" w:eastAsia="zh-CN"/>
+        </w:rPr>
+      </w:pPr>
+    </w:p>
+    <w:p>
+      <w:pPr>
+        <w:ind w:firstLine="897" w:firstLineChars="374"/>
+        <w:rPr>
+          <w:rFonts w:hint="eastAsia"/>
+          <w:lang w:val="en-US" w:eastAsia="zh-CN"/>
+        </w:rPr>
+      </w:pPr>
+    </w:p>
+    <w:p>
+      <w:pPr>
+        <w:ind w:firstLine="897" w:firstLineChars="374"/>
+        <w:rPr>
+          <w:rFonts w:hint="eastAsia"/>
+          <w:lang w:val="en-US" w:eastAsia="zh-CN"/>
+        </w:rPr>
+      </w:pPr>
+    </w:p>
+    <w:p>
+      <w:pPr>
+        <w:ind w:firstLine="897" w:firstLineChars="374"/>
+        <w:rPr>
+          <w:rFonts w:hint="eastAsia"/>
+          <w:lang w:val="en-US" w:eastAsia="zh-CN"/>
+        </w:rPr>
+      </w:pPr>
+    </w:p>
+    <w:p>
+      <w:pPr>
+        <w:ind w:firstLine="897" w:firstLineChars="374"/>
+        <w:rPr>
+          <w:rFonts w:hint="eastAsia"/>
+          <w:lang w:val="en-US" w:eastAsia="zh-CN"/>
+        </w:rPr>
+      </w:pPr>
+    </w:p>
+    <w:p>
+      <w:pPr>
+        <w:ind w:firstLine="897" w:firstLineChars="374"/>
+        <w:rPr>
+          <w:rFonts w:hint="default" w:eastAsia="宋体"/>
+          <w:lang w:val="en-US" w:eastAsia="zh-CN"/>
+        </w:rPr>
+      </w:pPr>
+      <w:r>
+        <w:rPr>
+          <w:rFonts w:hint="eastAsia"/>
+          <w:lang w:val="en-US" w:eastAsia="zh-CN"/>
+        </w:rPr>
+        <w:t>按以下修改</w:t>
+      </w:r>
+    </w:p>
+    <w:p>
+      <w:pPr>
+        <w:ind w:firstLine="897" w:firstLineChars="374"/>
+      </w:pPr>
+      <w:r>
+        <w:drawing>
+          <wp:inline distT="0" distB="0" distL="114300" distR="114300">
+            <wp:extent cx="4137660" cy="5013960"/>
+            <wp:effectExtent l="0" t="0" r="7620" b="0"/>
+            <wp:docPr id="13" name="图片 13"/>
+            <wp:cNvGraphicFramePr>
+              <a:graphicFrameLocks xmlns:a="http://schemas.openxmlformats.org/drawingml/2006/main" noChangeAspect="1"/>
+            </wp:cNvGraphicFramePr>
+            <a:graphic xmlns:a="http://schemas.openxmlformats.org/drawingml/2006/main">
+              <a:graphicData uri="http://schemas.openxmlformats.org/drawingml/2006/picture">
+                <pic:pic xmlns:pic="http://schemas.openxmlformats.org/drawingml/2006/picture">
+                  <pic:nvPicPr>
+                    <pic:cNvPr id="13" name="图片 13"/>
+                    <pic:cNvPicPr>
+                      <a:picLocks noChangeAspect="1"/>
+                    </pic:cNvPicPr>
+                  </pic:nvPicPr>
+                  <pic:blipFill>
+                    <a:blip r:embed="rId16"/>
+                    <a:stretch>
+                      <a:fillRect/>
+                    </a:stretch>
+                  </pic:blipFill>
+                  <pic:spPr>
+                    <a:xfrm>
+                      <a:off x="0" y="0"/>
+                      <a:ext cx="4137660" cy="5013960"/>
+                    </a:xfrm>
+                    <a:prstGeom prst="rect">
+                      <a:avLst/>
+                    </a:prstGeom>
+                    <a:noFill/>
+                    <a:ln>
+                      <a:noFill/>
+                    </a:ln>
+                  </pic:spPr>
+                </pic:pic>
+              </a:graphicData>
+            </a:graphic>
+          </wp:inline>
+        </w:drawing>
+      </w:r>
+    </w:p>
+    <w:p>
+      <w:pPr>
+        <w:ind w:firstLine="897" w:firstLineChars="374"/>
+        <w:rPr>
+          <w:rFonts w:hint="eastAsia"/>
+          <w:lang w:val="en-US" w:eastAsia="zh-CN"/>
+        </w:rPr>
+      </w:pPr>
+      <w:r>
+        <w:rPr>
+          <w:rFonts w:hint="eastAsia"/>
+          <w:lang w:val="en-US" w:eastAsia="zh-CN"/>
+        </w:rPr>
+        <w:t>修改后</w:t>
+      </w:r>
+    </w:p>
+    <w:p>
+      <w:pPr>
+        <w:ind w:firstLine="897" w:firstLineChars="374"/>
+      </w:pPr>
+      <w:r>
+        <w:drawing>
+          <wp:inline distT="0" distB="0" distL="114300" distR="114300">
+            <wp:extent cx="5269230" cy="1845945"/>
+            <wp:effectExtent l="0" t="0" r="3810" b="13335"/>
+            <wp:docPr id="14" name="图片 14"/>
+            <wp:cNvGraphicFramePr>
+              <a:graphicFrameLocks xmlns:a="http://schemas.openxmlformats.org/drawingml/2006/main" noChangeAspect="1"/>
+            </wp:cNvGraphicFramePr>
+            <a:graphic xmlns:a="http://schemas.openxmlformats.org/drawingml/2006/main">
+              <a:graphicData uri="http://schemas.openxmlformats.org/drawingml/2006/picture">
+                <pic:pic xmlns:pic="http://schemas.openxmlformats.org/drawingml/2006/picture">
+                  <pic:nvPicPr>
+                    <pic:cNvPr id="14" name="图片 14"/>
+                    <pic:cNvPicPr>
+                      <a:picLocks noChangeAspect="1"/>
+                    </pic:cNvPicPr>
+                  </pic:nvPicPr>
+                  <pic:blipFill>
+                    <a:blip r:embed="rId17"/>
+                    <a:stretch>
+                      <a:fillRect/>
+                    </a:stretch>
+                  </pic:blipFill>
+                  <pic:spPr>
+                    <a:xfrm>
+                      <a:off x="0" y="0"/>
+                      <a:ext cx="5269230" cy="1845945"/>
+                    </a:xfrm>
+                    <a:prstGeom prst="rect">
+                      <a:avLst/>
+                    </a:prstGeom>
+                    <a:noFill/>
+                    <a:ln>
+                      <a:noFill/>
+                    </a:ln>
+                  </pic:spPr>
+                </pic:pic>
+              </a:graphicData>
+            </a:graphic>
+          </wp:inline>
+        </w:drawing>
+      </w:r>
+    </w:p>
+    <w:p>
+      <w:pPr>
+        <w:ind w:firstLine="897" w:firstLineChars="374"/>
+        <w:rPr>
+          <w:rFonts w:hint="eastAsia"/>
+          <w:lang w:val="en-US" w:eastAsia="zh-CN"/>
+        </w:rPr>
+      </w:pPr>
+    </w:p>
+    <w:p>
+      <w:pPr>
+        <w:ind w:firstLine="897" w:firstLineChars="374"/>
+        <w:rPr>
+          <w:rFonts w:hint="eastAsia"/>
+          <w:lang w:val="en-US" w:eastAsia="zh-CN"/>
+        </w:rPr>
+      </w:pPr>
+    </w:p>
+    <w:p>
+      <w:pPr>
+        <w:ind w:left="0" w:leftChars="0" w:firstLine="0" w:firstLineChars="0"/>
+        <w:rPr>
+          <w:rFonts w:hint="eastAsia"/>
+          <w:lang w:val="en-US" w:eastAsia="zh-CN"/>
+        </w:rPr>
+      </w:pPr>
+    </w:p>
+    <w:p>
+      <w:pPr>
+        <w:ind w:left="0" w:leftChars="0" w:firstLine="420" w:firstLineChars="0"/>
+        <w:rPr>
+          <w:rFonts w:hint="eastAsia"/>
+          <w:lang w:val="en-US" w:eastAsia="zh-CN"/>
+        </w:rPr>
+      </w:pPr>
+      <w:r>
+        <w:rPr>
+          <w:rFonts w:hint="eastAsia"/>
+          <w:lang w:val="en-US" w:eastAsia="zh-CN"/>
+        </w:rPr>
+        <w:t>查询</w:t>
+      </w:r>
+    </w:p>
+    <w:p>
+      <w:pPr>
+        <w:ind w:left="0" w:leftChars="0" w:firstLine="420" w:firstLineChars="0"/>
+        <w:rPr>
+          <w:rFonts w:hint="eastAsia"/>
+          <w:lang w:val="en-US" w:eastAsia="zh-CN"/>
+        </w:rPr>
+      </w:pPr>
+      <w:r>
+        <w:rPr>
+          <w:rFonts w:hint="eastAsia"/>
+          <w:lang w:val="en-US" w:eastAsia="zh-CN"/>
+        </w:rPr>
+        <w:t>按条件查询</w:t>
+      </w:r>
+    </w:p>
+    <w:p>
+      <w:pPr>
+        <w:ind w:left="0" w:leftChars="0" w:firstLine="420" w:firstLineChars="0"/>
+        <w:rPr>
+          <w:rFonts w:hint="eastAsia"/>
+          <w:lang w:val="en-US" w:eastAsia="zh-CN"/>
+        </w:rPr>
+      </w:pPr>
+      <w:r>
+        <w:rPr>
+          <w:rFonts w:hint="eastAsia"/>
+          <w:lang w:val="en-US" w:eastAsia="zh-CN"/>
+        </w:rPr>
+        <w:t>按照id查询</w:t>
+      </w:r>
+    </w:p>
+    <w:p>
+      <w:pPr>
+        <w:ind w:left="0" w:leftChars="0" w:firstLine="420" w:firstLineChars="0"/>
+      </w:pPr>
+      <w:r>
+        <w:drawing>
+          <wp:inline distT="0" distB="0" distL="114300" distR="114300">
+            <wp:extent cx="5274310" cy="1542415"/>
+            <wp:effectExtent l="0" t="0" r="13970" b="12065"/>
+            <wp:docPr id="15" name="图片 15"/>
+            <wp:cNvGraphicFramePr>
+              <a:graphicFrameLocks xmlns:a="http://schemas.openxmlformats.org/drawingml/2006/main" noChangeAspect="1"/>
+            </wp:cNvGraphicFramePr>
+            <a:graphic xmlns:a="http://schemas.openxmlformats.org/drawingml/2006/main">
+              <a:graphicData uri="http://schemas.openxmlformats.org/drawingml/2006/picture">
+                <pic:pic xmlns:pic="http://schemas.openxmlformats.org/drawingml/2006/picture">
+                  <pic:nvPicPr>
+                    <pic:cNvPr id="15" name="图片 15"/>
+                    <pic:cNvPicPr>
+                      <a:picLocks noChangeAspect="1"/>
+                    </pic:cNvPicPr>
+                  </pic:nvPicPr>
+                  <pic:blipFill>
+                    <a:blip r:embed="rId18"/>
+                    <a:stretch>
+                      <a:fillRect/>
+                    </a:stretch>
+                  </pic:blipFill>
+                  <pic:spPr>
+                    <a:xfrm>
+                      <a:off x="0" y="0"/>
+                      <a:ext cx="5274310" cy="1542415"/>
+                    </a:xfrm>
+                    <a:prstGeom prst="rect">
+                      <a:avLst/>
+                    </a:prstGeom>
+                    <a:noFill/>
+                    <a:ln>
+                      <a:noFill/>
+                    </a:ln>
+                  </pic:spPr>
+                </pic:pic>
+              </a:graphicData>
+            </a:graphic>
+          </wp:inline>
+        </w:drawing>
+      </w:r>
+    </w:p>
+    <w:p>
+      <w:pPr>
+        <w:ind w:left="0" w:leftChars="0" w:firstLine="420" w:firstLineChars="0"/>
+        <w:rPr>
+          <w:rFonts w:hint="eastAsia"/>
+          <w:lang w:val="en-US" w:eastAsia="zh-CN"/>
+        </w:rPr>
+      </w:pPr>
+      <w:r>
+        <w:rPr>
+          <w:rFonts w:hint="eastAsia"/>
+          <w:lang w:val="en-US" w:eastAsia="zh-CN"/>
+        </w:rPr>
+        <w:t>按班级搜索</w:t>
+      </w:r>
+    </w:p>
+    <w:p>
+      <w:pPr>
+        <w:ind w:left="0" w:leftChars="0" w:firstLine="420" w:firstLineChars="0"/>
+      </w:pPr>
+      <w:r>
+        <w:drawing>
+          <wp:inline distT="0" distB="0" distL="114300" distR="114300">
+            <wp:extent cx="5264785" cy="1497965"/>
+            <wp:effectExtent l="0" t="0" r="8255" b="10795"/>
+            <wp:docPr id="16" name="图片 16"/>
+            <wp:cNvGraphicFramePr>
+              <a:graphicFrameLocks xmlns:a="http://schemas.openxmlformats.org/drawingml/2006/main" noChangeAspect="1"/>
+            </wp:cNvGraphicFramePr>
+            <a:graphic xmlns:a="http://schemas.openxmlformats.org/drawingml/2006/main">
+              <a:graphicData uri="http://schemas.openxmlformats.org/drawingml/2006/picture">
+                <pic:pic xmlns:pic="http://schemas.openxmlformats.org/drawingml/2006/picture">
+                  <pic:nvPicPr>
+                    <pic:cNvPr id="16" name="图片 16"/>
+                    <pic:cNvPicPr>
+                      <a:picLocks noChangeAspect="1"/>
+                    </pic:cNvPicPr>
+                  </pic:nvPicPr>
+                  <pic:blipFill>
+                    <a:blip r:embed="rId19"/>
+                    <a:stretch>
+                      <a:fillRect/>
+                    </a:stretch>
+                  </pic:blipFill>
+                  <pic:spPr>
+                    <a:xfrm>
+                      <a:off x="0" y="0"/>
+                      <a:ext cx="5264785" cy="1497965"/>
+                    </a:xfrm>
+                    <a:prstGeom prst="rect">
+                      <a:avLst/>
+                    </a:prstGeom>
+                    <a:noFill/>
+                    <a:ln>
+                      <a:noFill/>
+                    </a:ln>
+                  </pic:spPr>
+                </pic:pic>
+              </a:graphicData>
+            </a:graphic>
+          </wp:inline>
+        </w:drawing>
+      </w:r>
+    </w:p>
+    <w:p>
+      <w:pPr>
+        <w:ind w:left="0" w:leftChars="0" w:firstLine="420" w:firstLineChars="0"/>
+        <w:rPr>
+          <w:rFonts w:hint="eastAsia"/>
+          <w:lang w:val="en-US" w:eastAsia="zh-CN"/>
+        </w:rPr>
+      </w:pPr>
+      <w:r>
+        <w:rPr>
+          <w:rFonts w:hint="eastAsia"/>
+          <w:lang w:val="en-US" w:eastAsia="zh-CN"/>
+        </w:rPr>
+        <w:t>按姓名搜索</w:t>
+      </w:r>
+    </w:p>
+    <w:p>
+      <w:pPr>
+        <w:ind w:left="0" w:leftChars="0" w:firstLine="420" w:firstLineChars="0"/>
+      </w:pPr>
+      <w:r>
+        <w:drawing>
+          <wp:inline distT="0" distB="0" distL="114300" distR="114300">
+            <wp:extent cx="5271135" cy="1089660"/>
+            <wp:effectExtent l="0" t="0" r="1905" b="7620"/>
+            <wp:docPr id="17" name="图片 17"/>
+            <wp:cNvGraphicFramePr>
+              <a:graphicFrameLocks xmlns:a="http://schemas.openxmlformats.org/drawingml/2006/main" noChangeAspect="1"/>
+            </wp:cNvGraphicFramePr>
+            <a:graphic xmlns:a="http://schemas.openxmlformats.org/drawingml/2006/main">
+              <a:graphicData uri="http://schemas.openxmlformats.org/drawingml/2006/picture">
+                <pic:pic xmlns:pic="http://schemas.openxmlformats.org/drawingml/2006/picture">
+                  <pic:nvPicPr>
+                    <pic:cNvPr id="17" name="图片 17"/>
+                    <pic:cNvPicPr>
+                      <a:picLocks noChangeAspect="1"/>
+                    </pic:cNvPicPr>
+                  </pic:nvPicPr>
+                  <pic:blipFill>
+                    <a:blip r:embed="rId20"/>
+                    <a:stretch>
+                      <a:fillRect/>
+                    </a:stretch>
+                  </pic:blipFill>
+                  <pic:spPr>
+                    <a:xfrm>
+                      <a:off x="0" y="0"/>
+                      <a:ext cx="5271135" cy="1089660"/>
+                    </a:xfrm>
+                    <a:prstGeom prst="rect">
+                      <a:avLst/>
+                    </a:prstGeom>
+                    <a:noFill/>
+                    <a:ln>
+                      <a:noFill/>
+                    </a:ln>
+                  </pic:spPr>
+                </pic:pic>
+              </a:graphicData>
+            </a:graphic>
+          </wp:inline>
+        </w:drawing>
+      </w:r>
+    </w:p>
+    <w:p>
+      <w:pPr>
+        <w:ind w:left="0" w:leftChars="0" w:firstLine="420" w:firstLineChars="0"/>
+        <w:rPr>
+          <w:rFonts w:hint="eastAsia"/>
+          <w:lang w:val="en-US" w:eastAsia="zh-CN"/>
+        </w:rPr>
+      </w:pPr>
+      <w:r>
+        <w:rPr>
+          <w:rFonts w:hint="eastAsia"/>
+          <w:lang w:val="en-US" w:eastAsia="zh-CN"/>
+        </w:rPr>
+        <w:t>按照某门课的成绩区间搜索</w:t>
+      </w:r>
+    </w:p>
+    <w:p>
+      <w:pPr>
+        <w:ind w:left="0" w:leftChars="0" w:firstLine="420" w:firstLineChars="0"/>
+      </w:pPr>
+      <w:r>
+        <w:drawing>
+          <wp:inline distT="0" distB="0" distL="114300" distR="114300">
+            <wp:extent cx="5271135" cy="1136015"/>
+            <wp:effectExtent l="0" t="0" r="1905" b="6985"/>
+            <wp:docPr id="18" name="图片 18"/>
+            <wp:cNvGraphicFramePr>
+              <a:graphicFrameLocks xmlns:a="http://schemas.openxmlformats.org/drawingml/2006/main" noChangeAspect="1"/>
+            </wp:cNvGraphicFramePr>
+            <a:graphic xmlns:a="http://schemas.openxmlformats.org/drawingml/2006/main">
+              <a:graphicData uri="http://schemas.openxmlformats.org/drawingml/2006/picture">
+                <pic:pic xmlns:pic="http://schemas.openxmlformats.org/drawingml/2006/picture">
+                  <pic:nvPicPr>
+                    <pic:cNvPr id="18" name="图片 18"/>
+                    <pic:cNvPicPr>
+                      <a:picLocks noChangeAspect="1"/>
+                    </pic:cNvPicPr>
+                  </pic:nvPicPr>
+                  <pic:blipFill>
+                    <a:blip r:embed="rId21"/>
+                    <a:stretch>
+                      <a:fillRect/>
+                    </a:stretch>
+                  </pic:blipFill>
+                  <pic:spPr>
+                    <a:xfrm>
+                      <a:off x="0" y="0"/>
+                      <a:ext cx="5271135" cy="1136015"/>
+                    </a:xfrm>
+                    <a:prstGeom prst="rect">
+                      <a:avLst/>
+                    </a:prstGeom>
+                    <a:noFill/>
+                    <a:ln>
+                      <a:noFill/>
+                    </a:ln>
+                  </pic:spPr>
+                </pic:pic>
+              </a:graphicData>
+            </a:graphic>
+          </wp:inline>
+        </w:drawing>
+      </w:r>
+    </w:p>
+    <w:p>
+      <w:pPr>
+        <w:ind w:left="0" w:leftChars="0" w:firstLine="420" w:firstLineChars="0"/>
+        <w:rPr>
+          <w:rFonts w:hint="eastAsia"/>
+          <w:lang w:val="en-US" w:eastAsia="zh-CN"/>
+        </w:rPr>
+      </w:pPr>
+    </w:p>
+    <w:p>
+      <w:pPr>
+        <w:ind w:left="0" w:leftChars="0" w:firstLine="420" w:firstLineChars="0"/>
+        <w:rPr>
+          <w:rFonts w:hint="eastAsia"/>
+          <w:lang w:val="en-US" w:eastAsia="zh-CN"/>
+        </w:rPr>
+      </w:pPr>
+    </w:p>
+    <w:p>
+      <w:pPr>
+        <w:ind w:left="0" w:leftChars="0" w:firstLine="420" w:firstLineChars="0"/>
+        <w:rPr>
+          <w:rFonts w:hint="eastAsia"/>
+          <w:lang w:val="en-US" w:eastAsia="zh-CN"/>
+        </w:rPr>
+      </w:pPr>
+    </w:p>
+    <w:p>
+      <w:pPr>
+        <w:ind w:left="0" w:leftChars="0" w:firstLine="420" w:firstLineChars="0"/>
+        <w:rPr>
+          <w:rFonts w:hint="eastAsia"/>
+          <w:lang w:val="en-US" w:eastAsia="zh-CN"/>
+        </w:rPr>
+      </w:pPr>
+    </w:p>
+    <w:p>
+      <w:pPr>
+        <w:ind w:left="0" w:leftChars="0" w:firstLine="420" w:firstLineChars="0"/>
+        <w:rPr>
+          <w:rFonts w:hint="eastAsia"/>
+          <w:lang w:val="en-US" w:eastAsia="zh-CN"/>
+        </w:rPr>
+      </w:pPr>
+    </w:p>
+    <w:p>
+      <w:pPr>
+        <w:ind w:left="0" w:leftChars="0" w:firstLine="420" w:firstLineChars="0"/>
+        <w:rPr>
+          <w:rFonts w:hint="eastAsia"/>
+          <w:lang w:val="en-US" w:eastAsia="zh-CN"/>
+        </w:rPr>
+      </w:pPr>
+      <w:r>
+        <w:rPr>
+          <w:rFonts w:hint="eastAsia"/>
+          <w:lang w:val="en-US" w:eastAsia="zh-CN"/>
+        </w:rPr>
+        <w:t>重置按钮可以去除所有的搜索条件（回到原始状态，但是搜索条件不会清空）</w:t>
+      </w:r>
+    </w:p>
+    <w:p>
+      <w:pPr>
+        <w:ind w:left="0" w:leftChars="0" w:firstLine="420" w:firstLineChars="0"/>
+      </w:pPr>
+      <w:r>
+        <w:drawing>
+          <wp:inline distT="0" distB="0" distL="114300" distR="114300">
+            <wp:extent cx="5272405" cy="2396490"/>
+            <wp:effectExtent l="0" t="0" r="635" b="11430"/>
+            <wp:docPr id="19" name="图片 19"/>
+            <wp:cNvGraphicFramePr>
+              <a:graphicFrameLocks xmlns:a="http://schemas.openxmlformats.org/drawingml/2006/main" noChangeAspect="1"/>
+            </wp:cNvGraphicFramePr>
+            <a:graphic xmlns:a="http://schemas.openxmlformats.org/drawingml/2006/main">
+              <a:graphicData uri="http://schemas.openxmlformats.org/drawingml/2006/picture">
+                <pic:pic xmlns:pic="http://schemas.openxmlformats.org/drawingml/2006/picture">
+                  <pic:nvPicPr>
+                    <pic:cNvPr id="19" name="图片 19"/>
+                    <pic:cNvPicPr>
+                      <a:picLocks noChangeAspect="1"/>
+                    </pic:cNvPicPr>
+                  </pic:nvPicPr>
+                  <pic:blipFill>
+                    <a:blip r:embed="rId22"/>
+                    <a:stretch>
+                      <a:fillRect/>
+                    </a:stretch>
+                  </pic:blipFill>
+                  <pic:spPr>
+                    <a:xfrm>
+                      <a:off x="0" y="0"/>
+                      <a:ext cx="5272405" cy="2396490"/>
+                    </a:xfrm>
+                    <a:prstGeom prst="rect">
+                      <a:avLst/>
+                    </a:prstGeom>
+                    <a:noFill/>
+                    <a:ln>
+                      <a:noFill/>
+                    </a:ln>
+                  </pic:spPr>
+                </pic:pic>
+              </a:graphicData>
+            </a:graphic>
+          </wp:inline>
+        </w:drawing>
+      </w:r>
+    </w:p>
+    <w:p>
+      <w:pPr>
+        <w:ind w:left="0" w:leftChars="0" w:firstLine="420" w:firstLineChars="0"/>
+        <w:rPr>
+          <w:rFonts w:hint="eastAsia"/>
+          <w:lang w:val="en-US" w:eastAsia="zh-CN"/>
+        </w:rPr>
+      </w:pPr>
+      <w:r>
+        <w:rPr>
+          <w:rFonts w:hint="eastAsia"/>
+          <w:lang w:val="en-US" w:eastAsia="zh-CN"/>
+        </w:rPr>
+        <w:t>可以按照多个条件进行搜索</w:t>
+      </w:r>
+    </w:p>
+    <w:p>
+      <w:pPr>
+        <w:ind w:left="0" w:leftChars="0" w:firstLine="420" w:firstLineChars="0"/>
+        <w:rPr>
+          <w:rFonts w:hint="eastAsia"/>
+          <w:lang w:val="en-US" w:eastAsia="zh-CN"/>
+        </w:rPr>
+      </w:pPr>
+      <w:r>
+        <w:rPr>
+          <w:rFonts w:hint="eastAsia"/>
+          <w:lang w:val="en-US" w:eastAsia="zh-CN"/>
+        </w:rPr>
+        <w:t>如按照学号和班级搜索（框内打钩代表启用该项搜索）</w:t>
+      </w:r>
+    </w:p>
+    <w:p>
+      <w:pPr>
+        <w:ind w:left="0" w:leftChars="0" w:firstLine="420" w:firstLineChars="0"/>
+      </w:pPr>
+      <w:r>
+        <w:drawing>
+          <wp:inline distT="0" distB="0" distL="114300" distR="114300">
+            <wp:extent cx="5264785" cy="1142365"/>
+            <wp:effectExtent l="0" t="0" r="8255" b="635"/>
+            <wp:docPr id="20" name="图片 20"/>
+            <wp:cNvGraphicFramePr>
+              <a:graphicFrameLocks xmlns:a="http://schemas.openxmlformats.org/drawingml/2006/main" noChangeAspect="1"/>
+            </wp:cNvGraphicFramePr>
+            <a:graphic xmlns:a="http://schemas.openxmlformats.org/drawingml/2006/main">
+              <a:graphicData uri="http://schemas.openxmlformats.org/drawingml/2006/picture">
+                <pic:pic xmlns:pic="http://schemas.openxmlformats.org/drawingml/2006/picture">
+                  <pic:nvPicPr>
+                    <pic:cNvPr id="20" name="图片 20"/>
+                    <pic:cNvPicPr>
+                      <a:picLocks noChangeAspect="1"/>
+                    </pic:cNvPicPr>
+                  </pic:nvPicPr>
+                  <pic:blipFill>
+                    <a:blip r:embed="rId23"/>
+                    <a:stretch>
+                      <a:fillRect/>
+                    </a:stretch>
+                  </pic:blipFill>
+                  <pic:spPr>
+                    <a:xfrm>
+                      <a:off x="0" y="0"/>
+                      <a:ext cx="5264785" cy="1142365"/>
+                    </a:xfrm>
+                    <a:prstGeom prst="rect">
+                      <a:avLst/>
+                    </a:prstGeom>
+                    <a:noFill/>
+                    <a:ln>
+                      <a:noFill/>
+                    </a:ln>
+                  </pic:spPr>
+                </pic:pic>
+              </a:graphicData>
+            </a:graphic>
+          </wp:inline>
+        </w:drawing>
+      </w:r>
+    </w:p>
+    <w:p>
+      <w:pPr>
+        <w:ind w:left="0" w:leftChars="0" w:firstLine="420" w:firstLineChars="0"/>
+        <w:rPr>
+          <w:rFonts w:hint="eastAsia"/>
+          <w:lang w:val="en-US" w:eastAsia="zh-CN"/>
+        </w:rPr>
+      </w:pPr>
+      <w:r>
+        <w:rPr>
+          <w:rFonts w:hint="eastAsia"/>
+          <w:lang w:val="en-US" w:eastAsia="zh-CN"/>
+        </w:rPr>
+        <w:t>注：所有的搜索都是模糊搜索</w:t>
+      </w:r>
+    </w:p>
+    <w:p>
+      <w:pPr>
+        <w:ind w:left="0" w:leftChars="0" w:firstLine="420" w:firstLineChars="0"/>
+        <w:rPr>
+          <w:rFonts w:hint="eastAsia"/>
+          <w:lang w:val="en-US" w:eastAsia="zh-CN"/>
+        </w:rPr>
+      </w:pPr>
+      <w:r>
+        <w:rPr>
+          <w:rFonts w:hint="eastAsia"/>
+          <w:lang w:val="en-US" w:eastAsia="zh-CN"/>
+        </w:rPr>
+        <w:t>可以按照某一科目的成绩进行升序或者降序的排序</w:t>
+      </w:r>
+    </w:p>
+    <w:p>
+      <w:pPr>
+        <w:ind w:left="0" w:leftChars="0" w:firstLine="420" w:firstLineChars="0"/>
+        <w:rPr>
+          <w:rFonts w:hint="eastAsia"/>
+          <w:lang w:val="en-US" w:eastAsia="zh-CN"/>
+        </w:rPr>
+      </w:pPr>
+      <w:r>
+        <w:rPr>
+          <w:rFonts w:hint="eastAsia"/>
+          <w:lang w:val="en-US" w:eastAsia="zh-CN"/>
+        </w:rPr>
+        <w:t>如按照计算机网络的成绩进行升序排序，单击计算机网络右侧向上的箭头</w:t>
+      </w:r>
+    </w:p>
+    <w:p>
+      <w:pPr>
+        <w:ind w:left="0" w:leftChars="0" w:firstLine="420" w:firstLineChars="0"/>
+      </w:pPr>
+      <w:r>
+        <w:drawing>
+          <wp:inline distT="0" distB="0" distL="114300" distR="114300">
+            <wp:extent cx="5272405" cy="1852295"/>
+            <wp:effectExtent l="0" t="0" r="635" b="6985"/>
+            <wp:docPr id="21" name="图片 21"/>
+            <wp:cNvGraphicFramePr>
+              <a:graphicFrameLocks xmlns:a="http://schemas.openxmlformats.org/drawingml/2006/main" noChangeAspect="1"/>
+            </wp:cNvGraphicFramePr>
+            <a:graphic xmlns:a="http://schemas.openxmlformats.org/drawingml/2006/main">
+              <a:graphicData uri="http://schemas.openxmlformats.org/drawingml/2006/picture">
+                <pic:pic xmlns:pic="http://schemas.openxmlformats.org/drawingml/2006/picture">
+                  <pic:nvPicPr>
+                    <pic:cNvPr id="21" name="图片 21"/>
+                    <pic:cNvPicPr>
+                      <a:picLocks noChangeAspect="1"/>
+                    </pic:cNvPicPr>
+                  </pic:nvPicPr>
+                  <pic:blipFill>
+                    <a:blip r:embed="rId24"/>
+                    <a:stretch>
+                      <a:fillRect/>
+                    </a:stretch>
+                  </pic:blipFill>
+                  <pic:spPr>
+                    <a:xfrm>
+                      <a:off x="0" y="0"/>
+                      <a:ext cx="5272405" cy="1852295"/>
+                    </a:xfrm>
+                    <a:prstGeom prst="rect">
+                      <a:avLst/>
+                    </a:prstGeom>
+                    <a:noFill/>
+                    <a:ln>
+                      <a:noFill/>
+                    </a:ln>
+                  </pic:spPr>
+                </pic:pic>
+              </a:graphicData>
+            </a:graphic>
+          </wp:inline>
+        </w:drawing>
+      </w:r>
+    </w:p>
+    <w:p>
+      <w:pPr>
+        <w:ind w:left="0" w:leftChars="0" w:firstLine="420" w:firstLineChars="0"/>
+        <w:rPr>
+          <w:rFonts w:hint="eastAsia"/>
+          <w:lang w:val="en-US" w:eastAsia="zh-CN"/>
+        </w:rPr>
+      </w:pPr>
+    </w:p>
+    <w:p>
+      <w:pPr>
+        <w:ind w:left="0" w:leftChars="0" w:firstLine="420" w:firstLineChars="0"/>
+        <w:rPr>
+          <w:rFonts w:hint="eastAsia"/>
+          <w:lang w:val="en-US" w:eastAsia="zh-CN"/>
+        </w:rPr>
+      </w:pPr>
+    </w:p>
+    <w:p>
+      <w:pPr>
+        <w:ind w:left="0" w:leftChars="0" w:firstLine="420" w:firstLineChars="0"/>
+        <w:rPr>
+          <w:rFonts w:hint="eastAsia"/>
+          <w:lang w:val="en-US" w:eastAsia="zh-CN"/>
+        </w:rPr>
+      </w:pPr>
+    </w:p>
+    <w:p>
+      <w:pPr>
+        <w:ind w:left="0" w:leftChars="0" w:firstLine="420" w:firstLineChars="0"/>
+        <w:rPr>
+          <w:rFonts w:hint="eastAsia"/>
+          <w:lang w:val="en-US" w:eastAsia="zh-CN"/>
+        </w:rPr>
+      </w:pPr>
+    </w:p>
+    <w:p>
+      <w:pPr>
+        <w:ind w:left="0" w:leftChars="0" w:firstLine="420" w:firstLineChars="0"/>
+        <w:rPr>
+          <w:rFonts w:hint="eastAsia"/>
+          <w:lang w:val="en-US" w:eastAsia="zh-CN"/>
+        </w:rPr>
+      </w:pPr>
+      <w:r>
+        <w:rPr>
+          <w:rFonts w:hint="eastAsia"/>
+          <w:lang w:val="en-US" w:eastAsia="zh-CN"/>
+        </w:rPr>
+        <w:t>降序排则单击向下的箭头（均以计算机网络为样例）</w:t>
+      </w:r>
+    </w:p>
+    <w:p>
+      <w:pPr>
+        <w:ind w:left="0" w:leftChars="0" w:firstLine="420" w:firstLineChars="0"/>
+      </w:pPr>
+      <w:r>
+        <w:drawing>
+          <wp:inline distT="0" distB="0" distL="114300" distR="114300">
+            <wp:extent cx="5262880" cy="1830070"/>
+            <wp:effectExtent l="0" t="0" r="10160" b="13970"/>
+            <wp:docPr id="22" name="图片 22"/>
+            <wp:cNvGraphicFramePr>
+              <a:graphicFrameLocks xmlns:a="http://schemas.openxmlformats.org/drawingml/2006/main" noChangeAspect="1"/>
+            </wp:cNvGraphicFramePr>
+            <a:graphic xmlns:a="http://schemas.openxmlformats.org/drawingml/2006/main">
+              <a:graphicData uri="http://schemas.openxmlformats.org/drawingml/2006/picture">
+                <pic:pic xmlns:pic="http://schemas.openxmlformats.org/drawingml/2006/picture">
+                  <pic:nvPicPr>
+                    <pic:cNvPr id="22" name="图片 22"/>
+                    <pic:cNvPicPr>
+                      <a:picLocks noChangeAspect="1"/>
+                    </pic:cNvPicPr>
+                  </pic:nvPicPr>
+                  <pic:blipFill>
+                    <a:blip r:embed="rId25"/>
+                    <a:stretch>
+                      <a:fillRect/>
+                    </a:stretch>
+                  </pic:blipFill>
+                  <pic:spPr>
+                    <a:xfrm>
+                      <a:off x="0" y="0"/>
+                      <a:ext cx="5262880" cy="1830070"/>
+                    </a:xfrm>
+                    <a:prstGeom prst="rect">
+                      <a:avLst/>
+                    </a:prstGeom>
+                    <a:noFill/>
+                    <a:ln>
+                      <a:noFill/>
+                    </a:ln>
+                  </pic:spPr>
+                </pic:pic>
+              </a:graphicData>
+            </a:graphic>
+          </wp:inline>
+        </w:drawing>
+      </w:r>
+    </w:p>
+    <w:p>
+      <w:pPr>
+        <w:ind w:left="0" w:leftChars="0" w:firstLine="420" w:firstLineChars="0"/>
+        <w:rPr>
+          <w:rFonts w:hint="eastAsia"/>
+          <w:lang w:val="en-US" w:eastAsia="zh-CN"/>
+        </w:rPr>
+      </w:pPr>
+      <w:r>
+        <w:rPr>
+          <w:rFonts w:hint="eastAsia"/>
+          <w:lang w:val="en-US" w:eastAsia="zh-CN"/>
+        </w:rPr>
+        <w:t>同时支持筛选之后再进行排序</w:t>
+      </w:r>
+    </w:p>
+    <w:p>
+      <w:pPr>
+        <w:ind w:left="0" w:leftChars="0" w:firstLine="420" w:firstLineChars="0"/>
+        <w:rPr>
+          <w:rFonts w:hint="eastAsia"/>
+          <w:lang w:val="en-US" w:eastAsia="zh-CN"/>
+        </w:rPr>
+      </w:pPr>
+      <w:r>
+        <w:rPr>
+          <w:rFonts w:hint="eastAsia"/>
+          <w:lang w:val="en-US" w:eastAsia="zh-CN"/>
+        </w:rPr>
+        <w:t>如搜索id中包含20350的在按照计算机网络降序排列</w:t>
+      </w:r>
+    </w:p>
+    <w:p>
+      <w:pPr>
+        <w:ind w:left="0" w:leftChars="0" w:firstLine="420" w:firstLineChars="0"/>
+      </w:pPr>
+      <w:r>
+        <w:drawing>
+          <wp:inline distT="0" distB="0" distL="114300" distR="114300">
+            <wp:extent cx="5273040" cy="1579245"/>
+            <wp:effectExtent l="0" t="0" r="0" b="5715"/>
+            <wp:docPr id="23" name="图片 23"/>
+            <wp:cNvGraphicFramePr>
+              <a:graphicFrameLocks xmlns:a="http://schemas.openxmlformats.org/drawingml/2006/main" noChangeAspect="1"/>
+            </wp:cNvGraphicFramePr>
+            <a:graphic xmlns:a="http://schemas.openxmlformats.org/drawingml/2006/main">
+              <a:graphicData uri="http://schemas.openxmlformats.org/drawingml/2006/picture">
+                <pic:pic xmlns:pic="http://schemas.openxmlformats.org/drawingml/2006/picture">
+                  <pic:nvPicPr>
+                    <pic:cNvPr id="23" name="图片 23"/>
+                    <pic:cNvPicPr>
+                      <a:picLocks noChangeAspect="1"/>
+                    </pic:cNvPicPr>
+                  </pic:nvPicPr>
+                  <pic:blipFill>
+                    <a:blip r:embed="rId26"/>
+                    <a:stretch>
+                      <a:fillRect/>
+                    </a:stretch>
+                  </pic:blipFill>
+                  <pic:spPr>
+                    <a:xfrm>
+                      <a:off x="0" y="0"/>
+                      <a:ext cx="5273040" cy="1579245"/>
+                    </a:xfrm>
+                    <a:prstGeom prst="rect">
+                      <a:avLst/>
+                    </a:prstGeom>
+                    <a:noFill/>
+                    <a:ln>
+                      <a:noFill/>
+                    </a:ln>
+                  </pic:spPr>
+                </pic:pic>
+              </a:graphicData>
+            </a:graphic>
+          </wp:inline>
+        </w:drawing>
+      </w:r>
+    </w:p>
+    <w:p>
+      <w:pPr>
+        <w:ind w:left="0" w:leftChars="0" w:firstLine="420" w:firstLineChars="0"/>
+        <w:rPr>
+          <w:rFonts w:hint="eastAsia"/>
+          <w:lang w:val="en-US" w:eastAsia="zh-CN"/>
+        </w:rPr>
+      </w:pPr>
+      <w:r>
+        <w:rPr>
+          <w:rFonts w:hint="eastAsia"/>
+          <w:lang w:val="en-US" w:eastAsia="zh-CN"/>
+        </w:rPr>
+        <w:t>如搜索操作系统成绩在80-90之间的升序排列</w:t>
+      </w:r>
+    </w:p>
+    <w:p>
+      <w:pPr>
+        <w:ind w:left="0" w:leftChars="0" w:firstLine="420" w:firstLineChars="0"/>
+      </w:pPr>
+      <w:r>
+        <w:drawing>
+          <wp:inline distT="0" distB="0" distL="114300" distR="114300">
+            <wp:extent cx="5271135" cy="1172210"/>
+            <wp:effectExtent l="0" t="0" r="1905" b="1270"/>
+            <wp:docPr id="24" name="图片 24"/>
+            <wp:cNvGraphicFramePr>
+              <a:graphicFrameLocks xmlns:a="http://schemas.openxmlformats.org/drawingml/2006/main" noChangeAspect="1"/>
+            </wp:cNvGraphicFramePr>
+            <a:graphic xmlns:a="http://schemas.openxmlformats.org/drawingml/2006/main">
+              <a:graphicData uri="http://schemas.openxmlformats.org/drawingml/2006/picture">
+                <pic:pic xmlns:pic="http://schemas.openxmlformats.org/drawingml/2006/picture">
+                  <pic:nvPicPr>
+                    <pic:cNvPr id="24" name="图片 24"/>
+                    <pic:cNvPicPr>
+                      <a:picLocks noChangeAspect="1"/>
+                    </pic:cNvPicPr>
+                  </pic:nvPicPr>
+                  <pic:blipFill>
+                    <a:blip r:embed="rId27"/>
+                    <a:stretch>
+                      <a:fillRect/>
+                    </a:stretch>
+                  </pic:blipFill>
+                  <pic:spPr>
+                    <a:xfrm>
+                      <a:off x="0" y="0"/>
+                      <a:ext cx="5271135" cy="1172210"/>
+                    </a:xfrm>
+                    <a:prstGeom prst="rect">
+                      <a:avLst/>
+                    </a:prstGeom>
+                    <a:noFill/>
+                    <a:ln>
+                      <a:noFill/>
+                    </a:ln>
+                  </pic:spPr>
+                </pic:pic>
+              </a:graphicData>
+            </a:graphic>
+          </wp:inline>
+        </w:drawing>
+      </w:r>
+    </w:p>
+    <w:p>
+      <w:pPr>
+        <w:ind w:left="0" w:leftChars="0" w:firstLine="420" w:firstLineChars="0"/>
+        <w:rPr>
+          <w:rFonts w:hint="eastAsia"/>
+          <w:lang w:val="en-US" w:eastAsia="zh-CN"/>
+        </w:rPr>
+      </w:pPr>
+      <w:r>
+        <w:rPr>
+          <w:rFonts w:hint="eastAsia"/>
+          <w:lang w:val="en-US" w:eastAsia="zh-CN"/>
+        </w:rPr>
+        <w:t>如计算机组成原理80-100之间的按计算机网络成绩降序排列</w:t>
+      </w:r>
+    </w:p>
+    <w:p>
+      <w:pPr>
+        <w:ind w:left="0" w:leftChars="0" w:firstLine="420" w:firstLineChars="0"/>
+        <w:rPr>
+          <w:rFonts w:hint="default"/>
+          <w:lang w:val="en-US" w:eastAsia="zh-CN"/>
+        </w:rPr>
+      </w:pPr>
+      <w:r>
+        <w:drawing>
+          <wp:inline distT="0" distB="0" distL="114300" distR="114300">
+            <wp:extent cx="5267325" cy="1614170"/>
+            <wp:effectExtent l="0" t="0" r="5715" b="1270"/>
+            <wp:docPr id="25" name="图片 25"/>
+            <wp:cNvGraphicFramePr>
+              <a:graphicFrameLocks xmlns:a="http://schemas.openxmlformats.org/drawingml/2006/main" noChangeAspect="1"/>
+            </wp:cNvGraphicFramePr>
+            <a:graphic xmlns:a="http://schemas.openxmlformats.org/drawingml/2006/main">
+              <a:graphicData uri="http://schemas.openxmlformats.org/drawingml/2006/picture">
+                <pic:pic xmlns:pic="http://schemas.openxmlformats.org/drawingml/2006/picture">
+                  <pic:nvPicPr>
+                    <pic:cNvPr id="25" name="图片 25"/>
+                    <pic:cNvPicPr>
+                      <a:picLocks noChangeAspect="1"/>
+                    </pic:cNvPicPr>
+                  </pic:nvPicPr>
+                  <pic:blipFill>
+                    <a:blip r:embed="rId28"/>
+                    <a:stretch>
+                      <a:fillRect/>
+                    </a:stretch>
+                  </pic:blipFill>
+                  <pic:spPr>
+                    <a:xfrm>
+                      <a:off x="0" y="0"/>
+                      <a:ext cx="5267325" cy="1614170"/>
+                    </a:xfrm>
+                    <a:prstGeom prst="rect">
+                      <a:avLst/>
+                    </a:prstGeom>
+                    <a:noFill/>
+                    <a:ln>
+                      <a:noFill/>
+                    </a:ln>
+                  </pic:spPr>
+                </pic:pic>
+              </a:graphicData>
+            </a:graphic>
+          </wp:inline>
+        </w:drawing>
+      </w:r>
+    </w:p>
+    <w:p>
+      <w:pPr>
+        <w:pStyle w:val="3"/>
+        <w:numPr>
+          <w:ilvl w:val="0"/>
+          <w:numId w:val="4"/>
+        </w:numPr>
+        <w:bidi w:val="0"/>
+        <w:rPr>
+          <w:rFonts w:hint="default"/>
+          <w:lang w:val="en-US" w:eastAsia="zh-CN"/>
+        </w:rPr>
+      </w:pPr>
+      <w:bookmarkStart w:id="9" w:name="_Toc1292"/>
+      <w:r>
+        <w:rPr>
+          <w:rFonts w:hint="eastAsia"/>
+          <w:lang w:val="en-US" w:eastAsia="zh-CN"/>
+        </w:rPr>
+        <w:t>学生界面</w:t>
+      </w:r>
+      <w:bookmarkEnd w:id="9"/>
+    </w:p>
+    <w:p>
+      <w:pPr>
+        <w:ind w:firstLine="897" w:firstLineChars="374"/>
+        <w:rPr>
+          <w:rFonts w:hint="eastAsia"/>
+          <w:lang w:val="en-US" w:eastAsia="zh-CN"/>
+        </w:rPr>
+      </w:pPr>
+      <w:r>
+        <w:rPr>
+          <w:rFonts w:hint="eastAsia"/>
+          <w:lang w:val="en-US" w:eastAsia="zh-CN"/>
+        </w:rPr>
+        <w:t>输入学生的学号和密码登录个人界面</w:t>
+      </w:r>
+    </w:p>
+    <w:p>
+      <w:pPr>
+        <w:ind w:firstLine="897" w:firstLineChars="374"/>
+        <w:rPr>
+          <w:rFonts w:hint="default"/>
+          <w:lang w:val="en-US" w:eastAsia="zh-CN"/>
+        </w:rPr>
+      </w:pPr>
+      <w:r>
+        <w:drawing>
+          <wp:inline distT="0" distB="0" distL="114300" distR="114300">
+            <wp:extent cx="5271135" cy="4001770"/>
+            <wp:effectExtent l="0" t="0" r="1905" b="6350"/>
+            <wp:docPr id="26" name="图片 26"/>
+            <wp:cNvGraphicFramePr>
+              <a:graphicFrameLocks xmlns:a="http://schemas.openxmlformats.org/drawingml/2006/main" noChangeAspect="1"/>
+            </wp:cNvGraphicFramePr>
+            <a:graphic xmlns:a="http://schemas.openxmlformats.org/drawingml/2006/main">
+              <a:graphicData uri="http://schemas.openxmlformats.org/drawingml/2006/picture">
+                <pic:pic xmlns:pic="http://schemas.openxmlformats.org/drawingml/2006/picture">
+                  <pic:nvPicPr>
+                    <pic:cNvPr id="26" name="图片 26"/>
+                    <pic:cNvPicPr>
+                      <a:picLocks noChangeAspect="1"/>
+                    </pic:cNvPicPr>
+                  </pic:nvPicPr>
+                  <pic:blipFill>
+                    <a:blip r:embed="rId29"/>
+                    <a:stretch>
+                      <a:fillRect/>
+                    </a:stretch>
+                  </pic:blipFill>
+                  <pic:spPr>
+                    <a:xfrm>
+                      <a:off x="0" y="0"/>
+                      <a:ext cx="5271135" cy="4001770"/>
+                    </a:xfrm>
+                    <a:prstGeom prst="rect">
+                      <a:avLst/>
+                    </a:prstGeom>
+                    <a:noFill/>
+                    <a:ln>
+                      <a:noFill/>
+                    </a:ln>
+                  </pic:spPr>
+                </pic:pic>
+              </a:graphicData>
+            </a:graphic>
+          </wp:inline>
+        </w:drawing>
+      </w:r>
+    </w:p>
+    <w:p>
+      <w:pPr>
+        <w:rPr>
+          <w:rFonts w:hint="eastAsia"/>
+          <w:lang w:val="en-US" w:eastAsia="zh-CN"/>
+        </w:rPr>
+      </w:pPr>
+      <w:r>
+        <w:rPr>
+          <w:rFonts w:hint="eastAsia"/>
+          <w:lang w:val="en-US" w:eastAsia="zh-CN"/>
+        </w:rPr>
+        <w:t>可以在该界面查看个人的成绩，并对某一门课的成绩进行查询</w:t>
+      </w:r>
+    </w:p>
+    <w:p>
+      <w:pPr>
+        <w:rPr>
+          <w:rFonts w:hint="default"/>
+          <w:lang w:val="en-US" w:eastAsia="zh-CN"/>
+        </w:rPr>
+      </w:pPr>
+      <w:r>
+        <w:drawing>
+          <wp:inline distT="0" distB="0" distL="114300" distR="114300">
+            <wp:extent cx="5267960" cy="2694940"/>
+            <wp:effectExtent l="0" t="0" r="5080" b="2540"/>
+            <wp:docPr id="27" name="图片 27"/>
+            <wp:cNvGraphicFramePr>
+              <a:graphicFrameLocks xmlns:a="http://schemas.openxmlformats.org/drawingml/2006/main" noChangeAspect="1"/>
+            </wp:cNvGraphicFramePr>
+            <a:graphic xmlns:a="http://schemas.openxmlformats.org/drawingml/2006/main">
+              <a:graphicData uri="http://schemas.openxmlformats.org/drawingml/2006/picture">
+                <pic:pic xmlns:pic="http://schemas.openxmlformats.org/drawingml/2006/picture">
+                  <pic:nvPicPr>
+                    <pic:cNvPr id="27" name="图片 27"/>
+                    <pic:cNvPicPr>
+                      <a:picLocks noChangeAspect="1"/>
+                    </pic:cNvPicPr>
+                  </pic:nvPicPr>
+                  <pic:blipFill>
+                    <a:blip r:embed="rId30"/>
+                    <a:stretch>
+                      <a:fillRect/>
+                    </a:stretch>
+                  </pic:blipFill>
+                  <pic:spPr>
+                    <a:xfrm>
+                      <a:off x="0" y="0"/>
+                      <a:ext cx="5267960" cy="2694940"/>
+                    </a:xfrm>
+                    <a:prstGeom prst="rect">
+                      <a:avLst/>
+                    </a:prstGeom>
+                    <a:noFill/>
+                    <a:ln>
+                      <a:noFill/>
+                    </a:ln>
+                  </pic:spPr>
+                </pic:pic>
+              </a:graphicData>
+            </a:graphic>
+          </wp:inline>
+        </w:drawing>
+      </w:r>
     </w:p>
     <w:sectPr>
       <w:pgSz w:w="11906" w:h="16838"/>
@@ -2119,9 +5772,79 @@
 </w:document>
 </file>
 
+<file path=word/endnotes.xml><?xml version="1.0" encoding="utf-8"?>
+<w:endnotes xmlns:wpc="http://schemas.microsoft.com/office/word/2010/wordprocessingCanvas" xmlns:mc="http://schemas.openxmlformats.org/markup-compatibility/2006" xmlns:o="urn:schemas-microsoft-com:office:office" xmlns:r="http://schemas.openxmlformats.org/officeDocument/2006/relationships" xmlns:m="http://schemas.openxmlformats.org/officeDocument/2006/math" xmlns:v="urn:schemas-microsoft-com:vml" xmlns:wp14="http://schemas.microsoft.com/office/word/2010/wordprocessingDrawing" xmlns:wp="http://schemas.openxmlformats.org/drawingml/2006/wordprocessingDrawing" xmlns:w="http://schemas.openxmlformats.org/wordprocessingml/2006/main" xmlns:w14="http://schemas.microsoft.com/office/word/2010/wordml" xmlns:w15="http://schemas.microsoft.com/office/word/2012/wordml" xmlns:w10="urn:schemas-microsoft-com:office:word" xmlns:wpg="http://schemas.microsoft.com/office/word/2010/wordprocessingGroup" xmlns:wpi="http://schemas.microsoft.com/office/word/2010/wordprocessingInk" xmlns:wne="http://schemas.microsoft.com/office/word/2006/wordml" xmlns:wps="http://schemas.microsoft.com/office/word/2010/wordprocessingShape" xmlns:wpsCustomData="http://www.wps.cn/officeDocument/2013/wpsCustomData" mc:Ignorable="w14 w15 wp14">
+  <w:endnote w:type="separator" w:id="0">
+    <w:p>
+      <w:pPr>
+        <w:spacing w:line="240" w:lineRule="auto"/>
+        <w:ind w:firstLine="480"/>
+      </w:pPr>
+      <w:r>
+        <w:separator/>
+      </w:r>
+    </w:p>
+  </w:endnote>
+  <w:endnote w:type="continuationSeparator" w:id="1">
+    <w:p>
+      <w:pPr>
+        <w:spacing w:line="240" w:lineRule="auto"/>
+        <w:ind w:firstLine="480"/>
+      </w:pPr>
+      <w:r>
+        <w:continuationSeparator/>
+      </w:r>
+    </w:p>
+  </w:endnote>
+</w:endnotes>
+</file>
+
+<file path=word/footnotes.xml><?xml version="1.0" encoding="utf-8"?>
+<w:footnotes xmlns:wpc="http://schemas.microsoft.com/office/word/2010/wordprocessingCanvas" xmlns:mc="http://schemas.openxmlformats.org/markup-compatibility/2006" xmlns:o="urn:schemas-microsoft-com:office:office" xmlns:r="http://schemas.openxmlformats.org/officeDocument/2006/relationships" xmlns:m="http://schemas.openxmlformats.org/officeDocument/2006/math" xmlns:v="urn:schemas-microsoft-com:vml" xmlns:wp14="http://schemas.microsoft.com/office/word/2010/wordprocessingDrawing" xmlns:wp="http://schemas.openxmlformats.org/drawingml/2006/wordprocessingDrawing" xmlns:w="http://schemas.openxmlformats.org/wordprocessingml/2006/main" xmlns:w14="http://schemas.microsoft.com/office/word/2010/wordml" xmlns:w15="http://schemas.microsoft.com/office/word/2012/wordml" xmlns:w10="urn:schemas-microsoft-com:office:word" xmlns:wpg="http://schemas.microsoft.com/office/word/2010/wordprocessingGroup" xmlns:wpi="http://schemas.microsoft.com/office/word/2010/wordprocessingInk" xmlns:wne="http://schemas.microsoft.com/office/word/2006/wordml" xmlns:wps="http://schemas.microsoft.com/office/word/2010/wordprocessingShape" xmlns:wpsCustomData="http://www.wps.cn/officeDocument/2013/wpsCustomData" mc:Ignorable="w14 w15 wp14">
+  <w:footnote w:type="separator" w:id="0">
+    <w:p>
+      <w:pPr>
+        <w:spacing w:line="360" w:lineRule="auto"/>
+        <w:ind w:firstLine="480"/>
+      </w:pPr>
+      <w:r>
+        <w:separator/>
+      </w:r>
+    </w:p>
+  </w:footnote>
+  <w:footnote w:type="continuationSeparator" w:id="1">
+    <w:p>
+      <w:pPr>
+        <w:spacing w:line="360" w:lineRule="auto"/>
+        <w:ind w:firstLine="480"/>
+      </w:pPr>
+      <w:r>
+        <w:continuationSeparator/>
+      </w:r>
+    </w:p>
+  </w:footnote>
+</w:footnotes>
+</file>
+
 <file path=word/numbering.xml><?xml version="1.0" encoding="utf-8"?>
 <w:numbering xmlns:wpc="http://schemas.microsoft.com/office/word/2010/wordprocessingCanvas" xmlns:mc="http://schemas.openxmlformats.org/markup-compatibility/2006" xmlns:o="urn:schemas-microsoft-com:office:office" xmlns:r="http://schemas.openxmlformats.org/officeDocument/2006/relationships" xmlns:m="http://schemas.openxmlformats.org/officeDocument/2006/math" xmlns:v="urn:schemas-microsoft-com:vml" xmlns:wp14="http://schemas.microsoft.com/office/word/2010/wordprocessingDrawing" xmlns:wp="http://schemas.openxmlformats.org/drawingml/2006/wordprocessingDrawing" xmlns:w10="urn:schemas-microsoft-com:office:word" xmlns:w="http://schemas.openxmlformats.org/wordprocessingml/2006/main" xmlns:w14="http://schemas.microsoft.com/office/word/2010/wordml" xmlns:wpg="http://schemas.microsoft.com/office/word/2010/wordprocessingGroup" xmlns:wpi="http://schemas.microsoft.com/office/word/2010/wordprocessingInk" xmlns:wne="http://schemas.microsoft.com/office/word/2006/wordml" xmlns:wps="http://schemas.microsoft.com/office/word/2010/wordprocessingShape" xmlns:wpsCustomData="http://www.wps.cn/officeDocument/2013/wpsCustomData" mc:Ignorable="w14 wp14">
   <w:abstractNum w:abstractNumId="0">
+    <w:nsid w:val="9A12A0E1"/>
+    <w:multiLevelType w:val="singleLevel"/>
+    <w:tmpl w:val="9A12A0E1"/>
+    <w:lvl w:ilvl="0" w:tentative="0">
+      <w:start w:val="1"/>
+      <w:numFmt w:val="decimal"/>
+      <w:lvlText w:val="%1."/>
+      <w:lvlJc w:val="left"/>
+      <w:pPr>
+        <w:tabs>
+          <w:tab w:val="left" w:pos="312"/>
+        </w:tabs>
+      </w:pPr>
+    </w:lvl>
+  </w:abstractNum>
+  <w:abstractNum w:abstractNumId="1">
     <w:nsid w:val="DFD4DB53"/>
     <w:multiLevelType w:val="singleLevel"/>
     <w:tmpl w:val="DFD4DB53"/>
@@ -2133,7 +5856,7 @@
       <w:lvlJc w:val="left"/>
     </w:lvl>
   </w:abstractNum>
-  <w:abstractNum w:abstractNumId="1">
+  <w:abstractNum w:abstractNumId="2">
     <w:nsid w:val="1D7440A8"/>
     <w:multiLevelType w:val="multilevel"/>
     <w:tmpl w:val="1D7440A8"/>
@@ -2255,7 +5978,7 @@
       </w:rPr>
     </w:lvl>
   </w:abstractNum>
-  <w:abstractNum w:abstractNumId="2">
+  <w:abstractNum w:abstractNumId="3">
     <w:nsid w:val="7A084BF9"/>
     <w:multiLevelType w:val="multilevel"/>
     <w:tmpl w:val="7A084BF9"/>
@@ -2348,12 +6071,15 @@
     </w:lvl>
   </w:abstractNum>
   <w:num w:numId="1">
+    <w:abstractNumId w:val="3"/>
+  </w:num>
+  <w:num w:numId="2">
     <w:abstractNumId w:val="2"/>
   </w:num>
-  <w:num w:numId="2">
+  <w:num w:numId="3">
     <w:abstractNumId w:val="1"/>
   </w:num>
-  <w:num w:numId="3">
+  <w:num w:numId="4">
     <w:abstractNumId w:val="0"/>
   </w:num>
 </w:numbering>
@@ -2372,7 +6098,7 @@
   <w:latentStyles w:count="260" w:defQFormat="0" w:defUnhideWhenUsed="1" w:defSemiHidden="1" w:defUIPriority="99" w:defLockedState="0">
     <w:lsdException w:qFormat="1" w:unhideWhenUsed="0" w:uiPriority="0" w:semiHidden="0" w:name="Normal"/>
     <w:lsdException w:qFormat="1" w:unhideWhenUsed="0" w:uiPriority="0" w:semiHidden="0" w:name="heading 1"/>
-    <w:lsdException w:qFormat="1" w:uiPriority="0" w:name="heading 2"/>
+    <w:lsdException w:qFormat="1" w:uiPriority="0" w:semiHidden="0" w:name="heading 2"/>
     <w:lsdException w:qFormat="1" w:uiPriority="0" w:semiHidden="0" w:name="heading 3"/>
     <w:lsdException w:qFormat="1" w:uiPriority="0" w:semiHidden="0" w:name="heading 4"/>
     <w:lsdException w:qFormat="1" w:uiPriority="0" w:name="heading 5"/>
@@ -2435,7 +6161,7 @@
     <w:lsdException w:qFormat="1" w:unhideWhenUsed="0" w:uiPriority="0" w:semiHidden="0" w:name="Title"/>
     <w:lsdException w:unhideWhenUsed="0" w:uiPriority="0" w:semiHidden="0" w:name="Closing"/>
     <w:lsdException w:unhideWhenUsed="0" w:uiPriority="0" w:semiHidden="0" w:name="Signature"/>
-    <w:lsdException w:unhideWhenUsed="0" w:uiPriority="0" w:name="Default Paragraph Font"/>
+    <w:lsdException w:qFormat="1" w:unhideWhenUsed="0" w:uiPriority="0" w:name="Default Paragraph Font"/>
     <w:lsdException w:unhideWhenUsed="0" w:uiPriority="0" w:semiHidden="0" w:name="Body Text"/>
     <w:lsdException w:unhideWhenUsed="0" w:uiPriority="0" w:semiHidden="0" w:name="Body Text Indent"/>
     <w:lsdException w:unhideWhenUsed="0" w:uiPriority="0" w:semiHidden="0" w:name="List Continue"/>
@@ -2626,12 +6352,14 @@
     <w:uiPriority w:val="0"/>
     <w:pPr>
       <w:widowControl w:val="0"/>
+      <w:spacing w:line="360" w:lineRule="auto"/>
+      <w:ind w:left="0" w:leftChars="0" w:firstLine="880" w:firstLineChars="200"/>
       <w:jc w:val="both"/>
     </w:pPr>
     <w:rPr>
-      <w:rFonts w:asciiTheme="minorHAnsi" w:hAnsiTheme="minorHAnsi" w:eastAsiaTheme="minorEastAsia" w:cstheme="minorBidi"/>
+      <w:rFonts w:eastAsia="宋体" w:asciiTheme="minorAscii" w:hAnsiTheme="minorAscii" w:cstheme="minorBidi"/>
       <w:kern w:val="2"/>
-      <w:sz w:val="21"/>
+      <w:sz w:val="24"/>
       <w:szCs w:val="22"/>
       <w:lang w:val="en-US" w:eastAsia="zh-CN" w:bidi="ar-SA"/>
     </w:rPr>
@@ -2655,6 +6383,25 @@
     </w:rPr>
   </w:style>
   <w:style w:type="paragraph" w:styleId="3">
+    <w:name w:val="heading 2"/>
+    <w:basedOn w:val="1"/>
+    <w:next w:val="1"/>
+    <w:unhideWhenUsed/>
+    <w:qFormat/>
+    <w:uiPriority w:val="0"/>
+    <w:pPr>
+      <w:keepNext/>
+      <w:keepLines/>
+      <w:spacing w:before="260" w:beforeLines="0" w:beforeAutospacing="0" w:after="260" w:afterLines="0" w:afterAutospacing="0" w:line="413" w:lineRule="auto"/>
+      <w:outlineLvl w:val="1"/>
+    </w:pPr>
+    <w:rPr>
+      <w:rFonts w:ascii="Arial" w:hAnsi="Arial" w:eastAsia="黑体"/>
+      <w:b/>
+      <w:sz w:val="32"/>
+    </w:rPr>
+  </w:style>
+  <w:style w:type="paragraph" w:styleId="4">
     <w:name w:val="heading 3"/>
     <w:basedOn w:val="1"/>
     <w:next w:val="1"/>
@@ -2672,7 +6419,7 @@
       <w:sz w:val="32"/>
     </w:rPr>
   </w:style>
-  <w:style w:type="paragraph" w:styleId="4">
+  <w:style w:type="paragraph" w:styleId="5">
     <w:name w:val="heading 4"/>
     <w:basedOn w:val="1"/>
     <w:next w:val="1"/>
@@ -2691,12 +6438,13 @@
       <w:sz w:val="28"/>
     </w:rPr>
   </w:style>
-  <w:style w:type="character" w:default="1" w:styleId="7">
+  <w:style w:type="character" w:default="1" w:styleId="11">
     <w:name w:val="Default Paragraph Font"/>
     <w:semiHidden/>
+    <w:qFormat/>
     <w:uiPriority w:val="0"/>
   </w:style>
-  <w:style w:type="table" w:default="1" w:styleId="6">
+  <w:style w:type="table" w:default="1" w:styleId="10">
     <w:name w:val="Normal Table"/>
     <w:semiHidden/>
     <w:qFormat/>
@@ -2710,7 +6458,16 @@
       </w:tblCellMar>
     </w:tblPr>
   </w:style>
-  <w:style w:type="paragraph" w:styleId="5">
+  <w:style w:type="paragraph" w:styleId="6">
+    <w:name w:val="toc 3"/>
+    <w:basedOn w:val="1"/>
+    <w:next w:val="1"/>
+    <w:uiPriority w:val="0"/>
+    <w:pPr>
+      <w:ind w:left="840" w:leftChars="400"/>
+    </w:pPr>
+  </w:style>
+  <w:style w:type="paragraph" w:styleId="7">
     <w:name w:val="header"/>
     <w:basedOn w:val="1"/>
     <w:qFormat/>
@@ -2732,6 +6489,21 @@
     </w:rPr>
   </w:style>
   <w:style w:type="paragraph" w:styleId="8">
+    <w:name w:val="toc 1"/>
+    <w:basedOn w:val="1"/>
+    <w:next w:val="1"/>
+    <w:uiPriority w:val="0"/>
+  </w:style>
+  <w:style w:type="paragraph" w:styleId="9">
+    <w:name w:val="toc 2"/>
+    <w:basedOn w:val="1"/>
+    <w:next w:val="1"/>
+    <w:uiPriority w:val="0"/>
+    <w:pPr>
+      <w:ind w:left="420" w:leftChars="200"/>
+    </w:pPr>
+  </w:style>
+  <w:style w:type="paragraph" w:styleId="12">
     <w:name w:val="List Paragraph"/>
     <w:basedOn w:val="1"/>
     <w:qFormat/>

--- a/软件项目管理课程报告 1.docx
+++ b/软件项目管理课程报告 1.docx
@@ -130,15 +130,16 @@
       <w:pPr>
         <w:pStyle w:val="12"/>
         <w:numPr>
-          <w:ilvl w:val="0"/>
-          <w:numId w:val="1"/>
+          <w:numId w:val="0"/>
         </w:numPr>
         <w:spacing w:line="360" w:lineRule="auto"/>
-        <w:ind w:firstLineChars="0"/>
+        <w:ind w:leftChars="0"/>
         <w:jc w:val="center"/>
         <w:rPr>
+          <w:rFonts w:hint="default"/>
           <w:sz w:val="32"/>
           <w:szCs w:val="32"/>
+          <w:lang w:val="en-US"/>
         </w:rPr>
       </w:pPr>
       <w:r>
@@ -146,27 +147,31 @@
           <w:rFonts w:hint="eastAsia"/>
           <w:sz w:val="32"/>
           <w:szCs w:val="32"/>
-        </w:rPr>
-        <w:t>xxx</w:t>
-      </w:r>
+          <w:lang w:val="en-US" w:eastAsia="zh-CN"/>
+        </w:rPr>
+        <w:t>1.顾启隽</w:t>
+      </w:r>
+      <w:bookmarkStart w:id="10" w:name="_GoBack"/>
+      <w:bookmarkEnd w:id="10"/>
     </w:p>
     <w:p>
       <w:pPr>
         <w:pStyle w:val="12"/>
         <w:numPr>
-          <w:ilvl w:val="0"/>
-          <w:numId w:val="1"/>
+          <w:numId w:val="0"/>
         </w:numPr>
         <w:pBdr>
           <w:top w:val="single" w:color="auto" w:sz="12" w:space="1"/>
           <w:bottom w:val="single" w:color="auto" w:sz="12" w:space="1"/>
         </w:pBdr>
         <w:spacing w:line="360" w:lineRule="auto"/>
-        <w:ind w:firstLineChars="0"/>
+        <w:ind w:leftChars="0"/>
         <w:jc w:val="center"/>
         <w:rPr>
+          <w:rFonts w:hint="default"/>
           <w:sz w:val="32"/>
           <w:szCs w:val="32"/>
+          <w:lang w:val="en-US"/>
         </w:rPr>
       </w:pPr>
       <w:r>
@@ -174,27 +179,29 @@
           <w:rFonts w:hint="eastAsia"/>
           <w:sz w:val="32"/>
           <w:szCs w:val="32"/>
-        </w:rPr>
-        <w:t>xxx</w:t>
+          <w:lang w:val="en-US" w:eastAsia="zh-CN"/>
+        </w:rPr>
+        <w:t>1.徐健翔</w:t>
       </w:r>
     </w:p>
     <w:p>
       <w:pPr>
         <w:pStyle w:val="12"/>
         <w:numPr>
-          <w:ilvl w:val="0"/>
-          <w:numId w:val="1"/>
+          <w:numId w:val="0"/>
         </w:numPr>
         <w:pBdr>
           <w:bottom w:val="single" w:color="auto" w:sz="12" w:space="1"/>
           <w:between w:val="single" w:color="auto" w:sz="12" w:space="1"/>
         </w:pBdr>
         <w:spacing w:line="360" w:lineRule="auto"/>
-        <w:ind w:firstLineChars="0"/>
+        <w:ind w:leftChars="0"/>
         <w:jc w:val="center"/>
         <w:rPr>
+          <w:rFonts w:hint="default"/>
           <w:sz w:val="32"/>
           <w:szCs w:val="32"/>
+          <w:lang w:val="en-US"/>
         </w:rPr>
       </w:pPr>
       <w:r>
@@ -202,11 +209,10 @@
           <w:rFonts w:hint="eastAsia"/>
           <w:sz w:val="32"/>
           <w:szCs w:val="32"/>
-        </w:rPr>
-        <w:t>xxx</w:t>
-      </w:r>
-      <w:bookmarkStart w:id="10" w:name="_GoBack"/>
-      <w:bookmarkEnd w:id="10"/>
+          <w:lang w:val="en-US" w:eastAsia="zh-CN"/>
+        </w:rPr>
+        <w:t>1.叶  扬</w:t>
+      </w:r>
     </w:p>
     <w:p>
       <w:pPr>
@@ -217,11 +223,23 @@
         <w:spacing w:line="360" w:lineRule="auto"/>
         <w:jc w:val="center"/>
         <w:rPr>
+          <w:rFonts w:hint="default" w:eastAsia="宋体"/>
           <w:b/>
           <w:sz w:val="32"/>
           <w:szCs w:val="32"/>
-        </w:rPr>
-      </w:pPr>
+          <w:lang w:val="en-US" w:eastAsia="zh-CN"/>
+        </w:rPr>
+      </w:pPr>
+      <w:r>
+        <w:rPr>
+          <w:rFonts w:hint="eastAsia"/>
+          <w:b/>
+          <w:sz w:val="32"/>
+          <w:szCs w:val="32"/>
+          <w:lang w:val="en-US" w:eastAsia="zh-CN"/>
+        </w:rPr>
+        <w:t>大家都有在认认真真的干活</w:t>
+      </w:r>
     </w:p>
     <w:p>
       <w:pPr>
@@ -1790,7 +1808,7 @@
         <w:pStyle w:val="4"/>
         <w:numPr>
           <w:ilvl w:val="1"/>
-          <w:numId w:val="2"/>
+          <w:numId w:val="1"/>
         </w:numPr>
       </w:pPr>
       <w:bookmarkStart w:id="1" w:name="_Toc12341"/>
@@ -1840,7 +1858,7 @@
         <w:pStyle w:val="4"/>
         <w:numPr>
           <w:ilvl w:val="1"/>
-          <w:numId w:val="2"/>
+          <w:numId w:val="1"/>
         </w:numPr>
       </w:pPr>
       <w:bookmarkStart w:id="2" w:name="_Toc3001"/>
@@ -1882,7 +1900,7 @@
       <w:pPr>
         <w:numPr>
           <w:ilvl w:val="0"/>
-          <w:numId w:val="3"/>
+          <w:numId w:val="2"/>
         </w:numPr>
         <w:spacing w:line="360" w:lineRule="auto"/>
         <w:ind w:firstLine="480" w:firstLineChars="200"/>
@@ -1905,7 +1923,7 @@
       <w:pPr>
         <w:numPr>
           <w:ilvl w:val="0"/>
-          <w:numId w:val="3"/>
+          <w:numId w:val="2"/>
         </w:numPr>
         <w:spacing w:line="360" w:lineRule="auto"/>
         <w:ind w:firstLine="480" w:firstLineChars="200"/>
@@ -1928,7 +1946,7 @@
       <w:pPr>
         <w:numPr>
           <w:ilvl w:val="0"/>
-          <w:numId w:val="3"/>
+          <w:numId w:val="2"/>
         </w:numPr>
         <w:spacing w:line="360" w:lineRule="auto"/>
         <w:ind w:firstLine="480" w:firstLineChars="200"/>
@@ -1951,7 +1969,7 @@
       <w:pPr>
         <w:numPr>
           <w:ilvl w:val="0"/>
-          <w:numId w:val="3"/>
+          <w:numId w:val="2"/>
         </w:numPr>
         <w:spacing w:line="360" w:lineRule="auto"/>
         <w:ind w:firstLine="480" w:firstLineChars="200"/>
@@ -1974,7 +1992,7 @@
       <w:pPr>
         <w:numPr>
           <w:ilvl w:val="0"/>
-          <w:numId w:val="3"/>
+          <w:numId w:val="2"/>
         </w:numPr>
         <w:spacing w:line="360" w:lineRule="auto"/>
         <w:ind w:firstLine="480" w:firstLineChars="200"/>
@@ -3490,7 +3508,7 @@
         <w:pStyle w:val="3"/>
         <w:numPr>
           <w:ilvl w:val="0"/>
-          <w:numId w:val="4"/>
+          <w:numId w:val="3"/>
         </w:numPr>
         <w:bidi w:val="0"/>
         <w:rPr>
@@ -3645,7 +3663,7 @@
         <w:pStyle w:val="3"/>
         <w:numPr>
           <w:ilvl w:val="0"/>
-          <w:numId w:val="4"/>
+          <w:numId w:val="3"/>
         </w:numPr>
         <w:bidi w:val="0"/>
         <w:rPr>
@@ -5610,7 +5628,7 @@
         <w:pStyle w:val="3"/>
         <w:numPr>
           <w:ilvl w:val="0"/>
-          <w:numId w:val="4"/>
+          <w:numId w:val="3"/>
         </w:numPr>
         <w:bidi w:val="0"/>
         <w:rPr>
@@ -5978,108 +5996,13 @@
       </w:rPr>
     </w:lvl>
   </w:abstractNum>
-  <w:abstractNum w:abstractNumId="3">
-    <w:nsid w:val="7A084BF9"/>
-    <w:multiLevelType w:val="multilevel"/>
-    <w:tmpl w:val="7A084BF9"/>
-    <w:lvl w:ilvl="0" w:tentative="0">
-      <w:start w:val="1"/>
-      <w:numFmt w:val="decimal"/>
-      <w:lvlText w:val="%1."/>
-      <w:lvlJc w:val="left"/>
-      <w:pPr>
-        <w:ind w:left="360" w:hanging="360"/>
-      </w:pPr>
-      <w:rPr>
-        <w:rFonts w:hint="default"/>
-      </w:rPr>
-    </w:lvl>
-    <w:lvl w:ilvl="1" w:tentative="0">
-      <w:start w:val="1"/>
-      <w:numFmt w:val="japaneseCounting"/>
-      <w:lvlText w:val="%2、"/>
-      <w:lvlJc w:val="left"/>
-      <w:pPr>
-        <w:ind w:left="1140" w:hanging="720"/>
-      </w:pPr>
-      <w:rPr>
-        <w:rFonts w:hint="default"/>
-      </w:rPr>
-    </w:lvl>
-    <w:lvl w:ilvl="2" w:tentative="0">
-      <w:start w:val="1"/>
-      <w:numFmt w:val="lowerRoman"/>
-      <w:lvlText w:val="%3."/>
-      <w:lvlJc w:val="right"/>
-      <w:pPr>
-        <w:ind w:left="1260" w:hanging="420"/>
-      </w:pPr>
-    </w:lvl>
-    <w:lvl w:ilvl="3" w:tentative="0">
-      <w:start w:val="1"/>
-      <w:numFmt w:val="decimal"/>
-      <w:lvlText w:val="%4."/>
-      <w:lvlJc w:val="left"/>
-      <w:pPr>
-        <w:ind w:left="1680" w:hanging="420"/>
-      </w:pPr>
-    </w:lvl>
-    <w:lvl w:ilvl="4" w:tentative="0">
-      <w:start w:val="1"/>
-      <w:numFmt w:val="lowerLetter"/>
-      <w:lvlText w:val="%5)"/>
-      <w:lvlJc w:val="left"/>
-      <w:pPr>
-        <w:ind w:left="2100" w:hanging="420"/>
-      </w:pPr>
-    </w:lvl>
-    <w:lvl w:ilvl="5" w:tentative="0">
-      <w:start w:val="1"/>
-      <w:numFmt w:val="lowerRoman"/>
-      <w:lvlText w:val="%6."/>
-      <w:lvlJc w:val="right"/>
-      <w:pPr>
-        <w:ind w:left="2520" w:hanging="420"/>
-      </w:pPr>
-    </w:lvl>
-    <w:lvl w:ilvl="6" w:tentative="0">
-      <w:start w:val="1"/>
-      <w:numFmt w:val="decimal"/>
-      <w:lvlText w:val="%7."/>
-      <w:lvlJc w:val="left"/>
-      <w:pPr>
-        <w:ind w:left="2940" w:hanging="420"/>
-      </w:pPr>
-    </w:lvl>
-    <w:lvl w:ilvl="7" w:tentative="0">
-      <w:start w:val="1"/>
-      <w:numFmt w:val="lowerLetter"/>
-      <w:lvlText w:val="%8)"/>
-      <w:lvlJc w:val="left"/>
-      <w:pPr>
-        <w:ind w:left="3360" w:hanging="420"/>
-      </w:pPr>
-    </w:lvl>
-    <w:lvl w:ilvl="8" w:tentative="0">
-      <w:start w:val="1"/>
-      <w:numFmt w:val="lowerRoman"/>
-      <w:lvlText w:val="%9."/>
-      <w:lvlJc w:val="right"/>
-      <w:pPr>
-        <w:ind w:left="3780" w:hanging="420"/>
-      </w:pPr>
-    </w:lvl>
-  </w:abstractNum>
   <w:num w:numId="1">
-    <w:abstractNumId w:val="3"/>
+    <w:abstractNumId w:val="2"/>
   </w:num>
   <w:num w:numId="2">
-    <w:abstractNumId w:val="2"/>
+    <w:abstractNumId w:val="1"/>
   </w:num>
   <w:num w:numId="3">
-    <w:abstractNumId w:val="1"/>
-  </w:num>
-  <w:num w:numId="4">
     <w:abstractNumId w:val="0"/>
   </w:num>
 </w:numbering>
@@ -6116,7 +6039,7 @@
     <w:lsdException w:unhideWhenUsed="0" w:uiPriority="0" w:semiHidden="0" w:name="index 8"/>
     <w:lsdException w:unhideWhenUsed="0" w:uiPriority="0" w:semiHidden="0" w:name="index 9"/>
     <w:lsdException w:unhideWhenUsed="0" w:uiPriority="0" w:semiHidden="0" w:name="toc 1"/>
-    <w:lsdException w:unhideWhenUsed="0" w:uiPriority="0" w:semiHidden="0" w:name="toc 2"/>
+    <w:lsdException w:qFormat="1" w:unhideWhenUsed="0" w:uiPriority="0" w:semiHidden="0" w:name="toc 2"/>
     <w:lsdException w:unhideWhenUsed="0" w:uiPriority="0" w:semiHidden="0" w:name="toc 3"/>
     <w:lsdException w:unhideWhenUsed="0" w:uiPriority="0" w:semiHidden="0" w:name="toc 4"/>
     <w:lsdException w:unhideWhenUsed="0" w:uiPriority="0" w:semiHidden="0" w:name="toc 5"/>
@@ -6498,6 +6421,7 @@
     <w:name w:val="toc 2"/>
     <w:basedOn w:val="1"/>
     <w:next w:val="1"/>
+    <w:qFormat/>
     <w:uiPriority w:val="0"/>
     <w:pPr>
       <w:ind w:left="420" w:leftChars="200"/>

--- a/软件项目管理课程报告 1.docx
+++ b/软件项目管理课程报告 1.docx
@@ -7,6 +7,7 @@
         <w:spacing w:line="360" w:lineRule="auto"/>
         <w:jc w:val="center"/>
         <w:rPr>
+          <w:rFonts w:hint="default" w:ascii="Times New Roman" w:hAnsi="Times New Roman" w:cs="Times New Roman" w:eastAsiaTheme="minorEastAsia"/>
           <w:sz w:val="44"/>
           <w:szCs w:val="44"/>
         </w:rPr>
@@ -17,6 +18,7 @@
         <w:spacing w:line="360" w:lineRule="auto"/>
         <w:jc w:val="center"/>
         <w:rPr>
+          <w:rFonts w:hint="default" w:ascii="Times New Roman" w:hAnsi="Times New Roman" w:cs="Times New Roman" w:eastAsiaTheme="minorEastAsia"/>
           <w:sz w:val="44"/>
           <w:szCs w:val="44"/>
         </w:rPr>
@@ -27,6 +29,7 @@
         <w:spacing w:line="360" w:lineRule="auto"/>
         <w:jc w:val="center"/>
         <w:rPr>
+          <w:rFonts w:hint="default" w:ascii="Times New Roman" w:hAnsi="Times New Roman" w:cs="Times New Roman" w:eastAsiaTheme="minorEastAsia"/>
           <w:sz w:val="44"/>
           <w:szCs w:val="44"/>
         </w:rPr>
@@ -37,6 +40,7 @@
         <w:spacing w:line="360" w:lineRule="auto"/>
         <w:jc w:val="center"/>
         <w:rPr>
+          <w:rFonts w:hint="default" w:ascii="Times New Roman" w:hAnsi="Times New Roman" w:cs="Times New Roman" w:eastAsiaTheme="minorEastAsia"/>
           <w:b/>
           <w:sz w:val="52"/>
           <w:szCs w:val="52"/>
@@ -44,6 +48,7 @@
       </w:pPr>
       <w:r>
         <w:rPr>
+          <w:rFonts w:hint="default" w:ascii="Times New Roman" w:hAnsi="Times New Roman" w:cs="Times New Roman" w:eastAsiaTheme="minorEastAsia"/>
           <w:b/>
           <w:sz w:val="52"/>
           <w:szCs w:val="52"/>
@@ -56,6 +61,7 @@
         <w:spacing w:line="360" w:lineRule="auto"/>
         <w:jc w:val="center"/>
         <w:rPr>
+          <w:rFonts w:hint="default" w:ascii="Times New Roman" w:hAnsi="Times New Roman" w:cs="Times New Roman" w:eastAsiaTheme="minorEastAsia"/>
           <w:b/>
           <w:sz w:val="52"/>
           <w:szCs w:val="52"/>
@@ -67,6 +73,7 @@
         <w:spacing w:line="360" w:lineRule="auto"/>
         <w:jc w:val="center"/>
         <w:rPr>
+          <w:rFonts w:hint="default" w:ascii="Times New Roman" w:hAnsi="Times New Roman" w:cs="Times New Roman" w:eastAsiaTheme="minorEastAsia"/>
           <w:b/>
           <w:sz w:val="52"/>
           <w:szCs w:val="52"/>
@@ -78,6 +85,7 @@
         <w:spacing w:line="360" w:lineRule="auto"/>
         <w:jc w:val="center"/>
         <w:rPr>
+          <w:rFonts w:hint="default" w:ascii="Times New Roman" w:hAnsi="Times New Roman" w:cs="Times New Roman" w:eastAsiaTheme="minorEastAsia"/>
           <w:b/>
           <w:sz w:val="52"/>
           <w:szCs w:val="52"/>
@@ -89,6 +97,7 @@
         <w:spacing w:line="360" w:lineRule="auto"/>
         <w:jc w:val="center"/>
         <w:rPr>
+          <w:rFonts w:hint="default" w:ascii="Times New Roman" w:hAnsi="Times New Roman" w:cs="Times New Roman" w:eastAsiaTheme="minorEastAsia"/>
           <w:b/>
           <w:sz w:val="52"/>
           <w:szCs w:val="52"/>
@@ -100,6 +109,7 @@
         <w:spacing w:line="360" w:lineRule="auto"/>
         <w:jc w:val="center"/>
         <w:rPr>
+          <w:rFonts w:hint="default" w:ascii="Times New Roman" w:hAnsi="Times New Roman" w:cs="Times New Roman" w:eastAsiaTheme="minorEastAsia"/>
           <w:b/>
           <w:sz w:val="52"/>
           <w:szCs w:val="52"/>
@@ -111,6 +121,7 @@
         <w:spacing w:line="360" w:lineRule="auto"/>
         <w:jc w:val="center"/>
         <w:rPr>
+          <w:rFonts w:hint="default" w:ascii="Times New Roman" w:hAnsi="Times New Roman" w:cs="Times New Roman" w:eastAsiaTheme="minorEastAsia"/>
           <w:b/>
           <w:sz w:val="32"/>
           <w:szCs w:val="32"/>
@@ -118,7 +129,7 @@
       </w:pPr>
       <w:r>
         <w:rPr>
-          <w:rFonts w:hint="eastAsia"/>
+          <w:rFonts w:hint="default" w:ascii="Times New Roman" w:hAnsi="Times New Roman" w:cs="Times New Roman" w:eastAsiaTheme="minorEastAsia"/>
           <w:b/>
           <w:sz w:val="32"/>
           <w:szCs w:val="32"/>
@@ -130,13 +141,14 @@
       <w:pPr>
         <w:pStyle w:val="12"/>
         <w:numPr>
+          <w:ilvl w:val="0"/>
           <w:numId w:val="0"/>
         </w:numPr>
         <w:spacing w:line="360" w:lineRule="auto"/>
         <w:ind w:leftChars="0"/>
         <w:jc w:val="center"/>
         <w:rPr>
-          <w:rFonts w:hint="default"/>
+          <w:rFonts w:hint="default" w:ascii="Times New Roman" w:hAnsi="Times New Roman" w:cs="Times New Roman" w:eastAsiaTheme="minorEastAsia"/>
           <w:sz w:val="32"/>
           <w:szCs w:val="32"/>
           <w:lang w:val="en-US"/>
@@ -144,20 +156,19 @@
       </w:pPr>
       <w:r>
         <w:rPr>
-          <w:rFonts w:hint="eastAsia"/>
+          <w:rFonts w:hint="default" w:ascii="Times New Roman" w:hAnsi="Times New Roman" w:cs="Times New Roman" w:eastAsiaTheme="minorEastAsia"/>
           <w:sz w:val="32"/>
           <w:szCs w:val="32"/>
           <w:lang w:val="en-US" w:eastAsia="zh-CN"/>
         </w:rPr>
         <w:t>1.顾启隽</w:t>
       </w:r>
-      <w:bookmarkStart w:id="10" w:name="_GoBack"/>
-      <w:bookmarkEnd w:id="10"/>
     </w:p>
     <w:p>
       <w:pPr>
         <w:pStyle w:val="12"/>
         <w:numPr>
+          <w:ilvl w:val="0"/>
           <w:numId w:val="0"/>
         </w:numPr>
         <w:pBdr>
@@ -168,7 +179,7 @@
         <w:ind w:leftChars="0"/>
         <w:jc w:val="center"/>
         <w:rPr>
-          <w:rFonts w:hint="default"/>
+          <w:rFonts w:hint="default" w:ascii="Times New Roman" w:hAnsi="Times New Roman" w:cs="Times New Roman" w:eastAsiaTheme="minorEastAsia"/>
           <w:sz w:val="32"/>
           <w:szCs w:val="32"/>
           <w:lang w:val="en-US"/>
@@ -176,7 +187,7 @@
       </w:pPr>
       <w:r>
         <w:rPr>
-          <w:rFonts w:hint="eastAsia"/>
+          <w:rFonts w:hint="default" w:ascii="Times New Roman" w:hAnsi="Times New Roman" w:cs="Times New Roman" w:eastAsiaTheme="minorEastAsia"/>
           <w:sz w:val="32"/>
           <w:szCs w:val="32"/>
           <w:lang w:val="en-US" w:eastAsia="zh-CN"/>
@@ -188,6 +199,7 @@
       <w:pPr>
         <w:pStyle w:val="12"/>
         <w:numPr>
+          <w:ilvl w:val="0"/>
           <w:numId w:val="0"/>
         </w:numPr>
         <w:pBdr>
@@ -198,7 +210,7 @@
         <w:ind w:leftChars="0"/>
         <w:jc w:val="center"/>
         <w:rPr>
-          <w:rFonts w:hint="default"/>
+          <w:rFonts w:hint="default" w:ascii="Times New Roman" w:hAnsi="Times New Roman" w:cs="Times New Roman" w:eastAsiaTheme="minorEastAsia"/>
           <w:sz w:val="32"/>
           <w:szCs w:val="32"/>
           <w:lang w:val="en-US"/>
@@ -206,7 +218,7 @@
       </w:pPr>
       <w:r>
         <w:rPr>
-          <w:rFonts w:hint="eastAsia"/>
+          <w:rFonts w:hint="default" w:ascii="Times New Roman" w:hAnsi="Times New Roman" w:cs="Times New Roman" w:eastAsiaTheme="minorEastAsia"/>
           <w:sz w:val="32"/>
           <w:szCs w:val="32"/>
           <w:lang w:val="en-US" w:eastAsia="zh-CN"/>
@@ -223,7 +235,7 @@
         <w:spacing w:line="360" w:lineRule="auto"/>
         <w:jc w:val="center"/>
         <w:rPr>
-          <w:rFonts w:hint="default" w:eastAsia="宋体"/>
+          <w:rFonts w:hint="default" w:ascii="Times New Roman" w:hAnsi="Times New Roman" w:cs="Times New Roman" w:eastAsiaTheme="minorEastAsia"/>
           <w:b/>
           <w:sz w:val="32"/>
           <w:szCs w:val="32"/>
@@ -232,7 +244,7 @@
       </w:pPr>
       <w:r>
         <w:rPr>
-          <w:rFonts w:hint="eastAsia"/>
+          <w:rFonts w:hint="default" w:ascii="Times New Roman" w:hAnsi="Times New Roman" w:cs="Times New Roman" w:eastAsiaTheme="minorEastAsia"/>
           <w:b/>
           <w:sz w:val="32"/>
           <w:szCs w:val="32"/>
@@ -246,6 +258,7 @@
         <w:spacing w:line="360" w:lineRule="auto"/>
         <w:jc w:val="center"/>
         <w:rPr>
+          <w:rFonts w:hint="default" w:ascii="Times New Roman" w:hAnsi="Times New Roman" w:cs="Times New Roman" w:eastAsiaTheme="minorEastAsia"/>
           <w:b/>
           <w:sz w:val="32"/>
           <w:szCs w:val="32"/>
@@ -257,6 +270,7 @@
         <w:spacing w:line="360" w:lineRule="auto"/>
         <w:jc w:val="center"/>
         <w:rPr>
+          <w:rFonts w:hint="default" w:ascii="Times New Roman" w:hAnsi="Times New Roman" w:cs="Times New Roman" w:eastAsiaTheme="minorEastAsia"/>
           <w:b/>
           <w:sz w:val="32"/>
           <w:szCs w:val="32"/>
@@ -268,6 +282,7 @@
         <w:spacing w:line="360" w:lineRule="auto"/>
         <w:jc w:val="center"/>
         <w:rPr>
+          <w:rFonts w:hint="default" w:ascii="Times New Roman" w:hAnsi="Times New Roman" w:cs="Times New Roman" w:eastAsiaTheme="minorEastAsia"/>
           <w:b/>
           <w:sz w:val="32"/>
           <w:szCs w:val="32"/>
@@ -278,6 +293,7 @@
       <w:pPr>
         <w:spacing w:line="360" w:lineRule="auto"/>
         <w:rPr>
+          <w:rFonts w:hint="default" w:ascii="Times New Roman" w:hAnsi="Times New Roman" w:cs="Times New Roman" w:eastAsiaTheme="minorEastAsia"/>
           <w:bCs/>
           <w:i/>
           <w:iCs/>
@@ -290,6 +306,7 @@
       <w:pPr>
         <w:spacing w:line="360" w:lineRule="auto"/>
         <w:rPr>
+          <w:rFonts w:hint="default" w:ascii="Times New Roman" w:hAnsi="Times New Roman" w:cs="Times New Roman" w:eastAsiaTheme="minorEastAsia"/>
           <w:bCs/>
           <w:i/>
           <w:iCs/>
@@ -301,7 +318,7 @@
     <w:sdt>
       <w:sdtPr>
         <w:rPr>
-          <w:rFonts w:ascii="宋体" w:hAnsi="宋体" w:eastAsia="宋体" w:cstheme="minorBidi"/>
+          <w:rFonts w:hint="default" w:ascii="Times New Roman" w:hAnsi="Times New Roman" w:cs="Times New Roman" w:eastAsiaTheme="minorEastAsia"/>
           <w:kern w:val="2"/>
           <w:sz w:val="21"/>
           <w:szCs w:val="22"/>
@@ -316,7 +333,7 @@
       </w:sdtPr>
       <w:sdtEndPr>
         <w:rPr>
-          <w:rFonts w:asciiTheme="minorHAnsi" w:hAnsiTheme="minorHAnsi" w:eastAsiaTheme="minorEastAsia" w:cstheme="minorBidi"/>
+          <w:rFonts w:hint="default" w:ascii="Times New Roman" w:hAnsi="Times New Roman" w:cs="Times New Roman" w:eastAsiaTheme="minorEastAsia"/>
           <w:b/>
           <w:bCs/>
           <w:i/>
@@ -334,6 +351,7 @@
             <w:ind w:left="0" w:leftChars="0" w:right="0" w:rightChars="0" w:firstLine="0" w:firstLineChars="0"/>
             <w:jc w:val="center"/>
             <w:rPr>
+              <w:rFonts w:hint="default" w:ascii="Times New Roman" w:hAnsi="Times New Roman" w:cs="Times New Roman" w:eastAsiaTheme="minorEastAsia"/>
               <w:b/>
               <w:bCs/>
               <w:sz w:val="44"/>
@@ -342,7 +360,7 @@
           </w:pPr>
           <w:r>
             <w:rPr>
-              <w:rFonts w:ascii="宋体" w:hAnsi="宋体" w:eastAsia="宋体"/>
+              <w:rFonts w:hint="default" w:ascii="Times New Roman" w:hAnsi="Times New Roman" w:cs="Times New Roman" w:eastAsiaTheme="minorEastAsia"/>
               <w:b/>
               <w:bCs/>
               <w:sz w:val="84"/>
@@ -357,15 +375,16 @@
             <w:tabs>
               <w:tab w:val="right" w:leader="dot" w:pos="8306"/>
             </w:tabs>
-            <w:rPr>
-              <w:b/>
-              <w:bCs/>
-              <w:sz w:val="44"/>
-              <w:szCs w:val="44"/>
+            <w:ind w:left="0" w:leftChars="0" w:firstLine="442" w:firstLineChars="100"/>
+            <w:rPr>
+              <w:rFonts w:hint="default" w:ascii="Times New Roman" w:hAnsi="Times New Roman" w:cs="Times New Roman" w:eastAsiaTheme="minorEastAsia"/>
+              <w:b/>
+              <w:bCs/>
             </w:rPr>
           </w:pPr>
           <w:r>
             <w:rPr>
+              <w:rFonts w:hint="default" w:ascii="Times New Roman" w:hAnsi="Times New Roman" w:cs="Times New Roman" w:eastAsiaTheme="minorEastAsia"/>
               <w:b/>
               <w:bCs/>
               <w:i/>
@@ -377,6 +396,7 @@
           </w:r>
           <w:r>
             <w:rPr>
+              <w:rFonts w:hint="default" w:ascii="Times New Roman" w:hAnsi="Times New Roman" w:cs="Times New Roman" w:eastAsiaTheme="minorEastAsia"/>
               <w:b/>
               <w:bCs/>
               <w:i/>
@@ -388,6 +408,7 @@
           </w:r>
           <w:r>
             <w:rPr>
+              <w:rFonts w:hint="default" w:ascii="Times New Roman" w:hAnsi="Times New Roman" w:cs="Times New Roman" w:eastAsiaTheme="minorEastAsia"/>
               <w:b/>
               <w:bCs/>
               <w:i/>
@@ -399,108 +420,100 @@
           </w:r>
           <w:r>
             <w:rPr>
+              <w:rFonts w:hint="default" w:ascii="Times New Roman" w:hAnsi="Times New Roman" w:cs="Times New Roman" w:eastAsiaTheme="minorEastAsia"/>
               <w:b/>
               <w:bCs/>
               <w:i/>
               <w:iCs/>
-              <w:sz w:val="44"/>
               <w:szCs w:val="44"/>
             </w:rPr>
             <w:fldChar w:fldCharType="begin"/>
           </w:r>
           <w:r>
             <w:rPr>
+              <w:rFonts w:hint="default" w:ascii="Times New Roman" w:hAnsi="Times New Roman" w:cs="Times New Roman" w:eastAsiaTheme="minorEastAsia"/>
               <w:b/>
               <w:bCs/>
               <w:i/>
               <w:iCs/>
-              <w:sz w:val="44"/>
               <w:szCs w:val="44"/>
             </w:rPr>
-            <w:instrText xml:space="preserve"> HYPERLINK \l _Toc22566 </w:instrText>
-          </w:r>
-          <w:r>
-            <w:rPr>
+            <w:instrText xml:space="preserve"> HYPERLINK \l _Toc3620 </w:instrText>
+          </w:r>
+          <w:r>
+            <w:rPr>
+              <w:rFonts w:hint="default" w:ascii="Times New Roman" w:hAnsi="Times New Roman" w:cs="Times New Roman" w:eastAsiaTheme="minorEastAsia"/>
               <w:b/>
               <w:bCs/>
               <w:i/>
               <w:iCs/>
-              <w:sz w:val="44"/>
               <w:szCs w:val="44"/>
             </w:rPr>
             <w:fldChar w:fldCharType="separate"/>
           </w:r>
           <w:r>
             <w:rPr>
-              <w:rFonts w:hint="eastAsia"/>
-              <w:b/>
-              <w:bCs/>
-              <w:sz w:val="44"/>
-              <w:szCs w:val="44"/>
+              <w:rFonts w:hint="default" w:ascii="Times New Roman" w:hAnsi="Times New Roman" w:cs="Times New Roman" w:eastAsiaTheme="minorEastAsia"/>
+              <w:b/>
+              <w:bCs/>
             </w:rPr>
             <w:t>1 软件项目简介与软件需求分析</w:t>
           </w:r>
           <w:r>
             <w:rPr>
-              <w:b/>
-              <w:bCs/>
-              <w:sz w:val="44"/>
-              <w:szCs w:val="44"/>
+              <w:rFonts w:hint="default" w:ascii="Times New Roman" w:hAnsi="Times New Roman" w:cs="Times New Roman" w:eastAsiaTheme="minorEastAsia"/>
+              <w:b/>
+              <w:bCs/>
             </w:rPr>
             <w:tab/>
           </w:r>
           <w:r>
             <w:rPr>
-              <w:b/>
-              <w:bCs/>
-              <w:sz w:val="44"/>
-              <w:szCs w:val="44"/>
+              <w:rFonts w:hint="default" w:ascii="Times New Roman" w:hAnsi="Times New Roman" w:cs="Times New Roman" w:eastAsiaTheme="minorEastAsia"/>
+              <w:b/>
+              <w:bCs/>
             </w:rPr>
             <w:fldChar w:fldCharType="begin"/>
           </w:r>
           <w:r>
             <w:rPr>
-              <w:b/>
-              <w:bCs/>
-              <w:sz w:val="44"/>
-              <w:szCs w:val="44"/>
-            </w:rPr>
-            <w:instrText xml:space="preserve"> PAGEREF _Toc22566 \h </w:instrText>
-          </w:r>
-          <w:r>
-            <w:rPr>
-              <w:b/>
-              <w:bCs/>
-              <w:sz w:val="44"/>
-              <w:szCs w:val="44"/>
+              <w:rFonts w:hint="default" w:ascii="Times New Roman" w:hAnsi="Times New Roman" w:cs="Times New Roman" w:eastAsiaTheme="minorEastAsia"/>
+              <w:b/>
+              <w:bCs/>
+            </w:rPr>
+            <w:instrText xml:space="preserve"> PAGEREF _Toc3620 \h </w:instrText>
+          </w:r>
+          <w:r>
+            <w:rPr>
+              <w:rFonts w:hint="default" w:ascii="Times New Roman" w:hAnsi="Times New Roman" w:cs="Times New Roman" w:eastAsiaTheme="minorEastAsia"/>
+              <w:b/>
+              <w:bCs/>
             </w:rPr>
             <w:fldChar w:fldCharType="separate"/>
           </w:r>
           <w:r>
             <w:rPr>
-              <w:b/>
-              <w:bCs/>
-              <w:sz w:val="44"/>
-              <w:szCs w:val="44"/>
+              <w:rFonts w:hint="default" w:ascii="Times New Roman" w:hAnsi="Times New Roman" w:cs="Times New Roman" w:eastAsiaTheme="minorEastAsia"/>
+              <w:b/>
+              <w:bCs/>
             </w:rPr>
             <w:t>3</w:t>
           </w:r>
           <w:r>
             <w:rPr>
-              <w:b/>
-              <w:bCs/>
-              <w:sz w:val="44"/>
-              <w:szCs w:val="44"/>
+              <w:rFonts w:hint="default" w:ascii="Times New Roman" w:hAnsi="Times New Roman" w:cs="Times New Roman" w:eastAsiaTheme="minorEastAsia"/>
+              <w:b/>
+              <w:bCs/>
             </w:rPr>
             <w:fldChar w:fldCharType="end"/>
           </w:r>
           <w:r>
             <w:rPr>
+              <w:rFonts w:hint="default" w:ascii="Times New Roman" w:hAnsi="Times New Roman" w:cs="Times New Roman" w:eastAsiaTheme="minorEastAsia"/>
               <w:b/>
               <w:bCs/>
               <w:i/>
               <w:iCs/>
-              <w:sz w:val="44"/>
               <w:szCs w:val="44"/>
             </w:rPr>
             <w:fldChar w:fldCharType="end"/>
@@ -513,126 +526,115 @@
               <w:tab w:val="right" w:leader="dot" w:pos="8306"/>
             </w:tabs>
             <w:rPr>
-              <w:b/>
-              <w:bCs/>
-              <w:sz w:val="44"/>
-              <w:szCs w:val="44"/>
+              <w:rFonts w:hint="default" w:ascii="Times New Roman" w:hAnsi="Times New Roman" w:cs="Times New Roman" w:eastAsiaTheme="minorEastAsia"/>
+              <w:b/>
+              <w:bCs/>
             </w:rPr>
           </w:pPr>
           <w:r>
             <w:rPr>
+              <w:rFonts w:hint="default" w:ascii="Times New Roman" w:hAnsi="Times New Roman" w:cs="Times New Roman" w:eastAsiaTheme="minorEastAsia"/>
               <w:b/>
               <w:bCs/>
               <w:i/>
               <w:iCs/>
-              <w:sz w:val="44"/>
               <w:szCs w:val="44"/>
             </w:rPr>
             <w:fldChar w:fldCharType="begin"/>
           </w:r>
           <w:r>
             <w:rPr>
+              <w:rFonts w:hint="default" w:ascii="Times New Roman" w:hAnsi="Times New Roman" w:cs="Times New Roman" w:eastAsiaTheme="minorEastAsia"/>
               <w:b/>
               <w:bCs/>
               <w:i/>
               <w:iCs/>
-              <w:sz w:val="44"/>
               <w:szCs w:val="44"/>
             </w:rPr>
-            <w:instrText xml:space="preserve"> HYPERLINK \l _Toc12341 </w:instrText>
-          </w:r>
-          <w:r>
-            <w:rPr>
+            <w:instrText xml:space="preserve"> HYPERLINK \l _Toc24657 </w:instrText>
+          </w:r>
+          <w:r>
+            <w:rPr>
+              <w:rFonts w:hint="default" w:ascii="Times New Roman" w:hAnsi="Times New Roman" w:cs="Times New Roman" w:eastAsiaTheme="minorEastAsia"/>
               <w:b/>
               <w:bCs/>
               <w:i/>
               <w:iCs/>
-              <w:sz w:val="44"/>
               <w:szCs w:val="44"/>
             </w:rPr>
             <w:fldChar w:fldCharType="separate"/>
           </w:r>
           <w:r>
             <w:rPr>
-              <w:rFonts w:hint="default"/>
-              <w:b/>
-              <w:bCs/>
-              <w:sz w:val="44"/>
-              <w:szCs w:val="44"/>
+              <w:rFonts w:hint="default" w:ascii="Times New Roman" w:hAnsi="Times New Roman" w:cs="Times New Roman" w:eastAsiaTheme="minorEastAsia"/>
+              <w:b/>
+              <w:bCs/>
             </w:rPr>
             <w:t xml:space="preserve">1.1 </w:t>
           </w:r>
           <w:r>
             <w:rPr>
-              <w:rFonts w:hint="eastAsia"/>
-              <w:b/>
-              <w:bCs/>
-              <w:sz w:val="44"/>
-              <w:szCs w:val="44"/>
+              <w:rFonts w:hint="default" w:ascii="Times New Roman" w:hAnsi="Times New Roman" w:cs="Times New Roman" w:eastAsiaTheme="minorEastAsia"/>
+              <w:b/>
+              <w:bCs/>
             </w:rPr>
             <w:t>软件项目简介</w:t>
           </w:r>
           <w:r>
             <w:rPr>
-              <w:b/>
-              <w:bCs/>
-              <w:sz w:val="44"/>
-              <w:szCs w:val="44"/>
+              <w:rFonts w:hint="default" w:ascii="Times New Roman" w:hAnsi="Times New Roman" w:cs="Times New Roman" w:eastAsiaTheme="minorEastAsia"/>
+              <w:b/>
+              <w:bCs/>
             </w:rPr>
             <w:tab/>
           </w:r>
           <w:r>
             <w:rPr>
-              <w:b/>
-              <w:bCs/>
-              <w:sz w:val="44"/>
-              <w:szCs w:val="44"/>
+              <w:rFonts w:hint="default" w:ascii="Times New Roman" w:hAnsi="Times New Roman" w:cs="Times New Roman" w:eastAsiaTheme="minorEastAsia"/>
+              <w:b/>
+              <w:bCs/>
             </w:rPr>
             <w:fldChar w:fldCharType="begin"/>
           </w:r>
           <w:r>
             <w:rPr>
-              <w:b/>
-              <w:bCs/>
-              <w:sz w:val="44"/>
-              <w:szCs w:val="44"/>
-            </w:rPr>
-            <w:instrText xml:space="preserve"> PAGEREF _Toc12341 \h </w:instrText>
-          </w:r>
-          <w:r>
-            <w:rPr>
-              <w:b/>
-              <w:bCs/>
-              <w:sz w:val="44"/>
-              <w:szCs w:val="44"/>
+              <w:rFonts w:hint="default" w:ascii="Times New Roman" w:hAnsi="Times New Roman" w:cs="Times New Roman" w:eastAsiaTheme="minorEastAsia"/>
+              <w:b/>
+              <w:bCs/>
+            </w:rPr>
+            <w:instrText xml:space="preserve"> PAGEREF _Toc24657 \h </w:instrText>
+          </w:r>
+          <w:r>
+            <w:rPr>
+              <w:rFonts w:hint="default" w:ascii="Times New Roman" w:hAnsi="Times New Roman" w:cs="Times New Roman" w:eastAsiaTheme="minorEastAsia"/>
+              <w:b/>
+              <w:bCs/>
             </w:rPr>
             <w:fldChar w:fldCharType="separate"/>
           </w:r>
           <w:r>
             <w:rPr>
-              <w:b/>
-              <w:bCs/>
-              <w:sz w:val="44"/>
-              <w:szCs w:val="44"/>
+              <w:rFonts w:hint="default" w:ascii="Times New Roman" w:hAnsi="Times New Roman" w:cs="Times New Roman" w:eastAsiaTheme="minorEastAsia"/>
+              <w:b/>
+              <w:bCs/>
             </w:rPr>
             <w:t>3</w:t>
           </w:r>
           <w:r>
             <w:rPr>
-              <w:b/>
-              <w:bCs/>
-              <w:sz w:val="44"/>
-              <w:szCs w:val="44"/>
+              <w:rFonts w:hint="default" w:ascii="Times New Roman" w:hAnsi="Times New Roman" w:cs="Times New Roman" w:eastAsiaTheme="minorEastAsia"/>
+              <w:b/>
+              <w:bCs/>
             </w:rPr>
             <w:fldChar w:fldCharType="end"/>
           </w:r>
           <w:r>
             <w:rPr>
+              <w:rFonts w:hint="default" w:ascii="Times New Roman" w:hAnsi="Times New Roman" w:cs="Times New Roman" w:eastAsiaTheme="minorEastAsia"/>
               <w:b/>
               <w:bCs/>
               <w:i/>
               <w:iCs/>
-              <w:sz w:val="44"/>
               <w:szCs w:val="44"/>
             </w:rPr>
             <w:fldChar w:fldCharType="end"/>
@@ -645,126 +647,115 @@
               <w:tab w:val="right" w:leader="dot" w:pos="8306"/>
             </w:tabs>
             <w:rPr>
-              <w:b/>
-              <w:bCs/>
-              <w:sz w:val="44"/>
-              <w:szCs w:val="44"/>
+              <w:rFonts w:hint="default" w:ascii="Times New Roman" w:hAnsi="Times New Roman" w:cs="Times New Roman" w:eastAsiaTheme="minorEastAsia"/>
+              <w:b/>
+              <w:bCs/>
             </w:rPr>
           </w:pPr>
           <w:r>
             <w:rPr>
+              <w:rFonts w:hint="default" w:ascii="Times New Roman" w:hAnsi="Times New Roman" w:cs="Times New Roman" w:eastAsiaTheme="minorEastAsia"/>
               <w:b/>
               <w:bCs/>
               <w:i/>
               <w:iCs/>
-              <w:sz w:val="44"/>
               <w:szCs w:val="44"/>
             </w:rPr>
             <w:fldChar w:fldCharType="begin"/>
           </w:r>
           <w:r>
             <w:rPr>
+              <w:rFonts w:hint="default" w:ascii="Times New Roman" w:hAnsi="Times New Roman" w:cs="Times New Roman" w:eastAsiaTheme="minorEastAsia"/>
               <w:b/>
               <w:bCs/>
               <w:i/>
               <w:iCs/>
-              <w:sz w:val="44"/>
               <w:szCs w:val="44"/>
             </w:rPr>
-            <w:instrText xml:space="preserve"> HYPERLINK \l _Toc3001 </w:instrText>
-          </w:r>
-          <w:r>
-            <w:rPr>
+            <w:instrText xml:space="preserve"> HYPERLINK \l _Toc21196 </w:instrText>
+          </w:r>
+          <w:r>
+            <w:rPr>
+              <w:rFonts w:hint="default" w:ascii="Times New Roman" w:hAnsi="Times New Roman" w:cs="Times New Roman" w:eastAsiaTheme="minorEastAsia"/>
               <w:b/>
               <w:bCs/>
               <w:i/>
               <w:iCs/>
-              <w:sz w:val="44"/>
               <w:szCs w:val="44"/>
             </w:rPr>
             <w:fldChar w:fldCharType="separate"/>
           </w:r>
           <w:r>
             <w:rPr>
-              <w:rFonts w:hint="default"/>
-              <w:b/>
-              <w:bCs/>
-              <w:sz w:val="44"/>
-              <w:szCs w:val="44"/>
+              <w:rFonts w:hint="default" w:ascii="Times New Roman" w:hAnsi="Times New Roman" w:cs="Times New Roman" w:eastAsiaTheme="minorEastAsia"/>
+              <w:b/>
+              <w:bCs/>
             </w:rPr>
             <w:t xml:space="preserve">1.2 </w:t>
           </w:r>
           <w:r>
             <w:rPr>
-              <w:rFonts w:hint="eastAsia"/>
-              <w:b/>
-              <w:bCs/>
-              <w:sz w:val="44"/>
-              <w:szCs w:val="44"/>
+              <w:rFonts w:hint="default" w:ascii="Times New Roman" w:hAnsi="Times New Roman" w:cs="Times New Roman" w:eastAsiaTheme="minorEastAsia"/>
+              <w:b/>
+              <w:bCs/>
             </w:rPr>
             <w:t>软件需求分析</w:t>
           </w:r>
           <w:r>
             <w:rPr>
-              <w:b/>
-              <w:bCs/>
-              <w:sz w:val="44"/>
-              <w:szCs w:val="44"/>
+              <w:rFonts w:hint="default" w:ascii="Times New Roman" w:hAnsi="Times New Roman" w:cs="Times New Roman" w:eastAsiaTheme="minorEastAsia"/>
+              <w:b/>
+              <w:bCs/>
             </w:rPr>
             <w:tab/>
           </w:r>
           <w:r>
             <w:rPr>
-              <w:b/>
-              <w:bCs/>
-              <w:sz w:val="44"/>
-              <w:szCs w:val="44"/>
+              <w:rFonts w:hint="default" w:ascii="Times New Roman" w:hAnsi="Times New Roman" w:cs="Times New Roman" w:eastAsiaTheme="minorEastAsia"/>
+              <w:b/>
+              <w:bCs/>
             </w:rPr>
             <w:fldChar w:fldCharType="begin"/>
           </w:r>
           <w:r>
             <w:rPr>
-              <w:b/>
-              <w:bCs/>
-              <w:sz w:val="44"/>
-              <w:szCs w:val="44"/>
-            </w:rPr>
-            <w:instrText xml:space="preserve"> PAGEREF _Toc3001 \h </w:instrText>
-          </w:r>
-          <w:r>
-            <w:rPr>
-              <w:b/>
-              <w:bCs/>
-              <w:sz w:val="44"/>
-              <w:szCs w:val="44"/>
+              <w:rFonts w:hint="default" w:ascii="Times New Roman" w:hAnsi="Times New Roman" w:cs="Times New Roman" w:eastAsiaTheme="minorEastAsia"/>
+              <w:b/>
+              <w:bCs/>
+            </w:rPr>
+            <w:instrText xml:space="preserve"> PAGEREF _Toc21196 \h </w:instrText>
+          </w:r>
+          <w:r>
+            <w:rPr>
+              <w:rFonts w:hint="default" w:ascii="Times New Roman" w:hAnsi="Times New Roman" w:cs="Times New Roman" w:eastAsiaTheme="minorEastAsia"/>
+              <w:b/>
+              <w:bCs/>
             </w:rPr>
             <w:fldChar w:fldCharType="separate"/>
           </w:r>
           <w:r>
             <w:rPr>
-              <w:b/>
-              <w:bCs/>
-              <w:sz w:val="44"/>
-              <w:szCs w:val="44"/>
+              <w:rFonts w:hint="default" w:ascii="Times New Roman" w:hAnsi="Times New Roman" w:cs="Times New Roman" w:eastAsiaTheme="minorEastAsia"/>
+              <w:b/>
+              <w:bCs/>
             </w:rPr>
             <w:t>3</w:t>
           </w:r>
           <w:r>
             <w:rPr>
-              <w:b/>
-              <w:bCs/>
-              <w:sz w:val="44"/>
-              <w:szCs w:val="44"/>
+              <w:rFonts w:hint="default" w:ascii="Times New Roman" w:hAnsi="Times New Roman" w:cs="Times New Roman" w:eastAsiaTheme="minorEastAsia"/>
+              <w:b/>
+              <w:bCs/>
             </w:rPr>
             <w:fldChar w:fldCharType="end"/>
           </w:r>
           <w:r>
             <w:rPr>
+              <w:rFonts w:hint="default" w:ascii="Times New Roman" w:hAnsi="Times New Roman" w:cs="Times New Roman" w:eastAsiaTheme="minorEastAsia"/>
               <w:b/>
               <w:bCs/>
               <w:i/>
               <w:iCs/>
-              <w:sz w:val="44"/>
               <w:szCs w:val="44"/>
             </w:rPr>
             <w:fldChar w:fldCharType="end"/>
@@ -777,116 +768,107 @@
               <w:tab w:val="right" w:leader="dot" w:pos="8306"/>
             </w:tabs>
             <w:rPr>
-              <w:b/>
-              <w:bCs/>
-              <w:sz w:val="44"/>
-              <w:szCs w:val="44"/>
+              <w:rFonts w:hint="default" w:ascii="Times New Roman" w:hAnsi="Times New Roman" w:cs="Times New Roman" w:eastAsiaTheme="minorEastAsia"/>
+              <w:b/>
+              <w:bCs/>
             </w:rPr>
           </w:pPr>
           <w:r>
             <w:rPr>
+              <w:rFonts w:hint="default" w:ascii="Times New Roman" w:hAnsi="Times New Roman" w:cs="Times New Roman" w:eastAsiaTheme="minorEastAsia"/>
               <w:b/>
               <w:bCs/>
               <w:i/>
               <w:iCs/>
-              <w:sz w:val="44"/>
               <w:szCs w:val="44"/>
             </w:rPr>
             <w:fldChar w:fldCharType="begin"/>
           </w:r>
           <w:r>
             <w:rPr>
+              <w:rFonts w:hint="default" w:ascii="Times New Roman" w:hAnsi="Times New Roman" w:cs="Times New Roman" w:eastAsiaTheme="minorEastAsia"/>
               <w:b/>
               <w:bCs/>
               <w:i/>
               <w:iCs/>
-              <w:sz w:val="44"/>
               <w:szCs w:val="44"/>
             </w:rPr>
-            <w:instrText xml:space="preserve"> HYPERLINK \l _Toc6985 </w:instrText>
-          </w:r>
-          <w:r>
-            <w:rPr>
+            <w:instrText xml:space="preserve"> HYPERLINK \l _Toc5827 </w:instrText>
+          </w:r>
+          <w:r>
+            <w:rPr>
+              <w:rFonts w:hint="default" w:ascii="Times New Roman" w:hAnsi="Times New Roman" w:cs="Times New Roman" w:eastAsiaTheme="minorEastAsia"/>
               <w:b/>
               <w:bCs/>
               <w:i/>
               <w:iCs/>
-              <w:sz w:val="44"/>
               <w:szCs w:val="44"/>
             </w:rPr>
             <w:fldChar w:fldCharType="separate"/>
           </w:r>
           <w:r>
             <w:rPr>
-              <w:rFonts w:hint="eastAsia"/>
-              <w:b/>
-              <w:bCs/>
-              <w:sz w:val="44"/>
-              <w:szCs w:val="44"/>
+              <w:rFonts w:hint="default" w:ascii="Times New Roman" w:hAnsi="Times New Roman" w:cs="Times New Roman" w:eastAsiaTheme="minorEastAsia"/>
+              <w:b/>
+              <w:bCs/>
             </w:rPr>
             <w:t>2 软件项目涉及的开发技术简介</w:t>
           </w:r>
           <w:r>
             <w:rPr>
-              <w:b/>
-              <w:bCs/>
-              <w:sz w:val="44"/>
-              <w:szCs w:val="44"/>
+              <w:rFonts w:hint="default" w:ascii="Times New Roman" w:hAnsi="Times New Roman" w:cs="Times New Roman" w:eastAsiaTheme="minorEastAsia"/>
+              <w:b/>
+              <w:bCs/>
             </w:rPr>
             <w:tab/>
           </w:r>
           <w:r>
             <w:rPr>
-              <w:b/>
-              <w:bCs/>
-              <w:sz w:val="44"/>
-              <w:szCs w:val="44"/>
+              <w:rFonts w:hint="default" w:ascii="Times New Roman" w:hAnsi="Times New Roman" w:cs="Times New Roman" w:eastAsiaTheme="minorEastAsia"/>
+              <w:b/>
+              <w:bCs/>
             </w:rPr>
             <w:fldChar w:fldCharType="begin"/>
           </w:r>
           <w:r>
             <w:rPr>
-              <w:b/>
-              <w:bCs/>
-              <w:sz w:val="44"/>
-              <w:szCs w:val="44"/>
-            </w:rPr>
-            <w:instrText xml:space="preserve"> PAGEREF _Toc6985 \h </w:instrText>
-          </w:r>
-          <w:r>
-            <w:rPr>
-              <w:b/>
-              <w:bCs/>
-              <w:sz w:val="44"/>
-              <w:szCs w:val="44"/>
+              <w:rFonts w:hint="default" w:ascii="Times New Roman" w:hAnsi="Times New Roman" w:cs="Times New Roman" w:eastAsiaTheme="minorEastAsia"/>
+              <w:b/>
+              <w:bCs/>
+            </w:rPr>
+            <w:instrText xml:space="preserve"> PAGEREF _Toc5827 \h </w:instrText>
+          </w:r>
+          <w:r>
+            <w:rPr>
+              <w:rFonts w:hint="default" w:ascii="Times New Roman" w:hAnsi="Times New Roman" w:cs="Times New Roman" w:eastAsiaTheme="minorEastAsia"/>
+              <w:b/>
+              <w:bCs/>
             </w:rPr>
             <w:fldChar w:fldCharType="separate"/>
           </w:r>
           <w:r>
             <w:rPr>
-              <w:b/>
-              <w:bCs/>
-              <w:sz w:val="44"/>
-              <w:szCs w:val="44"/>
-            </w:rPr>
-            <w:t>4</w:t>
-          </w:r>
-          <w:r>
-            <w:rPr>
-              <w:b/>
-              <w:bCs/>
-              <w:sz w:val="44"/>
-              <w:szCs w:val="44"/>
+              <w:rFonts w:hint="default" w:ascii="Times New Roman" w:hAnsi="Times New Roman" w:cs="Times New Roman" w:eastAsiaTheme="minorEastAsia"/>
+              <w:b/>
+              <w:bCs/>
+            </w:rPr>
+            <w:t>5</w:t>
+          </w:r>
+          <w:r>
+            <w:rPr>
+              <w:rFonts w:hint="default" w:ascii="Times New Roman" w:hAnsi="Times New Roman" w:cs="Times New Roman" w:eastAsiaTheme="minorEastAsia"/>
+              <w:b/>
+              <w:bCs/>
             </w:rPr>
             <w:fldChar w:fldCharType="end"/>
           </w:r>
           <w:r>
             <w:rPr>
+              <w:rFonts w:hint="default" w:ascii="Times New Roman" w:hAnsi="Times New Roman" w:cs="Times New Roman" w:eastAsiaTheme="minorEastAsia"/>
               <w:b/>
               <w:bCs/>
               <w:i/>
               <w:iCs/>
-              <w:sz w:val="44"/>
               <w:szCs w:val="44"/>
             </w:rPr>
             <w:fldChar w:fldCharType="end"/>
@@ -899,116 +881,449 @@
               <w:tab w:val="right" w:leader="dot" w:pos="8306"/>
             </w:tabs>
             <w:rPr>
-              <w:b/>
-              <w:bCs/>
-              <w:sz w:val="44"/>
-              <w:szCs w:val="44"/>
+              <w:rFonts w:hint="default" w:ascii="Times New Roman" w:hAnsi="Times New Roman" w:cs="Times New Roman" w:eastAsiaTheme="minorEastAsia"/>
+              <w:b/>
+              <w:bCs/>
             </w:rPr>
           </w:pPr>
           <w:r>
             <w:rPr>
+              <w:rFonts w:hint="default" w:ascii="Times New Roman" w:hAnsi="Times New Roman" w:cs="Times New Roman" w:eastAsiaTheme="minorEastAsia"/>
               <w:b/>
               <w:bCs/>
               <w:i/>
               <w:iCs/>
-              <w:sz w:val="44"/>
               <w:szCs w:val="44"/>
             </w:rPr>
             <w:fldChar w:fldCharType="begin"/>
           </w:r>
           <w:r>
             <w:rPr>
+              <w:rFonts w:hint="default" w:ascii="Times New Roman" w:hAnsi="Times New Roman" w:cs="Times New Roman" w:eastAsiaTheme="minorEastAsia"/>
               <w:b/>
               <w:bCs/>
               <w:i/>
               <w:iCs/>
-              <w:sz w:val="44"/>
               <w:szCs w:val="44"/>
             </w:rPr>
-            <w:instrText xml:space="preserve"> HYPERLINK \l _Toc24246 </w:instrText>
-          </w:r>
-          <w:r>
-            <w:rPr>
+            <w:instrText xml:space="preserve"> HYPERLINK \l _Toc13657 </w:instrText>
+          </w:r>
+          <w:r>
+            <w:rPr>
+              <w:rFonts w:hint="default" w:ascii="Times New Roman" w:hAnsi="Times New Roman" w:cs="Times New Roman" w:eastAsiaTheme="minorEastAsia"/>
               <w:b/>
               <w:bCs/>
               <w:i/>
               <w:iCs/>
-              <w:sz w:val="44"/>
               <w:szCs w:val="44"/>
             </w:rPr>
             <w:fldChar w:fldCharType="separate"/>
           </w:r>
           <w:r>
             <w:rPr>
-              <w:rFonts w:hint="eastAsia"/>
-              <w:b/>
-              <w:bCs/>
-              <w:sz w:val="44"/>
-              <w:szCs w:val="44"/>
+              <w:rFonts w:hint="default" w:ascii="Times New Roman" w:hAnsi="Times New Roman" w:cs="Times New Roman" w:eastAsiaTheme="minorEastAsia"/>
+              <w:b/>
+              <w:bCs/>
             </w:rPr>
             <w:t>3 项目管理计划</w:t>
           </w:r>
           <w:r>
             <w:rPr>
-              <w:b/>
-              <w:bCs/>
-              <w:sz w:val="44"/>
-              <w:szCs w:val="44"/>
+              <w:rFonts w:hint="default" w:ascii="Times New Roman" w:hAnsi="Times New Roman" w:cs="Times New Roman" w:eastAsiaTheme="minorEastAsia"/>
+              <w:b/>
+              <w:bCs/>
             </w:rPr>
             <w:tab/>
           </w:r>
           <w:r>
             <w:rPr>
-              <w:b/>
-              <w:bCs/>
-              <w:sz w:val="44"/>
-              <w:szCs w:val="44"/>
+              <w:rFonts w:hint="default" w:ascii="Times New Roman" w:hAnsi="Times New Roman" w:cs="Times New Roman" w:eastAsiaTheme="minorEastAsia"/>
+              <w:b/>
+              <w:bCs/>
             </w:rPr>
             <w:fldChar w:fldCharType="begin"/>
           </w:r>
           <w:r>
             <w:rPr>
-              <w:b/>
-              <w:bCs/>
-              <w:sz w:val="44"/>
-              <w:szCs w:val="44"/>
-            </w:rPr>
-            <w:instrText xml:space="preserve"> PAGEREF _Toc24246 \h </w:instrText>
-          </w:r>
-          <w:r>
-            <w:rPr>
-              <w:b/>
-              <w:bCs/>
-              <w:sz w:val="44"/>
-              <w:szCs w:val="44"/>
+              <w:rFonts w:hint="default" w:ascii="Times New Roman" w:hAnsi="Times New Roman" w:cs="Times New Roman" w:eastAsiaTheme="minorEastAsia"/>
+              <w:b/>
+              <w:bCs/>
+            </w:rPr>
+            <w:instrText xml:space="preserve"> PAGEREF _Toc13657 \h </w:instrText>
+          </w:r>
+          <w:r>
+            <w:rPr>
+              <w:rFonts w:hint="default" w:ascii="Times New Roman" w:hAnsi="Times New Roman" w:cs="Times New Roman" w:eastAsiaTheme="minorEastAsia"/>
+              <w:b/>
+              <w:bCs/>
             </w:rPr>
             <w:fldChar w:fldCharType="separate"/>
           </w:r>
           <w:r>
             <w:rPr>
-              <w:b/>
-              <w:bCs/>
-              <w:sz w:val="44"/>
-              <w:szCs w:val="44"/>
-            </w:rPr>
-            <w:t>5</w:t>
-          </w:r>
-          <w:r>
-            <w:rPr>
-              <w:b/>
-              <w:bCs/>
-              <w:sz w:val="44"/>
-              <w:szCs w:val="44"/>
+              <w:rFonts w:hint="default" w:ascii="Times New Roman" w:hAnsi="Times New Roman" w:cs="Times New Roman" w:eastAsiaTheme="minorEastAsia"/>
+              <w:b/>
+              <w:bCs/>
+            </w:rPr>
+            <w:t>6</w:t>
+          </w:r>
+          <w:r>
+            <w:rPr>
+              <w:rFonts w:hint="default" w:ascii="Times New Roman" w:hAnsi="Times New Roman" w:cs="Times New Roman" w:eastAsiaTheme="minorEastAsia"/>
+              <w:b/>
+              <w:bCs/>
             </w:rPr>
             <w:fldChar w:fldCharType="end"/>
           </w:r>
           <w:r>
             <w:rPr>
+              <w:rFonts w:hint="default" w:ascii="Times New Roman" w:hAnsi="Times New Roman" w:cs="Times New Roman" w:eastAsiaTheme="minorEastAsia"/>
               <w:b/>
               <w:bCs/>
               <w:i/>
               <w:iCs/>
-              <w:sz w:val="44"/>
+              <w:szCs w:val="44"/>
+            </w:rPr>
+            <w:fldChar w:fldCharType="end"/>
+          </w:r>
+        </w:p>
+        <w:p>
+          <w:pPr>
+            <w:pStyle w:val="9"/>
+            <w:tabs>
+              <w:tab w:val="right" w:leader="dot" w:pos="8306"/>
+            </w:tabs>
+            <w:rPr>
+              <w:rFonts w:hint="default" w:ascii="Times New Roman" w:hAnsi="Times New Roman" w:cs="Times New Roman" w:eastAsiaTheme="minorEastAsia"/>
+              <w:b/>
+              <w:bCs/>
+            </w:rPr>
+          </w:pPr>
+          <w:r>
+            <w:rPr>
+              <w:rFonts w:hint="default" w:ascii="Times New Roman" w:hAnsi="Times New Roman" w:cs="Times New Roman" w:eastAsiaTheme="minorEastAsia"/>
+              <w:b/>
+              <w:bCs/>
+              <w:i/>
+              <w:iCs/>
+              <w:szCs w:val="44"/>
+            </w:rPr>
+            <w:fldChar w:fldCharType="begin"/>
+          </w:r>
+          <w:r>
+            <w:rPr>
+              <w:rFonts w:hint="default" w:ascii="Times New Roman" w:hAnsi="Times New Roman" w:cs="Times New Roman" w:eastAsiaTheme="minorEastAsia"/>
+              <w:b/>
+              <w:bCs/>
+              <w:i/>
+              <w:iCs/>
+              <w:szCs w:val="44"/>
+            </w:rPr>
+            <w:instrText xml:space="preserve"> HYPERLINK \l _Toc9241 </w:instrText>
+          </w:r>
+          <w:r>
+            <w:rPr>
+              <w:rFonts w:hint="default" w:ascii="Times New Roman" w:hAnsi="Times New Roman" w:cs="Times New Roman" w:eastAsiaTheme="minorEastAsia"/>
+              <w:b/>
+              <w:bCs/>
+              <w:i/>
+              <w:iCs/>
+              <w:szCs w:val="44"/>
+            </w:rPr>
+            <w:fldChar w:fldCharType="separate"/>
+          </w:r>
+          <w:r>
+            <w:rPr>
+              <w:rFonts w:hint="default" w:ascii="Times New Roman" w:hAnsi="Times New Roman" w:cs="Times New Roman" w:eastAsiaTheme="minorEastAsia"/>
+              <w:b/>
+              <w:bCs/>
+              <w:lang w:val="en-US" w:eastAsia="zh-CN"/>
+            </w:rPr>
+            <w:t>1. Project中的甘特图视图</w:t>
+          </w:r>
+          <w:r>
+            <w:rPr>
+              <w:rFonts w:hint="default" w:ascii="Times New Roman" w:hAnsi="Times New Roman" w:cs="Times New Roman" w:eastAsiaTheme="minorEastAsia"/>
+              <w:b/>
+              <w:bCs/>
+            </w:rPr>
+            <w:tab/>
+          </w:r>
+          <w:r>
+            <w:rPr>
+              <w:rFonts w:hint="default" w:ascii="Times New Roman" w:hAnsi="Times New Roman" w:cs="Times New Roman" w:eastAsiaTheme="minorEastAsia"/>
+              <w:b/>
+              <w:bCs/>
+            </w:rPr>
+            <w:fldChar w:fldCharType="begin"/>
+          </w:r>
+          <w:r>
+            <w:rPr>
+              <w:rFonts w:hint="default" w:ascii="Times New Roman" w:hAnsi="Times New Roman" w:cs="Times New Roman" w:eastAsiaTheme="minorEastAsia"/>
+              <w:b/>
+              <w:bCs/>
+            </w:rPr>
+            <w:instrText xml:space="preserve"> PAGEREF _Toc9241 \h </w:instrText>
+          </w:r>
+          <w:r>
+            <w:rPr>
+              <w:rFonts w:hint="default" w:ascii="Times New Roman" w:hAnsi="Times New Roman" w:cs="Times New Roman" w:eastAsiaTheme="minorEastAsia"/>
+              <w:b/>
+              <w:bCs/>
+            </w:rPr>
+            <w:fldChar w:fldCharType="separate"/>
+          </w:r>
+          <w:r>
+            <w:rPr>
+              <w:rFonts w:hint="default" w:ascii="Times New Roman" w:hAnsi="Times New Roman" w:cs="Times New Roman" w:eastAsiaTheme="minorEastAsia"/>
+              <w:b/>
+              <w:bCs/>
+            </w:rPr>
+            <w:t>6</w:t>
+          </w:r>
+          <w:r>
+            <w:rPr>
+              <w:rFonts w:hint="default" w:ascii="Times New Roman" w:hAnsi="Times New Roman" w:cs="Times New Roman" w:eastAsiaTheme="minorEastAsia"/>
+              <w:b/>
+              <w:bCs/>
+            </w:rPr>
+            <w:fldChar w:fldCharType="end"/>
+          </w:r>
+          <w:r>
+            <w:rPr>
+              <w:rFonts w:hint="default" w:ascii="Times New Roman" w:hAnsi="Times New Roman" w:cs="Times New Roman" w:eastAsiaTheme="minorEastAsia"/>
+              <w:b/>
+              <w:bCs/>
+              <w:i/>
+              <w:iCs/>
+              <w:szCs w:val="44"/>
+            </w:rPr>
+            <w:fldChar w:fldCharType="end"/>
+          </w:r>
+        </w:p>
+        <w:p>
+          <w:pPr>
+            <w:pStyle w:val="9"/>
+            <w:tabs>
+              <w:tab w:val="right" w:leader="dot" w:pos="8306"/>
+            </w:tabs>
+            <w:rPr>
+              <w:rFonts w:hint="default" w:ascii="Times New Roman" w:hAnsi="Times New Roman" w:cs="Times New Roman" w:eastAsiaTheme="minorEastAsia"/>
+              <w:b/>
+              <w:bCs/>
+            </w:rPr>
+          </w:pPr>
+          <w:r>
+            <w:rPr>
+              <w:rFonts w:hint="default" w:ascii="Times New Roman" w:hAnsi="Times New Roman" w:cs="Times New Roman" w:eastAsiaTheme="minorEastAsia"/>
+              <w:b/>
+              <w:bCs/>
+              <w:i/>
+              <w:iCs/>
+              <w:szCs w:val="44"/>
+            </w:rPr>
+            <w:fldChar w:fldCharType="begin"/>
+          </w:r>
+          <w:r>
+            <w:rPr>
+              <w:rFonts w:hint="default" w:ascii="Times New Roman" w:hAnsi="Times New Roman" w:cs="Times New Roman" w:eastAsiaTheme="minorEastAsia"/>
+              <w:b/>
+              <w:bCs/>
+              <w:i/>
+              <w:iCs/>
+              <w:szCs w:val="44"/>
+            </w:rPr>
+            <w:instrText xml:space="preserve"> HYPERLINK \l _Toc6785 </w:instrText>
+          </w:r>
+          <w:r>
+            <w:rPr>
+              <w:rFonts w:hint="default" w:ascii="Times New Roman" w:hAnsi="Times New Roman" w:cs="Times New Roman" w:eastAsiaTheme="minorEastAsia"/>
+              <w:b/>
+              <w:bCs/>
+              <w:i/>
+              <w:iCs/>
+              <w:szCs w:val="44"/>
+            </w:rPr>
+            <w:fldChar w:fldCharType="separate"/>
+          </w:r>
+          <w:r>
+            <w:rPr>
+              <w:rFonts w:hint="default" w:ascii="Times New Roman" w:hAnsi="Times New Roman" w:cs="Times New Roman" w:eastAsiaTheme="minorEastAsia"/>
+              <w:b/>
+              <w:bCs/>
+              <w:lang w:val="en-US" w:eastAsia="zh-CN"/>
+            </w:rPr>
+            <w:t>2. 资源工作表</w:t>
+          </w:r>
+          <w:r>
+            <w:rPr>
+              <w:rFonts w:hint="default" w:ascii="Times New Roman" w:hAnsi="Times New Roman" w:cs="Times New Roman" w:eastAsiaTheme="minorEastAsia"/>
+              <w:b/>
+              <w:bCs/>
+            </w:rPr>
+            <w:tab/>
+          </w:r>
+          <w:r>
+            <w:rPr>
+              <w:rFonts w:hint="default" w:ascii="Times New Roman" w:hAnsi="Times New Roman" w:cs="Times New Roman" w:eastAsiaTheme="minorEastAsia"/>
+              <w:b/>
+              <w:bCs/>
+            </w:rPr>
+            <w:fldChar w:fldCharType="begin"/>
+          </w:r>
+          <w:r>
+            <w:rPr>
+              <w:rFonts w:hint="default" w:ascii="Times New Roman" w:hAnsi="Times New Roman" w:cs="Times New Roman" w:eastAsiaTheme="minorEastAsia"/>
+              <w:b/>
+              <w:bCs/>
+            </w:rPr>
+            <w:instrText xml:space="preserve"> PAGEREF _Toc6785 \h </w:instrText>
+          </w:r>
+          <w:r>
+            <w:rPr>
+              <w:rFonts w:hint="default" w:ascii="Times New Roman" w:hAnsi="Times New Roman" w:cs="Times New Roman" w:eastAsiaTheme="minorEastAsia"/>
+              <w:b/>
+              <w:bCs/>
+            </w:rPr>
+            <w:fldChar w:fldCharType="separate"/>
+          </w:r>
+          <w:r>
+            <w:rPr>
+              <w:rFonts w:hint="default" w:ascii="Times New Roman" w:hAnsi="Times New Roman" w:cs="Times New Roman" w:eastAsiaTheme="minorEastAsia"/>
+              <w:b/>
+              <w:bCs/>
+            </w:rPr>
+            <w:t>7</w:t>
+          </w:r>
+          <w:r>
+            <w:rPr>
+              <w:rFonts w:hint="default" w:ascii="Times New Roman" w:hAnsi="Times New Roman" w:cs="Times New Roman" w:eastAsiaTheme="minorEastAsia"/>
+              <w:b/>
+              <w:bCs/>
+            </w:rPr>
+            <w:fldChar w:fldCharType="end"/>
+          </w:r>
+          <w:r>
+            <w:rPr>
+              <w:rFonts w:hint="default" w:ascii="Times New Roman" w:hAnsi="Times New Roman" w:cs="Times New Roman" w:eastAsiaTheme="minorEastAsia"/>
+              <w:b/>
+              <w:bCs/>
+              <w:i/>
+              <w:iCs/>
+              <w:szCs w:val="44"/>
+            </w:rPr>
+            <w:fldChar w:fldCharType="end"/>
+          </w:r>
+        </w:p>
+        <w:p>
+          <w:pPr>
+            <w:pStyle w:val="9"/>
+            <w:tabs>
+              <w:tab w:val="right" w:leader="dot" w:pos="8306"/>
+            </w:tabs>
+            <w:rPr>
+              <w:rFonts w:hint="default" w:ascii="Times New Roman" w:hAnsi="Times New Roman" w:cs="Times New Roman" w:eastAsiaTheme="minorEastAsia"/>
+              <w:b/>
+              <w:bCs/>
+            </w:rPr>
+          </w:pPr>
+          <w:r>
+            <w:rPr>
+              <w:rFonts w:hint="default" w:ascii="Times New Roman" w:hAnsi="Times New Roman" w:cs="Times New Roman" w:eastAsiaTheme="minorEastAsia"/>
+              <w:b/>
+              <w:bCs/>
+              <w:i/>
+              <w:iCs/>
+              <w:szCs w:val="44"/>
+            </w:rPr>
+            <w:fldChar w:fldCharType="begin"/>
+          </w:r>
+          <w:r>
+            <w:rPr>
+              <w:rFonts w:hint="default" w:ascii="Times New Roman" w:hAnsi="Times New Roman" w:cs="Times New Roman" w:eastAsiaTheme="minorEastAsia"/>
+              <w:b/>
+              <w:bCs/>
+              <w:i/>
+              <w:iCs/>
+              <w:szCs w:val="44"/>
+            </w:rPr>
+            <w:instrText xml:space="preserve"> HYPERLINK \l _Toc18626 </w:instrText>
+          </w:r>
+          <w:r>
+            <w:rPr>
+              <w:rFonts w:hint="default" w:ascii="Times New Roman" w:hAnsi="Times New Roman" w:cs="Times New Roman" w:eastAsiaTheme="minorEastAsia"/>
+              <w:b/>
+              <w:bCs/>
+              <w:i/>
+              <w:iCs/>
+              <w:szCs w:val="44"/>
+            </w:rPr>
+            <w:fldChar w:fldCharType="separate"/>
+          </w:r>
+          <w:r>
+            <w:rPr>
+              <w:rFonts w:hint="default" w:ascii="Times New Roman" w:hAnsi="Times New Roman" w:cs="Times New Roman" w:eastAsiaTheme="minorEastAsia"/>
+              <w:b/>
+              <w:bCs/>
+              <w:lang w:val="en-US" w:eastAsia="zh-CN"/>
+            </w:rPr>
+            <w:t>3. 项目信息统计截图</w:t>
+          </w:r>
+          <w:r>
+            <w:rPr>
+              <w:rFonts w:hint="default" w:ascii="Times New Roman" w:hAnsi="Times New Roman" w:cs="Times New Roman" w:eastAsiaTheme="minorEastAsia"/>
+              <w:b/>
+              <w:bCs/>
+            </w:rPr>
+            <w:tab/>
+          </w:r>
+          <w:r>
+            <w:rPr>
+              <w:rFonts w:hint="default" w:ascii="Times New Roman" w:hAnsi="Times New Roman" w:cs="Times New Roman" w:eastAsiaTheme="minorEastAsia"/>
+              <w:b/>
+              <w:bCs/>
+            </w:rPr>
+            <w:fldChar w:fldCharType="begin"/>
+          </w:r>
+          <w:r>
+            <w:rPr>
+              <w:rFonts w:hint="default" w:ascii="Times New Roman" w:hAnsi="Times New Roman" w:cs="Times New Roman" w:eastAsiaTheme="minorEastAsia"/>
+              <w:b/>
+              <w:bCs/>
+            </w:rPr>
+            <w:instrText xml:space="preserve"> PAGEREF _Toc18626 \h </w:instrText>
+          </w:r>
+          <w:r>
+            <w:rPr>
+              <w:rFonts w:hint="default" w:ascii="Times New Roman" w:hAnsi="Times New Roman" w:cs="Times New Roman" w:eastAsiaTheme="minorEastAsia"/>
+              <w:b/>
+              <w:bCs/>
+            </w:rPr>
+            <w:fldChar w:fldCharType="separate"/>
+          </w:r>
+          <w:r>
+            <w:rPr>
+              <w:rFonts w:hint="default" w:ascii="Times New Roman" w:hAnsi="Times New Roman" w:cs="Times New Roman" w:eastAsiaTheme="minorEastAsia"/>
+              <w:b/>
+              <w:bCs/>
+            </w:rPr>
+            <w:t>7</w:t>
+          </w:r>
+          <w:r>
+            <w:rPr>
+              <w:rFonts w:hint="default" w:ascii="Times New Roman" w:hAnsi="Times New Roman" w:cs="Times New Roman" w:eastAsiaTheme="minorEastAsia"/>
+              <w:b/>
+              <w:bCs/>
+            </w:rPr>
+            <w:fldChar w:fldCharType="end"/>
+          </w:r>
+          <w:r>
+            <w:rPr>
+              <w:rFonts w:hint="default" w:ascii="Times New Roman" w:hAnsi="Times New Roman" w:cs="Times New Roman" w:eastAsiaTheme="minorEastAsia"/>
+              <w:b/>
+              <w:bCs/>
+              <w:i/>
+              <w:iCs/>
               <w:szCs w:val="44"/>
             </w:rPr>
             <w:fldChar w:fldCharType="end"/>
@@ -1021,116 +1336,107 @@
               <w:tab w:val="right" w:leader="dot" w:pos="8306"/>
             </w:tabs>
             <w:rPr>
-              <w:b/>
-              <w:bCs/>
-              <w:sz w:val="44"/>
-              <w:szCs w:val="44"/>
+              <w:rFonts w:hint="default" w:ascii="Times New Roman" w:hAnsi="Times New Roman" w:cs="Times New Roman" w:eastAsiaTheme="minorEastAsia"/>
+              <w:b/>
+              <w:bCs/>
             </w:rPr>
           </w:pPr>
           <w:r>
             <w:rPr>
+              <w:rFonts w:hint="default" w:ascii="Times New Roman" w:hAnsi="Times New Roman" w:cs="Times New Roman" w:eastAsiaTheme="minorEastAsia"/>
               <w:b/>
               <w:bCs/>
               <w:i/>
               <w:iCs/>
-              <w:sz w:val="44"/>
               <w:szCs w:val="44"/>
             </w:rPr>
             <w:fldChar w:fldCharType="begin"/>
           </w:r>
           <w:r>
             <w:rPr>
+              <w:rFonts w:hint="default" w:ascii="Times New Roman" w:hAnsi="Times New Roman" w:cs="Times New Roman" w:eastAsiaTheme="minorEastAsia"/>
               <w:b/>
               <w:bCs/>
               <w:i/>
               <w:iCs/>
-              <w:sz w:val="44"/>
               <w:szCs w:val="44"/>
             </w:rPr>
-            <w:instrText xml:space="preserve"> HYPERLINK \l _Toc29892 </w:instrText>
-          </w:r>
-          <w:r>
-            <w:rPr>
+            <w:instrText xml:space="preserve"> HYPERLINK \l _Toc15682 </w:instrText>
+          </w:r>
+          <w:r>
+            <w:rPr>
+              <w:rFonts w:hint="default" w:ascii="Times New Roman" w:hAnsi="Times New Roman" w:cs="Times New Roman" w:eastAsiaTheme="minorEastAsia"/>
               <w:b/>
               <w:bCs/>
               <w:i/>
               <w:iCs/>
-              <w:sz w:val="44"/>
               <w:szCs w:val="44"/>
             </w:rPr>
             <w:fldChar w:fldCharType="separate"/>
           </w:r>
           <w:r>
             <w:rPr>
-              <w:rFonts w:hint="eastAsia"/>
-              <w:b/>
-              <w:bCs/>
-              <w:sz w:val="44"/>
-              <w:szCs w:val="44"/>
+              <w:rFonts w:hint="default" w:ascii="Times New Roman" w:hAnsi="Times New Roman" w:cs="Times New Roman" w:eastAsiaTheme="minorEastAsia"/>
+              <w:b/>
+              <w:bCs/>
             </w:rPr>
             <w:t>4 项目源代码管理</w:t>
           </w:r>
           <w:r>
             <w:rPr>
-              <w:b/>
-              <w:bCs/>
-              <w:sz w:val="44"/>
-              <w:szCs w:val="44"/>
+              <w:rFonts w:hint="default" w:ascii="Times New Roman" w:hAnsi="Times New Roman" w:cs="Times New Roman" w:eastAsiaTheme="minorEastAsia"/>
+              <w:b/>
+              <w:bCs/>
             </w:rPr>
             <w:tab/>
           </w:r>
           <w:r>
             <w:rPr>
-              <w:b/>
-              <w:bCs/>
-              <w:sz w:val="44"/>
-              <w:szCs w:val="44"/>
+              <w:rFonts w:hint="default" w:ascii="Times New Roman" w:hAnsi="Times New Roman" w:cs="Times New Roman" w:eastAsiaTheme="minorEastAsia"/>
+              <w:b/>
+              <w:bCs/>
             </w:rPr>
             <w:fldChar w:fldCharType="begin"/>
           </w:r>
           <w:r>
             <w:rPr>
-              <w:b/>
-              <w:bCs/>
-              <w:sz w:val="44"/>
-              <w:szCs w:val="44"/>
-            </w:rPr>
-            <w:instrText xml:space="preserve"> PAGEREF _Toc29892 \h </w:instrText>
-          </w:r>
-          <w:r>
-            <w:rPr>
-              <w:b/>
-              <w:bCs/>
-              <w:sz w:val="44"/>
-              <w:szCs w:val="44"/>
+              <w:rFonts w:hint="default" w:ascii="Times New Roman" w:hAnsi="Times New Roman" w:cs="Times New Roman" w:eastAsiaTheme="minorEastAsia"/>
+              <w:b/>
+              <w:bCs/>
+            </w:rPr>
+            <w:instrText xml:space="preserve"> PAGEREF _Toc15682 \h </w:instrText>
+          </w:r>
+          <w:r>
+            <w:rPr>
+              <w:rFonts w:hint="default" w:ascii="Times New Roman" w:hAnsi="Times New Roman" w:cs="Times New Roman" w:eastAsiaTheme="minorEastAsia"/>
+              <w:b/>
+              <w:bCs/>
             </w:rPr>
             <w:fldChar w:fldCharType="separate"/>
           </w:r>
           <w:r>
             <w:rPr>
-              <w:b/>
-              <w:bCs/>
-              <w:sz w:val="44"/>
-              <w:szCs w:val="44"/>
-            </w:rPr>
-            <w:t>5</w:t>
-          </w:r>
-          <w:r>
-            <w:rPr>
-              <w:b/>
-              <w:bCs/>
-              <w:sz w:val="44"/>
-              <w:szCs w:val="44"/>
+              <w:rFonts w:hint="default" w:ascii="Times New Roman" w:hAnsi="Times New Roman" w:cs="Times New Roman" w:eastAsiaTheme="minorEastAsia"/>
+              <w:b/>
+              <w:bCs/>
+            </w:rPr>
+            <w:t>7</w:t>
+          </w:r>
+          <w:r>
+            <w:rPr>
+              <w:rFonts w:hint="default" w:ascii="Times New Roman" w:hAnsi="Times New Roman" w:cs="Times New Roman" w:eastAsiaTheme="minorEastAsia"/>
+              <w:b/>
+              <w:bCs/>
             </w:rPr>
             <w:fldChar w:fldCharType="end"/>
           </w:r>
           <w:r>
             <w:rPr>
+              <w:rFonts w:hint="default" w:ascii="Times New Roman" w:hAnsi="Times New Roman" w:cs="Times New Roman" w:eastAsiaTheme="minorEastAsia"/>
               <w:b/>
               <w:bCs/>
               <w:i/>
               <w:iCs/>
-              <w:sz w:val="44"/>
               <w:szCs w:val="44"/>
             </w:rPr>
             <w:fldChar w:fldCharType="end"/>
@@ -1143,116 +1449,107 @@
               <w:tab w:val="right" w:leader="dot" w:pos="8306"/>
             </w:tabs>
             <w:rPr>
-              <w:b/>
-              <w:bCs/>
-              <w:sz w:val="44"/>
-              <w:szCs w:val="44"/>
+              <w:rFonts w:hint="default" w:ascii="Times New Roman" w:hAnsi="Times New Roman" w:cs="Times New Roman" w:eastAsiaTheme="minorEastAsia"/>
+              <w:b/>
+              <w:bCs/>
             </w:rPr>
           </w:pPr>
           <w:r>
             <w:rPr>
+              <w:rFonts w:hint="default" w:ascii="Times New Roman" w:hAnsi="Times New Roman" w:cs="Times New Roman" w:eastAsiaTheme="minorEastAsia"/>
               <w:b/>
               <w:bCs/>
               <w:i/>
               <w:iCs/>
-              <w:sz w:val="44"/>
               <w:szCs w:val="44"/>
             </w:rPr>
             <w:fldChar w:fldCharType="begin"/>
           </w:r>
           <w:r>
             <w:rPr>
+              <w:rFonts w:hint="default" w:ascii="Times New Roman" w:hAnsi="Times New Roman" w:cs="Times New Roman" w:eastAsiaTheme="minorEastAsia"/>
               <w:b/>
               <w:bCs/>
               <w:i/>
               <w:iCs/>
-              <w:sz w:val="44"/>
               <w:szCs w:val="44"/>
             </w:rPr>
-            <w:instrText xml:space="preserve"> HYPERLINK \l _Toc11655 </w:instrText>
-          </w:r>
-          <w:r>
-            <w:rPr>
+            <w:instrText xml:space="preserve"> HYPERLINK \l _Toc1766 </w:instrText>
+          </w:r>
+          <w:r>
+            <w:rPr>
+              <w:rFonts w:hint="default" w:ascii="Times New Roman" w:hAnsi="Times New Roman" w:cs="Times New Roman" w:eastAsiaTheme="minorEastAsia"/>
               <w:b/>
               <w:bCs/>
               <w:i/>
               <w:iCs/>
-              <w:sz w:val="44"/>
               <w:szCs w:val="44"/>
             </w:rPr>
             <w:fldChar w:fldCharType="separate"/>
           </w:r>
           <w:r>
             <w:rPr>
-              <w:rFonts w:hint="eastAsia"/>
-              <w:b/>
-              <w:bCs/>
-              <w:sz w:val="44"/>
-              <w:szCs w:val="44"/>
+              <w:rFonts w:hint="default" w:ascii="Times New Roman" w:hAnsi="Times New Roman" w:cs="Times New Roman" w:eastAsiaTheme="minorEastAsia"/>
+              <w:b/>
+              <w:bCs/>
             </w:rPr>
             <w:t>5 部分关键代码和主要界面</w:t>
           </w:r>
           <w:r>
             <w:rPr>
-              <w:b/>
-              <w:bCs/>
-              <w:sz w:val="44"/>
-              <w:szCs w:val="44"/>
+              <w:rFonts w:hint="default" w:ascii="Times New Roman" w:hAnsi="Times New Roman" w:cs="Times New Roman" w:eastAsiaTheme="minorEastAsia"/>
+              <w:b/>
+              <w:bCs/>
             </w:rPr>
             <w:tab/>
           </w:r>
           <w:r>
             <w:rPr>
-              <w:b/>
-              <w:bCs/>
-              <w:sz w:val="44"/>
-              <w:szCs w:val="44"/>
+              <w:rFonts w:hint="default" w:ascii="Times New Roman" w:hAnsi="Times New Roman" w:cs="Times New Roman" w:eastAsiaTheme="minorEastAsia"/>
+              <w:b/>
+              <w:bCs/>
             </w:rPr>
             <w:fldChar w:fldCharType="begin"/>
           </w:r>
           <w:r>
             <w:rPr>
-              <w:b/>
-              <w:bCs/>
-              <w:sz w:val="44"/>
-              <w:szCs w:val="44"/>
-            </w:rPr>
-            <w:instrText xml:space="preserve"> PAGEREF _Toc11655 \h </w:instrText>
-          </w:r>
-          <w:r>
-            <w:rPr>
-              <w:b/>
-              <w:bCs/>
-              <w:sz w:val="44"/>
-              <w:szCs w:val="44"/>
+              <w:rFonts w:hint="default" w:ascii="Times New Roman" w:hAnsi="Times New Roman" w:cs="Times New Roman" w:eastAsiaTheme="minorEastAsia"/>
+              <w:b/>
+              <w:bCs/>
+            </w:rPr>
+            <w:instrText xml:space="preserve"> PAGEREF _Toc1766 \h </w:instrText>
+          </w:r>
+          <w:r>
+            <w:rPr>
+              <w:rFonts w:hint="default" w:ascii="Times New Roman" w:hAnsi="Times New Roman" w:cs="Times New Roman" w:eastAsiaTheme="minorEastAsia"/>
+              <w:b/>
+              <w:bCs/>
             </w:rPr>
             <w:fldChar w:fldCharType="separate"/>
           </w:r>
           <w:r>
             <w:rPr>
-              <w:b/>
-              <w:bCs/>
-              <w:sz w:val="44"/>
-              <w:szCs w:val="44"/>
-            </w:rPr>
-            <w:t>6</w:t>
-          </w:r>
-          <w:r>
-            <w:rPr>
-              <w:b/>
-              <w:bCs/>
-              <w:sz w:val="44"/>
-              <w:szCs w:val="44"/>
+              <w:rFonts w:hint="default" w:ascii="Times New Roman" w:hAnsi="Times New Roman" w:cs="Times New Roman" w:eastAsiaTheme="minorEastAsia"/>
+              <w:b/>
+              <w:bCs/>
+            </w:rPr>
+            <w:t>8</w:t>
+          </w:r>
+          <w:r>
+            <w:rPr>
+              <w:rFonts w:hint="default" w:ascii="Times New Roman" w:hAnsi="Times New Roman" w:cs="Times New Roman" w:eastAsiaTheme="minorEastAsia"/>
+              <w:b/>
+              <w:bCs/>
             </w:rPr>
             <w:fldChar w:fldCharType="end"/>
           </w:r>
           <w:r>
             <w:rPr>
+              <w:rFonts w:hint="default" w:ascii="Times New Roman" w:hAnsi="Times New Roman" w:cs="Times New Roman" w:eastAsiaTheme="minorEastAsia"/>
               <w:b/>
               <w:bCs/>
               <w:i/>
               <w:iCs/>
-              <w:sz w:val="44"/>
               <w:szCs w:val="44"/>
             </w:rPr>
             <w:fldChar w:fldCharType="end"/>
@@ -1265,117 +1562,108 @@
               <w:tab w:val="right" w:leader="dot" w:pos="8306"/>
             </w:tabs>
             <w:rPr>
-              <w:b/>
-              <w:bCs/>
-              <w:sz w:val="44"/>
-              <w:szCs w:val="44"/>
+              <w:rFonts w:hint="default" w:ascii="Times New Roman" w:hAnsi="Times New Roman" w:cs="Times New Roman" w:eastAsiaTheme="minorEastAsia"/>
+              <w:b/>
+              <w:bCs/>
             </w:rPr>
           </w:pPr>
           <w:r>
             <w:rPr>
+              <w:rFonts w:hint="default" w:ascii="Times New Roman" w:hAnsi="Times New Roman" w:cs="Times New Roman" w:eastAsiaTheme="minorEastAsia"/>
               <w:b/>
               <w:bCs/>
               <w:i/>
               <w:iCs/>
-              <w:sz w:val="44"/>
               <w:szCs w:val="44"/>
             </w:rPr>
             <w:fldChar w:fldCharType="begin"/>
           </w:r>
           <w:r>
             <w:rPr>
+              <w:rFonts w:hint="default" w:ascii="Times New Roman" w:hAnsi="Times New Roman" w:cs="Times New Roman" w:eastAsiaTheme="minorEastAsia"/>
               <w:b/>
               <w:bCs/>
               <w:i/>
               <w:iCs/>
-              <w:sz w:val="44"/>
               <w:szCs w:val="44"/>
             </w:rPr>
-            <w:instrText xml:space="preserve"> HYPERLINK \l _Toc32424 </w:instrText>
-          </w:r>
-          <w:r>
-            <w:rPr>
+            <w:instrText xml:space="preserve"> HYPERLINK \l _Toc1474 </w:instrText>
+          </w:r>
+          <w:r>
+            <w:rPr>
+              <w:rFonts w:hint="default" w:ascii="Times New Roman" w:hAnsi="Times New Roman" w:cs="Times New Roman" w:eastAsiaTheme="minorEastAsia"/>
               <w:b/>
               <w:bCs/>
               <w:i/>
               <w:iCs/>
-              <w:sz w:val="44"/>
               <w:szCs w:val="44"/>
             </w:rPr>
             <w:fldChar w:fldCharType="separate"/>
           </w:r>
           <w:r>
             <w:rPr>
-              <w:rFonts w:hint="eastAsia"/>
-              <w:b/>
-              <w:bCs/>
-              <w:sz w:val="44"/>
-              <w:szCs w:val="44"/>
+              <w:rFonts w:hint="default" w:ascii="Times New Roman" w:hAnsi="Times New Roman" w:cs="Times New Roman" w:eastAsiaTheme="minorEastAsia"/>
+              <w:b/>
+              <w:bCs/>
               <w:lang w:val="en-US" w:eastAsia="zh-CN"/>
             </w:rPr>
             <w:t>1. 登录界面</w:t>
           </w:r>
           <w:r>
             <w:rPr>
-              <w:b/>
-              <w:bCs/>
-              <w:sz w:val="44"/>
-              <w:szCs w:val="44"/>
+              <w:rFonts w:hint="default" w:ascii="Times New Roman" w:hAnsi="Times New Roman" w:cs="Times New Roman" w:eastAsiaTheme="minorEastAsia"/>
+              <w:b/>
+              <w:bCs/>
             </w:rPr>
             <w:tab/>
           </w:r>
           <w:r>
             <w:rPr>
-              <w:b/>
-              <w:bCs/>
-              <w:sz w:val="44"/>
-              <w:szCs w:val="44"/>
+              <w:rFonts w:hint="default" w:ascii="Times New Roman" w:hAnsi="Times New Roman" w:cs="Times New Roman" w:eastAsiaTheme="minorEastAsia"/>
+              <w:b/>
+              <w:bCs/>
             </w:rPr>
             <w:fldChar w:fldCharType="begin"/>
           </w:r>
           <w:r>
             <w:rPr>
-              <w:b/>
-              <w:bCs/>
-              <w:sz w:val="44"/>
-              <w:szCs w:val="44"/>
-            </w:rPr>
-            <w:instrText xml:space="preserve"> PAGEREF _Toc32424 \h </w:instrText>
-          </w:r>
-          <w:r>
-            <w:rPr>
-              <w:b/>
-              <w:bCs/>
-              <w:sz w:val="44"/>
-              <w:szCs w:val="44"/>
+              <w:rFonts w:hint="default" w:ascii="Times New Roman" w:hAnsi="Times New Roman" w:cs="Times New Roman" w:eastAsiaTheme="minorEastAsia"/>
+              <w:b/>
+              <w:bCs/>
+            </w:rPr>
+            <w:instrText xml:space="preserve"> PAGEREF _Toc1474 \h </w:instrText>
+          </w:r>
+          <w:r>
+            <w:rPr>
+              <w:rFonts w:hint="default" w:ascii="Times New Roman" w:hAnsi="Times New Roman" w:cs="Times New Roman" w:eastAsiaTheme="minorEastAsia"/>
+              <w:b/>
+              <w:bCs/>
             </w:rPr>
             <w:fldChar w:fldCharType="separate"/>
           </w:r>
           <w:r>
             <w:rPr>
-              <w:b/>
-              <w:bCs/>
-              <w:sz w:val="44"/>
-              <w:szCs w:val="44"/>
-            </w:rPr>
-            <w:t>6</w:t>
-          </w:r>
-          <w:r>
-            <w:rPr>
-              <w:b/>
-              <w:bCs/>
-              <w:sz w:val="44"/>
-              <w:szCs w:val="44"/>
+              <w:rFonts w:hint="default" w:ascii="Times New Roman" w:hAnsi="Times New Roman" w:cs="Times New Roman" w:eastAsiaTheme="minorEastAsia"/>
+              <w:b/>
+              <w:bCs/>
+            </w:rPr>
+            <w:t>8</w:t>
+          </w:r>
+          <w:r>
+            <w:rPr>
+              <w:rFonts w:hint="default" w:ascii="Times New Roman" w:hAnsi="Times New Roman" w:cs="Times New Roman" w:eastAsiaTheme="minorEastAsia"/>
+              <w:b/>
+              <w:bCs/>
             </w:rPr>
             <w:fldChar w:fldCharType="end"/>
           </w:r>
           <w:r>
             <w:rPr>
+              <w:rFonts w:hint="default" w:ascii="Times New Roman" w:hAnsi="Times New Roman" w:cs="Times New Roman" w:eastAsiaTheme="minorEastAsia"/>
               <w:b/>
               <w:bCs/>
               <w:i/>
               <w:iCs/>
-              <w:sz w:val="44"/>
               <w:szCs w:val="44"/>
             </w:rPr>
             <w:fldChar w:fldCharType="end"/>
@@ -1388,117 +1676,108 @@
               <w:tab w:val="right" w:leader="dot" w:pos="8306"/>
             </w:tabs>
             <w:rPr>
-              <w:b/>
-              <w:bCs/>
-              <w:sz w:val="44"/>
-              <w:szCs w:val="44"/>
+              <w:rFonts w:hint="default" w:ascii="Times New Roman" w:hAnsi="Times New Roman" w:cs="Times New Roman" w:eastAsiaTheme="minorEastAsia"/>
+              <w:b/>
+              <w:bCs/>
             </w:rPr>
           </w:pPr>
           <w:r>
             <w:rPr>
+              <w:rFonts w:hint="default" w:ascii="Times New Roman" w:hAnsi="Times New Roman" w:cs="Times New Roman" w:eastAsiaTheme="minorEastAsia"/>
               <w:b/>
               <w:bCs/>
               <w:i/>
               <w:iCs/>
-              <w:sz w:val="44"/>
               <w:szCs w:val="44"/>
             </w:rPr>
             <w:fldChar w:fldCharType="begin"/>
           </w:r>
           <w:r>
             <w:rPr>
+              <w:rFonts w:hint="default" w:ascii="Times New Roman" w:hAnsi="Times New Roman" w:cs="Times New Roman" w:eastAsiaTheme="minorEastAsia"/>
               <w:b/>
               <w:bCs/>
               <w:i/>
               <w:iCs/>
-              <w:sz w:val="44"/>
               <w:szCs w:val="44"/>
             </w:rPr>
-            <w:instrText xml:space="preserve"> HYPERLINK \l _Toc5243 </w:instrText>
-          </w:r>
-          <w:r>
-            <w:rPr>
+            <w:instrText xml:space="preserve"> HYPERLINK \l _Toc16966 </w:instrText>
+          </w:r>
+          <w:r>
+            <w:rPr>
+              <w:rFonts w:hint="default" w:ascii="Times New Roman" w:hAnsi="Times New Roman" w:cs="Times New Roman" w:eastAsiaTheme="minorEastAsia"/>
               <w:b/>
               <w:bCs/>
               <w:i/>
               <w:iCs/>
-              <w:sz w:val="44"/>
               <w:szCs w:val="44"/>
             </w:rPr>
             <w:fldChar w:fldCharType="separate"/>
           </w:r>
           <w:r>
             <w:rPr>
-              <w:rFonts w:hint="eastAsia"/>
-              <w:b/>
-              <w:bCs/>
-              <w:sz w:val="44"/>
-              <w:szCs w:val="44"/>
+              <w:rFonts w:hint="default" w:ascii="Times New Roman" w:hAnsi="Times New Roman" w:cs="Times New Roman" w:eastAsiaTheme="minorEastAsia"/>
+              <w:b/>
+              <w:bCs/>
               <w:lang w:val="en-US" w:eastAsia="zh-CN"/>
             </w:rPr>
             <w:t>2. 管理界面</w:t>
           </w:r>
           <w:r>
             <w:rPr>
-              <w:b/>
-              <w:bCs/>
-              <w:sz w:val="44"/>
-              <w:szCs w:val="44"/>
+              <w:rFonts w:hint="default" w:ascii="Times New Roman" w:hAnsi="Times New Roman" w:cs="Times New Roman" w:eastAsiaTheme="minorEastAsia"/>
+              <w:b/>
+              <w:bCs/>
             </w:rPr>
             <w:tab/>
           </w:r>
           <w:r>
             <w:rPr>
-              <w:b/>
-              <w:bCs/>
-              <w:sz w:val="44"/>
-              <w:szCs w:val="44"/>
+              <w:rFonts w:hint="default" w:ascii="Times New Roman" w:hAnsi="Times New Roman" w:cs="Times New Roman" w:eastAsiaTheme="minorEastAsia"/>
+              <w:b/>
+              <w:bCs/>
             </w:rPr>
             <w:fldChar w:fldCharType="begin"/>
           </w:r>
           <w:r>
             <w:rPr>
-              <w:b/>
-              <w:bCs/>
-              <w:sz w:val="44"/>
-              <w:szCs w:val="44"/>
-            </w:rPr>
-            <w:instrText xml:space="preserve"> PAGEREF _Toc5243 \h </w:instrText>
-          </w:r>
-          <w:r>
-            <w:rPr>
-              <w:b/>
-              <w:bCs/>
-              <w:sz w:val="44"/>
-              <w:szCs w:val="44"/>
+              <w:rFonts w:hint="default" w:ascii="Times New Roman" w:hAnsi="Times New Roman" w:cs="Times New Roman" w:eastAsiaTheme="minorEastAsia"/>
+              <w:b/>
+              <w:bCs/>
+            </w:rPr>
+            <w:instrText xml:space="preserve"> PAGEREF _Toc16966 \h </w:instrText>
+          </w:r>
+          <w:r>
+            <w:rPr>
+              <w:rFonts w:hint="default" w:ascii="Times New Roman" w:hAnsi="Times New Roman" w:cs="Times New Roman" w:eastAsiaTheme="minorEastAsia"/>
+              <w:b/>
+              <w:bCs/>
             </w:rPr>
             <w:fldChar w:fldCharType="separate"/>
           </w:r>
           <w:r>
             <w:rPr>
-              <w:b/>
-              <w:bCs/>
-              <w:sz w:val="44"/>
-              <w:szCs w:val="44"/>
-            </w:rPr>
-            <w:t>6</w:t>
-          </w:r>
-          <w:r>
-            <w:rPr>
-              <w:b/>
-              <w:bCs/>
-              <w:sz w:val="44"/>
-              <w:szCs w:val="44"/>
+              <w:rFonts w:hint="default" w:ascii="Times New Roman" w:hAnsi="Times New Roman" w:cs="Times New Roman" w:eastAsiaTheme="minorEastAsia"/>
+              <w:b/>
+              <w:bCs/>
+            </w:rPr>
+            <w:t>9</w:t>
+          </w:r>
+          <w:r>
+            <w:rPr>
+              <w:rFonts w:hint="default" w:ascii="Times New Roman" w:hAnsi="Times New Roman" w:cs="Times New Roman" w:eastAsiaTheme="minorEastAsia"/>
+              <w:b/>
+              <w:bCs/>
             </w:rPr>
             <w:fldChar w:fldCharType="end"/>
           </w:r>
           <w:r>
             <w:rPr>
+              <w:rFonts w:hint="default" w:ascii="Times New Roman" w:hAnsi="Times New Roman" w:cs="Times New Roman" w:eastAsiaTheme="minorEastAsia"/>
               <w:b/>
               <w:bCs/>
               <w:i/>
               <w:iCs/>
-              <w:sz w:val="44"/>
               <w:szCs w:val="44"/>
             </w:rPr>
             <w:fldChar w:fldCharType="end"/>
@@ -1510,9 +1789,128 @@
             <w:tabs>
               <w:tab w:val="right" w:leader="dot" w:pos="8306"/>
             </w:tabs>
+            <w:rPr>
+              <w:rFonts w:hint="default" w:ascii="Times New Roman" w:hAnsi="Times New Roman" w:cs="Times New Roman" w:eastAsiaTheme="minorEastAsia"/>
+              <w:b/>
+              <w:bCs/>
+            </w:rPr>
           </w:pPr>
           <w:r>
             <w:rPr>
+              <w:rFonts w:hint="default" w:ascii="Times New Roman" w:hAnsi="Times New Roman" w:cs="Times New Roman" w:eastAsiaTheme="minorEastAsia"/>
+              <w:b/>
+              <w:bCs/>
+              <w:i/>
+              <w:iCs/>
+              <w:szCs w:val="44"/>
+            </w:rPr>
+            <w:fldChar w:fldCharType="begin"/>
+          </w:r>
+          <w:r>
+            <w:rPr>
+              <w:rFonts w:hint="default" w:ascii="Times New Roman" w:hAnsi="Times New Roman" w:cs="Times New Roman" w:eastAsiaTheme="minorEastAsia"/>
+              <w:b/>
+              <w:bCs/>
+              <w:i/>
+              <w:iCs/>
+              <w:szCs w:val="44"/>
+            </w:rPr>
+            <w:instrText xml:space="preserve"> HYPERLINK \l _Toc15397 </w:instrText>
+          </w:r>
+          <w:r>
+            <w:rPr>
+              <w:rFonts w:hint="default" w:ascii="Times New Roman" w:hAnsi="Times New Roman" w:cs="Times New Roman" w:eastAsiaTheme="minorEastAsia"/>
+              <w:b/>
+              <w:bCs/>
+              <w:i/>
+              <w:iCs/>
+              <w:szCs w:val="44"/>
+            </w:rPr>
+            <w:fldChar w:fldCharType="separate"/>
+          </w:r>
+          <w:r>
+            <w:rPr>
+              <w:rFonts w:hint="default" w:ascii="Times New Roman" w:hAnsi="Times New Roman" w:cs="Times New Roman" w:eastAsiaTheme="minorEastAsia"/>
+              <w:b/>
+              <w:bCs/>
+              <w:lang w:val="en-US" w:eastAsia="zh-CN"/>
+            </w:rPr>
+            <w:t xml:space="preserve">3. </w:t>
+          </w:r>
+          <w:r>
+            <w:rPr>
+              <w:rFonts w:hint="default" w:ascii="Times New Roman" w:hAnsi="Times New Roman" w:cs="Times New Roman" w:eastAsiaTheme="minorEastAsia"/>
+              <w:b/>
+              <w:bCs/>
+              <w:lang w:val="en-US" w:eastAsia="zh-CN"/>
+            </w:rPr>
+            <w:t>学生界面</w:t>
+          </w:r>
+          <w:r>
+            <w:rPr>
+              <w:rFonts w:hint="default" w:ascii="Times New Roman" w:hAnsi="Times New Roman" w:cs="Times New Roman" w:eastAsiaTheme="minorEastAsia"/>
+              <w:b/>
+              <w:bCs/>
+            </w:rPr>
+            <w:tab/>
+          </w:r>
+          <w:r>
+            <w:rPr>
+              <w:rFonts w:hint="default" w:ascii="Times New Roman" w:hAnsi="Times New Roman" w:cs="Times New Roman" w:eastAsiaTheme="minorEastAsia"/>
+              <w:b/>
+              <w:bCs/>
+            </w:rPr>
+            <w:fldChar w:fldCharType="begin"/>
+          </w:r>
+          <w:r>
+            <w:rPr>
+              <w:rFonts w:hint="default" w:ascii="Times New Roman" w:hAnsi="Times New Roman" w:cs="Times New Roman" w:eastAsiaTheme="minorEastAsia"/>
+              <w:b/>
+              <w:bCs/>
+            </w:rPr>
+            <w:instrText xml:space="preserve"> PAGEREF _Toc15397 \h </w:instrText>
+          </w:r>
+          <w:r>
+            <w:rPr>
+              <w:rFonts w:hint="default" w:ascii="Times New Roman" w:hAnsi="Times New Roman" w:cs="Times New Roman" w:eastAsiaTheme="minorEastAsia"/>
+              <w:b/>
+              <w:bCs/>
+            </w:rPr>
+            <w:fldChar w:fldCharType="separate"/>
+          </w:r>
+          <w:r>
+            <w:rPr>
+              <w:rFonts w:hint="default" w:ascii="Times New Roman" w:hAnsi="Times New Roman" w:cs="Times New Roman" w:eastAsiaTheme="minorEastAsia"/>
+              <w:b/>
+              <w:bCs/>
+            </w:rPr>
+            <w:t>19</w:t>
+          </w:r>
+          <w:r>
+            <w:rPr>
+              <w:rFonts w:hint="default" w:ascii="Times New Roman" w:hAnsi="Times New Roman" w:cs="Times New Roman" w:eastAsiaTheme="minorEastAsia"/>
+              <w:b/>
+              <w:bCs/>
+            </w:rPr>
+            <w:fldChar w:fldCharType="end"/>
+          </w:r>
+          <w:r>
+            <w:rPr>
+              <w:rFonts w:hint="default" w:ascii="Times New Roman" w:hAnsi="Times New Roman" w:cs="Times New Roman" w:eastAsiaTheme="minorEastAsia"/>
+              <w:b/>
+              <w:bCs/>
+              <w:i/>
+              <w:iCs/>
+              <w:szCs w:val="44"/>
+            </w:rPr>
+            <w:fldChar w:fldCharType="end"/>
+          </w:r>
+        </w:p>
+        <w:p>
+          <w:pPr>
+            <w:spacing w:line="360" w:lineRule="auto"/>
+            <w:rPr>
+              <w:rFonts w:hint="default" w:ascii="Times New Roman" w:hAnsi="Times New Roman" w:cs="Times New Roman" w:eastAsiaTheme="minorEastAsia"/>
               <w:b/>
               <w:bCs/>
               <w:i/>
@@ -1520,132 +1918,11 @@
               <w:sz w:val="44"/>
               <w:szCs w:val="44"/>
             </w:rPr>
-            <w:fldChar w:fldCharType="begin"/>
-          </w:r>
-          <w:r>
-            <w:rPr>
-              <w:b/>
-              <w:bCs/>
-              <w:i/>
-              <w:iCs/>
-              <w:sz w:val="44"/>
-              <w:szCs w:val="44"/>
-            </w:rPr>
-            <w:instrText xml:space="preserve"> HYPERLINK \l _Toc1292 </w:instrText>
-          </w:r>
-          <w:r>
-            <w:rPr>
-              <w:b/>
-              <w:bCs/>
-              <w:i/>
-              <w:iCs/>
-              <w:sz w:val="44"/>
-              <w:szCs w:val="44"/>
-            </w:rPr>
-            <w:fldChar w:fldCharType="separate"/>
-          </w:r>
-          <w:r>
-            <w:rPr>
-              <w:rFonts w:hint="default"/>
-              <w:b/>
-              <w:bCs/>
-              <w:sz w:val="44"/>
-              <w:szCs w:val="44"/>
-              <w:lang w:val="en-US" w:eastAsia="zh-CN"/>
-            </w:rPr>
-            <w:t xml:space="preserve">3. </w:t>
-          </w:r>
-          <w:r>
-            <w:rPr>
-              <w:rFonts w:hint="eastAsia"/>
-              <w:b/>
-              <w:bCs/>
-              <w:sz w:val="44"/>
-              <w:szCs w:val="44"/>
-              <w:lang w:val="en-US" w:eastAsia="zh-CN"/>
-            </w:rPr>
-            <w:t>学生界面</w:t>
-          </w:r>
-          <w:r>
-            <w:rPr>
-              <w:b/>
-              <w:bCs/>
-              <w:sz w:val="44"/>
-              <w:szCs w:val="44"/>
-            </w:rPr>
-            <w:tab/>
-          </w:r>
-          <w:r>
-            <w:rPr>
-              <w:b/>
-              <w:bCs/>
-              <w:sz w:val="44"/>
-              <w:szCs w:val="44"/>
-            </w:rPr>
-            <w:fldChar w:fldCharType="begin"/>
-          </w:r>
-          <w:r>
-            <w:rPr>
-              <w:b/>
-              <w:bCs/>
-              <w:sz w:val="44"/>
-              <w:szCs w:val="44"/>
-            </w:rPr>
-            <w:instrText xml:space="preserve"> PAGEREF _Toc1292 \h </w:instrText>
-          </w:r>
-          <w:r>
-            <w:rPr>
-              <w:b/>
-              <w:bCs/>
-              <w:sz w:val="44"/>
-              <w:szCs w:val="44"/>
-            </w:rPr>
-            <w:fldChar w:fldCharType="separate"/>
-          </w:r>
-          <w:r>
-            <w:rPr>
-              <w:b/>
-              <w:bCs/>
-              <w:sz w:val="44"/>
-              <w:szCs w:val="44"/>
-            </w:rPr>
-            <w:t>6</w:t>
-          </w:r>
-          <w:r>
-            <w:rPr>
-              <w:b/>
-              <w:bCs/>
-              <w:sz w:val="44"/>
-              <w:szCs w:val="44"/>
-            </w:rPr>
-            <w:fldChar w:fldCharType="end"/>
-          </w:r>
-          <w:r>
-            <w:rPr>
-              <w:b/>
-              <w:bCs/>
-              <w:i/>
-              <w:iCs/>
-              <w:sz w:val="44"/>
-              <w:szCs w:val="44"/>
-            </w:rPr>
-            <w:fldChar w:fldCharType="end"/>
-          </w:r>
-        </w:p>
-        <w:p>
-          <w:pPr>
-            <w:spacing w:line="360" w:lineRule="auto"/>
-            <w:rPr>
-              <w:b/>
-              <w:bCs/>
-              <w:i/>
-              <w:iCs/>
-              <w:sz w:val="44"/>
-              <w:szCs w:val="44"/>
-            </w:rPr>
           </w:pPr>
           <w:r>
             <w:rPr>
+              <w:rFonts w:hint="default" w:ascii="Times New Roman" w:hAnsi="Times New Roman" w:cs="Times New Roman" w:eastAsiaTheme="minorEastAsia"/>
+              <w:b/>
               <w:bCs/>
               <w:i/>
               <w:iCs/>
@@ -1660,6 +1937,7 @@
       <w:pPr>
         <w:spacing w:line="360" w:lineRule="auto"/>
         <w:rPr>
+          <w:rFonts w:hint="default" w:ascii="Times New Roman" w:hAnsi="Times New Roman" w:cs="Times New Roman" w:eastAsiaTheme="minorEastAsia"/>
           <w:bCs/>
           <w:i/>
           <w:iCs/>
@@ -1672,6 +1950,7 @@
       <w:pPr>
         <w:spacing w:line="360" w:lineRule="auto"/>
         <w:rPr>
+          <w:rFonts w:hint="default" w:ascii="Times New Roman" w:hAnsi="Times New Roman" w:cs="Times New Roman" w:eastAsiaTheme="minorEastAsia"/>
           <w:bCs/>
           <w:i/>
           <w:iCs/>
@@ -1684,6 +1963,7 @@
       <w:pPr>
         <w:spacing w:line="360" w:lineRule="auto"/>
         <w:rPr>
+          <w:rFonts w:hint="default" w:ascii="Times New Roman" w:hAnsi="Times New Roman" w:cs="Times New Roman" w:eastAsiaTheme="minorEastAsia"/>
           <w:bCs/>
           <w:i/>
           <w:iCs/>
@@ -1696,6 +1976,7 @@
       <w:pPr>
         <w:spacing w:line="360" w:lineRule="auto"/>
         <w:rPr>
+          <w:rFonts w:hint="default" w:ascii="Times New Roman" w:hAnsi="Times New Roman" w:cs="Times New Roman" w:eastAsiaTheme="minorEastAsia"/>
           <w:bCs/>
           <w:i/>
           <w:iCs/>
@@ -1708,6 +1989,7 @@
       <w:pPr>
         <w:spacing w:line="360" w:lineRule="auto"/>
         <w:rPr>
+          <w:rFonts w:hint="default" w:ascii="Times New Roman" w:hAnsi="Times New Roman" w:cs="Times New Roman" w:eastAsiaTheme="minorEastAsia"/>
           <w:bCs/>
           <w:i/>
           <w:iCs/>
@@ -1720,6 +2002,7 @@
       <w:pPr>
         <w:spacing w:line="360" w:lineRule="auto"/>
         <w:rPr>
+          <w:rFonts w:hint="default" w:ascii="Times New Roman" w:hAnsi="Times New Roman" w:cs="Times New Roman" w:eastAsiaTheme="minorEastAsia"/>
           <w:bCs/>
           <w:i/>
           <w:iCs/>
@@ -1732,6 +2015,7 @@
       <w:pPr>
         <w:spacing w:line="360" w:lineRule="auto"/>
         <w:rPr>
+          <w:rFonts w:hint="default" w:ascii="Times New Roman" w:hAnsi="Times New Roman" w:cs="Times New Roman" w:eastAsiaTheme="minorEastAsia"/>
           <w:bCs/>
           <w:i/>
           <w:iCs/>
@@ -1744,6 +2028,7 @@
       <w:pPr>
         <w:spacing w:line="360" w:lineRule="auto"/>
         <w:rPr>
+          <w:rFonts w:hint="default" w:ascii="Times New Roman" w:hAnsi="Times New Roman" w:cs="Times New Roman" w:eastAsiaTheme="minorEastAsia"/>
           <w:bCs/>
           <w:i/>
           <w:iCs/>
@@ -1756,6 +2041,7 @@
       <w:pPr>
         <w:spacing w:line="360" w:lineRule="auto"/>
         <w:rPr>
+          <w:rFonts w:hint="default" w:ascii="Times New Roman" w:hAnsi="Times New Roman" w:cs="Times New Roman" w:eastAsiaTheme="minorEastAsia"/>
           <w:bCs/>
           <w:i/>
           <w:iCs/>
@@ -1768,7 +2054,7 @@
       <w:pPr>
         <w:spacing w:line="360" w:lineRule="auto"/>
         <w:rPr>
-          <w:rFonts w:hint="eastAsia" w:eastAsiaTheme="minorEastAsia"/>
+          <w:rFonts w:hint="default" w:ascii="Times New Roman" w:hAnsi="Times New Roman" w:cs="Times New Roman" w:eastAsiaTheme="minorEastAsia"/>
           <w:bCs/>
           <w:i/>
           <w:iCs/>
@@ -1782,6 +2068,7 @@
       <w:pPr>
         <w:spacing w:line="360" w:lineRule="auto"/>
         <w:rPr>
+          <w:rFonts w:hint="default" w:ascii="Times New Roman" w:hAnsi="Times New Roman" w:cs="Times New Roman" w:eastAsiaTheme="minorEastAsia"/>
           <w:bCs/>
           <w:i/>
           <w:iCs/>
@@ -1793,11 +2080,14 @@
     <w:p>
       <w:pPr>
         <w:pStyle w:val="2"/>
-      </w:pPr>
-      <w:bookmarkStart w:id="0" w:name="_Toc22566"/>
-      <w:r>
-        <w:rPr>
-          <w:rFonts w:hint="eastAsia"/>
+        <w:rPr>
+          <w:rFonts w:hint="default" w:ascii="Times New Roman" w:hAnsi="Times New Roman" w:cs="Times New Roman" w:eastAsiaTheme="minorEastAsia"/>
+        </w:rPr>
+      </w:pPr>
+      <w:bookmarkStart w:id="0" w:name="_Toc3620"/>
+      <w:r>
+        <w:rPr>
+          <w:rFonts w:hint="default" w:ascii="Times New Roman" w:hAnsi="Times New Roman" w:cs="Times New Roman" w:eastAsiaTheme="minorEastAsia"/>
         </w:rPr>
         <w:t>1 软件项目简介与软件需求分析</w:t>
       </w:r>
@@ -1810,11 +2100,14 @@
           <w:ilvl w:val="1"/>
           <w:numId w:val="1"/>
         </w:numPr>
-      </w:pPr>
-      <w:bookmarkStart w:id="1" w:name="_Toc12341"/>
-      <w:r>
-        <w:rPr>
-          <w:rFonts w:hint="eastAsia"/>
+        <w:rPr>
+          <w:rFonts w:hint="default" w:ascii="Times New Roman" w:hAnsi="Times New Roman" w:cs="Times New Roman" w:eastAsiaTheme="minorEastAsia"/>
+        </w:rPr>
+      </w:pPr>
+      <w:bookmarkStart w:id="1" w:name="_Toc24657"/>
+      <w:r>
+        <w:rPr>
+          <w:rFonts w:hint="default" w:ascii="Times New Roman" w:hAnsi="Times New Roman" w:cs="Times New Roman" w:eastAsiaTheme="minorEastAsia"/>
         </w:rPr>
         <w:t>软件项目简介</w:t>
       </w:r>
@@ -1823,10 +2116,13 @@
     <w:p>
       <w:pPr>
         <w:bidi w:val="0"/>
-      </w:pPr>
-      <w:r>
-        <w:rPr>
-          <w:rFonts w:hint="eastAsia"/>
+        <w:rPr>
+          <w:rFonts w:hint="default" w:ascii="Times New Roman" w:hAnsi="Times New Roman" w:cs="Times New Roman" w:eastAsiaTheme="minorEastAsia"/>
+        </w:rPr>
+      </w:pPr>
+      <w:r>
+        <w:rPr>
+          <w:rFonts w:hint="default" w:ascii="Times New Roman" w:hAnsi="Times New Roman" w:cs="Times New Roman" w:eastAsiaTheme="minorEastAsia"/>
         </w:rPr>
         <w:t>随着在校大学生数量的不断增加，各大学校教务系统的数据量也在不断的上涨。学校工作繁杂，资料众多。从登分到统计、从排序到成绩表格制作都需要涉及到大量的工作。如果单纯用人工来管理，费时费力，无法及时获得准确的数据资料来指导教学。虽然已有各类管理信息系统投入日常教学使用，但对于学生成绩管理来说，目前暂时没有一套完整的、统一的系统。因此，开发一套适用于大多数学校的、兼容性好的成绩管理系统非常有必要。拥有成绩管理系统后，只需要老师正确完成成绩录入，就可以轻松实现各科成绩的浏览，打印各项成绩指标等复杂工作。同时，成绩管理系统也是老师教学评估，改进教学方法、提高教学质量的科学手段。</w:t>
       </w:r>
@@ -1834,10 +2130,13 @@
     <w:p>
       <w:pPr>
         <w:bidi w:val="0"/>
-      </w:pPr>
-      <w:r>
-        <w:rPr>
-          <w:rFonts w:hint="eastAsia"/>
+        <w:rPr>
+          <w:rFonts w:hint="default" w:ascii="Times New Roman" w:hAnsi="Times New Roman" w:cs="Times New Roman" w:eastAsiaTheme="minorEastAsia"/>
+        </w:rPr>
+      </w:pPr>
+      <w:r>
+        <w:rPr>
+          <w:rFonts w:hint="default" w:ascii="Times New Roman" w:hAnsi="Times New Roman" w:cs="Times New Roman" w:eastAsiaTheme="minorEastAsia"/>
         </w:rPr>
         <w:t>目前来说，随着办公信息化的开展，各大高校新生入学以及期末考试结束后，学校都需要对学生的成绩和一些繁琐的流程进行管理。通过一个基于基于B/S架构的成绩管理系统，可以很好的将这一过程进行化繁为简。并且此系统具有普适性，可以被应用于许多学校。因此，该类型系统可以大量投入到实际使用中。</w:t>
       </w:r>
@@ -1847,7 +2146,7 @@
         <w:spacing w:line="360" w:lineRule="auto"/>
         <w:ind w:firstLine="480" w:firstLineChars="200"/>
         <w:rPr>
-          <w:rFonts w:asciiTheme="minorEastAsia" w:hAnsiTheme="minorEastAsia" w:cstheme="minorEastAsia"/>
+          <w:rFonts w:hint="default" w:ascii="Times New Roman" w:hAnsi="Times New Roman" w:cs="Times New Roman" w:eastAsiaTheme="minorEastAsia"/>
           <w:sz w:val="24"/>
           <w:szCs w:val="24"/>
         </w:rPr>
@@ -1860,11 +2159,14 @@
           <w:ilvl w:val="1"/>
           <w:numId w:val="1"/>
         </w:numPr>
-      </w:pPr>
-      <w:bookmarkStart w:id="2" w:name="_Toc3001"/>
-      <w:r>
-        <w:rPr>
-          <w:rFonts w:hint="eastAsia"/>
+        <w:rPr>
+          <w:rFonts w:hint="default" w:ascii="Times New Roman" w:hAnsi="Times New Roman" w:cs="Times New Roman" w:eastAsiaTheme="minorEastAsia"/>
+        </w:rPr>
+      </w:pPr>
+      <w:bookmarkStart w:id="2" w:name="_Toc21196"/>
+      <w:r>
+        <w:rPr>
+          <w:rFonts w:hint="default" w:ascii="Times New Roman" w:hAnsi="Times New Roman" w:cs="Times New Roman" w:eastAsiaTheme="minorEastAsia"/>
         </w:rPr>
         <w:t>软件需求分析</w:t>
       </w:r>
@@ -1873,10 +2175,13 @@
     <w:p>
       <w:pPr>
         <w:pStyle w:val="5"/>
-      </w:pPr>
-      <w:r>
-        <w:rPr>
-          <w:rFonts w:hint="eastAsia"/>
+        <w:rPr>
+          <w:rFonts w:hint="default" w:ascii="Times New Roman" w:hAnsi="Times New Roman" w:cs="Times New Roman" w:eastAsiaTheme="minorEastAsia"/>
+        </w:rPr>
+      </w:pPr>
+      <w:r>
+        <w:rPr>
+          <w:rFonts w:hint="default" w:ascii="Times New Roman" w:hAnsi="Times New Roman" w:cs="Times New Roman" w:eastAsiaTheme="minorEastAsia"/>
         </w:rPr>
         <w:t>1.2.1 功能性需求分析</w:t>
       </w:r>
@@ -1885,13 +2190,13 @@
       <w:pPr>
         <w:bidi w:val="0"/>
         <w:rPr>
-          <w:rFonts w:asciiTheme="minorEastAsia" w:hAnsiTheme="minorEastAsia" w:cstheme="minorEastAsia"/>
+          <w:rFonts w:hint="default" w:ascii="Times New Roman" w:hAnsi="Times New Roman" w:cs="Times New Roman" w:eastAsiaTheme="minorEastAsia"/>
           <w:szCs w:val="24"/>
         </w:rPr>
       </w:pPr>
       <w:r>
         <w:rPr>
-          <w:rFonts w:hint="eastAsia"/>
+          <w:rFonts w:hint="default" w:ascii="Times New Roman" w:hAnsi="Times New Roman" w:cs="Times New Roman" w:eastAsiaTheme="minorEastAsia"/>
         </w:rPr>
         <w:t>在成绩管理系统中，从对象上来看，可以分为学生和老师（管理员）两种类型的用户。从系统的结构上看，系统需要对学生的基本信息进行管理，对课程的基本信息进行管理以及成绩的录入管理，因此学生成绩管理系统需要具备以下功能：</w:t>
       </w:r>
@@ -1905,18 +2210,18 @@
         <w:spacing w:line="360" w:lineRule="auto"/>
         <w:ind w:firstLine="480" w:firstLineChars="200"/>
         <w:rPr>
-          <w:rFonts w:asciiTheme="minorEastAsia" w:hAnsiTheme="minorEastAsia" w:cstheme="minorEastAsia"/>
+          <w:rFonts w:hint="default" w:ascii="Times New Roman" w:hAnsi="Times New Roman" w:cs="Times New Roman" w:eastAsiaTheme="minorEastAsia"/>
           <w:sz w:val="24"/>
           <w:szCs w:val="24"/>
         </w:rPr>
       </w:pPr>
       <w:r>
         <w:rPr>
-          <w:rFonts w:hint="eastAsia" w:asciiTheme="minorEastAsia" w:hAnsiTheme="minorEastAsia" w:cstheme="minorEastAsia"/>
+          <w:rFonts w:hint="default" w:ascii="Times New Roman" w:hAnsi="Times New Roman" w:cs="Times New Roman" w:eastAsiaTheme="minorEastAsia"/>
           <w:sz w:val="24"/>
           <w:szCs w:val="24"/>
         </w:rPr>
-        <w:t>学生的基本信息管理：学号、姓名、学院、班级等。</w:t>
+        <w:t>学生的基本信息管理：学号、姓名、班级等。</w:t>
       </w:r>
     </w:p>
     <w:p>
@@ -1928,18 +2233,18 @@
         <w:spacing w:line="360" w:lineRule="auto"/>
         <w:ind w:firstLine="480" w:firstLineChars="200"/>
         <w:rPr>
-          <w:rFonts w:asciiTheme="minorEastAsia" w:hAnsiTheme="minorEastAsia" w:cstheme="minorEastAsia"/>
+          <w:rFonts w:hint="default" w:ascii="Times New Roman" w:hAnsi="Times New Roman" w:cs="Times New Roman" w:eastAsiaTheme="minorEastAsia"/>
           <w:sz w:val="24"/>
           <w:szCs w:val="24"/>
         </w:rPr>
       </w:pPr>
       <w:r>
         <w:rPr>
-          <w:rFonts w:hint="eastAsia" w:asciiTheme="minorEastAsia" w:hAnsiTheme="minorEastAsia" w:cstheme="minorEastAsia"/>
+          <w:rFonts w:hint="default" w:ascii="Times New Roman" w:hAnsi="Times New Roman" w:cs="Times New Roman" w:eastAsiaTheme="minorEastAsia"/>
           <w:sz w:val="24"/>
           <w:szCs w:val="24"/>
         </w:rPr>
-        <w:t>课程的基本信息管理：课程代码、课程名称、任课老师、学分、学时等，学生可以查询到所有公开的课程信息。</w:t>
+        <w:t>登陆管理：要求用户提供合法的用户名、密码并根据用户身份给其不同权限。</w:t>
       </w:r>
     </w:p>
     <w:p>
@@ -1951,18 +2256,27 @@
         <w:spacing w:line="360" w:lineRule="auto"/>
         <w:ind w:firstLine="480" w:firstLineChars="200"/>
         <w:rPr>
-          <w:rFonts w:asciiTheme="minorEastAsia" w:hAnsiTheme="minorEastAsia" w:cstheme="minorEastAsia"/>
+          <w:rFonts w:hint="default" w:ascii="Times New Roman" w:hAnsi="Times New Roman" w:cs="Times New Roman" w:eastAsiaTheme="minorEastAsia"/>
           <w:sz w:val="24"/>
           <w:szCs w:val="24"/>
         </w:rPr>
       </w:pPr>
       <w:r>
         <w:rPr>
-          <w:rFonts w:hint="eastAsia" w:asciiTheme="minorEastAsia" w:hAnsiTheme="minorEastAsia" w:cstheme="minorEastAsia"/>
+          <w:rFonts w:hint="default" w:ascii="Times New Roman" w:hAnsi="Times New Roman" w:cs="Times New Roman" w:eastAsiaTheme="minorEastAsia"/>
           <w:sz w:val="24"/>
           <w:szCs w:val="24"/>
         </w:rPr>
-        <w:t>登陆管理：要求用户提供合法的用户名、密码并根据用户身份给其不同权限。</w:t>
+        <w:t>成绩的修改：老师可对自己授课的课程的学生进行成绩的录入和修改，</w:t>
+      </w:r>
+      <w:r>
+        <w:rPr>
+          <w:rFonts w:hint="default" w:ascii="Times New Roman" w:hAnsi="Times New Roman" w:cs="Times New Roman" w:eastAsiaTheme="minorEastAsia"/>
+          <w:sz w:val="24"/>
+          <w:szCs w:val="24"/>
+          <w:lang w:val="en-US" w:eastAsia="zh-CN"/>
+        </w:rPr>
+        <w:t>添加学生的四门专业课成绩以及删除操作，更新学生成绩信息若有信息缺失进行提示。</w:t>
       </w:r>
     </w:p>
     <w:p>
@@ -1974,18 +2288,44 @@
         <w:spacing w:line="360" w:lineRule="auto"/>
         <w:ind w:firstLine="480" w:firstLineChars="200"/>
         <w:rPr>
-          <w:rFonts w:asciiTheme="minorEastAsia" w:hAnsiTheme="minorEastAsia" w:cstheme="minorEastAsia"/>
+          <w:rFonts w:hint="default" w:ascii="Times New Roman" w:hAnsi="Times New Roman" w:cs="Times New Roman" w:eastAsiaTheme="minorEastAsia"/>
           <w:sz w:val="24"/>
           <w:szCs w:val="24"/>
         </w:rPr>
       </w:pPr>
       <w:r>
         <w:rPr>
-          <w:rFonts w:hint="eastAsia" w:asciiTheme="minorEastAsia" w:hAnsiTheme="minorEastAsia" w:cstheme="minorEastAsia"/>
+          <w:rFonts w:hint="default" w:ascii="Times New Roman" w:hAnsi="Times New Roman" w:cs="Times New Roman" w:eastAsiaTheme="minorEastAsia"/>
           <w:sz w:val="24"/>
           <w:szCs w:val="24"/>
-        </w:rPr>
-        <w:t>成绩的修改：老师可对自己授课的课程的学生进行成绩的录入和修改，需要用到课程以及选该门课程的学生信息。</w:t>
+          <w:lang w:val="en-US" w:eastAsia="zh-CN"/>
+        </w:rPr>
+        <w:t>学生</w:t>
+      </w:r>
+      <w:r>
+        <w:rPr>
+          <w:rFonts w:hint="default" w:ascii="Times New Roman" w:hAnsi="Times New Roman" w:cs="Times New Roman" w:eastAsiaTheme="minorEastAsia"/>
+          <w:sz w:val="24"/>
+          <w:szCs w:val="24"/>
+        </w:rPr>
+        <w:t>成绩查询：学生可对自己选择的课程成绩进行查询，</w:t>
+      </w:r>
+      <w:r>
+        <w:rPr>
+          <w:rFonts w:hint="default" w:ascii="Times New Roman" w:hAnsi="Times New Roman" w:cs="Times New Roman" w:eastAsiaTheme="minorEastAsia"/>
+          <w:sz w:val="24"/>
+          <w:szCs w:val="24"/>
+          <w:lang w:val="en-US" w:eastAsia="zh-CN"/>
+        </w:rPr>
+        <w:t>可以查看所有科目的成绩，也可以只对某门课成绩进行查询</w:t>
+      </w:r>
+      <w:r>
+        <w:rPr>
+          <w:rFonts w:hint="default" w:ascii="Times New Roman" w:hAnsi="Times New Roman" w:cs="Times New Roman" w:eastAsiaTheme="minorEastAsia"/>
+          <w:sz w:val="24"/>
+          <w:szCs w:val="24"/>
+        </w:rPr>
+        <w:t>。</w:t>
       </w:r>
     </w:p>
     <w:p>
@@ -1997,27 +2337,38 @@
         <w:spacing w:line="360" w:lineRule="auto"/>
         <w:ind w:firstLine="480" w:firstLineChars="200"/>
         <w:rPr>
-          <w:rFonts w:asciiTheme="minorEastAsia" w:hAnsiTheme="minorEastAsia" w:cstheme="minorEastAsia"/>
+          <w:rFonts w:hint="default" w:ascii="Times New Roman" w:hAnsi="Times New Roman" w:cs="Times New Roman" w:eastAsiaTheme="minorEastAsia"/>
           <w:sz w:val="24"/>
           <w:szCs w:val="24"/>
         </w:rPr>
       </w:pPr>
       <w:r>
         <w:rPr>
-          <w:rFonts w:hint="eastAsia" w:asciiTheme="minorEastAsia" w:hAnsiTheme="minorEastAsia" w:cstheme="minorEastAsia"/>
+          <w:rFonts w:hint="default" w:ascii="Times New Roman" w:hAnsi="Times New Roman" w:cs="Times New Roman" w:eastAsiaTheme="minorEastAsia"/>
           <w:sz w:val="24"/>
           <w:szCs w:val="24"/>
-        </w:rPr>
-        <w:t>成绩查询：学生可对自己选择的课程成绩进行查询，需要用到课程以及选该门课程的学生信息。</w:t>
+          <w:lang w:val="en-US" w:eastAsia="zh-CN"/>
+        </w:rPr>
+        <w:t>教师查询功能：教师可通过id、班级、姓名、</w:t>
+      </w:r>
+      <w:r>
+        <w:rPr>
+          <w:rFonts w:hint="default" w:ascii="Times New Roman" w:hAnsi="Times New Roman" w:cs="Times New Roman" w:eastAsiaTheme="minorEastAsia"/>
+          <w:lang w:val="en-US" w:eastAsia="zh-CN"/>
+        </w:rPr>
+        <w:t>某门课的成绩区间以及模糊搜索进行指定学生及科目的成绩查询。</w:t>
       </w:r>
     </w:p>
     <w:p>
       <w:pPr>
         <w:pStyle w:val="5"/>
-      </w:pPr>
-      <w:r>
-        <w:rPr>
-          <w:rFonts w:hint="eastAsia"/>
+        <w:rPr>
+          <w:rFonts w:hint="default" w:ascii="Times New Roman" w:hAnsi="Times New Roman" w:cs="Times New Roman" w:eastAsiaTheme="minorEastAsia"/>
+        </w:rPr>
+      </w:pPr>
+      <w:r>
+        <w:rPr>
+          <w:rFonts w:hint="default" w:ascii="Times New Roman" w:hAnsi="Times New Roman" w:cs="Times New Roman" w:eastAsiaTheme="minorEastAsia"/>
         </w:rPr>
         <w:t>1.2.2 软硬件环境需求</w:t>
       </w:r>
@@ -2045,8 +2396,8 @@
       </w:tblPr>
       <w:tblGrid>
         <w:gridCol w:w="1188"/>
-        <w:gridCol w:w="1620"/>
-        <w:gridCol w:w="5714"/>
+        <w:gridCol w:w="1888"/>
+        <w:gridCol w:w="5446"/>
       </w:tblGrid>
       <w:tr>
         <w:tblPrEx>
@@ -2067,7 +2418,7 @@
         </w:tblPrEx>
         <w:tc>
           <w:tcPr>
-            <w:tcW w:w="2808" w:type="dxa"/>
+            <w:tcW w:w="3076" w:type="dxa"/>
             <w:gridSpan w:val="2"/>
             <w:tcBorders>
               <w:bottom w:val="single" w:color="auto" w:sz="4" w:space="0"/>
@@ -2078,6 +2429,7 @@
             <w:pPr>
               <w:jc w:val="center"/>
               <w:rPr>
+                <w:rFonts w:hint="default" w:ascii="Times New Roman" w:hAnsi="Times New Roman" w:cs="Times New Roman" w:eastAsiaTheme="minorEastAsia"/>
                 <w:b/>
                 <w:bCs/>
                 <w:color w:val="000000"/>
@@ -2086,7 +2438,7 @@
             </w:pPr>
             <w:r>
               <w:rPr>
-                <w:rFonts w:hint="eastAsia"/>
+                <w:rFonts w:hint="default" w:ascii="Times New Roman" w:hAnsi="Times New Roman" w:cs="Times New Roman" w:eastAsiaTheme="minorEastAsia"/>
                 <w:b/>
                 <w:bCs/>
                 <w:color w:val="000000"/>
@@ -2098,13 +2450,14 @@
         </w:tc>
         <w:tc>
           <w:tcPr>
-            <w:tcW w:w="5714" w:type="dxa"/>
+            <w:tcW w:w="5446" w:type="dxa"/>
             <w:shd w:val="clear" w:color="auto" w:fill="D9D9D9"/>
           </w:tcPr>
           <w:p>
             <w:pPr>
               <w:jc w:val="center"/>
               <w:rPr>
+                <w:rFonts w:hint="default" w:ascii="Times New Roman" w:hAnsi="Times New Roman" w:cs="Times New Roman" w:eastAsiaTheme="minorEastAsia"/>
                 <w:b/>
                 <w:bCs/>
                 <w:color w:val="000000"/>
@@ -2113,7 +2466,7 @@
             </w:pPr>
             <w:r>
               <w:rPr>
-                <w:rFonts w:hint="eastAsia"/>
+                <w:rFonts w:hint="default" w:ascii="Times New Roman" w:hAnsi="Times New Roman" w:cs="Times New Roman" w:eastAsiaTheme="minorEastAsia"/>
                 <w:b/>
                 <w:bCs/>
                 <w:color w:val="000000"/>
@@ -2162,6 +2515,7 @@
               </w:tabs>
               <w:snapToGrid/>
               <w:rPr>
+                <w:rFonts w:hint="default" w:ascii="Times New Roman" w:hAnsi="Times New Roman" w:cs="Times New Roman" w:eastAsiaTheme="minorEastAsia"/>
                 <w:color w:val="000000"/>
                 <w:sz w:val="21"/>
                 <w:szCs w:val="21"/>
@@ -2169,7 +2523,7 @@
             </w:pPr>
             <w:r>
               <w:rPr>
-                <w:rFonts w:hint="eastAsia"/>
+                <w:rFonts w:hint="default" w:ascii="Times New Roman" w:hAnsi="Times New Roman" w:cs="Times New Roman" w:eastAsiaTheme="minorEastAsia"/>
                 <w:color w:val="000000"/>
                 <w:sz w:val="21"/>
                 <w:szCs w:val="21"/>
@@ -2180,7 +2534,7 @@
         </w:tc>
         <w:tc>
           <w:tcPr>
-            <w:tcW w:w="1620" w:type="dxa"/>
+            <w:tcW w:w="1888" w:type="dxa"/>
             <w:shd w:val="clear" w:color="auto" w:fill="D9D9D9"/>
           </w:tcPr>
           <w:p>
@@ -2195,6 +2549,7 @@
               </w:tabs>
               <w:snapToGrid/>
               <w:rPr>
+                <w:rFonts w:hint="default" w:ascii="Times New Roman" w:hAnsi="Times New Roman" w:cs="Times New Roman" w:eastAsiaTheme="minorEastAsia"/>
                 <w:color w:val="000000"/>
                 <w:sz w:val="21"/>
                 <w:szCs w:val="21"/>
@@ -2202,7 +2557,7 @@
             </w:pPr>
             <w:r>
               <w:rPr>
-                <w:rFonts w:hint="eastAsia"/>
+                <w:rFonts w:hint="default" w:ascii="Times New Roman" w:hAnsi="Times New Roman" w:cs="Times New Roman" w:eastAsiaTheme="minorEastAsia"/>
                 <w:sz w:val="21"/>
                 <w:szCs w:val="21"/>
               </w:rPr>
@@ -2212,21 +2567,21 @@
         </w:tc>
         <w:tc>
           <w:tcPr>
-            <w:tcW w:w="5714" w:type="dxa"/>
+            <w:tcW w:w="5446" w:type="dxa"/>
             <w:shd w:val="clear" w:color="auto" w:fill="auto"/>
           </w:tcPr>
           <w:p>
             <w:pPr>
               <w:jc w:val="center"/>
               <w:rPr>
-                <w:rFonts w:eastAsia="宋体"/>
+                <w:rFonts w:hint="default" w:ascii="Times New Roman" w:hAnsi="Times New Roman" w:cs="Times New Roman" w:eastAsiaTheme="minorEastAsia"/>
                 <w:color w:val="000000"/>
                 <w:szCs w:val="21"/>
               </w:rPr>
             </w:pPr>
             <w:r>
               <w:rPr>
-                <w:rFonts w:hint="eastAsia"/>
+                <w:rFonts w:hint="default" w:ascii="Times New Roman" w:hAnsi="Times New Roman" w:cs="Times New Roman" w:eastAsiaTheme="minorEastAsia"/>
                 <w:szCs w:val="21"/>
               </w:rPr>
               <w:t>InterXeon E5-2630 16核,32GB以上内存</w:t>
@@ -2272,6 +2627,7 @@
               </w:tabs>
               <w:snapToGrid/>
               <w:rPr>
+                <w:rFonts w:hint="default" w:ascii="Times New Roman" w:hAnsi="Times New Roman" w:cs="Times New Roman" w:eastAsiaTheme="minorEastAsia"/>
                 <w:color w:val="000000"/>
                 <w:sz w:val="21"/>
                 <w:szCs w:val="21"/>
@@ -2281,7 +2637,7 @@
         </w:tc>
         <w:tc>
           <w:tcPr>
-            <w:tcW w:w="1620" w:type="dxa"/>
+            <w:tcW w:w="1888" w:type="dxa"/>
             <w:shd w:val="clear" w:color="auto" w:fill="D9D9D9"/>
           </w:tcPr>
           <w:p>
@@ -2296,13 +2652,14 @@
               </w:tabs>
               <w:snapToGrid/>
               <w:rPr>
+                <w:rFonts w:hint="default" w:ascii="Times New Roman" w:hAnsi="Times New Roman" w:cs="Times New Roman" w:eastAsiaTheme="minorEastAsia"/>
                 <w:sz w:val="21"/>
                 <w:szCs w:val="21"/>
               </w:rPr>
             </w:pPr>
             <w:r>
               <w:rPr>
-                <w:rFonts w:hint="eastAsia"/>
+                <w:rFonts w:hint="default" w:ascii="Times New Roman" w:hAnsi="Times New Roman" w:cs="Times New Roman" w:eastAsiaTheme="minorEastAsia"/>
                 <w:sz w:val="21"/>
                 <w:szCs w:val="21"/>
               </w:rPr>
@@ -2312,19 +2669,20 @@
         </w:tc>
         <w:tc>
           <w:tcPr>
-            <w:tcW w:w="5714" w:type="dxa"/>
+            <w:tcW w:w="5446" w:type="dxa"/>
             <w:shd w:val="clear" w:color="auto" w:fill="auto"/>
           </w:tcPr>
           <w:p>
             <w:pPr>
               <w:jc w:val="center"/>
               <w:rPr>
+                <w:rFonts w:hint="default" w:ascii="Times New Roman" w:hAnsi="Times New Roman" w:cs="Times New Roman" w:eastAsiaTheme="minorEastAsia"/>
                 <w:szCs w:val="21"/>
               </w:rPr>
             </w:pPr>
             <w:r>
               <w:rPr>
-                <w:rFonts w:hint="eastAsia"/>
+                <w:rFonts w:hint="default" w:ascii="Times New Roman" w:hAnsi="Times New Roman" w:cs="Times New Roman" w:eastAsiaTheme="minorEastAsia"/>
                 <w:szCs w:val="21"/>
               </w:rPr>
               <w:t>Win 10</w:t>
@@ -2370,6 +2728,7 @@
               </w:tabs>
               <w:snapToGrid/>
               <w:rPr>
+                <w:rFonts w:hint="default" w:ascii="Times New Roman" w:hAnsi="Times New Roman" w:cs="Times New Roman" w:eastAsiaTheme="minorEastAsia"/>
                 <w:color w:val="000000"/>
                 <w:sz w:val="21"/>
                 <w:szCs w:val="21"/>
@@ -2379,19 +2738,20 @@
         </w:tc>
         <w:tc>
           <w:tcPr>
-            <w:tcW w:w="1620" w:type="dxa"/>
+            <w:tcW w:w="1888" w:type="dxa"/>
             <w:shd w:val="clear" w:color="auto" w:fill="D9D9D9"/>
           </w:tcPr>
           <w:p>
             <w:pPr>
               <w:jc w:val="center"/>
               <w:rPr>
+                <w:rFonts w:hint="default" w:ascii="Times New Roman" w:hAnsi="Times New Roman" w:cs="Times New Roman" w:eastAsiaTheme="minorEastAsia"/>
                 <w:szCs w:val="21"/>
               </w:rPr>
             </w:pPr>
             <w:r>
               <w:rPr>
-                <w:rFonts w:hint="eastAsia"/>
+                <w:rFonts w:hint="default" w:ascii="Times New Roman" w:hAnsi="Times New Roman" w:cs="Times New Roman" w:eastAsiaTheme="minorEastAsia"/>
                 <w:szCs w:val="21"/>
               </w:rPr>
               <w:t>网络</w:t>
@@ -2400,25 +2760,27 @@
         </w:tc>
         <w:tc>
           <w:tcPr>
-            <w:tcW w:w="5714" w:type="dxa"/>
+            <w:tcW w:w="5446" w:type="dxa"/>
             <w:shd w:val="clear" w:color="auto" w:fill="auto"/>
           </w:tcPr>
           <w:p>
             <w:pPr>
               <w:jc w:val="center"/>
               <w:rPr>
+                <w:rFonts w:hint="default" w:ascii="Times New Roman" w:hAnsi="Times New Roman" w:cs="Times New Roman" w:eastAsiaTheme="minorEastAsia"/>
                 <w:szCs w:val="21"/>
               </w:rPr>
             </w:pPr>
             <w:r>
               <w:rPr>
+                <w:rFonts w:hint="default" w:ascii="Times New Roman" w:hAnsi="Times New Roman" w:cs="Times New Roman" w:eastAsiaTheme="minorEastAsia"/>
                 <w:szCs w:val="21"/>
               </w:rPr>
               <w:t>IIS</w:t>
             </w:r>
             <w:r>
               <w:rPr>
-                <w:rFonts w:hint="eastAsia"/>
+                <w:rFonts w:hint="default" w:ascii="Times New Roman" w:hAnsi="Times New Roman" w:cs="Times New Roman" w:eastAsiaTheme="minorEastAsia"/>
                 <w:szCs w:val="21"/>
               </w:rPr>
               <w:t>6.0Web应用服务器</w:t>
@@ -2453,12 +2815,13 @@
             <w:pPr>
               <w:jc w:val="center"/>
               <w:rPr>
+                <w:rFonts w:hint="default" w:ascii="Times New Roman" w:hAnsi="Times New Roman" w:cs="Times New Roman" w:eastAsiaTheme="minorEastAsia"/>
                 <w:szCs w:val="21"/>
               </w:rPr>
             </w:pPr>
             <w:r>
               <w:rPr>
-                <w:rFonts w:hint="eastAsia"/>
+                <w:rFonts w:hint="default" w:ascii="Times New Roman" w:hAnsi="Times New Roman" w:cs="Times New Roman" w:eastAsiaTheme="minorEastAsia"/>
                 <w:szCs w:val="21"/>
               </w:rPr>
               <w:t>开发平台</w:t>
@@ -2467,20 +2830,21 @@
         </w:tc>
         <w:tc>
           <w:tcPr>
-            <w:tcW w:w="1620" w:type="dxa"/>
+            <w:tcW w:w="1888" w:type="dxa"/>
             <w:shd w:val="clear" w:color="auto" w:fill="D9D9D9"/>
           </w:tcPr>
           <w:p>
             <w:pPr>
               <w:jc w:val="center"/>
               <w:rPr>
+                <w:rFonts w:hint="default" w:ascii="Times New Roman" w:hAnsi="Times New Roman" w:cs="Times New Roman" w:eastAsiaTheme="minorEastAsia"/>
                 <w:color w:val="000000"/>
                 <w:szCs w:val="21"/>
               </w:rPr>
             </w:pPr>
             <w:r>
               <w:rPr>
-                <w:rFonts w:hint="eastAsia"/>
+                <w:rFonts w:hint="default" w:ascii="Times New Roman" w:hAnsi="Times New Roman" w:cs="Times New Roman" w:eastAsiaTheme="minorEastAsia"/>
                 <w:szCs w:val="21"/>
               </w:rPr>
               <w:t>操作系统</w:t>
@@ -2489,18 +2853,19 @@
         </w:tc>
         <w:tc>
           <w:tcPr>
-            <w:tcW w:w="5714" w:type="dxa"/>
+            <w:tcW w:w="5446" w:type="dxa"/>
           </w:tcPr>
           <w:p>
             <w:pPr>
               <w:jc w:val="center"/>
               <w:rPr>
+                <w:rFonts w:hint="default" w:ascii="Times New Roman" w:hAnsi="Times New Roman" w:cs="Times New Roman" w:eastAsiaTheme="minorEastAsia"/>
                 <w:szCs w:val="21"/>
               </w:rPr>
             </w:pPr>
             <w:r>
               <w:rPr>
-                <w:rFonts w:hint="eastAsia"/>
+                <w:rFonts w:hint="default" w:ascii="Times New Roman" w:hAnsi="Times New Roman" w:cs="Times New Roman" w:eastAsiaTheme="minorEastAsia"/>
                 <w:szCs w:val="21"/>
               </w:rPr>
               <w:t>Win 10</w:t>
@@ -2535,6 +2900,7 @@
             <w:pPr>
               <w:jc w:val="center"/>
               <w:rPr>
+                <w:rFonts w:hint="default" w:ascii="Times New Roman" w:hAnsi="Times New Roman" w:cs="Times New Roman" w:eastAsiaTheme="minorEastAsia"/>
                 <w:szCs w:val="21"/>
               </w:rPr>
             </w:pPr>
@@ -2542,19 +2908,20 @@
         </w:tc>
         <w:tc>
           <w:tcPr>
-            <w:tcW w:w="1620" w:type="dxa"/>
+            <w:tcW w:w="1888" w:type="dxa"/>
             <w:shd w:val="clear" w:color="auto" w:fill="D9D9D9"/>
           </w:tcPr>
           <w:p>
             <w:pPr>
               <w:jc w:val="center"/>
               <w:rPr>
+                <w:rFonts w:hint="default" w:ascii="Times New Roman" w:hAnsi="Times New Roman" w:cs="Times New Roman" w:eastAsiaTheme="minorEastAsia"/>
                 <w:szCs w:val="21"/>
               </w:rPr>
             </w:pPr>
             <w:r>
               <w:rPr>
-                <w:rFonts w:hint="eastAsia"/>
+                <w:rFonts w:hint="default" w:ascii="Times New Roman" w:hAnsi="Times New Roman" w:cs="Times New Roman" w:eastAsiaTheme="minorEastAsia"/>
                 <w:szCs w:val="21"/>
               </w:rPr>
               <w:t>编程语言</w:t>
@@ -2563,36 +2930,55 @@
         </w:tc>
         <w:tc>
           <w:tcPr>
-            <w:tcW w:w="5714" w:type="dxa"/>
+            <w:tcW w:w="5446" w:type="dxa"/>
           </w:tcPr>
           <w:p>
             <w:pPr>
               <w:jc w:val="center"/>
               <w:rPr>
-                <w:rFonts w:eastAsia="宋体"/>
+                <w:rFonts w:hint="default" w:ascii="Times New Roman" w:hAnsi="Times New Roman" w:cs="Times New Roman" w:eastAsiaTheme="minorEastAsia"/>
                 <w:szCs w:val="21"/>
               </w:rPr>
             </w:pPr>
             <w:r>
               <w:rPr>
-                <w:rFonts w:hint="eastAsia"/>
+                <w:rFonts w:hint="default" w:ascii="Times New Roman" w:hAnsi="Times New Roman" w:cs="Times New Roman" w:eastAsiaTheme="minorEastAsia"/>
                 <w:szCs w:val="21"/>
                 <w:lang w:val="en-US" w:eastAsia="zh-CN"/>
               </w:rPr>
-              <w:t>Axure RP 9</w:t>
+              <w:t>Axu</w:t>
+            </w:r>
+            <w:bookmarkStart w:id="13" w:name="_GoBack"/>
+            <w:bookmarkEnd w:id="13"/>
+            <w:r>
+              <w:rPr>
+                <w:rFonts w:hint="default" w:ascii="Times New Roman" w:hAnsi="Times New Roman" w:cs="Times New Roman" w:eastAsiaTheme="minorEastAsia"/>
+                <w:szCs w:val="21"/>
+                <w:lang w:val="en-US" w:eastAsia="zh-CN"/>
+              </w:rPr>
+              <w:t>re RP 9</w:t>
             </w:r>
           </w:p>
         </w:tc>
       </w:tr>
     </w:tbl>
-    <w:p/>
+    <w:p>
+      <w:pPr>
+        <w:rPr>
+          <w:rFonts w:hint="default" w:ascii="Times New Roman" w:hAnsi="Times New Roman" w:cs="Times New Roman" w:eastAsiaTheme="minorEastAsia"/>
+        </w:rPr>
+      </w:pPr>
+    </w:p>
     <w:p>
       <w:pPr>
         <w:pStyle w:val="5"/>
-      </w:pPr>
-      <w:r>
-        <w:rPr>
-          <w:rFonts w:hint="eastAsia"/>
+        <w:rPr>
+          <w:rFonts w:hint="default" w:ascii="Times New Roman" w:hAnsi="Times New Roman" w:cs="Times New Roman" w:eastAsiaTheme="minorEastAsia"/>
+        </w:rPr>
+      </w:pPr>
+      <w:r>
+        <w:rPr>
+          <w:rFonts w:hint="default" w:ascii="Times New Roman" w:hAnsi="Times New Roman" w:cs="Times New Roman" w:eastAsiaTheme="minorEastAsia"/>
         </w:rPr>
         <w:t>1.2.3 系统产品质量需求</w:t>
       </w:r>
@@ -2651,6 +3037,7 @@
             <w:pPr>
               <w:jc w:val="center"/>
               <w:rPr>
+                <w:rFonts w:hint="default" w:ascii="Times New Roman" w:hAnsi="Times New Roman" w:cs="Times New Roman" w:eastAsiaTheme="minorEastAsia"/>
                 <w:b/>
                 <w:bCs/>
                 <w:color w:val="000000"/>
@@ -2659,7 +3046,7 @@
             </w:pPr>
             <w:r>
               <w:rPr>
-                <w:rFonts w:hint="eastAsia"/>
+                <w:rFonts w:hint="default" w:ascii="Times New Roman" w:hAnsi="Times New Roman" w:cs="Times New Roman" w:eastAsiaTheme="minorEastAsia"/>
                 <w:b/>
                 <w:bCs/>
                 <w:color w:val="000000"/>
@@ -2678,6 +3065,7 @@
             <w:pPr>
               <w:jc w:val="center"/>
               <w:rPr>
+                <w:rFonts w:hint="default" w:ascii="Times New Roman" w:hAnsi="Times New Roman" w:cs="Times New Roman" w:eastAsiaTheme="minorEastAsia"/>
                 <w:b/>
                 <w:bCs/>
                 <w:color w:val="000000"/>
@@ -2686,7 +3074,7 @@
             </w:pPr>
             <w:r>
               <w:rPr>
-                <w:rFonts w:hint="eastAsia"/>
+                <w:rFonts w:hint="default" w:ascii="Times New Roman" w:hAnsi="Times New Roman" w:cs="Times New Roman" w:eastAsiaTheme="minorEastAsia"/>
                 <w:b/>
                 <w:bCs/>
                 <w:color w:val="000000"/>
@@ -2731,6 +3119,7 @@
               </w:tabs>
               <w:snapToGrid/>
               <w:rPr>
+                <w:rFonts w:hint="default" w:ascii="Times New Roman" w:hAnsi="Times New Roman" w:cs="Times New Roman" w:eastAsiaTheme="minorEastAsia"/>
                 <w:color w:val="000000"/>
                 <w:sz w:val="21"/>
                 <w:szCs w:val="21"/>
@@ -2738,7 +3127,7 @@
             </w:pPr>
             <w:r>
               <w:rPr>
-                <w:rFonts w:hint="eastAsia"/>
+                <w:rFonts w:hint="default" w:ascii="Times New Roman" w:hAnsi="Times New Roman" w:cs="Times New Roman" w:eastAsiaTheme="minorEastAsia"/>
                 <w:color w:val="000000"/>
                 <w:sz w:val="21"/>
                 <w:szCs w:val="21"/>
@@ -2755,13 +3144,14 @@
             <w:pPr>
               <w:jc w:val="center"/>
               <w:rPr>
+                <w:rFonts w:hint="default" w:ascii="Times New Roman" w:hAnsi="Times New Roman" w:cs="Times New Roman" w:eastAsiaTheme="minorEastAsia"/>
                 <w:color w:val="000000"/>
                 <w:szCs w:val="21"/>
               </w:rPr>
             </w:pPr>
             <w:r>
               <w:rPr>
-                <w:rFonts w:hint="eastAsia"/>
+                <w:rFonts w:hint="default" w:ascii="Times New Roman" w:hAnsi="Times New Roman" w:cs="Times New Roman" w:eastAsiaTheme="minorEastAsia"/>
                 <w:color w:val="000000"/>
                 <w:szCs w:val="21"/>
               </w:rPr>
@@ -2796,13 +3186,14 @@
             <w:pPr>
               <w:jc w:val="center"/>
               <w:rPr>
+                <w:rFonts w:hint="default" w:ascii="Times New Roman" w:hAnsi="Times New Roman" w:cs="Times New Roman" w:eastAsiaTheme="minorEastAsia"/>
                 <w:color w:val="000000"/>
                 <w:szCs w:val="21"/>
               </w:rPr>
             </w:pPr>
             <w:r>
               <w:rPr>
-                <w:rFonts w:hint="eastAsia"/>
+                <w:rFonts w:hint="default" w:ascii="Times New Roman" w:hAnsi="Times New Roman" w:cs="Times New Roman" w:eastAsiaTheme="minorEastAsia"/>
                 <w:color w:val="000000"/>
                 <w:szCs w:val="21"/>
               </w:rPr>
@@ -2818,13 +3209,14 @@
             <w:pPr>
               <w:jc w:val="center"/>
               <w:rPr>
+                <w:rFonts w:hint="default" w:ascii="Times New Roman" w:hAnsi="Times New Roman" w:cs="Times New Roman" w:eastAsiaTheme="minorEastAsia"/>
                 <w:color w:val="000000"/>
                 <w:szCs w:val="21"/>
               </w:rPr>
             </w:pPr>
             <w:r>
               <w:rPr>
-                <w:rFonts w:hint="eastAsia"/>
+                <w:rFonts w:hint="default" w:ascii="Times New Roman" w:hAnsi="Times New Roman" w:cs="Times New Roman" w:eastAsiaTheme="minorEastAsia"/>
                 <w:color w:val="000000"/>
                 <w:szCs w:val="21"/>
               </w:rPr>
@@ -2859,13 +3251,14 @@
             <w:pPr>
               <w:jc w:val="center"/>
               <w:rPr>
+                <w:rFonts w:hint="default" w:ascii="Times New Roman" w:hAnsi="Times New Roman" w:cs="Times New Roman" w:eastAsiaTheme="minorEastAsia"/>
                 <w:color w:val="000000"/>
                 <w:szCs w:val="21"/>
               </w:rPr>
             </w:pPr>
             <w:r>
               <w:rPr>
-                <w:rFonts w:hint="eastAsia"/>
+                <w:rFonts w:hint="default" w:ascii="Times New Roman" w:hAnsi="Times New Roman" w:cs="Times New Roman" w:eastAsiaTheme="minorEastAsia"/>
                 <w:color w:val="000000"/>
                 <w:szCs w:val="21"/>
               </w:rPr>
@@ -2881,14 +3274,14 @@
             <w:pPr>
               <w:jc w:val="center"/>
               <w:rPr>
-                <w:rFonts w:eastAsia="宋体"/>
+                <w:rFonts w:hint="default" w:ascii="Times New Roman" w:hAnsi="Times New Roman" w:cs="Times New Roman" w:eastAsiaTheme="minorEastAsia"/>
                 <w:color w:val="000000"/>
                 <w:szCs w:val="21"/>
               </w:rPr>
             </w:pPr>
             <w:r>
               <w:rPr>
-                <w:rFonts w:hint="eastAsia"/>
+                <w:rFonts w:hint="default" w:ascii="Times New Roman" w:hAnsi="Times New Roman" w:cs="Times New Roman" w:eastAsiaTheme="minorEastAsia"/>
                 <w:color w:val="000000"/>
                 <w:szCs w:val="21"/>
               </w:rPr>
@@ -2923,13 +3316,14 @@
             <w:pPr>
               <w:jc w:val="center"/>
               <w:rPr>
+                <w:rFonts w:hint="default" w:ascii="Times New Roman" w:hAnsi="Times New Roman" w:cs="Times New Roman" w:eastAsiaTheme="minorEastAsia"/>
                 <w:color w:val="000000"/>
                 <w:szCs w:val="21"/>
               </w:rPr>
             </w:pPr>
             <w:r>
               <w:rPr>
-                <w:rFonts w:hint="eastAsia"/>
+                <w:rFonts w:hint="default" w:ascii="Times New Roman" w:hAnsi="Times New Roman" w:cs="Times New Roman" w:eastAsiaTheme="minorEastAsia"/>
                 <w:color w:val="000000"/>
                 <w:szCs w:val="21"/>
               </w:rPr>
@@ -2945,14 +3339,14 @@
             <w:pPr>
               <w:jc w:val="center"/>
               <w:rPr>
-                <w:rFonts w:eastAsia="宋体"/>
+                <w:rFonts w:hint="default" w:ascii="Times New Roman" w:hAnsi="Times New Roman" w:cs="Times New Roman" w:eastAsiaTheme="minorEastAsia"/>
                 <w:color w:val="000000"/>
                 <w:szCs w:val="21"/>
               </w:rPr>
             </w:pPr>
             <w:r>
               <w:rPr>
-                <w:rFonts w:hint="eastAsia"/>
+                <w:rFonts w:hint="default" w:ascii="Times New Roman" w:hAnsi="Times New Roman" w:cs="Times New Roman" w:eastAsiaTheme="minorEastAsia"/>
                 <w:color w:val="000000"/>
                 <w:szCs w:val="21"/>
               </w:rPr>
@@ -2987,13 +3381,14 @@
             <w:pPr>
               <w:jc w:val="center"/>
               <w:rPr>
+                <w:rFonts w:hint="default" w:ascii="Times New Roman" w:hAnsi="Times New Roman" w:cs="Times New Roman" w:eastAsiaTheme="minorEastAsia"/>
                 <w:color w:val="000000"/>
                 <w:szCs w:val="21"/>
               </w:rPr>
             </w:pPr>
             <w:r>
               <w:rPr>
-                <w:rFonts w:hint="eastAsia"/>
+                <w:rFonts w:hint="default" w:ascii="Times New Roman" w:hAnsi="Times New Roman" w:cs="Times New Roman" w:eastAsiaTheme="minorEastAsia"/>
                 <w:color w:val="000000"/>
                 <w:szCs w:val="21"/>
               </w:rPr>
@@ -3009,13 +3404,14 @@
             <w:pPr>
               <w:jc w:val="center"/>
               <w:rPr>
+                <w:rFonts w:hint="default" w:ascii="Times New Roman" w:hAnsi="Times New Roman" w:cs="Times New Roman" w:eastAsiaTheme="minorEastAsia"/>
                 <w:color w:val="000000"/>
                 <w:szCs w:val="21"/>
               </w:rPr>
             </w:pPr>
             <w:r>
               <w:rPr>
-                <w:rFonts w:hint="eastAsia"/>
+                <w:rFonts w:hint="default" w:ascii="Times New Roman" w:hAnsi="Times New Roman" w:cs="Times New Roman" w:eastAsiaTheme="minorEastAsia"/>
                 <w:color w:val="000000"/>
                 <w:szCs w:val="21"/>
               </w:rPr>
@@ -3050,13 +3446,14 @@
             <w:pPr>
               <w:jc w:val="center"/>
               <w:rPr>
+                <w:rFonts w:hint="default" w:ascii="Times New Roman" w:hAnsi="Times New Roman" w:cs="Times New Roman" w:eastAsiaTheme="minorEastAsia"/>
                 <w:color w:val="000000"/>
                 <w:szCs w:val="21"/>
               </w:rPr>
             </w:pPr>
             <w:r>
               <w:rPr>
-                <w:rFonts w:hint="eastAsia"/>
+                <w:rFonts w:hint="default" w:ascii="Times New Roman" w:hAnsi="Times New Roman" w:cs="Times New Roman" w:eastAsiaTheme="minorEastAsia"/>
                 <w:color w:val="000000"/>
                 <w:szCs w:val="21"/>
               </w:rPr>
@@ -3072,13 +3469,14 @@
             <w:pPr>
               <w:jc w:val="center"/>
               <w:rPr>
+                <w:rFonts w:hint="default" w:ascii="Times New Roman" w:hAnsi="Times New Roman" w:cs="Times New Roman" w:eastAsiaTheme="minorEastAsia"/>
                 <w:color w:val="000000"/>
                 <w:szCs w:val="21"/>
               </w:rPr>
             </w:pPr>
             <w:r>
               <w:rPr>
-                <w:rFonts w:hint="eastAsia"/>
+                <w:rFonts w:hint="default" w:ascii="Times New Roman" w:hAnsi="Times New Roman" w:cs="Times New Roman" w:eastAsiaTheme="minorEastAsia"/>
                 <w:color w:val="000000"/>
                 <w:szCs w:val="21"/>
               </w:rPr>
@@ -3113,13 +3511,14 @@
             <w:pPr>
               <w:jc w:val="center"/>
               <w:rPr>
+                <w:rFonts w:hint="default" w:ascii="Times New Roman" w:hAnsi="Times New Roman" w:cs="Times New Roman" w:eastAsiaTheme="minorEastAsia"/>
                 <w:color w:val="000000"/>
                 <w:szCs w:val="21"/>
               </w:rPr>
             </w:pPr>
             <w:r>
               <w:rPr>
-                <w:rFonts w:hint="eastAsia"/>
+                <w:rFonts w:hint="default" w:ascii="Times New Roman" w:hAnsi="Times New Roman" w:cs="Times New Roman" w:eastAsiaTheme="minorEastAsia"/>
                 <w:color w:val="000000"/>
                 <w:szCs w:val="21"/>
               </w:rPr>
@@ -3135,14 +3534,14 @@
             <w:pPr>
               <w:jc w:val="center"/>
               <w:rPr>
-                <w:rFonts w:eastAsia="宋体"/>
+                <w:rFonts w:hint="default" w:ascii="Times New Roman" w:hAnsi="Times New Roman" w:cs="Times New Roman" w:eastAsiaTheme="minorEastAsia"/>
                 <w:color w:val="000000"/>
                 <w:szCs w:val="21"/>
               </w:rPr>
             </w:pPr>
             <w:r>
               <w:rPr>
-                <w:rFonts w:hint="eastAsia"/>
+                <w:rFonts w:hint="default" w:ascii="Times New Roman" w:hAnsi="Times New Roman" w:cs="Times New Roman" w:eastAsiaTheme="minorEastAsia"/>
                 <w:color w:val="000000"/>
                 <w:szCs w:val="21"/>
               </w:rPr>
@@ -3177,13 +3576,14 @@
             <w:pPr>
               <w:jc w:val="center"/>
               <w:rPr>
+                <w:rFonts w:hint="default" w:ascii="Times New Roman" w:hAnsi="Times New Roman" w:cs="Times New Roman" w:eastAsiaTheme="minorEastAsia"/>
                 <w:color w:val="000000"/>
                 <w:szCs w:val="21"/>
               </w:rPr>
             </w:pPr>
             <w:r>
               <w:rPr>
-                <w:rFonts w:hint="eastAsia"/>
+                <w:rFonts w:hint="default" w:ascii="Times New Roman" w:hAnsi="Times New Roman" w:cs="Times New Roman" w:eastAsiaTheme="minorEastAsia"/>
                 <w:color w:val="000000"/>
                 <w:szCs w:val="21"/>
               </w:rPr>
@@ -3199,13 +3599,14 @@
             <w:pPr>
               <w:jc w:val="center"/>
               <w:rPr>
+                <w:rFonts w:hint="default" w:ascii="Times New Roman" w:hAnsi="Times New Roman" w:cs="Times New Roman" w:eastAsiaTheme="minorEastAsia"/>
                 <w:color w:val="000000"/>
                 <w:szCs w:val="21"/>
               </w:rPr>
             </w:pPr>
             <w:r>
               <w:rPr>
-                <w:rFonts w:hint="eastAsia"/>
+                <w:rFonts w:hint="default" w:ascii="Times New Roman" w:hAnsi="Times New Roman" w:cs="Times New Roman" w:eastAsiaTheme="minorEastAsia"/>
                 <w:color w:val="000000"/>
                 <w:szCs w:val="21"/>
               </w:rPr>
@@ -3240,13 +3641,14 @@
             <w:pPr>
               <w:jc w:val="center"/>
               <w:rPr>
+                <w:rFonts w:hint="default" w:ascii="Times New Roman" w:hAnsi="Times New Roman" w:cs="Times New Roman" w:eastAsiaTheme="minorEastAsia"/>
                 <w:color w:val="000000"/>
                 <w:szCs w:val="21"/>
               </w:rPr>
             </w:pPr>
             <w:r>
               <w:rPr>
-                <w:rFonts w:hint="eastAsia"/>
+                <w:rFonts w:hint="default" w:ascii="Times New Roman" w:hAnsi="Times New Roman" w:cs="Times New Roman" w:eastAsiaTheme="minorEastAsia"/>
                 <w:color w:val="000000"/>
                 <w:szCs w:val="21"/>
               </w:rPr>
@@ -3262,13 +3664,14 @@
             <w:pPr>
               <w:jc w:val="center"/>
               <w:rPr>
+                <w:rFonts w:hint="default" w:ascii="Times New Roman" w:hAnsi="Times New Roman" w:cs="Times New Roman" w:eastAsiaTheme="minorEastAsia"/>
                 <w:color w:val="000000"/>
                 <w:szCs w:val="21"/>
               </w:rPr>
             </w:pPr>
             <w:r>
               <w:rPr>
-                <w:rFonts w:hint="eastAsia"/>
+                <w:rFonts w:hint="default" w:ascii="Times New Roman" w:hAnsi="Times New Roman" w:cs="Times New Roman" w:eastAsiaTheme="minorEastAsia"/>
                 <w:color w:val="000000"/>
                 <w:szCs w:val="21"/>
               </w:rPr>
@@ -3278,15 +3681,24 @@
         </w:tc>
       </w:tr>
     </w:tbl>
-    <w:p/>
+    <w:p>
+      <w:pPr>
+        <w:rPr>
+          <w:rFonts w:hint="default" w:ascii="Times New Roman" w:hAnsi="Times New Roman" w:cs="Times New Roman" w:eastAsiaTheme="minorEastAsia"/>
+        </w:rPr>
+      </w:pPr>
+    </w:p>
     <w:p>
       <w:pPr>
         <w:pStyle w:val="2"/>
-      </w:pPr>
-      <w:bookmarkStart w:id="3" w:name="_Toc6985"/>
-      <w:r>
-        <w:rPr>
-          <w:rFonts w:hint="eastAsia"/>
+        <w:rPr>
+          <w:rFonts w:hint="default" w:ascii="Times New Roman" w:hAnsi="Times New Roman" w:cs="Times New Roman" w:eastAsiaTheme="minorEastAsia"/>
+        </w:rPr>
+      </w:pPr>
+      <w:bookmarkStart w:id="3" w:name="_Toc5827"/>
+      <w:r>
+        <w:rPr>
+          <w:rFonts w:hint="default" w:ascii="Times New Roman" w:hAnsi="Times New Roman" w:cs="Times New Roman" w:eastAsiaTheme="minorEastAsia"/>
         </w:rPr>
         <w:t>2 软件项目涉及的开发技术简介</w:t>
       </w:r>
@@ -3295,14 +3707,20 @@
     <w:p>
       <w:pPr>
         <w:bidi w:val="0"/>
-      </w:pPr>
-      <w:r>
-        <w:rPr>
-          <w:rFonts w:hint="eastAsia"/>
+        <w:rPr>
+          <w:rFonts w:hint="default" w:ascii="Times New Roman" w:hAnsi="Times New Roman" w:cs="Times New Roman" w:eastAsiaTheme="minorEastAsia"/>
+        </w:rPr>
+      </w:pPr>
+      <w:r>
+        <w:rPr>
+          <w:rFonts w:hint="default" w:ascii="Times New Roman" w:hAnsi="Times New Roman" w:cs="Times New Roman" w:eastAsiaTheme="minorEastAsia"/>
         </w:rPr>
         <w:t>原型开发：</w:t>
       </w:r>
       <w:r>
+        <w:rPr>
+          <w:rFonts w:hint="default" w:ascii="Times New Roman" w:hAnsi="Times New Roman" w:cs="Times New Roman" w:eastAsiaTheme="minorEastAsia"/>
+        </w:rPr>
         <w:t>Axure RP 9</w:t>
       </w:r>
     </w:p>
@@ -3310,12 +3728,12 @@
       <w:pPr>
         <w:bidi w:val="0"/>
         <w:rPr>
-          <w:rFonts w:hint="eastAsia"/>
-        </w:rPr>
-      </w:pPr>
-      <w:r>
-        <w:rPr>
-          <w:rFonts w:hint="eastAsia"/>
+          <w:rFonts w:hint="default" w:ascii="Times New Roman" w:hAnsi="Times New Roman" w:cs="Times New Roman" w:eastAsiaTheme="minorEastAsia"/>
+        </w:rPr>
+      </w:pPr>
+      <w:r>
+        <w:rPr>
+          <w:rFonts w:hint="default" w:ascii="Times New Roman" w:hAnsi="Times New Roman" w:cs="Times New Roman" w:eastAsiaTheme="minorEastAsia"/>
         </w:rPr>
         <w:t>Axure RP是一款专业的快速原型设计工具。Axure RP是一款专业的快速原型设计工具。Axure（发音：Ack-sure），代表美国Axure公司；RP则是Rapid Prototyping（快速原型）的缩写。</w:t>
       </w:r>
@@ -3323,10 +3741,13 @@
     <w:p>
       <w:pPr>
         <w:bidi w:val="0"/>
-      </w:pPr>
-      <w:r>
-        <w:rPr>
-          <w:rFonts w:hint="eastAsia"/>
+        <w:rPr>
+          <w:rFonts w:hint="default" w:ascii="Times New Roman" w:hAnsi="Times New Roman" w:cs="Times New Roman" w:eastAsiaTheme="minorEastAsia"/>
+        </w:rPr>
+      </w:pPr>
+      <w:r>
+        <w:rPr>
+          <w:rFonts w:hint="default" w:ascii="Times New Roman" w:hAnsi="Times New Roman" w:cs="Times New Roman" w:eastAsiaTheme="minorEastAsia"/>
         </w:rPr>
         <w:t>Axure RP是美国Axure Software Solution公司旗舰产品，是一个专业的快速原型设计工具，让负责定义需求和规格、设计功能和界面的专家能够快速创建应用软件或Web网站的架构图、流程图、原型和规格说明文档。作为专业的原型设计工具，它能快速、高效的创建原型，同时支持多人协作设计和版本控制管理。</w:t>
       </w:r>
@@ -3334,13 +3755,19 @@
     <w:p>
       <w:pPr>
         <w:bidi w:val="0"/>
-      </w:pPr>
-      <w:r>
+        <w:rPr>
+          <w:rFonts w:hint="default" w:ascii="Times New Roman" w:hAnsi="Times New Roman" w:cs="Times New Roman" w:eastAsiaTheme="minorEastAsia"/>
+        </w:rPr>
+      </w:pPr>
+      <w:r>
+        <w:rPr>
+          <w:rFonts w:hint="default" w:ascii="Times New Roman" w:hAnsi="Times New Roman" w:cs="Times New Roman" w:eastAsiaTheme="minorEastAsia"/>
+        </w:rPr>
         <w:tab/>
       </w:r>
       <w:r>
         <w:rPr>
-          <w:rFonts w:hint="eastAsia"/>
+          <w:rFonts w:hint="default" w:ascii="Times New Roman" w:hAnsi="Times New Roman" w:cs="Times New Roman" w:eastAsiaTheme="minorEastAsia"/>
         </w:rPr>
         <w:t>Axure RP的使用者主要包括商业分析师、信息架构师、产品经理、IT咨询师、用户体验设计师、交互设计师、UI设计师等，另外，架构师、程序员也在使用Axure。</w:t>
       </w:r>
@@ -3348,13 +3775,19 @@
     <w:p>
       <w:pPr>
         <w:bidi w:val="0"/>
-      </w:pPr>
-      <w:r>
+        <w:rPr>
+          <w:rFonts w:hint="default" w:ascii="Times New Roman" w:hAnsi="Times New Roman" w:cs="Times New Roman" w:eastAsiaTheme="minorEastAsia"/>
+        </w:rPr>
+      </w:pPr>
+      <w:r>
+        <w:rPr>
+          <w:rFonts w:hint="default" w:ascii="Times New Roman" w:hAnsi="Times New Roman" w:cs="Times New Roman" w:eastAsiaTheme="minorEastAsia"/>
+        </w:rPr>
         <w:tab/>
       </w:r>
       <w:r>
         <w:rPr>
-          <w:rFonts w:hint="eastAsia"/>
+          <w:rFonts w:hint="default" w:ascii="Times New Roman" w:hAnsi="Times New Roman" w:cs="Times New Roman" w:eastAsiaTheme="minorEastAsia"/>
         </w:rPr>
         <w:t>在此次项目中，我们利用Axure方便，快速，低代码的特性，搭建了项目页面，并使用其交互功能快速实现了数据的增删改查的功能。并用可视化功能进行页面的美化，以及页面跳转逻辑的编写。</w:t>
       </w:r>
@@ -3363,16 +3796,19 @@
       <w:pPr>
         <w:bidi w:val="0"/>
         <w:rPr>
-          <w:rFonts w:hint="eastAsia" w:asciiTheme="minorEastAsia" w:hAnsiTheme="minorEastAsia" w:cstheme="minorEastAsia"/>
+          <w:rFonts w:hint="default" w:ascii="Times New Roman" w:hAnsi="Times New Roman" w:cs="Times New Roman" w:eastAsiaTheme="minorEastAsia"/>
           <w:szCs w:val="24"/>
         </w:rPr>
       </w:pPr>
       <w:r>
+        <w:rPr>
+          <w:rFonts w:hint="default" w:ascii="Times New Roman" w:hAnsi="Times New Roman" w:cs="Times New Roman" w:eastAsiaTheme="minorEastAsia"/>
+        </w:rPr>
         <w:tab/>
       </w:r>
       <w:r>
         <w:rPr>
-          <w:rFonts w:hint="eastAsia"/>
+          <w:rFonts w:hint="default" w:ascii="Times New Roman" w:hAnsi="Times New Roman" w:cs="Times New Roman" w:eastAsiaTheme="minorEastAsia"/>
         </w:rPr>
         <w:t>在开发的过程中，我们通过Chrome浏览器进行预览，对开发结果进行调试以及预览。</w:t>
       </w:r>
@@ -3381,6 +3817,7 @@
       <w:pPr>
         <w:spacing w:line="360" w:lineRule="auto"/>
         <w:rPr>
+          <w:rFonts w:hint="default" w:ascii="Times New Roman" w:hAnsi="Times New Roman" w:cs="Times New Roman" w:eastAsiaTheme="minorEastAsia"/>
           <w:b/>
           <w:sz w:val="44"/>
           <w:szCs w:val="44"/>
@@ -3390,118 +3827,18 @@
     <w:p>
       <w:pPr>
         <w:pStyle w:val="2"/>
-      </w:pPr>
-      <w:bookmarkStart w:id="4" w:name="_Toc24246"/>
-      <w:r>
-        <w:rPr>
-          <w:rFonts w:hint="eastAsia"/>
+        <w:rPr>
+          <w:rFonts w:hint="default" w:ascii="Times New Roman" w:hAnsi="Times New Roman" w:cs="Times New Roman" w:eastAsiaTheme="minorEastAsia"/>
+        </w:rPr>
+      </w:pPr>
+      <w:bookmarkStart w:id="4" w:name="_Toc13657"/>
+      <w:r>
+        <w:rPr>
+          <w:rFonts w:hint="default" w:ascii="Times New Roman" w:hAnsi="Times New Roman" w:cs="Times New Roman" w:eastAsiaTheme="minorEastAsia"/>
         </w:rPr>
         <w:t>3 项目管理计划</w:t>
       </w:r>
       <w:bookmarkEnd w:id="4"/>
-    </w:p>
-    <w:p>
-      <w:pPr>
-        <w:spacing w:line="360" w:lineRule="auto"/>
-        <w:rPr>
-          <w:i/>
-          <w:sz w:val="24"/>
-          <w:szCs w:val="24"/>
-        </w:rPr>
-      </w:pPr>
-      <w:r>
-        <w:rPr>
-          <w:rFonts w:hint="eastAsia"/>
-          <w:i/>
-          <w:sz w:val="24"/>
-          <w:szCs w:val="24"/>
-        </w:rPr>
-        <w:t>Project中的甘特图视图，资源工作表，项目信息统计截图。</w:t>
-      </w:r>
-    </w:p>
-    <w:p>
-      <w:pPr>
-        <w:spacing w:line="360" w:lineRule="auto"/>
-        <w:rPr>
-          <w:i/>
-          <w:sz w:val="24"/>
-          <w:szCs w:val="24"/>
-        </w:rPr>
-      </w:pPr>
-      <w:r>
-        <w:rPr>
-          <w:rFonts w:hint="eastAsia"/>
-          <w:i/>
-          <w:sz w:val="24"/>
-          <w:szCs w:val="24"/>
-        </w:rPr>
-        <w:t>能看出项目的WBS，项目进度计划（甘特图），项目成本等信息。</w:t>
-      </w:r>
-    </w:p>
-    <w:p>
-      <w:pPr>
-        <w:spacing w:line="360" w:lineRule="auto"/>
-        <w:rPr>
-          <w:i/>
-          <w:sz w:val="28"/>
-          <w:szCs w:val="28"/>
-        </w:rPr>
-      </w:pPr>
-    </w:p>
-    <w:p>
-      <w:pPr>
-        <w:pStyle w:val="2"/>
-      </w:pPr>
-      <w:bookmarkStart w:id="5" w:name="_Toc29892"/>
-      <w:r>
-        <w:rPr>
-          <w:rFonts w:hint="eastAsia"/>
-        </w:rPr>
-        <w:t>4 项目源代码管理</w:t>
-      </w:r>
-      <w:bookmarkEnd w:id="5"/>
-    </w:p>
-    <w:p>
-      <w:pPr>
-        <w:spacing w:line="360" w:lineRule="auto"/>
-        <w:rPr>
-          <w:i/>
-          <w:sz w:val="24"/>
-          <w:szCs w:val="24"/>
-        </w:rPr>
-      </w:pPr>
-      <w:r>
-        <w:rPr>
-          <w:rFonts w:hint="eastAsia"/>
-          <w:i/>
-          <w:sz w:val="24"/>
-          <w:szCs w:val="24"/>
-        </w:rPr>
-        <w:t>Git中相关界面的截图和统计数据展示</w:t>
-      </w:r>
-    </w:p>
-    <w:p>
-      <w:pPr>
-        <w:spacing w:line="360" w:lineRule="auto"/>
-        <w:rPr>
-          <w:i/>
-          <w:sz w:val="28"/>
-          <w:szCs w:val="28"/>
-        </w:rPr>
-      </w:pPr>
-    </w:p>
-    <w:p>
-      <w:pPr>
-        <w:pStyle w:val="2"/>
-      </w:pPr>
-      <w:bookmarkStart w:id="6" w:name="_Toc11655"/>
-      <w:r>
-        <w:rPr>
-          <w:rFonts w:hint="eastAsia"/>
-        </w:rPr>
-        <w:t>5 部分关键代码和主要界面</w:t>
-      </w:r>
-      <w:bookmarkEnd w:id="6"/>
     </w:p>
     <w:p>
       <w:pPr>
@@ -3512,31 +3849,396 @@
         </w:numPr>
         <w:bidi w:val="0"/>
         <w:rPr>
-          <w:rFonts w:hint="eastAsia"/>
-          <w:lang w:val="en-US" w:eastAsia="zh-CN"/>
-        </w:rPr>
-      </w:pPr>
-      <w:bookmarkStart w:id="7" w:name="_Toc32424"/>
-      <w:r>
-        <w:rPr>
-          <w:rFonts w:hint="eastAsia"/>
+          <w:rFonts w:hint="default" w:ascii="Times New Roman" w:hAnsi="Times New Roman" w:cs="Times New Roman" w:eastAsiaTheme="minorEastAsia"/>
+          <w:lang w:val="en-US" w:eastAsia="zh-CN"/>
+        </w:rPr>
+      </w:pPr>
+      <w:bookmarkStart w:id="5" w:name="_Toc9241"/>
+      <w:r>
+        <w:rPr>
+          <w:rFonts w:hint="default" w:ascii="Times New Roman" w:hAnsi="Times New Roman" w:cs="Times New Roman" w:eastAsiaTheme="minorEastAsia"/>
+          <w:lang w:val="en-US" w:eastAsia="zh-CN"/>
+        </w:rPr>
+        <w:t>Project中的甘特图视图</w:t>
+      </w:r>
+      <w:bookmarkEnd w:id="5"/>
+    </w:p>
+    <w:p>
+      <w:pPr>
+        <w:numPr>
+          <w:numId w:val="0"/>
+        </w:numPr>
+        <w:ind w:leftChars="200"/>
+        <w:rPr>
+          <w:rFonts w:hint="default" w:ascii="Times New Roman" w:hAnsi="Times New Roman" w:cs="Times New Roman" w:eastAsiaTheme="minorEastAsia"/>
+        </w:rPr>
+      </w:pPr>
+      <w:r>
+        <w:rPr>
+          <w:rFonts w:hint="default" w:ascii="Times New Roman" w:hAnsi="Times New Roman" w:cs="Times New Roman" w:eastAsiaTheme="minorEastAsia"/>
+        </w:rPr>
+        <w:drawing>
+          <wp:inline distT="0" distB="0" distL="114300" distR="114300">
+            <wp:extent cx="5266690" cy="2822575"/>
+            <wp:effectExtent l="0" t="0" r="6350" b="12065"/>
+            <wp:docPr id="1" name="图片 1"/>
+            <wp:cNvGraphicFramePr>
+              <a:graphicFrameLocks xmlns:a="http://schemas.openxmlformats.org/drawingml/2006/main" noChangeAspect="1"/>
+            </wp:cNvGraphicFramePr>
+            <a:graphic xmlns:a="http://schemas.openxmlformats.org/drawingml/2006/main">
+              <a:graphicData uri="http://schemas.openxmlformats.org/drawingml/2006/picture">
+                <pic:pic xmlns:pic="http://schemas.openxmlformats.org/drawingml/2006/picture">
+                  <pic:nvPicPr>
+                    <pic:cNvPr id="1" name="图片 1"/>
+                    <pic:cNvPicPr>
+                      <a:picLocks noChangeAspect="1"/>
+                    </pic:cNvPicPr>
+                  </pic:nvPicPr>
+                  <pic:blipFill>
+                    <a:blip r:embed="rId6"/>
+                    <a:stretch>
+                      <a:fillRect/>
+                    </a:stretch>
+                  </pic:blipFill>
+                  <pic:spPr>
+                    <a:xfrm>
+                      <a:off x="0" y="0"/>
+                      <a:ext cx="5266690" cy="2822575"/>
+                    </a:xfrm>
+                    <a:prstGeom prst="rect">
+                      <a:avLst/>
+                    </a:prstGeom>
+                    <a:noFill/>
+                    <a:ln>
+                      <a:noFill/>
+                    </a:ln>
+                  </pic:spPr>
+                </pic:pic>
+              </a:graphicData>
+            </a:graphic>
+          </wp:inline>
+        </w:drawing>
+      </w:r>
+    </w:p>
+    <w:p>
+      <w:pPr>
+        <w:numPr>
+          <w:numId w:val="0"/>
+        </w:numPr>
+        <w:ind w:leftChars="200"/>
+        <w:rPr>
+          <w:rFonts w:hint="default" w:ascii="Times New Roman" w:hAnsi="Times New Roman" w:cs="Times New Roman" w:eastAsiaTheme="minorEastAsia"/>
+          <w:lang w:val="en-US" w:eastAsia="zh-CN"/>
+        </w:rPr>
+      </w:pPr>
+      <w:r>
+        <w:rPr>
+          <w:rFonts w:hint="default" w:ascii="Times New Roman" w:hAnsi="Times New Roman" w:cs="Times New Roman" w:eastAsiaTheme="minorEastAsia"/>
+        </w:rPr>
+        <w:drawing>
+          <wp:inline distT="0" distB="0" distL="114300" distR="114300">
+            <wp:extent cx="5273675" cy="3141980"/>
+            <wp:effectExtent l="0" t="0" r="14605" b="12700"/>
+            <wp:docPr id="2" name="图片 2"/>
+            <wp:cNvGraphicFramePr>
+              <a:graphicFrameLocks xmlns:a="http://schemas.openxmlformats.org/drawingml/2006/main" noChangeAspect="1"/>
+            </wp:cNvGraphicFramePr>
+            <a:graphic xmlns:a="http://schemas.openxmlformats.org/drawingml/2006/main">
+              <a:graphicData uri="http://schemas.openxmlformats.org/drawingml/2006/picture">
+                <pic:pic xmlns:pic="http://schemas.openxmlformats.org/drawingml/2006/picture">
+                  <pic:nvPicPr>
+                    <pic:cNvPr id="2" name="图片 2"/>
+                    <pic:cNvPicPr>
+                      <a:picLocks noChangeAspect="1"/>
+                    </pic:cNvPicPr>
+                  </pic:nvPicPr>
+                  <pic:blipFill>
+                    <a:blip r:embed="rId7"/>
+                    <a:stretch>
+                      <a:fillRect/>
+                    </a:stretch>
+                  </pic:blipFill>
+                  <pic:spPr>
+                    <a:xfrm>
+                      <a:off x="0" y="0"/>
+                      <a:ext cx="5273675" cy="3141980"/>
+                    </a:xfrm>
+                    <a:prstGeom prst="rect">
+                      <a:avLst/>
+                    </a:prstGeom>
+                    <a:noFill/>
+                    <a:ln>
+                      <a:noFill/>
+                    </a:ln>
+                  </pic:spPr>
+                </pic:pic>
+              </a:graphicData>
+            </a:graphic>
+          </wp:inline>
+        </w:drawing>
+      </w:r>
+    </w:p>
+    <w:p>
+      <w:pPr>
+        <w:pStyle w:val="3"/>
+        <w:numPr>
+          <w:ilvl w:val="0"/>
+          <w:numId w:val="3"/>
+        </w:numPr>
+        <w:bidi w:val="0"/>
+        <w:ind w:left="0" w:leftChars="0" w:firstLine="643" w:firstLineChars="200"/>
+        <w:rPr>
+          <w:rFonts w:hint="default" w:ascii="Times New Roman" w:hAnsi="Times New Roman" w:cs="Times New Roman" w:eastAsiaTheme="minorEastAsia"/>
+          <w:lang w:val="en-US" w:eastAsia="zh-CN"/>
+        </w:rPr>
+      </w:pPr>
+      <w:bookmarkStart w:id="6" w:name="_Toc6785"/>
+      <w:r>
+        <w:rPr>
+          <w:rFonts w:hint="default" w:ascii="Times New Roman" w:hAnsi="Times New Roman" w:cs="Times New Roman" w:eastAsiaTheme="minorEastAsia"/>
+          <w:lang w:val="en-US" w:eastAsia="zh-CN"/>
+        </w:rPr>
+        <w:t>资源工作表</w:t>
+      </w:r>
+      <w:bookmarkEnd w:id="6"/>
+    </w:p>
+    <w:p>
+      <w:pPr>
+        <w:numPr>
+          <w:numId w:val="0"/>
+        </w:numPr>
+        <w:ind w:leftChars="200"/>
+        <w:rPr>
+          <w:rFonts w:hint="default" w:ascii="Times New Roman" w:hAnsi="Times New Roman" w:cs="Times New Roman" w:eastAsiaTheme="minorEastAsia"/>
+          <w:lang w:val="en-US" w:eastAsia="zh-CN"/>
+        </w:rPr>
+      </w:pPr>
+      <w:r>
+        <w:rPr>
+          <w:rFonts w:hint="default" w:ascii="Times New Roman" w:hAnsi="Times New Roman" w:cs="Times New Roman" w:eastAsiaTheme="minorEastAsia"/>
+        </w:rPr>
+        <w:drawing>
+          <wp:inline distT="0" distB="0" distL="114300" distR="114300">
+            <wp:extent cx="5260340" cy="2318385"/>
+            <wp:effectExtent l="0" t="0" r="12700" b="13335"/>
+            <wp:docPr id="28" name="图片 3"/>
+            <wp:cNvGraphicFramePr>
+              <a:graphicFrameLocks xmlns:a="http://schemas.openxmlformats.org/drawingml/2006/main" noChangeAspect="1"/>
+            </wp:cNvGraphicFramePr>
+            <a:graphic xmlns:a="http://schemas.openxmlformats.org/drawingml/2006/main">
+              <a:graphicData uri="http://schemas.openxmlformats.org/drawingml/2006/picture">
+                <pic:pic xmlns:pic="http://schemas.openxmlformats.org/drawingml/2006/picture">
+                  <pic:nvPicPr>
+                    <pic:cNvPr id="28" name="图片 3"/>
+                    <pic:cNvPicPr>
+                      <a:picLocks noChangeAspect="1"/>
+                    </pic:cNvPicPr>
+                  </pic:nvPicPr>
+                  <pic:blipFill>
+                    <a:blip r:embed="rId8"/>
+                    <a:stretch>
+                      <a:fillRect/>
+                    </a:stretch>
+                  </pic:blipFill>
+                  <pic:spPr>
+                    <a:xfrm>
+                      <a:off x="0" y="0"/>
+                      <a:ext cx="5260340" cy="2318385"/>
+                    </a:xfrm>
+                    <a:prstGeom prst="rect">
+                      <a:avLst/>
+                    </a:prstGeom>
+                    <a:noFill/>
+                    <a:ln>
+                      <a:noFill/>
+                    </a:ln>
+                  </pic:spPr>
+                </pic:pic>
+              </a:graphicData>
+            </a:graphic>
+          </wp:inline>
+        </w:drawing>
+      </w:r>
+    </w:p>
+    <w:p>
+      <w:pPr>
+        <w:pStyle w:val="3"/>
+        <w:numPr>
+          <w:ilvl w:val="0"/>
+          <w:numId w:val="3"/>
+        </w:numPr>
+        <w:bidi w:val="0"/>
+        <w:ind w:left="0" w:leftChars="0" w:firstLine="643" w:firstLineChars="200"/>
+        <w:rPr>
+          <w:rFonts w:hint="default" w:ascii="Times New Roman" w:hAnsi="Times New Roman" w:cs="Times New Roman" w:eastAsiaTheme="minorEastAsia"/>
+          <w:lang w:val="en-US" w:eastAsia="zh-CN"/>
+        </w:rPr>
+      </w:pPr>
+      <w:bookmarkStart w:id="7" w:name="_Toc18626"/>
+      <w:r>
+        <w:rPr>
+          <w:rFonts w:hint="default" w:ascii="Times New Roman" w:hAnsi="Times New Roman" w:cs="Times New Roman" w:eastAsiaTheme="minorEastAsia"/>
+          <w:lang w:val="en-US" w:eastAsia="zh-CN"/>
+        </w:rPr>
+        <w:t>项目信息统计截图</w:t>
+      </w:r>
+      <w:bookmarkEnd w:id="7"/>
+    </w:p>
+    <w:p>
+      <w:pPr>
+        <w:numPr>
+          <w:numId w:val="0"/>
+        </w:numPr>
+        <w:ind w:leftChars="200"/>
+        <w:rPr>
+          <w:rFonts w:hint="default" w:ascii="Times New Roman" w:hAnsi="Times New Roman" w:cs="Times New Roman" w:eastAsiaTheme="minorEastAsia"/>
+          <w:lang w:val="en-US" w:eastAsia="zh-CN"/>
+        </w:rPr>
+      </w:pPr>
+      <w:r>
+        <w:rPr>
+          <w:rFonts w:hint="default" w:ascii="Times New Roman" w:hAnsi="Times New Roman" w:cs="Times New Roman" w:eastAsiaTheme="minorEastAsia"/>
+        </w:rPr>
+        <w:drawing>
+          <wp:inline distT="0" distB="0" distL="114300" distR="114300">
+            <wp:extent cx="5273040" cy="2599055"/>
+            <wp:effectExtent l="0" t="0" r="0" b="6985"/>
+            <wp:docPr id="29" name="图片 4"/>
+            <wp:cNvGraphicFramePr>
+              <a:graphicFrameLocks xmlns:a="http://schemas.openxmlformats.org/drawingml/2006/main" noChangeAspect="1"/>
+            </wp:cNvGraphicFramePr>
+            <a:graphic xmlns:a="http://schemas.openxmlformats.org/drawingml/2006/main">
+              <a:graphicData uri="http://schemas.openxmlformats.org/drawingml/2006/picture">
+                <pic:pic xmlns:pic="http://schemas.openxmlformats.org/drawingml/2006/picture">
+                  <pic:nvPicPr>
+                    <pic:cNvPr id="29" name="图片 4"/>
+                    <pic:cNvPicPr>
+                      <a:picLocks noChangeAspect="1"/>
+                    </pic:cNvPicPr>
+                  </pic:nvPicPr>
+                  <pic:blipFill>
+                    <a:blip r:embed="rId9"/>
+                    <a:stretch>
+                      <a:fillRect/>
+                    </a:stretch>
+                  </pic:blipFill>
+                  <pic:spPr>
+                    <a:xfrm>
+                      <a:off x="0" y="0"/>
+                      <a:ext cx="5273040" cy="2599055"/>
+                    </a:xfrm>
+                    <a:prstGeom prst="rect">
+                      <a:avLst/>
+                    </a:prstGeom>
+                    <a:noFill/>
+                    <a:ln>
+                      <a:noFill/>
+                    </a:ln>
+                  </pic:spPr>
+                </pic:pic>
+              </a:graphicData>
+            </a:graphic>
+          </wp:inline>
+        </w:drawing>
+      </w:r>
+    </w:p>
+    <w:p>
+      <w:pPr>
+        <w:pStyle w:val="2"/>
+        <w:rPr>
+          <w:rFonts w:hint="default" w:ascii="Times New Roman" w:hAnsi="Times New Roman" w:cs="Times New Roman" w:eastAsiaTheme="minorEastAsia"/>
+        </w:rPr>
+      </w:pPr>
+      <w:bookmarkStart w:id="8" w:name="_Toc15682"/>
+      <w:r>
+        <w:rPr>
+          <w:rFonts w:hint="default" w:ascii="Times New Roman" w:hAnsi="Times New Roman" w:cs="Times New Roman" w:eastAsiaTheme="minorEastAsia"/>
+        </w:rPr>
+        <w:t>4 项目源代码管理</w:t>
+      </w:r>
+      <w:bookmarkEnd w:id="8"/>
+    </w:p>
+    <w:p>
+      <w:pPr>
+        <w:spacing w:line="360" w:lineRule="auto"/>
+        <w:rPr>
+          <w:rFonts w:hint="default" w:ascii="Times New Roman" w:hAnsi="Times New Roman" w:cs="Times New Roman" w:eastAsiaTheme="minorEastAsia"/>
+          <w:i/>
+          <w:sz w:val="24"/>
+          <w:szCs w:val="24"/>
+        </w:rPr>
+      </w:pPr>
+      <w:r>
+        <w:rPr>
+          <w:rFonts w:hint="default" w:ascii="Times New Roman" w:hAnsi="Times New Roman" w:cs="Times New Roman" w:eastAsiaTheme="minorEastAsia"/>
+          <w:i/>
+          <w:sz w:val="24"/>
+          <w:szCs w:val="24"/>
+        </w:rPr>
+        <w:t>Git中相关界面的截图和统计数据展示</w:t>
+      </w:r>
+    </w:p>
+    <w:p>
+      <w:pPr>
+        <w:spacing w:line="360" w:lineRule="auto"/>
+        <w:rPr>
+          <w:rFonts w:hint="default" w:ascii="Times New Roman" w:hAnsi="Times New Roman" w:cs="Times New Roman" w:eastAsiaTheme="minorEastAsia"/>
+          <w:i/>
+          <w:sz w:val="28"/>
+          <w:szCs w:val="28"/>
+        </w:rPr>
+      </w:pPr>
+    </w:p>
+    <w:p>
+      <w:pPr>
+        <w:pStyle w:val="2"/>
+        <w:rPr>
+          <w:rFonts w:hint="default" w:ascii="Times New Roman" w:hAnsi="Times New Roman" w:cs="Times New Roman" w:eastAsiaTheme="minorEastAsia"/>
+        </w:rPr>
+      </w:pPr>
+      <w:bookmarkStart w:id="9" w:name="_Toc1766"/>
+      <w:r>
+        <w:rPr>
+          <w:rFonts w:hint="default" w:ascii="Times New Roman" w:hAnsi="Times New Roman" w:cs="Times New Roman" w:eastAsiaTheme="minorEastAsia"/>
+        </w:rPr>
+        <w:t>5 部分关键代码和主要界面</w:t>
+      </w:r>
+      <w:bookmarkEnd w:id="9"/>
+    </w:p>
+    <w:p>
+      <w:pPr>
+        <w:pStyle w:val="3"/>
+        <w:numPr>
+          <w:ilvl w:val="0"/>
+          <w:numId w:val="4"/>
+        </w:numPr>
+        <w:bidi w:val="0"/>
+        <w:rPr>
+          <w:rFonts w:hint="default" w:ascii="Times New Roman" w:hAnsi="Times New Roman" w:cs="Times New Roman" w:eastAsiaTheme="minorEastAsia"/>
+          <w:lang w:val="en-US" w:eastAsia="zh-CN"/>
+        </w:rPr>
+      </w:pPr>
+      <w:bookmarkStart w:id="10" w:name="_Toc1474"/>
+      <w:r>
+        <w:rPr>
+          <w:rFonts w:hint="default" w:ascii="Times New Roman" w:hAnsi="Times New Roman" w:cs="Times New Roman" w:eastAsiaTheme="minorEastAsia"/>
           <w:lang w:val="en-US" w:eastAsia="zh-CN"/>
         </w:rPr>
         <w:t>登录界面</w:t>
       </w:r>
-      <w:bookmarkEnd w:id="7"/>
+      <w:bookmarkEnd w:id="10"/>
     </w:p>
     <w:p>
       <w:pPr>
         <w:ind w:left="420" w:leftChars="0" w:firstLine="420" w:firstLineChars="0"/>
         <w:rPr>
-          <w:rFonts w:hint="eastAsia"/>
-          <w:lang w:val="en-US" w:eastAsia="zh-CN"/>
-        </w:rPr>
-      </w:pPr>
-      <w:r>
-        <w:rPr>
-          <w:rFonts w:hint="eastAsia"/>
+          <w:rFonts w:hint="default" w:ascii="Times New Roman" w:hAnsi="Times New Roman" w:cs="Times New Roman" w:eastAsiaTheme="minorEastAsia"/>
+          <w:lang w:val="en-US" w:eastAsia="zh-CN"/>
+        </w:rPr>
+      </w:pPr>
+      <w:r>
+        <w:rPr>
+          <w:rFonts w:hint="default" w:ascii="Times New Roman" w:hAnsi="Times New Roman" w:cs="Times New Roman" w:eastAsiaTheme="minorEastAsia"/>
           <w:lang w:val="en-US" w:eastAsia="zh-CN"/>
         </w:rPr>
         <w:t>能通过账号密码进行登录</w:t>
@@ -3545,8 +4247,14 @@
     <w:p>
       <w:pPr>
         <w:ind w:left="420" w:leftChars="0" w:firstLine="420" w:firstLineChars="0"/>
-      </w:pPr>
-      <w:r>
+        <w:rPr>
+          <w:rFonts w:hint="default" w:ascii="Times New Roman" w:hAnsi="Times New Roman" w:cs="Times New Roman" w:eastAsiaTheme="minorEastAsia"/>
+        </w:rPr>
+      </w:pPr>
+      <w:r>
+        <w:rPr>
+          <w:rFonts w:hint="default" w:ascii="Times New Roman" w:hAnsi="Times New Roman" w:cs="Times New Roman" w:eastAsiaTheme="minorEastAsia"/>
+        </w:rPr>
         <w:drawing>
           <wp:inline distT="0" distB="0" distL="114300" distR="114300">
             <wp:extent cx="5271135" cy="3291205"/>
@@ -3565,7 +4273,7 @@
                     </pic:cNvPicPr>
                   </pic:nvPicPr>
                   <pic:blipFill>
-                    <a:blip r:embed="rId6"/>
+                    <a:blip r:embed="rId10"/>
                     <a:stretch>
                       <a:fillRect/>
                     </a:stretch>
@@ -3594,13 +4302,13 @@
       <w:pPr>
         <w:ind w:left="420" w:leftChars="0" w:firstLine="420" w:firstLineChars="0"/>
         <w:rPr>
-          <w:rFonts w:hint="eastAsia"/>
-          <w:lang w:val="en-US" w:eastAsia="zh-CN"/>
-        </w:rPr>
-      </w:pPr>
-      <w:r>
-        <w:rPr>
-          <w:rFonts w:hint="eastAsia"/>
+          <w:rFonts w:hint="default" w:ascii="Times New Roman" w:hAnsi="Times New Roman" w:cs="Times New Roman" w:eastAsiaTheme="minorEastAsia"/>
+          <w:lang w:val="en-US" w:eastAsia="zh-CN"/>
+        </w:rPr>
+      </w:pPr>
+      <w:r>
+        <w:rPr>
+          <w:rFonts w:hint="default" w:ascii="Times New Roman" w:hAnsi="Times New Roman" w:cs="Times New Roman" w:eastAsiaTheme="minorEastAsia"/>
           <w:lang w:val="en-US" w:eastAsia="zh-CN"/>
         </w:rPr>
         <w:t>当输入账号密码有一个出错时，会有提示，并且清空账号密码文本框内的内容</w:t>
@@ -3610,11 +4318,14 @@
       <w:pPr>
         <w:ind w:left="420" w:leftChars="0" w:firstLine="420" w:firstLineChars="0"/>
         <w:rPr>
-          <w:rFonts w:hint="default"/>
-          <w:lang w:val="en-US" w:eastAsia="zh-CN"/>
-        </w:rPr>
-      </w:pPr>
-      <w:r>
+          <w:rFonts w:hint="default" w:ascii="Times New Roman" w:hAnsi="Times New Roman" w:cs="Times New Roman" w:eastAsiaTheme="minorEastAsia"/>
+          <w:lang w:val="en-US" w:eastAsia="zh-CN"/>
+        </w:rPr>
+      </w:pPr>
+      <w:r>
+        <w:rPr>
+          <w:rFonts w:hint="default" w:ascii="Times New Roman" w:hAnsi="Times New Roman" w:cs="Times New Roman" w:eastAsiaTheme="minorEastAsia"/>
+        </w:rPr>
         <w:drawing>
           <wp:inline distT="0" distB="0" distL="114300" distR="114300">
             <wp:extent cx="5269230" cy="3272790"/>
@@ -3633,7 +4344,7 @@
                     </pic:cNvPicPr>
                   </pic:nvPicPr>
                   <pic:blipFill>
-                    <a:blip r:embed="rId7"/>
+                    <a:blip r:embed="rId11"/>
                     <a:stretch>
                       <a:fillRect/>
                     </a:stretch>
@@ -3663,35 +4374,35 @@
         <w:pStyle w:val="3"/>
         <w:numPr>
           <w:ilvl w:val="0"/>
-          <w:numId w:val="3"/>
+          <w:numId w:val="4"/>
         </w:numPr>
         <w:bidi w:val="0"/>
         <w:rPr>
-          <w:rFonts w:hint="eastAsia"/>
-          <w:lang w:val="en-US" w:eastAsia="zh-CN"/>
-        </w:rPr>
-      </w:pPr>
-      <w:bookmarkStart w:id="8" w:name="_Toc5243"/>
-      <w:r>
-        <w:rPr>
-          <w:rFonts w:hint="eastAsia"/>
+          <w:rFonts w:hint="default" w:ascii="Times New Roman" w:hAnsi="Times New Roman" w:cs="Times New Roman" w:eastAsiaTheme="minorEastAsia"/>
+          <w:lang w:val="en-US" w:eastAsia="zh-CN"/>
+        </w:rPr>
+      </w:pPr>
+      <w:bookmarkStart w:id="11" w:name="_Toc16966"/>
+      <w:r>
+        <w:rPr>
+          <w:rFonts w:hint="default" w:ascii="Times New Roman" w:hAnsi="Times New Roman" w:cs="Times New Roman" w:eastAsiaTheme="minorEastAsia"/>
           <w:lang w:val="en-US" w:eastAsia="zh-CN"/>
         </w:rPr>
         <w:t>管理界面</w:t>
       </w:r>
-      <w:bookmarkEnd w:id="8"/>
+      <w:bookmarkEnd w:id="11"/>
     </w:p>
     <w:p>
       <w:pPr>
         <w:ind w:firstLine="897" w:firstLineChars="374"/>
         <w:rPr>
-          <w:rFonts w:hint="eastAsia"/>
-          <w:lang w:val="en-US" w:eastAsia="zh-CN"/>
-        </w:rPr>
-      </w:pPr>
-      <w:r>
-        <w:rPr>
-          <w:rFonts w:hint="eastAsia"/>
+          <w:rFonts w:hint="default" w:ascii="Times New Roman" w:hAnsi="Times New Roman" w:cs="Times New Roman" w:eastAsiaTheme="minorEastAsia"/>
+          <w:lang w:val="en-US" w:eastAsia="zh-CN"/>
+        </w:rPr>
+      </w:pPr>
+      <w:r>
+        <w:rPr>
+          <w:rFonts w:hint="default" w:ascii="Times New Roman" w:hAnsi="Times New Roman" w:cs="Times New Roman" w:eastAsiaTheme="minorEastAsia"/>
           <w:lang w:val="en-US" w:eastAsia="zh-CN"/>
         </w:rPr>
         <w:t>通过管理员账号登录管理员界面</w:t>
@@ -3700,8 +4411,15 @@
     <w:p>
       <w:pPr>
         <w:ind w:firstLine="897" w:firstLineChars="374"/>
-      </w:pPr>
-      <w:r>
+        <w:rPr>
+          <w:rFonts w:hint="default" w:ascii="Times New Roman" w:hAnsi="Times New Roman" w:cs="Times New Roman" w:eastAsiaTheme="minorEastAsia"/>
+          <w:lang w:val="en-US" w:eastAsia="zh-CN"/>
+        </w:rPr>
+      </w:pPr>
+      <w:r>
+        <w:rPr>
+          <w:rFonts w:hint="default" w:ascii="Times New Roman" w:hAnsi="Times New Roman" w:cs="Times New Roman" w:eastAsiaTheme="minorEastAsia"/>
+        </w:rPr>
         <w:drawing>
           <wp:inline distT="0" distB="0" distL="114300" distR="114300">
             <wp:extent cx="5262880" cy="2328545"/>
@@ -3720,7 +4438,7 @@
                     </pic:cNvPicPr>
                   </pic:nvPicPr>
                   <pic:blipFill>
-                    <a:blip r:embed="rId8"/>
+                    <a:blip r:embed="rId12"/>
                     <a:stretch>
                       <a:fillRect/>
                     </a:stretch>
@@ -3749,7 +4467,7 @@
       <w:pPr>
         <w:ind w:firstLine="897" w:firstLineChars="374"/>
         <w:rPr>
-          <w:rFonts w:hint="eastAsia"/>
+          <w:rFonts w:hint="default" w:ascii="Times New Roman" w:hAnsi="Times New Roman" w:cs="Times New Roman" w:eastAsiaTheme="minorEastAsia"/>
           <w:lang w:val="en-US" w:eastAsia="zh-CN"/>
         </w:rPr>
       </w:pPr>
@@ -3758,52 +4476,7 @@
       <w:pPr>
         <w:ind w:firstLine="897" w:firstLineChars="374"/>
         <w:rPr>
-          <w:rFonts w:hint="eastAsia"/>
-          <w:lang w:val="en-US" w:eastAsia="zh-CN"/>
-        </w:rPr>
-      </w:pPr>
-    </w:p>
-    <w:p>
-      <w:pPr>
-        <w:ind w:firstLine="897" w:firstLineChars="374"/>
-        <w:rPr>
-          <w:rFonts w:hint="eastAsia"/>
-          <w:lang w:val="en-US" w:eastAsia="zh-CN"/>
-        </w:rPr>
-      </w:pPr>
-    </w:p>
-    <w:p>
-      <w:pPr>
-        <w:ind w:firstLine="897" w:firstLineChars="374"/>
-        <w:rPr>
-          <w:rFonts w:hint="eastAsia"/>
-          <w:lang w:val="en-US" w:eastAsia="zh-CN"/>
-        </w:rPr>
-      </w:pPr>
-    </w:p>
-    <w:p>
-      <w:pPr>
-        <w:ind w:firstLine="897" w:firstLineChars="374"/>
-        <w:rPr>
-          <w:rFonts w:hint="eastAsia"/>
-          <w:lang w:val="en-US" w:eastAsia="zh-CN"/>
-        </w:rPr>
-      </w:pPr>
-    </w:p>
-    <w:p>
-      <w:pPr>
-        <w:ind w:firstLine="897" w:firstLineChars="374"/>
-        <w:rPr>
-          <w:rFonts w:hint="eastAsia"/>
-          <w:lang w:val="en-US" w:eastAsia="zh-CN"/>
-        </w:rPr>
-      </w:pPr>
-    </w:p>
-    <w:p>
-      <w:pPr>
-        <w:ind w:firstLine="897" w:firstLineChars="374"/>
-        <w:rPr>
-          <w:rFonts w:hint="eastAsia"/>
+          <w:rFonts w:hint="default" w:ascii="Times New Roman" w:hAnsi="Times New Roman" w:cs="Times New Roman" w:eastAsiaTheme="minorEastAsia"/>
           <w:lang w:val="en-US" w:eastAsia="zh-CN"/>
         </w:rPr>
       </w:pPr>
@@ -3812,13 +4485,13 @@
       <w:pPr>
         <w:ind w:firstLine="960" w:firstLineChars="400"/>
         <w:rPr>
-          <w:rFonts w:hint="eastAsia"/>
-          <w:lang w:val="en-US" w:eastAsia="zh-CN"/>
-        </w:rPr>
-      </w:pPr>
-      <w:r>
-        <w:rPr>
-          <w:rFonts w:hint="eastAsia"/>
+          <w:rFonts w:hint="default" w:ascii="Times New Roman" w:hAnsi="Times New Roman" w:cs="Times New Roman" w:eastAsiaTheme="minorEastAsia"/>
+          <w:lang w:val="en-US" w:eastAsia="zh-CN"/>
+        </w:rPr>
+      </w:pPr>
+      <w:r>
+        <w:rPr>
+          <w:rFonts w:hint="default" w:ascii="Times New Roman" w:hAnsi="Times New Roman" w:cs="Times New Roman" w:eastAsiaTheme="minorEastAsia"/>
           <w:lang w:val="en-US" w:eastAsia="zh-CN"/>
         </w:rPr>
         <w:t>增加一位学生的信息</w:t>
@@ -3826,9 +4499,15 @@
     </w:p>
     <w:p>
       <w:pPr>
-        <w:ind w:firstLine="897" w:firstLineChars="374"/>
-      </w:pPr>
-      <w:r>
+        <w:ind w:left="0" w:leftChars="0" w:firstLine="0" w:firstLineChars="0"/>
+        <w:rPr>
+          <w:rFonts w:hint="default" w:ascii="Times New Roman" w:hAnsi="Times New Roman" w:cs="Times New Roman" w:eastAsiaTheme="minorEastAsia"/>
+        </w:rPr>
+      </w:pPr>
+      <w:r>
+        <w:rPr>
+          <w:rFonts w:hint="default" w:ascii="Times New Roman" w:hAnsi="Times New Roman" w:cs="Times New Roman" w:eastAsiaTheme="minorEastAsia"/>
+        </w:rPr>
         <w:drawing>
           <wp:inline distT="0" distB="0" distL="114300" distR="114300">
             <wp:extent cx="4152900" cy="4953000"/>
@@ -3847,7 +4526,7 @@
                     </pic:cNvPicPr>
                   </pic:nvPicPr>
                   <pic:blipFill>
-                    <a:blip r:embed="rId9"/>
+                    <a:blip r:embed="rId13"/>
                     <a:stretch>
                       <a:fillRect/>
                     </a:stretch>
@@ -3875,8 +4554,14 @@
     <w:p>
       <w:pPr>
         <w:ind w:firstLine="897" w:firstLineChars="374"/>
-      </w:pPr>
-      <w:r>
+        <w:rPr>
+          <w:rFonts w:hint="default" w:ascii="Times New Roman" w:hAnsi="Times New Roman" w:cs="Times New Roman" w:eastAsiaTheme="minorEastAsia"/>
+        </w:rPr>
+      </w:pPr>
+      <w:r>
+        <w:rPr>
+          <w:rFonts w:hint="default" w:ascii="Times New Roman" w:hAnsi="Times New Roman" w:cs="Times New Roman" w:eastAsiaTheme="minorEastAsia"/>
+        </w:rPr>
         <w:drawing>
           <wp:inline distT="0" distB="0" distL="114300" distR="114300">
             <wp:extent cx="5262245" cy="2486660"/>
@@ -3895,7 +4580,7 @@
                     </pic:cNvPicPr>
                   </pic:nvPicPr>
                   <pic:blipFill>
-                    <a:blip r:embed="rId10"/>
+                    <a:blip r:embed="rId14"/>
                     <a:stretch>
                       <a:fillRect/>
                     </a:stretch>
@@ -3924,13 +4609,13 @@
       <w:pPr>
         <w:ind w:firstLine="897" w:firstLineChars="374"/>
         <w:rPr>
-          <w:rFonts w:hint="eastAsia"/>
-          <w:lang w:val="en-US" w:eastAsia="zh-CN"/>
-        </w:rPr>
-      </w:pPr>
-      <w:r>
-        <w:rPr>
-          <w:rFonts w:hint="eastAsia"/>
+          <w:rFonts w:hint="default" w:ascii="Times New Roman" w:hAnsi="Times New Roman" w:cs="Times New Roman" w:eastAsiaTheme="minorEastAsia"/>
+          <w:lang w:val="en-US" w:eastAsia="zh-CN"/>
+        </w:rPr>
+      </w:pPr>
+      <w:r>
+        <w:rPr>
+          <w:rFonts w:hint="default" w:ascii="Times New Roman" w:hAnsi="Times New Roman" w:cs="Times New Roman" w:eastAsiaTheme="minorEastAsia"/>
           <w:lang w:val="en-US" w:eastAsia="zh-CN"/>
         </w:rPr>
         <w:t>添加学生如果没有个人信息则会添加不成功，且会弹出提示</w:t>
@@ -3939,8 +4624,14 @@
     <w:p>
       <w:pPr>
         <w:ind w:firstLine="897" w:firstLineChars="374"/>
-      </w:pPr>
-      <w:r>
+        <w:rPr>
+          <w:rFonts w:hint="default" w:ascii="Times New Roman" w:hAnsi="Times New Roman" w:cs="Times New Roman" w:eastAsiaTheme="minorEastAsia"/>
+        </w:rPr>
+      </w:pPr>
+      <w:r>
+        <w:rPr>
+          <w:rFonts w:hint="default" w:ascii="Times New Roman" w:hAnsi="Times New Roman" w:cs="Times New Roman" w:eastAsiaTheme="minorEastAsia"/>
+        </w:rPr>
         <w:drawing>
           <wp:inline distT="0" distB="0" distL="114300" distR="114300">
             <wp:extent cx="4152900" cy="4693920"/>
@@ -3959,7 +4650,7 @@
                     </pic:cNvPicPr>
                   </pic:nvPicPr>
                   <pic:blipFill>
-                    <a:blip r:embed="rId11"/>
+                    <a:blip r:embed="rId15"/>
                     <a:stretch>
                       <a:fillRect/>
                     </a:stretch>
@@ -3987,79 +4678,118 @@
     <w:p>
       <w:pPr>
         <w:ind w:firstLine="897" w:firstLineChars="374"/>
+        <w:rPr>
+          <w:rFonts w:hint="default" w:ascii="Times New Roman" w:hAnsi="Times New Roman" w:cs="Times New Roman" w:eastAsiaTheme="minorEastAsia"/>
+        </w:rPr>
       </w:pPr>
     </w:p>
     <w:p>
       <w:pPr>
         <w:ind w:firstLine="897" w:firstLineChars="374"/>
+        <w:rPr>
+          <w:rFonts w:hint="default" w:ascii="Times New Roman" w:hAnsi="Times New Roman" w:cs="Times New Roman" w:eastAsiaTheme="minorEastAsia"/>
+        </w:rPr>
       </w:pPr>
     </w:p>
     <w:p>
       <w:pPr>
         <w:ind w:firstLine="897" w:firstLineChars="374"/>
+        <w:rPr>
+          <w:rFonts w:hint="default" w:ascii="Times New Roman" w:hAnsi="Times New Roman" w:cs="Times New Roman" w:eastAsiaTheme="minorEastAsia"/>
+        </w:rPr>
       </w:pPr>
     </w:p>
     <w:p>
       <w:pPr>
         <w:ind w:firstLine="897" w:firstLineChars="374"/>
+        <w:rPr>
+          <w:rFonts w:hint="default" w:ascii="Times New Roman" w:hAnsi="Times New Roman" w:cs="Times New Roman" w:eastAsiaTheme="minorEastAsia"/>
+        </w:rPr>
       </w:pPr>
     </w:p>
     <w:p>
       <w:pPr>
         <w:ind w:firstLine="897" w:firstLineChars="374"/>
+        <w:rPr>
+          <w:rFonts w:hint="default" w:ascii="Times New Roman" w:hAnsi="Times New Roman" w:cs="Times New Roman" w:eastAsiaTheme="minorEastAsia"/>
+        </w:rPr>
       </w:pPr>
     </w:p>
     <w:p>
       <w:pPr>
         <w:ind w:firstLine="897" w:firstLineChars="374"/>
+        <w:rPr>
+          <w:rFonts w:hint="default" w:ascii="Times New Roman" w:hAnsi="Times New Roman" w:cs="Times New Roman" w:eastAsiaTheme="minorEastAsia"/>
+        </w:rPr>
       </w:pPr>
     </w:p>
     <w:p>
       <w:pPr>
         <w:ind w:firstLine="897" w:firstLineChars="374"/>
+        <w:rPr>
+          <w:rFonts w:hint="default" w:ascii="Times New Roman" w:hAnsi="Times New Roman" w:cs="Times New Roman" w:eastAsiaTheme="minorEastAsia"/>
+        </w:rPr>
       </w:pPr>
     </w:p>
     <w:p>
       <w:pPr>
         <w:ind w:firstLine="897" w:firstLineChars="374"/>
+        <w:rPr>
+          <w:rFonts w:hint="default" w:ascii="Times New Roman" w:hAnsi="Times New Roman" w:cs="Times New Roman" w:eastAsiaTheme="minorEastAsia"/>
+        </w:rPr>
       </w:pPr>
     </w:p>
     <w:p>
       <w:pPr>
         <w:ind w:firstLine="897" w:firstLineChars="374"/>
+        <w:rPr>
+          <w:rFonts w:hint="default" w:ascii="Times New Roman" w:hAnsi="Times New Roman" w:cs="Times New Roman" w:eastAsiaTheme="minorEastAsia"/>
+        </w:rPr>
       </w:pPr>
     </w:p>
     <w:p>
       <w:pPr>
         <w:ind w:firstLine="897" w:firstLineChars="374"/>
+        <w:rPr>
+          <w:rFonts w:hint="default" w:ascii="Times New Roman" w:hAnsi="Times New Roman" w:cs="Times New Roman" w:eastAsiaTheme="minorEastAsia"/>
+        </w:rPr>
       </w:pPr>
     </w:p>
     <w:p>
       <w:pPr>
         <w:ind w:firstLine="897" w:firstLineChars="374"/>
+        <w:rPr>
+          <w:rFonts w:hint="default" w:ascii="Times New Roman" w:hAnsi="Times New Roman" w:cs="Times New Roman" w:eastAsiaTheme="minorEastAsia"/>
+        </w:rPr>
       </w:pPr>
     </w:p>
     <w:p>
       <w:pPr>
         <w:ind w:firstLine="897" w:firstLineChars="374"/>
+        <w:rPr>
+          <w:rFonts w:hint="default" w:ascii="Times New Roman" w:hAnsi="Times New Roman" w:cs="Times New Roman" w:eastAsiaTheme="minorEastAsia"/>
+        </w:rPr>
       </w:pPr>
     </w:p>
     <w:p>
       <w:pPr>
         <w:ind w:firstLine="897" w:firstLineChars="374"/>
+        <w:rPr>
+          <w:rFonts w:hint="default" w:ascii="Times New Roman" w:hAnsi="Times New Roman" w:cs="Times New Roman" w:eastAsiaTheme="minorEastAsia"/>
+        </w:rPr>
       </w:pPr>
     </w:p>
     <w:p>
       <w:pPr>
         <w:ind w:firstLine="897" w:firstLineChars="374"/>
         <w:rPr>
-          <w:rFonts w:hint="eastAsia"/>
-          <w:lang w:val="en-US" w:eastAsia="zh-CN"/>
-        </w:rPr>
-      </w:pPr>
-      <w:r>
-        <w:rPr>
-          <w:rFonts w:hint="eastAsia"/>
+          <w:rFonts w:hint="default" w:ascii="Times New Roman" w:hAnsi="Times New Roman" w:cs="Times New Roman" w:eastAsiaTheme="minorEastAsia"/>
+          <w:lang w:val="en-US" w:eastAsia="zh-CN"/>
+        </w:rPr>
+      </w:pPr>
+      <w:r>
+        <w:rPr>
+          <w:rFonts w:hint="default" w:ascii="Times New Roman" w:hAnsi="Times New Roman" w:cs="Times New Roman" w:eastAsiaTheme="minorEastAsia"/>
           <w:lang w:val="en-US" w:eastAsia="zh-CN"/>
         </w:rPr>
         <w:t>删除一名学生的信息</w:t>
@@ -4069,13 +4799,13 @@
       <w:pPr>
         <w:ind w:firstLine="897" w:firstLineChars="374"/>
         <w:rPr>
-          <w:rFonts w:hint="eastAsia"/>
-          <w:lang w:val="en-US" w:eastAsia="zh-CN"/>
-        </w:rPr>
-      </w:pPr>
-      <w:r>
-        <w:rPr>
-          <w:rFonts w:hint="eastAsia"/>
+          <w:rFonts w:hint="default" w:ascii="Times New Roman" w:hAnsi="Times New Roman" w:cs="Times New Roman" w:eastAsiaTheme="minorEastAsia"/>
+          <w:lang w:val="en-US" w:eastAsia="zh-CN"/>
+        </w:rPr>
+      </w:pPr>
+      <w:r>
+        <w:rPr>
+          <w:rFonts w:hint="default" w:ascii="Times New Roman" w:hAnsi="Times New Roman" w:cs="Times New Roman" w:eastAsiaTheme="minorEastAsia"/>
           <w:lang w:val="en-US" w:eastAsia="zh-CN"/>
         </w:rPr>
         <w:t>删除前</w:t>
@@ -4084,8 +4814,14 @@
     <w:p>
       <w:pPr>
         <w:ind w:firstLine="897" w:firstLineChars="374"/>
-      </w:pPr>
-      <w:r>
+        <w:rPr>
+          <w:rFonts w:hint="default" w:ascii="Times New Roman" w:hAnsi="Times New Roman" w:cs="Times New Roman" w:eastAsiaTheme="minorEastAsia"/>
+        </w:rPr>
+      </w:pPr>
+      <w:r>
+        <w:rPr>
+          <w:rFonts w:hint="default" w:ascii="Times New Roman" w:hAnsi="Times New Roman" w:cs="Times New Roman" w:eastAsiaTheme="minorEastAsia"/>
+        </w:rPr>
         <w:drawing>
           <wp:inline distT="0" distB="0" distL="114300" distR="114300">
             <wp:extent cx="5269230" cy="2451735"/>
@@ -4104,7 +4840,7 @@
                     </pic:cNvPicPr>
                   </pic:nvPicPr>
                   <pic:blipFill>
-                    <a:blip r:embed="rId12"/>
+                    <a:blip r:embed="rId16"/>
                     <a:stretch>
                       <a:fillRect/>
                     </a:stretch>
@@ -4133,13 +4869,13 @@
       <w:pPr>
         <w:ind w:firstLine="897" w:firstLineChars="374"/>
         <w:rPr>
-          <w:rFonts w:hint="eastAsia"/>
-          <w:lang w:val="en-US" w:eastAsia="zh-CN"/>
-        </w:rPr>
-      </w:pPr>
-      <w:r>
-        <w:rPr>
-          <w:rFonts w:hint="eastAsia"/>
+          <w:rFonts w:hint="default" w:ascii="Times New Roman" w:hAnsi="Times New Roman" w:cs="Times New Roman" w:eastAsiaTheme="minorEastAsia"/>
+          <w:lang w:val="en-US" w:eastAsia="zh-CN"/>
+        </w:rPr>
+      </w:pPr>
+      <w:r>
+        <w:rPr>
+          <w:rFonts w:hint="default" w:ascii="Times New Roman" w:hAnsi="Times New Roman" w:cs="Times New Roman" w:eastAsiaTheme="minorEastAsia"/>
           <w:lang w:val="en-US" w:eastAsia="zh-CN"/>
         </w:rPr>
         <w:t>删除后（删了最后一行）</w:t>
@@ -4148,8 +4884,14 @@
     <w:p>
       <w:pPr>
         <w:ind w:firstLine="897" w:firstLineChars="374"/>
-      </w:pPr>
-      <w:r>
+        <w:rPr>
+          <w:rFonts w:hint="default" w:ascii="Times New Roman" w:hAnsi="Times New Roman" w:cs="Times New Roman" w:eastAsiaTheme="minorEastAsia"/>
+        </w:rPr>
+      </w:pPr>
+      <w:r>
+        <w:rPr>
+          <w:rFonts w:hint="default" w:ascii="Times New Roman" w:hAnsi="Times New Roman" w:cs="Times New Roman" w:eastAsiaTheme="minorEastAsia"/>
+        </w:rPr>
         <w:drawing>
           <wp:inline distT="0" distB="0" distL="114300" distR="114300">
             <wp:extent cx="5271770" cy="2363470"/>
@@ -4168,7 +4910,7 @@
                     </pic:cNvPicPr>
                   </pic:nvPicPr>
                   <pic:blipFill>
-                    <a:blip r:embed="rId13"/>
+                    <a:blip r:embed="rId17"/>
                     <a:stretch>
                       <a:fillRect/>
                     </a:stretch>
@@ -4197,7 +4939,7 @@
       <w:pPr>
         <w:ind w:firstLine="897" w:firstLineChars="374"/>
         <w:rPr>
-          <w:rFonts w:hint="eastAsia"/>
+          <w:rFonts w:hint="default" w:ascii="Times New Roman" w:hAnsi="Times New Roman" w:cs="Times New Roman" w:eastAsiaTheme="minorEastAsia"/>
           <w:lang w:val="en-US" w:eastAsia="zh-CN"/>
         </w:rPr>
       </w:pPr>
@@ -4206,7 +4948,7 @@
       <w:pPr>
         <w:ind w:firstLine="897" w:firstLineChars="374"/>
         <w:rPr>
-          <w:rFonts w:hint="eastAsia"/>
+          <w:rFonts w:hint="default" w:ascii="Times New Roman" w:hAnsi="Times New Roman" w:cs="Times New Roman" w:eastAsiaTheme="minorEastAsia"/>
           <w:lang w:val="en-US" w:eastAsia="zh-CN"/>
         </w:rPr>
       </w:pPr>
@@ -4215,7 +4957,7 @@
       <w:pPr>
         <w:ind w:firstLine="897" w:firstLineChars="374"/>
         <w:rPr>
-          <w:rFonts w:hint="eastAsia"/>
+          <w:rFonts w:hint="default" w:ascii="Times New Roman" w:hAnsi="Times New Roman" w:cs="Times New Roman" w:eastAsiaTheme="minorEastAsia"/>
           <w:lang w:val="en-US" w:eastAsia="zh-CN"/>
         </w:rPr>
       </w:pPr>
@@ -4224,7 +4966,7 @@
       <w:pPr>
         <w:ind w:firstLine="897" w:firstLineChars="374"/>
         <w:rPr>
-          <w:rFonts w:hint="eastAsia"/>
+          <w:rFonts w:hint="default" w:ascii="Times New Roman" w:hAnsi="Times New Roman" w:cs="Times New Roman" w:eastAsiaTheme="minorEastAsia"/>
           <w:lang w:val="en-US" w:eastAsia="zh-CN"/>
         </w:rPr>
       </w:pPr>
@@ -4233,7 +4975,7 @@
       <w:pPr>
         <w:ind w:firstLine="897" w:firstLineChars="374"/>
         <w:rPr>
-          <w:rFonts w:hint="eastAsia"/>
+          <w:rFonts w:hint="default" w:ascii="Times New Roman" w:hAnsi="Times New Roman" w:cs="Times New Roman" w:eastAsiaTheme="minorEastAsia"/>
           <w:lang w:val="en-US" w:eastAsia="zh-CN"/>
         </w:rPr>
       </w:pPr>
@@ -4242,7 +4984,7 @@
       <w:pPr>
         <w:ind w:firstLine="897" w:firstLineChars="374"/>
         <w:rPr>
-          <w:rFonts w:hint="eastAsia"/>
+          <w:rFonts w:hint="default" w:ascii="Times New Roman" w:hAnsi="Times New Roman" w:cs="Times New Roman" w:eastAsiaTheme="minorEastAsia"/>
           <w:lang w:val="en-US" w:eastAsia="zh-CN"/>
         </w:rPr>
       </w:pPr>
@@ -4251,7 +4993,7 @@
       <w:pPr>
         <w:ind w:firstLine="897" w:firstLineChars="374"/>
         <w:rPr>
-          <w:rFonts w:hint="eastAsia"/>
+          <w:rFonts w:hint="default" w:ascii="Times New Roman" w:hAnsi="Times New Roman" w:cs="Times New Roman" w:eastAsiaTheme="minorEastAsia"/>
           <w:lang w:val="en-US" w:eastAsia="zh-CN"/>
         </w:rPr>
       </w:pPr>
@@ -4260,7 +5002,7 @@
       <w:pPr>
         <w:ind w:firstLine="897" w:firstLineChars="374"/>
         <w:rPr>
-          <w:rFonts w:hint="eastAsia"/>
+          <w:rFonts w:hint="default" w:ascii="Times New Roman" w:hAnsi="Times New Roman" w:cs="Times New Roman" w:eastAsiaTheme="minorEastAsia"/>
           <w:lang w:val="en-US" w:eastAsia="zh-CN"/>
         </w:rPr>
       </w:pPr>
@@ -4269,7 +5011,7 @@
       <w:pPr>
         <w:ind w:firstLine="897" w:firstLineChars="374"/>
         <w:rPr>
-          <w:rFonts w:hint="eastAsia"/>
+          <w:rFonts w:hint="default" w:ascii="Times New Roman" w:hAnsi="Times New Roman" w:cs="Times New Roman" w:eastAsiaTheme="minorEastAsia"/>
           <w:lang w:val="en-US" w:eastAsia="zh-CN"/>
         </w:rPr>
       </w:pPr>
@@ -4278,7 +5020,7 @@
       <w:pPr>
         <w:ind w:firstLine="897" w:firstLineChars="374"/>
         <w:rPr>
-          <w:rFonts w:hint="eastAsia"/>
+          <w:rFonts w:hint="default" w:ascii="Times New Roman" w:hAnsi="Times New Roman" w:cs="Times New Roman" w:eastAsiaTheme="minorEastAsia"/>
           <w:lang w:val="en-US" w:eastAsia="zh-CN"/>
         </w:rPr>
       </w:pPr>
@@ -4287,13 +5029,13 @@
       <w:pPr>
         <w:ind w:firstLine="897" w:firstLineChars="374"/>
         <w:rPr>
-          <w:rFonts w:hint="default"/>
-          <w:lang w:val="en-US" w:eastAsia="zh-CN"/>
-        </w:rPr>
-      </w:pPr>
-      <w:r>
-        <w:rPr>
-          <w:rFonts w:hint="eastAsia"/>
+          <w:rFonts w:hint="default" w:ascii="Times New Roman" w:hAnsi="Times New Roman" w:cs="Times New Roman" w:eastAsiaTheme="minorEastAsia"/>
+          <w:lang w:val="en-US" w:eastAsia="zh-CN"/>
+        </w:rPr>
+      </w:pPr>
+      <w:r>
+        <w:rPr>
+          <w:rFonts w:hint="default" w:ascii="Times New Roman" w:hAnsi="Times New Roman" w:cs="Times New Roman" w:eastAsiaTheme="minorEastAsia"/>
           <w:lang w:val="en-US" w:eastAsia="zh-CN"/>
         </w:rPr>
         <w:t>修改一名学生的信息，点击编辑计科修改，界面上会显示当前该条记录的信息</w:t>
@@ -4302,8 +5044,14 @@
     <w:p>
       <w:pPr>
         <w:ind w:firstLine="897" w:firstLineChars="374"/>
-      </w:pPr>
-      <w:r>
+        <w:rPr>
+          <w:rFonts w:hint="default" w:ascii="Times New Roman" w:hAnsi="Times New Roman" w:cs="Times New Roman" w:eastAsiaTheme="minorEastAsia"/>
+        </w:rPr>
+      </w:pPr>
+      <w:r>
+        <w:rPr>
+          <w:rFonts w:hint="default" w:ascii="Times New Roman" w:hAnsi="Times New Roman" w:cs="Times New Roman" w:eastAsiaTheme="minorEastAsia"/>
+        </w:rPr>
         <w:drawing>
           <wp:inline distT="0" distB="0" distL="114300" distR="114300">
             <wp:extent cx="4137660" cy="4922520"/>
@@ -4322,7 +5070,7 @@
                     </pic:cNvPicPr>
                   </pic:nvPicPr>
                   <pic:blipFill>
-                    <a:blip r:embed="rId14"/>
+                    <a:blip r:embed="rId18"/>
                     <a:stretch>
                       <a:fillRect/>
                     </a:stretch>
@@ -4350,69 +5098,102 @@
     <w:p>
       <w:pPr>
         <w:ind w:firstLine="897" w:firstLineChars="374"/>
+        <w:rPr>
+          <w:rFonts w:hint="default" w:ascii="Times New Roman" w:hAnsi="Times New Roman" w:cs="Times New Roman" w:eastAsiaTheme="minorEastAsia"/>
+        </w:rPr>
       </w:pPr>
     </w:p>
     <w:p>
       <w:pPr>
         <w:ind w:firstLine="897" w:firstLineChars="374"/>
+        <w:rPr>
+          <w:rFonts w:hint="default" w:ascii="Times New Roman" w:hAnsi="Times New Roman" w:cs="Times New Roman" w:eastAsiaTheme="minorEastAsia"/>
+        </w:rPr>
       </w:pPr>
     </w:p>
     <w:p>
       <w:pPr>
         <w:ind w:firstLine="897" w:firstLineChars="374"/>
+        <w:rPr>
+          <w:rFonts w:hint="default" w:ascii="Times New Roman" w:hAnsi="Times New Roman" w:cs="Times New Roman" w:eastAsiaTheme="minorEastAsia"/>
+        </w:rPr>
       </w:pPr>
     </w:p>
     <w:p>
       <w:pPr>
         <w:ind w:firstLine="897" w:firstLineChars="374"/>
+        <w:rPr>
+          <w:rFonts w:hint="default" w:ascii="Times New Roman" w:hAnsi="Times New Roman" w:cs="Times New Roman" w:eastAsiaTheme="minorEastAsia"/>
+        </w:rPr>
       </w:pPr>
     </w:p>
     <w:p>
       <w:pPr>
         <w:ind w:firstLine="897" w:firstLineChars="374"/>
+        <w:rPr>
+          <w:rFonts w:hint="default" w:ascii="Times New Roman" w:hAnsi="Times New Roman" w:cs="Times New Roman" w:eastAsiaTheme="minorEastAsia"/>
+        </w:rPr>
       </w:pPr>
     </w:p>
     <w:p>
       <w:pPr>
         <w:ind w:firstLine="897" w:firstLineChars="374"/>
+        <w:rPr>
+          <w:rFonts w:hint="default" w:ascii="Times New Roman" w:hAnsi="Times New Roman" w:cs="Times New Roman" w:eastAsiaTheme="minorEastAsia"/>
+        </w:rPr>
       </w:pPr>
     </w:p>
     <w:p>
       <w:pPr>
         <w:ind w:firstLine="897" w:firstLineChars="374"/>
+        <w:rPr>
+          <w:rFonts w:hint="default" w:ascii="Times New Roman" w:hAnsi="Times New Roman" w:cs="Times New Roman" w:eastAsiaTheme="minorEastAsia"/>
+        </w:rPr>
       </w:pPr>
     </w:p>
     <w:p>
       <w:pPr>
         <w:ind w:firstLine="897" w:firstLineChars="374"/>
+        <w:rPr>
+          <w:rFonts w:hint="default" w:ascii="Times New Roman" w:hAnsi="Times New Roman" w:cs="Times New Roman" w:eastAsiaTheme="minorEastAsia"/>
+        </w:rPr>
       </w:pPr>
     </w:p>
     <w:p>
       <w:pPr>
         <w:ind w:firstLine="897" w:firstLineChars="374"/>
+        <w:rPr>
+          <w:rFonts w:hint="default" w:ascii="Times New Roman" w:hAnsi="Times New Roman" w:cs="Times New Roman" w:eastAsiaTheme="minorEastAsia"/>
+        </w:rPr>
       </w:pPr>
     </w:p>
     <w:p>
       <w:pPr>
         <w:ind w:firstLine="897" w:firstLineChars="374"/>
+        <w:rPr>
+          <w:rFonts w:hint="default" w:ascii="Times New Roman" w:hAnsi="Times New Roman" w:cs="Times New Roman" w:eastAsiaTheme="minorEastAsia"/>
+        </w:rPr>
       </w:pPr>
     </w:p>
     <w:p>
       <w:pPr>
         <w:ind w:left="0" w:leftChars="0" w:firstLine="0" w:firstLineChars="0"/>
+        <w:rPr>
+          <w:rFonts w:hint="default" w:ascii="Times New Roman" w:hAnsi="Times New Roman" w:cs="Times New Roman" w:eastAsiaTheme="minorEastAsia"/>
+        </w:rPr>
       </w:pPr>
     </w:p>
     <w:p>
       <w:pPr>
         <w:ind w:firstLine="897" w:firstLineChars="374"/>
         <w:rPr>
-          <w:rFonts w:hint="eastAsia"/>
-          <w:lang w:val="en-US" w:eastAsia="zh-CN"/>
-        </w:rPr>
-      </w:pPr>
-      <w:r>
-        <w:rPr>
-          <w:rFonts w:hint="eastAsia"/>
+          <w:rFonts w:hint="default" w:ascii="Times New Roman" w:hAnsi="Times New Roman" w:cs="Times New Roman" w:eastAsiaTheme="minorEastAsia"/>
+          <w:lang w:val="en-US" w:eastAsia="zh-CN"/>
+        </w:rPr>
+      </w:pPr>
+      <w:r>
+        <w:rPr>
+          <w:rFonts w:hint="default" w:ascii="Times New Roman" w:hAnsi="Times New Roman" w:cs="Times New Roman" w:eastAsiaTheme="minorEastAsia"/>
           <w:lang w:val="en-US" w:eastAsia="zh-CN"/>
         </w:rPr>
         <w:t>如果缺失个人信息也会有提示</w:t>
@@ -4421,8 +5202,14 @@
     <w:p>
       <w:pPr>
         <w:ind w:firstLine="897" w:firstLineChars="374"/>
-      </w:pPr>
-      <w:r>
+        <w:rPr>
+          <w:rFonts w:hint="default" w:ascii="Times New Roman" w:hAnsi="Times New Roman" w:cs="Times New Roman" w:eastAsiaTheme="minorEastAsia"/>
+        </w:rPr>
+      </w:pPr>
+      <w:r>
+        <w:rPr>
+          <w:rFonts w:hint="default" w:ascii="Times New Roman" w:hAnsi="Times New Roman" w:cs="Times New Roman" w:eastAsiaTheme="minorEastAsia"/>
+        </w:rPr>
         <w:drawing>
           <wp:inline distT="0" distB="0" distL="114300" distR="114300">
             <wp:extent cx="4160520" cy="4953000"/>
@@ -4441,7 +5228,7 @@
                     </pic:cNvPicPr>
                   </pic:nvPicPr>
                   <pic:blipFill>
-                    <a:blip r:embed="rId15"/>
+                    <a:blip r:embed="rId19"/>
                     <a:stretch>
                       <a:fillRect/>
                     </a:stretch>
@@ -4470,7 +5257,7 @@
       <w:pPr>
         <w:ind w:firstLine="897" w:firstLineChars="374"/>
         <w:rPr>
-          <w:rFonts w:hint="eastAsia"/>
+          <w:rFonts w:hint="default" w:ascii="Times New Roman" w:hAnsi="Times New Roman" w:cs="Times New Roman" w:eastAsiaTheme="minorEastAsia"/>
           <w:lang w:val="en-US" w:eastAsia="zh-CN"/>
         </w:rPr>
       </w:pPr>
@@ -4479,7 +5266,7 @@
       <w:pPr>
         <w:ind w:firstLine="897" w:firstLineChars="374"/>
         <w:rPr>
-          <w:rFonts w:hint="eastAsia"/>
+          <w:rFonts w:hint="default" w:ascii="Times New Roman" w:hAnsi="Times New Roman" w:cs="Times New Roman" w:eastAsiaTheme="minorEastAsia"/>
           <w:lang w:val="en-US" w:eastAsia="zh-CN"/>
         </w:rPr>
       </w:pPr>
@@ -4488,7 +5275,7 @@
       <w:pPr>
         <w:ind w:firstLine="897" w:firstLineChars="374"/>
         <w:rPr>
-          <w:rFonts w:hint="eastAsia"/>
+          <w:rFonts w:hint="default" w:ascii="Times New Roman" w:hAnsi="Times New Roman" w:cs="Times New Roman" w:eastAsiaTheme="minorEastAsia"/>
           <w:lang w:val="en-US" w:eastAsia="zh-CN"/>
         </w:rPr>
       </w:pPr>
@@ -4497,7 +5284,7 @@
       <w:pPr>
         <w:ind w:firstLine="897" w:firstLineChars="374"/>
         <w:rPr>
-          <w:rFonts w:hint="eastAsia"/>
+          <w:rFonts w:hint="default" w:ascii="Times New Roman" w:hAnsi="Times New Roman" w:cs="Times New Roman" w:eastAsiaTheme="minorEastAsia"/>
           <w:lang w:val="en-US" w:eastAsia="zh-CN"/>
         </w:rPr>
       </w:pPr>
@@ -4506,7 +5293,7 @@
       <w:pPr>
         <w:ind w:firstLine="897" w:firstLineChars="374"/>
         <w:rPr>
-          <w:rFonts w:hint="eastAsia"/>
+          <w:rFonts w:hint="default" w:ascii="Times New Roman" w:hAnsi="Times New Roman" w:cs="Times New Roman" w:eastAsiaTheme="minorEastAsia"/>
           <w:lang w:val="en-US" w:eastAsia="zh-CN"/>
         </w:rPr>
       </w:pPr>
@@ -4515,7 +5302,7 @@
       <w:pPr>
         <w:ind w:firstLine="897" w:firstLineChars="374"/>
         <w:rPr>
-          <w:rFonts w:hint="eastAsia"/>
+          <w:rFonts w:hint="default" w:ascii="Times New Roman" w:hAnsi="Times New Roman" w:cs="Times New Roman" w:eastAsiaTheme="minorEastAsia"/>
           <w:lang w:val="en-US" w:eastAsia="zh-CN"/>
         </w:rPr>
       </w:pPr>
@@ -4524,7 +5311,7 @@
       <w:pPr>
         <w:ind w:firstLine="897" w:firstLineChars="374"/>
         <w:rPr>
-          <w:rFonts w:hint="eastAsia"/>
+          <w:rFonts w:hint="default" w:ascii="Times New Roman" w:hAnsi="Times New Roman" w:cs="Times New Roman" w:eastAsiaTheme="minorEastAsia"/>
           <w:lang w:val="en-US" w:eastAsia="zh-CN"/>
         </w:rPr>
       </w:pPr>
@@ -4533,7 +5320,7 @@
       <w:pPr>
         <w:ind w:firstLine="897" w:firstLineChars="374"/>
         <w:rPr>
-          <w:rFonts w:hint="eastAsia"/>
+          <w:rFonts w:hint="default" w:ascii="Times New Roman" w:hAnsi="Times New Roman" w:cs="Times New Roman" w:eastAsiaTheme="minorEastAsia"/>
           <w:lang w:val="en-US" w:eastAsia="zh-CN"/>
         </w:rPr>
       </w:pPr>
@@ -4542,7 +5329,7 @@
       <w:pPr>
         <w:ind w:firstLine="897" w:firstLineChars="374"/>
         <w:rPr>
-          <w:rFonts w:hint="eastAsia"/>
+          <w:rFonts w:hint="default" w:ascii="Times New Roman" w:hAnsi="Times New Roman" w:cs="Times New Roman" w:eastAsiaTheme="minorEastAsia"/>
           <w:lang w:val="en-US" w:eastAsia="zh-CN"/>
         </w:rPr>
       </w:pPr>
@@ -4551,7 +5338,7 @@
       <w:pPr>
         <w:ind w:firstLine="897" w:firstLineChars="374"/>
         <w:rPr>
-          <w:rFonts w:hint="eastAsia"/>
+          <w:rFonts w:hint="default" w:ascii="Times New Roman" w:hAnsi="Times New Roman" w:cs="Times New Roman" w:eastAsiaTheme="minorEastAsia"/>
           <w:lang w:val="en-US" w:eastAsia="zh-CN"/>
         </w:rPr>
       </w:pPr>
@@ -4560,7 +5347,7 @@
       <w:pPr>
         <w:ind w:firstLine="897" w:firstLineChars="374"/>
         <w:rPr>
-          <w:rFonts w:hint="eastAsia"/>
+          <w:rFonts w:hint="default" w:ascii="Times New Roman" w:hAnsi="Times New Roman" w:cs="Times New Roman" w:eastAsiaTheme="minorEastAsia"/>
           <w:lang w:val="en-US" w:eastAsia="zh-CN"/>
         </w:rPr>
       </w:pPr>
@@ -4569,7 +5356,7 @@
       <w:pPr>
         <w:ind w:firstLine="897" w:firstLineChars="374"/>
         <w:rPr>
-          <w:rFonts w:hint="eastAsia"/>
+          <w:rFonts w:hint="default" w:ascii="Times New Roman" w:hAnsi="Times New Roman" w:cs="Times New Roman" w:eastAsiaTheme="minorEastAsia"/>
           <w:lang w:val="en-US" w:eastAsia="zh-CN"/>
         </w:rPr>
       </w:pPr>
@@ -4578,7 +5365,7 @@
       <w:pPr>
         <w:ind w:firstLine="897" w:firstLineChars="374"/>
         <w:rPr>
-          <w:rFonts w:hint="eastAsia"/>
+          <w:rFonts w:hint="default" w:ascii="Times New Roman" w:hAnsi="Times New Roman" w:cs="Times New Roman" w:eastAsiaTheme="minorEastAsia"/>
           <w:lang w:val="en-US" w:eastAsia="zh-CN"/>
         </w:rPr>
       </w:pPr>
@@ -4587,13 +5374,13 @@
       <w:pPr>
         <w:ind w:firstLine="897" w:firstLineChars="374"/>
         <w:rPr>
-          <w:rFonts w:hint="default" w:eastAsia="宋体"/>
-          <w:lang w:val="en-US" w:eastAsia="zh-CN"/>
-        </w:rPr>
-      </w:pPr>
-      <w:r>
-        <w:rPr>
-          <w:rFonts w:hint="eastAsia"/>
+          <w:rFonts w:hint="default" w:ascii="Times New Roman" w:hAnsi="Times New Roman" w:cs="Times New Roman" w:eastAsiaTheme="minorEastAsia"/>
+          <w:lang w:val="en-US" w:eastAsia="zh-CN"/>
+        </w:rPr>
+      </w:pPr>
+      <w:r>
+        <w:rPr>
+          <w:rFonts w:hint="default" w:ascii="Times New Roman" w:hAnsi="Times New Roman" w:cs="Times New Roman" w:eastAsiaTheme="minorEastAsia"/>
           <w:lang w:val="en-US" w:eastAsia="zh-CN"/>
         </w:rPr>
         <w:t>按以下修改</w:t>
@@ -4602,8 +5389,14 @@
     <w:p>
       <w:pPr>
         <w:ind w:firstLine="897" w:firstLineChars="374"/>
-      </w:pPr>
-      <w:r>
+        <w:rPr>
+          <w:rFonts w:hint="default" w:ascii="Times New Roman" w:hAnsi="Times New Roman" w:cs="Times New Roman" w:eastAsiaTheme="minorEastAsia"/>
+        </w:rPr>
+      </w:pPr>
+      <w:r>
+        <w:rPr>
+          <w:rFonts w:hint="default" w:ascii="Times New Roman" w:hAnsi="Times New Roman" w:cs="Times New Roman" w:eastAsiaTheme="minorEastAsia"/>
+        </w:rPr>
         <w:drawing>
           <wp:inline distT="0" distB="0" distL="114300" distR="114300">
             <wp:extent cx="4137660" cy="5013960"/>
@@ -4622,7 +5415,7 @@
                     </pic:cNvPicPr>
                   </pic:nvPicPr>
                   <pic:blipFill>
-                    <a:blip r:embed="rId16"/>
+                    <a:blip r:embed="rId20"/>
                     <a:stretch>
                       <a:fillRect/>
                     </a:stretch>
@@ -4651,13 +5444,13 @@
       <w:pPr>
         <w:ind w:firstLine="897" w:firstLineChars="374"/>
         <w:rPr>
-          <w:rFonts w:hint="eastAsia"/>
-          <w:lang w:val="en-US" w:eastAsia="zh-CN"/>
-        </w:rPr>
-      </w:pPr>
-      <w:r>
-        <w:rPr>
-          <w:rFonts w:hint="eastAsia"/>
+          <w:rFonts w:hint="default" w:ascii="Times New Roman" w:hAnsi="Times New Roman" w:cs="Times New Roman" w:eastAsiaTheme="minorEastAsia"/>
+          <w:lang w:val="en-US" w:eastAsia="zh-CN"/>
+        </w:rPr>
+      </w:pPr>
+      <w:r>
+        <w:rPr>
+          <w:rFonts w:hint="default" w:ascii="Times New Roman" w:hAnsi="Times New Roman" w:cs="Times New Roman" w:eastAsiaTheme="minorEastAsia"/>
           <w:lang w:val="en-US" w:eastAsia="zh-CN"/>
         </w:rPr>
         <w:t>修改后</w:t>
@@ -4666,8 +5459,14 @@
     <w:p>
       <w:pPr>
         <w:ind w:firstLine="897" w:firstLineChars="374"/>
-      </w:pPr>
-      <w:r>
+        <w:rPr>
+          <w:rFonts w:hint="default" w:ascii="Times New Roman" w:hAnsi="Times New Roman" w:cs="Times New Roman" w:eastAsiaTheme="minorEastAsia"/>
+        </w:rPr>
+      </w:pPr>
+      <w:r>
+        <w:rPr>
+          <w:rFonts w:hint="default" w:ascii="Times New Roman" w:hAnsi="Times New Roman" w:cs="Times New Roman" w:eastAsiaTheme="minorEastAsia"/>
+        </w:rPr>
         <w:drawing>
           <wp:inline distT="0" distB="0" distL="114300" distR="114300">
             <wp:extent cx="5269230" cy="1845945"/>
@@ -4686,7 +5485,7 @@
                     </pic:cNvPicPr>
                   </pic:nvPicPr>
                   <pic:blipFill>
-                    <a:blip r:embed="rId17"/>
+                    <a:blip r:embed="rId21"/>
                     <a:stretch>
                       <a:fillRect/>
                     </a:stretch>
@@ -4715,7 +5514,7 @@
       <w:pPr>
         <w:ind w:firstLine="897" w:firstLineChars="374"/>
         <w:rPr>
-          <w:rFonts w:hint="eastAsia"/>
+          <w:rFonts w:hint="default" w:ascii="Times New Roman" w:hAnsi="Times New Roman" w:cs="Times New Roman" w:eastAsiaTheme="minorEastAsia"/>
           <w:lang w:val="en-US" w:eastAsia="zh-CN"/>
         </w:rPr>
       </w:pPr>
@@ -4724,7 +5523,7 @@
       <w:pPr>
         <w:ind w:firstLine="897" w:firstLineChars="374"/>
         <w:rPr>
-          <w:rFonts w:hint="eastAsia"/>
+          <w:rFonts w:hint="default" w:ascii="Times New Roman" w:hAnsi="Times New Roman" w:cs="Times New Roman" w:eastAsiaTheme="minorEastAsia"/>
           <w:lang w:val="en-US" w:eastAsia="zh-CN"/>
         </w:rPr>
       </w:pPr>
@@ -4733,7 +5532,7 @@
       <w:pPr>
         <w:ind w:left="0" w:leftChars="0" w:firstLine="0" w:firstLineChars="0"/>
         <w:rPr>
-          <w:rFonts w:hint="eastAsia"/>
+          <w:rFonts w:hint="default" w:ascii="Times New Roman" w:hAnsi="Times New Roman" w:cs="Times New Roman" w:eastAsiaTheme="minorEastAsia"/>
           <w:lang w:val="en-US" w:eastAsia="zh-CN"/>
         </w:rPr>
       </w:pPr>
@@ -4742,13 +5541,13 @@
       <w:pPr>
         <w:ind w:left="0" w:leftChars="0" w:firstLine="420" w:firstLineChars="0"/>
         <w:rPr>
-          <w:rFonts w:hint="eastAsia"/>
-          <w:lang w:val="en-US" w:eastAsia="zh-CN"/>
-        </w:rPr>
-      </w:pPr>
-      <w:r>
-        <w:rPr>
-          <w:rFonts w:hint="eastAsia"/>
+          <w:rFonts w:hint="default" w:ascii="Times New Roman" w:hAnsi="Times New Roman" w:cs="Times New Roman" w:eastAsiaTheme="minorEastAsia"/>
+          <w:lang w:val="en-US" w:eastAsia="zh-CN"/>
+        </w:rPr>
+      </w:pPr>
+      <w:r>
+        <w:rPr>
+          <w:rFonts w:hint="default" w:ascii="Times New Roman" w:hAnsi="Times New Roman" w:cs="Times New Roman" w:eastAsiaTheme="minorEastAsia"/>
           <w:lang w:val="en-US" w:eastAsia="zh-CN"/>
         </w:rPr>
         <w:t>查询</w:t>
@@ -4758,13 +5557,13 @@
       <w:pPr>
         <w:ind w:left="0" w:leftChars="0" w:firstLine="420" w:firstLineChars="0"/>
         <w:rPr>
-          <w:rFonts w:hint="eastAsia"/>
-          <w:lang w:val="en-US" w:eastAsia="zh-CN"/>
-        </w:rPr>
-      </w:pPr>
-      <w:r>
-        <w:rPr>
-          <w:rFonts w:hint="eastAsia"/>
+          <w:rFonts w:hint="default" w:ascii="Times New Roman" w:hAnsi="Times New Roman" w:cs="Times New Roman" w:eastAsiaTheme="minorEastAsia"/>
+          <w:lang w:val="en-US" w:eastAsia="zh-CN"/>
+        </w:rPr>
+      </w:pPr>
+      <w:r>
+        <w:rPr>
+          <w:rFonts w:hint="default" w:ascii="Times New Roman" w:hAnsi="Times New Roman" w:cs="Times New Roman" w:eastAsiaTheme="minorEastAsia"/>
           <w:lang w:val="en-US" w:eastAsia="zh-CN"/>
         </w:rPr>
         <w:t>按条件查询</w:t>
@@ -4774,13 +5573,13 @@
       <w:pPr>
         <w:ind w:left="0" w:leftChars="0" w:firstLine="420" w:firstLineChars="0"/>
         <w:rPr>
-          <w:rFonts w:hint="eastAsia"/>
-          <w:lang w:val="en-US" w:eastAsia="zh-CN"/>
-        </w:rPr>
-      </w:pPr>
-      <w:r>
-        <w:rPr>
-          <w:rFonts w:hint="eastAsia"/>
+          <w:rFonts w:hint="default" w:ascii="Times New Roman" w:hAnsi="Times New Roman" w:cs="Times New Roman" w:eastAsiaTheme="minorEastAsia"/>
+          <w:lang w:val="en-US" w:eastAsia="zh-CN"/>
+        </w:rPr>
+      </w:pPr>
+      <w:r>
+        <w:rPr>
+          <w:rFonts w:hint="default" w:ascii="Times New Roman" w:hAnsi="Times New Roman" w:cs="Times New Roman" w:eastAsiaTheme="minorEastAsia"/>
           <w:lang w:val="en-US" w:eastAsia="zh-CN"/>
         </w:rPr>
         <w:t>按照id查询</w:t>
@@ -4789,8 +5588,14 @@
     <w:p>
       <w:pPr>
         <w:ind w:left="0" w:leftChars="0" w:firstLine="420" w:firstLineChars="0"/>
-      </w:pPr>
-      <w:r>
+        <w:rPr>
+          <w:rFonts w:hint="default" w:ascii="Times New Roman" w:hAnsi="Times New Roman" w:cs="Times New Roman" w:eastAsiaTheme="minorEastAsia"/>
+        </w:rPr>
+      </w:pPr>
+      <w:r>
+        <w:rPr>
+          <w:rFonts w:hint="default" w:ascii="Times New Roman" w:hAnsi="Times New Roman" w:cs="Times New Roman" w:eastAsiaTheme="minorEastAsia"/>
+        </w:rPr>
         <w:drawing>
           <wp:inline distT="0" distB="0" distL="114300" distR="114300">
             <wp:extent cx="5274310" cy="1542415"/>
@@ -4809,7 +5614,7 @@
                     </pic:cNvPicPr>
                   </pic:nvPicPr>
                   <pic:blipFill>
-                    <a:blip r:embed="rId18"/>
+                    <a:blip r:embed="rId22"/>
                     <a:stretch>
                       <a:fillRect/>
                     </a:stretch>
@@ -4838,13 +5643,13 @@
       <w:pPr>
         <w:ind w:left="0" w:leftChars="0" w:firstLine="420" w:firstLineChars="0"/>
         <w:rPr>
-          <w:rFonts w:hint="eastAsia"/>
-          <w:lang w:val="en-US" w:eastAsia="zh-CN"/>
-        </w:rPr>
-      </w:pPr>
-      <w:r>
-        <w:rPr>
-          <w:rFonts w:hint="eastAsia"/>
+          <w:rFonts w:hint="default" w:ascii="Times New Roman" w:hAnsi="Times New Roman" w:cs="Times New Roman" w:eastAsiaTheme="minorEastAsia"/>
+          <w:lang w:val="en-US" w:eastAsia="zh-CN"/>
+        </w:rPr>
+      </w:pPr>
+      <w:r>
+        <w:rPr>
+          <w:rFonts w:hint="default" w:ascii="Times New Roman" w:hAnsi="Times New Roman" w:cs="Times New Roman" w:eastAsiaTheme="minorEastAsia"/>
           <w:lang w:val="en-US" w:eastAsia="zh-CN"/>
         </w:rPr>
         <w:t>按班级搜索</w:t>
@@ -4853,8 +5658,14 @@
     <w:p>
       <w:pPr>
         <w:ind w:left="0" w:leftChars="0" w:firstLine="420" w:firstLineChars="0"/>
-      </w:pPr>
-      <w:r>
+        <w:rPr>
+          <w:rFonts w:hint="default" w:ascii="Times New Roman" w:hAnsi="Times New Roman" w:cs="Times New Roman" w:eastAsiaTheme="minorEastAsia"/>
+        </w:rPr>
+      </w:pPr>
+      <w:r>
+        <w:rPr>
+          <w:rFonts w:hint="default" w:ascii="Times New Roman" w:hAnsi="Times New Roman" w:cs="Times New Roman" w:eastAsiaTheme="minorEastAsia"/>
+        </w:rPr>
         <w:drawing>
           <wp:inline distT="0" distB="0" distL="114300" distR="114300">
             <wp:extent cx="5264785" cy="1497965"/>
@@ -4873,7 +5684,7 @@
                     </pic:cNvPicPr>
                   </pic:nvPicPr>
                   <pic:blipFill>
-                    <a:blip r:embed="rId19"/>
+                    <a:blip r:embed="rId23"/>
                     <a:stretch>
                       <a:fillRect/>
                     </a:stretch>
@@ -4902,13 +5713,13 @@
       <w:pPr>
         <w:ind w:left="0" w:leftChars="0" w:firstLine="420" w:firstLineChars="0"/>
         <w:rPr>
-          <w:rFonts w:hint="eastAsia"/>
-          <w:lang w:val="en-US" w:eastAsia="zh-CN"/>
-        </w:rPr>
-      </w:pPr>
-      <w:r>
-        <w:rPr>
-          <w:rFonts w:hint="eastAsia"/>
+          <w:rFonts w:hint="default" w:ascii="Times New Roman" w:hAnsi="Times New Roman" w:cs="Times New Roman" w:eastAsiaTheme="minorEastAsia"/>
+          <w:lang w:val="en-US" w:eastAsia="zh-CN"/>
+        </w:rPr>
+      </w:pPr>
+      <w:r>
+        <w:rPr>
+          <w:rFonts w:hint="default" w:ascii="Times New Roman" w:hAnsi="Times New Roman" w:cs="Times New Roman" w:eastAsiaTheme="minorEastAsia"/>
           <w:lang w:val="en-US" w:eastAsia="zh-CN"/>
         </w:rPr>
         <w:t>按姓名搜索</w:t>
@@ -4917,8 +5728,14 @@
     <w:p>
       <w:pPr>
         <w:ind w:left="0" w:leftChars="0" w:firstLine="420" w:firstLineChars="0"/>
-      </w:pPr>
-      <w:r>
+        <w:rPr>
+          <w:rFonts w:hint="default" w:ascii="Times New Roman" w:hAnsi="Times New Roman" w:cs="Times New Roman" w:eastAsiaTheme="minorEastAsia"/>
+        </w:rPr>
+      </w:pPr>
+      <w:r>
+        <w:rPr>
+          <w:rFonts w:hint="default" w:ascii="Times New Roman" w:hAnsi="Times New Roman" w:cs="Times New Roman" w:eastAsiaTheme="minorEastAsia"/>
+        </w:rPr>
         <w:drawing>
           <wp:inline distT="0" distB="0" distL="114300" distR="114300">
             <wp:extent cx="5271135" cy="1089660"/>
@@ -4937,7 +5754,7 @@
                     </pic:cNvPicPr>
                   </pic:nvPicPr>
                   <pic:blipFill>
-                    <a:blip r:embed="rId20"/>
+                    <a:blip r:embed="rId24"/>
                     <a:stretch>
                       <a:fillRect/>
                     </a:stretch>
@@ -4966,13 +5783,13 @@
       <w:pPr>
         <w:ind w:left="0" w:leftChars="0" w:firstLine="420" w:firstLineChars="0"/>
         <w:rPr>
-          <w:rFonts w:hint="eastAsia"/>
-          <w:lang w:val="en-US" w:eastAsia="zh-CN"/>
-        </w:rPr>
-      </w:pPr>
-      <w:r>
-        <w:rPr>
-          <w:rFonts w:hint="eastAsia"/>
+          <w:rFonts w:hint="default" w:ascii="Times New Roman" w:hAnsi="Times New Roman" w:cs="Times New Roman" w:eastAsiaTheme="minorEastAsia"/>
+          <w:lang w:val="en-US" w:eastAsia="zh-CN"/>
+        </w:rPr>
+      </w:pPr>
+      <w:r>
+        <w:rPr>
+          <w:rFonts w:hint="default" w:ascii="Times New Roman" w:hAnsi="Times New Roman" w:cs="Times New Roman" w:eastAsiaTheme="minorEastAsia"/>
           <w:lang w:val="en-US" w:eastAsia="zh-CN"/>
         </w:rPr>
         <w:t>按照某门课的成绩区间搜索</w:t>
@@ -4981,8 +5798,14 @@
     <w:p>
       <w:pPr>
         <w:ind w:left="0" w:leftChars="0" w:firstLine="420" w:firstLineChars="0"/>
-      </w:pPr>
-      <w:r>
+        <w:rPr>
+          <w:rFonts w:hint="default" w:ascii="Times New Roman" w:hAnsi="Times New Roman" w:cs="Times New Roman" w:eastAsiaTheme="minorEastAsia"/>
+        </w:rPr>
+      </w:pPr>
+      <w:r>
+        <w:rPr>
+          <w:rFonts w:hint="default" w:ascii="Times New Roman" w:hAnsi="Times New Roman" w:cs="Times New Roman" w:eastAsiaTheme="minorEastAsia"/>
+        </w:rPr>
         <w:drawing>
           <wp:inline distT="0" distB="0" distL="114300" distR="114300">
             <wp:extent cx="5271135" cy="1136015"/>
@@ -5001,7 +5824,7 @@
                     </pic:cNvPicPr>
                   </pic:nvPicPr>
                   <pic:blipFill>
-                    <a:blip r:embed="rId21"/>
+                    <a:blip r:embed="rId25"/>
                     <a:stretch>
                       <a:fillRect/>
                     </a:stretch>
@@ -5030,7 +5853,7 @@
       <w:pPr>
         <w:ind w:left="0" w:leftChars="0" w:firstLine="420" w:firstLineChars="0"/>
         <w:rPr>
-          <w:rFonts w:hint="eastAsia"/>
+          <w:rFonts w:hint="default" w:ascii="Times New Roman" w:hAnsi="Times New Roman" w:cs="Times New Roman" w:eastAsiaTheme="minorEastAsia"/>
           <w:lang w:val="en-US" w:eastAsia="zh-CN"/>
         </w:rPr>
       </w:pPr>
@@ -5039,7 +5862,7 @@
       <w:pPr>
         <w:ind w:left="0" w:leftChars="0" w:firstLine="420" w:firstLineChars="0"/>
         <w:rPr>
-          <w:rFonts w:hint="eastAsia"/>
+          <w:rFonts w:hint="default" w:ascii="Times New Roman" w:hAnsi="Times New Roman" w:cs="Times New Roman" w:eastAsiaTheme="minorEastAsia"/>
           <w:lang w:val="en-US" w:eastAsia="zh-CN"/>
         </w:rPr>
       </w:pPr>
@@ -5048,7 +5871,7 @@
       <w:pPr>
         <w:ind w:left="0" w:leftChars="0" w:firstLine="420" w:firstLineChars="0"/>
         <w:rPr>
-          <w:rFonts w:hint="eastAsia"/>
+          <w:rFonts w:hint="default" w:ascii="Times New Roman" w:hAnsi="Times New Roman" w:cs="Times New Roman" w:eastAsiaTheme="minorEastAsia"/>
           <w:lang w:val="en-US" w:eastAsia="zh-CN"/>
         </w:rPr>
       </w:pPr>
@@ -5057,7 +5880,7 @@
       <w:pPr>
         <w:ind w:left="0" w:leftChars="0" w:firstLine="420" w:firstLineChars="0"/>
         <w:rPr>
-          <w:rFonts w:hint="eastAsia"/>
+          <w:rFonts w:hint="default" w:ascii="Times New Roman" w:hAnsi="Times New Roman" w:cs="Times New Roman" w:eastAsiaTheme="minorEastAsia"/>
           <w:lang w:val="en-US" w:eastAsia="zh-CN"/>
         </w:rPr>
       </w:pPr>
@@ -5066,7 +5889,7 @@
       <w:pPr>
         <w:ind w:left="0" w:leftChars="0" w:firstLine="420" w:firstLineChars="0"/>
         <w:rPr>
-          <w:rFonts w:hint="eastAsia"/>
+          <w:rFonts w:hint="default" w:ascii="Times New Roman" w:hAnsi="Times New Roman" w:cs="Times New Roman" w:eastAsiaTheme="minorEastAsia"/>
           <w:lang w:val="en-US" w:eastAsia="zh-CN"/>
         </w:rPr>
       </w:pPr>
@@ -5075,13 +5898,13 @@
       <w:pPr>
         <w:ind w:left="0" w:leftChars="0" w:firstLine="420" w:firstLineChars="0"/>
         <w:rPr>
-          <w:rFonts w:hint="eastAsia"/>
-          <w:lang w:val="en-US" w:eastAsia="zh-CN"/>
-        </w:rPr>
-      </w:pPr>
-      <w:r>
-        <w:rPr>
-          <w:rFonts w:hint="eastAsia"/>
+          <w:rFonts w:hint="default" w:ascii="Times New Roman" w:hAnsi="Times New Roman" w:cs="Times New Roman" w:eastAsiaTheme="minorEastAsia"/>
+          <w:lang w:val="en-US" w:eastAsia="zh-CN"/>
+        </w:rPr>
+      </w:pPr>
+      <w:r>
+        <w:rPr>
+          <w:rFonts w:hint="default" w:ascii="Times New Roman" w:hAnsi="Times New Roman" w:cs="Times New Roman" w:eastAsiaTheme="minorEastAsia"/>
           <w:lang w:val="en-US" w:eastAsia="zh-CN"/>
         </w:rPr>
         <w:t>重置按钮可以去除所有的搜索条件（回到原始状态，但是搜索条件不会清空）</w:t>
@@ -5090,8 +5913,14 @@
     <w:p>
       <w:pPr>
         <w:ind w:left="0" w:leftChars="0" w:firstLine="420" w:firstLineChars="0"/>
-      </w:pPr>
-      <w:r>
+        <w:rPr>
+          <w:rFonts w:hint="default" w:ascii="Times New Roman" w:hAnsi="Times New Roman" w:cs="Times New Roman" w:eastAsiaTheme="minorEastAsia"/>
+        </w:rPr>
+      </w:pPr>
+      <w:r>
+        <w:rPr>
+          <w:rFonts w:hint="default" w:ascii="Times New Roman" w:hAnsi="Times New Roman" w:cs="Times New Roman" w:eastAsiaTheme="minorEastAsia"/>
+        </w:rPr>
         <w:drawing>
           <wp:inline distT="0" distB="0" distL="114300" distR="114300">
             <wp:extent cx="5272405" cy="2396490"/>
@@ -5110,7 +5939,7 @@
                     </pic:cNvPicPr>
                   </pic:nvPicPr>
                   <pic:blipFill>
-                    <a:blip r:embed="rId22"/>
+                    <a:blip r:embed="rId26"/>
                     <a:stretch>
                       <a:fillRect/>
                     </a:stretch>
@@ -5139,13 +5968,13 @@
       <w:pPr>
         <w:ind w:left="0" w:leftChars="0" w:firstLine="420" w:firstLineChars="0"/>
         <w:rPr>
-          <w:rFonts w:hint="eastAsia"/>
-          <w:lang w:val="en-US" w:eastAsia="zh-CN"/>
-        </w:rPr>
-      </w:pPr>
-      <w:r>
-        <w:rPr>
-          <w:rFonts w:hint="eastAsia"/>
+          <w:rFonts w:hint="default" w:ascii="Times New Roman" w:hAnsi="Times New Roman" w:cs="Times New Roman" w:eastAsiaTheme="minorEastAsia"/>
+          <w:lang w:val="en-US" w:eastAsia="zh-CN"/>
+        </w:rPr>
+      </w:pPr>
+      <w:r>
+        <w:rPr>
+          <w:rFonts w:hint="default" w:ascii="Times New Roman" w:hAnsi="Times New Roman" w:cs="Times New Roman" w:eastAsiaTheme="minorEastAsia"/>
           <w:lang w:val="en-US" w:eastAsia="zh-CN"/>
         </w:rPr>
         <w:t>可以按照多个条件进行搜索</w:t>
@@ -5155,13 +5984,13 @@
       <w:pPr>
         <w:ind w:left="0" w:leftChars="0" w:firstLine="420" w:firstLineChars="0"/>
         <w:rPr>
-          <w:rFonts w:hint="eastAsia"/>
-          <w:lang w:val="en-US" w:eastAsia="zh-CN"/>
-        </w:rPr>
-      </w:pPr>
-      <w:r>
-        <w:rPr>
-          <w:rFonts w:hint="eastAsia"/>
+          <w:rFonts w:hint="default" w:ascii="Times New Roman" w:hAnsi="Times New Roman" w:cs="Times New Roman" w:eastAsiaTheme="minorEastAsia"/>
+          <w:lang w:val="en-US" w:eastAsia="zh-CN"/>
+        </w:rPr>
+      </w:pPr>
+      <w:r>
+        <w:rPr>
+          <w:rFonts w:hint="default" w:ascii="Times New Roman" w:hAnsi="Times New Roman" w:cs="Times New Roman" w:eastAsiaTheme="minorEastAsia"/>
           <w:lang w:val="en-US" w:eastAsia="zh-CN"/>
         </w:rPr>
         <w:t>如按照学号和班级搜索（框内打钩代表启用该项搜索）</w:t>
@@ -5170,8 +5999,14 @@
     <w:p>
       <w:pPr>
         <w:ind w:left="0" w:leftChars="0" w:firstLine="420" w:firstLineChars="0"/>
-      </w:pPr>
-      <w:r>
+        <w:rPr>
+          <w:rFonts w:hint="default" w:ascii="Times New Roman" w:hAnsi="Times New Roman" w:cs="Times New Roman" w:eastAsiaTheme="minorEastAsia"/>
+        </w:rPr>
+      </w:pPr>
+      <w:r>
+        <w:rPr>
+          <w:rFonts w:hint="default" w:ascii="Times New Roman" w:hAnsi="Times New Roman" w:cs="Times New Roman" w:eastAsiaTheme="minorEastAsia"/>
+        </w:rPr>
         <w:drawing>
           <wp:inline distT="0" distB="0" distL="114300" distR="114300">
             <wp:extent cx="5264785" cy="1142365"/>
@@ -5190,7 +6025,7 @@
                     </pic:cNvPicPr>
                   </pic:nvPicPr>
                   <pic:blipFill>
-                    <a:blip r:embed="rId23"/>
+                    <a:blip r:embed="rId27"/>
                     <a:stretch>
                       <a:fillRect/>
                     </a:stretch>
@@ -5219,13 +6054,13 @@
       <w:pPr>
         <w:ind w:left="0" w:leftChars="0" w:firstLine="420" w:firstLineChars="0"/>
         <w:rPr>
-          <w:rFonts w:hint="eastAsia"/>
-          <w:lang w:val="en-US" w:eastAsia="zh-CN"/>
-        </w:rPr>
-      </w:pPr>
-      <w:r>
-        <w:rPr>
-          <w:rFonts w:hint="eastAsia"/>
+          <w:rFonts w:hint="default" w:ascii="Times New Roman" w:hAnsi="Times New Roman" w:cs="Times New Roman" w:eastAsiaTheme="minorEastAsia"/>
+          <w:lang w:val="en-US" w:eastAsia="zh-CN"/>
+        </w:rPr>
+      </w:pPr>
+      <w:r>
+        <w:rPr>
+          <w:rFonts w:hint="default" w:ascii="Times New Roman" w:hAnsi="Times New Roman" w:cs="Times New Roman" w:eastAsiaTheme="minorEastAsia"/>
           <w:lang w:val="en-US" w:eastAsia="zh-CN"/>
         </w:rPr>
         <w:t>注：所有的搜索都是模糊搜索</w:t>
@@ -5235,13 +6070,13 @@
       <w:pPr>
         <w:ind w:left="0" w:leftChars="0" w:firstLine="420" w:firstLineChars="0"/>
         <w:rPr>
-          <w:rFonts w:hint="eastAsia"/>
-          <w:lang w:val="en-US" w:eastAsia="zh-CN"/>
-        </w:rPr>
-      </w:pPr>
-      <w:r>
-        <w:rPr>
-          <w:rFonts w:hint="eastAsia"/>
+          <w:rFonts w:hint="default" w:ascii="Times New Roman" w:hAnsi="Times New Roman" w:cs="Times New Roman" w:eastAsiaTheme="minorEastAsia"/>
+          <w:lang w:val="en-US" w:eastAsia="zh-CN"/>
+        </w:rPr>
+      </w:pPr>
+      <w:r>
+        <w:rPr>
+          <w:rFonts w:hint="default" w:ascii="Times New Roman" w:hAnsi="Times New Roman" w:cs="Times New Roman" w:eastAsiaTheme="minorEastAsia"/>
           <w:lang w:val="en-US" w:eastAsia="zh-CN"/>
         </w:rPr>
         <w:t>可以按照某一科目的成绩进行升序或者降序的排序</w:t>
@@ -5251,13 +6086,13 @@
       <w:pPr>
         <w:ind w:left="0" w:leftChars="0" w:firstLine="420" w:firstLineChars="0"/>
         <w:rPr>
-          <w:rFonts w:hint="eastAsia"/>
-          <w:lang w:val="en-US" w:eastAsia="zh-CN"/>
-        </w:rPr>
-      </w:pPr>
-      <w:r>
-        <w:rPr>
-          <w:rFonts w:hint="eastAsia"/>
+          <w:rFonts w:hint="default" w:ascii="Times New Roman" w:hAnsi="Times New Roman" w:cs="Times New Roman" w:eastAsiaTheme="minorEastAsia"/>
+          <w:lang w:val="en-US" w:eastAsia="zh-CN"/>
+        </w:rPr>
+      </w:pPr>
+      <w:r>
+        <w:rPr>
+          <w:rFonts w:hint="default" w:ascii="Times New Roman" w:hAnsi="Times New Roman" w:cs="Times New Roman" w:eastAsiaTheme="minorEastAsia"/>
           <w:lang w:val="en-US" w:eastAsia="zh-CN"/>
         </w:rPr>
         <w:t>如按照计算机网络的成绩进行升序排序，单击计算机网络右侧向上的箭头</w:t>
@@ -5266,8 +6101,14 @@
     <w:p>
       <w:pPr>
         <w:ind w:left="0" w:leftChars="0" w:firstLine="420" w:firstLineChars="0"/>
-      </w:pPr>
-      <w:r>
+        <w:rPr>
+          <w:rFonts w:hint="default" w:ascii="Times New Roman" w:hAnsi="Times New Roman" w:cs="Times New Roman" w:eastAsiaTheme="minorEastAsia"/>
+        </w:rPr>
+      </w:pPr>
+      <w:r>
+        <w:rPr>
+          <w:rFonts w:hint="default" w:ascii="Times New Roman" w:hAnsi="Times New Roman" w:cs="Times New Roman" w:eastAsiaTheme="minorEastAsia"/>
+        </w:rPr>
         <w:drawing>
           <wp:inline distT="0" distB="0" distL="114300" distR="114300">
             <wp:extent cx="5272405" cy="1852295"/>
@@ -5286,7 +6127,7 @@
                     </pic:cNvPicPr>
                   </pic:nvPicPr>
                   <pic:blipFill>
-                    <a:blip r:embed="rId24"/>
+                    <a:blip r:embed="rId28"/>
                     <a:stretch>
                       <a:fillRect/>
                     </a:stretch>
@@ -5315,7 +6156,7 @@
       <w:pPr>
         <w:ind w:left="0" w:leftChars="0" w:firstLine="420" w:firstLineChars="0"/>
         <w:rPr>
-          <w:rFonts w:hint="eastAsia"/>
+          <w:rFonts w:hint="default" w:ascii="Times New Roman" w:hAnsi="Times New Roman" w:cs="Times New Roman" w:eastAsiaTheme="minorEastAsia"/>
           <w:lang w:val="en-US" w:eastAsia="zh-CN"/>
         </w:rPr>
       </w:pPr>
@@ -5324,7 +6165,7 @@
       <w:pPr>
         <w:ind w:left="0" w:leftChars="0" w:firstLine="420" w:firstLineChars="0"/>
         <w:rPr>
-          <w:rFonts w:hint="eastAsia"/>
+          <w:rFonts w:hint="default" w:ascii="Times New Roman" w:hAnsi="Times New Roman" w:cs="Times New Roman" w:eastAsiaTheme="minorEastAsia"/>
           <w:lang w:val="en-US" w:eastAsia="zh-CN"/>
         </w:rPr>
       </w:pPr>
@@ -5333,7 +6174,7 @@
       <w:pPr>
         <w:ind w:left="0" w:leftChars="0" w:firstLine="420" w:firstLineChars="0"/>
         <w:rPr>
-          <w:rFonts w:hint="eastAsia"/>
+          <w:rFonts w:hint="default" w:ascii="Times New Roman" w:hAnsi="Times New Roman" w:cs="Times New Roman" w:eastAsiaTheme="minorEastAsia"/>
           <w:lang w:val="en-US" w:eastAsia="zh-CN"/>
         </w:rPr>
       </w:pPr>
@@ -5342,7 +6183,7 @@
       <w:pPr>
         <w:ind w:left="0" w:leftChars="0" w:firstLine="420" w:firstLineChars="0"/>
         <w:rPr>
-          <w:rFonts w:hint="eastAsia"/>
+          <w:rFonts w:hint="default" w:ascii="Times New Roman" w:hAnsi="Times New Roman" w:cs="Times New Roman" w:eastAsiaTheme="minorEastAsia"/>
           <w:lang w:val="en-US" w:eastAsia="zh-CN"/>
         </w:rPr>
       </w:pPr>
@@ -5351,13 +6192,13 @@
       <w:pPr>
         <w:ind w:left="0" w:leftChars="0" w:firstLine="420" w:firstLineChars="0"/>
         <w:rPr>
-          <w:rFonts w:hint="eastAsia"/>
-          <w:lang w:val="en-US" w:eastAsia="zh-CN"/>
-        </w:rPr>
-      </w:pPr>
-      <w:r>
-        <w:rPr>
-          <w:rFonts w:hint="eastAsia"/>
+          <w:rFonts w:hint="default" w:ascii="Times New Roman" w:hAnsi="Times New Roman" w:cs="Times New Roman" w:eastAsiaTheme="minorEastAsia"/>
+          <w:lang w:val="en-US" w:eastAsia="zh-CN"/>
+        </w:rPr>
+      </w:pPr>
+      <w:r>
+        <w:rPr>
+          <w:rFonts w:hint="default" w:ascii="Times New Roman" w:hAnsi="Times New Roman" w:cs="Times New Roman" w:eastAsiaTheme="minorEastAsia"/>
           <w:lang w:val="en-US" w:eastAsia="zh-CN"/>
         </w:rPr>
         <w:t>降序排则单击向下的箭头（均以计算机网络为样例）</w:t>
@@ -5366,8 +6207,14 @@
     <w:p>
       <w:pPr>
         <w:ind w:left="0" w:leftChars="0" w:firstLine="420" w:firstLineChars="0"/>
-      </w:pPr>
-      <w:r>
+        <w:rPr>
+          <w:rFonts w:hint="default" w:ascii="Times New Roman" w:hAnsi="Times New Roman" w:cs="Times New Roman" w:eastAsiaTheme="minorEastAsia"/>
+        </w:rPr>
+      </w:pPr>
+      <w:r>
+        <w:rPr>
+          <w:rFonts w:hint="default" w:ascii="Times New Roman" w:hAnsi="Times New Roman" w:cs="Times New Roman" w:eastAsiaTheme="minorEastAsia"/>
+        </w:rPr>
         <w:drawing>
           <wp:inline distT="0" distB="0" distL="114300" distR="114300">
             <wp:extent cx="5262880" cy="1830070"/>
@@ -5386,7 +6233,7 @@
                     </pic:cNvPicPr>
                   </pic:nvPicPr>
                   <pic:blipFill>
-                    <a:blip r:embed="rId25"/>
+                    <a:blip r:embed="rId29"/>
                     <a:stretch>
                       <a:fillRect/>
                     </a:stretch>
@@ -5415,13 +6262,13 @@
       <w:pPr>
         <w:ind w:left="0" w:leftChars="0" w:firstLine="420" w:firstLineChars="0"/>
         <w:rPr>
-          <w:rFonts w:hint="eastAsia"/>
-          <w:lang w:val="en-US" w:eastAsia="zh-CN"/>
-        </w:rPr>
-      </w:pPr>
-      <w:r>
-        <w:rPr>
-          <w:rFonts w:hint="eastAsia"/>
+          <w:rFonts w:hint="default" w:ascii="Times New Roman" w:hAnsi="Times New Roman" w:cs="Times New Roman" w:eastAsiaTheme="minorEastAsia"/>
+          <w:lang w:val="en-US" w:eastAsia="zh-CN"/>
+        </w:rPr>
+      </w:pPr>
+      <w:r>
+        <w:rPr>
+          <w:rFonts w:hint="default" w:ascii="Times New Roman" w:hAnsi="Times New Roman" w:cs="Times New Roman" w:eastAsiaTheme="minorEastAsia"/>
           <w:lang w:val="en-US" w:eastAsia="zh-CN"/>
         </w:rPr>
         <w:t>同时支持筛选之后再进行排序</w:t>
@@ -5431,13 +6278,13 @@
       <w:pPr>
         <w:ind w:left="0" w:leftChars="0" w:firstLine="420" w:firstLineChars="0"/>
         <w:rPr>
-          <w:rFonts w:hint="eastAsia"/>
-          <w:lang w:val="en-US" w:eastAsia="zh-CN"/>
-        </w:rPr>
-      </w:pPr>
-      <w:r>
-        <w:rPr>
-          <w:rFonts w:hint="eastAsia"/>
+          <w:rFonts w:hint="default" w:ascii="Times New Roman" w:hAnsi="Times New Roman" w:cs="Times New Roman" w:eastAsiaTheme="minorEastAsia"/>
+          <w:lang w:val="en-US" w:eastAsia="zh-CN"/>
+        </w:rPr>
+      </w:pPr>
+      <w:r>
+        <w:rPr>
+          <w:rFonts w:hint="default" w:ascii="Times New Roman" w:hAnsi="Times New Roman" w:cs="Times New Roman" w:eastAsiaTheme="minorEastAsia"/>
           <w:lang w:val="en-US" w:eastAsia="zh-CN"/>
         </w:rPr>
         <w:t>如搜索id中包含20350的在按照计算机网络降序排列</w:t>
@@ -5446,8 +6293,14 @@
     <w:p>
       <w:pPr>
         <w:ind w:left="0" w:leftChars="0" w:firstLine="420" w:firstLineChars="0"/>
-      </w:pPr>
-      <w:r>
+        <w:rPr>
+          <w:rFonts w:hint="default" w:ascii="Times New Roman" w:hAnsi="Times New Roman" w:cs="Times New Roman" w:eastAsiaTheme="minorEastAsia"/>
+        </w:rPr>
+      </w:pPr>
+      <w:r>
+        <w:rPr>
+          <w:rFonts w:hint="default" w:ascii="Times New Roman" w:hAnsi="Times New Roman" w:cs="Times New Roman" w:eastAsiaTheme="minorEastAsia"/>
+        </w:rPr>
         <w:drawing>
           <wp:inline distT="0" distB="0" distL="114300" distR="114300">
             <wp:extent cx="5273040" cy="1579245"/>
@@ -5466,7 +6319,7 @@
                     </pic:cNvPicPr>
                   </pic:nvPicPr>
                   <pic:blipFill>
-                    <a:blip r:embed="rId26"/>
+                    <a:blip r:embed="rId30"/>
                     <a:stretch>
                       <a:fillRect/>
                     </a:stretch>
@@ -5495,13 +6348,13 @@
       <w:pPr>
         <w:ind w:left="0" w:leftChars="0" w:firstLine="420" w:firstLineChars="0"/>
         <w:rPr>
-          <w:rFonts w:hint="eastAsia"/>
-          <w:lang w:val="en-US" w:eastAsia="zh-CN"/>
-        </w:rPr>
-      </w:pPr>
-      <w:r>
-        <w:rPr>
-          <w:rFonts w:hint="eastAsia"/>
+          <w:rFonts w:hint="default" w:ascii="Times New Roman" w:hAnsi="Times New Roman" w:cs="Times New Roman" w:eastAsiaTheme="minorEastAsia"/>
+          <w:lang w:val="en-US" w:eastAsia="zh-CN"/>
+        </w:rPr>
+      </w:pPr>
+      <w:r>
+        <w:rPr>
+          <w:rFonts w:hint="default" w:ascii="Times New Roman" w:hAnsi="Times New Roman" w:cs="Times New Roman" w:eastAsiaTheme="minorEastAsia"/>
           <w:lang w:val="en-US" w:eastAsia="zh-CN"/>
         </w:rPr>
         <w:t>如搜索操作系统成绩在80-90之间的升序排列</w:t>
@@ -5510,8 +6363,14 @@
     <w:p>
       <w:pPr>
         <w:ind w:left="0" w:leftChars="0" w:firstLine="420" w:firstLineChars="0"/>
-      </w:pPr>
-      <w:r>
+        <w:rPr>
+          <w:rFonts w:hint="default" w:ascii="Times New Roman" w:hAnsi="Times New Roman" w:cs="Times New Roman" w:eastAsiaTheme="minorEastAsia"/>
+        </w:rPr>
+      </w:pPr>
+      <w:r>
+        <w:rPr>
+          <w:rFonts w:hint="default" w:ascii="Times New Roman" w:hAnsi="Times New Roman" w:cs="Times New Roman" w:eastAsiaTheme="minorEastAsia"/>
+        </w:rPr>
         <w:drawing>
           <wp:inline distT="0" distB="0" distL="114300" distR="114300">
             <wp:extent cx="5271135" cy="1172210"/>
@@ -5530,7 +6389,7 @@
                     </pic:cNvPicPr>
                   </pic:nvPicPr>
                   <pic:blipFill>
-                    <a:blip r:embed="rId27"/>
+                    <a:blip r:embed="rId31"/>
                     <a:stretch>
                       <a:fillRect/>
                     </a:stretch>
@@ -5559,13 +6418,13 @@
       <w:pPr>
         <w:ind w:left="0" w:leftChars="0" w:firstLine="420" w:firstLineChars="0"/>
         <w:rPr>
-          <w:rFonts w:hint="eastAsia"/>
-          <w:lang w:val="en-US" w:eastAsia="zh-CN"/>
-        </w:rPr>
-      </w:pPr>
-      <w:r>
-        <w:rPr>
-          <w:rFonts w:hint="eastAsia"/>
+          <w:rFonts w:hint="default" w:ascii="Times New Roman" w:hAnsi="Times New Roman" w:cs="Times New Roman" w:eastAsiaTheme="minorEastAsia"/>
+          <w:lang w:val="en-US" w:eastAsia="zh-CN"/>
+        </w:rPr>
+      </w:pPr>
+      <w:r>
+        <w:rPr>
+          <w:rFonts w:hint="default" w:ascii="Times New Roman" w:hAnsi="Times New Roman" w:cs="Times New Roman" w:eastAsiaTheme="minorEastAsia"/>
           <w:lang w:val="en-US" w:eastAsia="zh-CN"/>
         </w:rPr>
         <w:t>如计算机组成原理80-100之间的按计算机网络成绩降序排列</w:t>
@@ -5575,11 +6434,14 @@
       <w:pPr>
         <w:ind w:left="0" w:leftChars="0" w:firstLine="420" w:firstLineChars="0"/>
         <w:rPr>
-          <w:rFonts w:hint="default"/>
-          <w:lang w:val="en-US" w:eastAsia="zh-CN"/>
-        </w:rPr>
-      </w:pPr>
-      <w:r>
+          <w:rFonts w:hint="default" w:ascii="Times New Roman" w:hAnsi="Times New Roman" w:cs="Times New Roman" w:eastAsiaTheme="minorEastAsia"/>
+          <w:lang w:val="en-US" w:eastAsia="zh-CN"/>
+        </w:rPr>
+      </w:pPr>
+      <w:r>
+        <w:rPr>
+          <w:rFonts w:hint="default" w:ascii="Times New Roman" w:hAnsi="Times New Roman" w:cs="Times New Roman" w:eastAsiaTheme="minorEastAsia"/>
+        </w:rPr>
         <w:drawing>
           <wp:inline distT="0" distB="0" distL="114300" distR="114300">
             <wp:extent cx="5267325" cy="1614170"/>
@@ -5598,7 +6460,7 @@
                     </pic:cNvPicPr>
                   </pic:nvPicPr>
                   <pic:blipFill>
-                    <a:blip r:embed="rId28"/>
+                    <a:blip r:embed="rId32"/>
                     <a:stretch>
                       <a:fillRect/>
                     </a:stretch>
@@ -5628,35 +6490,35 @@
         <w:pStyle w:val="3"/>
         <w:numPr>
           <w:ilvl w:val="0"/>
-          <w:numId w:val="3"/>
+          <w:numId w:val="4"/>
         </w:numPr>
         <w:bidi w:val="0"/>
         <w:rPr>
-          <w:rFonts w:hint="default"/>
-          <w:lang w:val="en-US" w:eastAsia="zh-CN"/>
-        </w:rPr>
-      </w:pPr>
-      <w:bookmarkStart w:id="9" w:name="_Toc1292"/>
-      <w:r>
-        <w:rPr>
-          <w:rFonts w:hint="eastAsia"/>
+          <w:rFonts w:hint="default" w:ascii="Times New Roman" w:hAnsi="Times New Roman" w:cs="Times New Roman" w:eastAsiaTheme="minorEastAsia"/>
+          <w:lang w:val="en-US" w:eastAsia="zh-CN"/>
+        </w:rPr>
+      </w:pPr>
+      <w:bookmarkStart w:id="12" w:name="_Toc15397"/>
+      <w:r>
+        <w:rPr>
+          <w:rFonts w:hint="default" w:ascii="Times New Roman" w:hAnsi="Times New Roman" w:cs="Times New Roman" w:eastAsiaTheme="minorEastAsia"/>
           <w:lang w:val="en-US" w:eastAsia="zh-CN"/>
         </w:rPr>
         <w:t>学生界面</w:t>
       </w:r>
-      <w:bookmarkEnd w:id="9"/>
+      <w:bookmarkEnd w:id="12"/>
     </w:p>
     <w:p>
       <w:pPr>
         <w:ind w:firstLine="897" w:firstLineChars="374"/>
         <w:rPr>
-          <w:rFonts w:hint="eastAsia"/>
-          <w:lang w:val="en-US" w:eastAsia="zh-CN"/>
-        </w:rPr>
-      </w:pPr>
-      <w:r>
-        <w:rPr>
-          <w:rFonts w:hint="eastAsia"/>
+          <w:rFonts w:hint="default" w:ascii="Times New Roman" w:hAnsi="Times New Roman" w:cs="Times New Roman" w:eastAsiaTheme="minorEastAsia"/>
+          <w:lang w:val="en-US" w:eastAsia="zh-CN"/>
+        </w:rPr>
+      </w:pPr>
+      <w:r>
+        <w:rPr>
+          <w:rFonts w:hint="default" w:ascii="Times New Roman" w:hAnsi="Times New Roman" w:cs="Times New Roman" w:eastAsiaTheme="minorEastAsia"/>
           <w:lang w:val="en-US" w:eastAsia="zh-CN"/>
         </w:rPr>
         <w:t>输入学生的学号和密码登录个人界面</w:t>
@@ -5666,11 +6528,14 @@
       <w:pPr>
         <w:ind w:firstLine="897" w:firstLineChars="374"/>
         <w:rPr>
-          <w:rFonts w:hint="default"/>
-          <w:lang w:val="en-US" w:eastAsia="zh-CN"/>
-        </w:rPr>
-      </w:pPr>
-      <w:r>
+          <w:rFonts w:hint="default" w:ascii="Times New Roman" w:hAnsi="Times New Roman" w:cs="Times New Roman" w:eastAsiaTheme="minorEastAsia"/>
+          <w:lang w:val="en-US" w:eastAsia="zh-CN"/>
+        </w:rPr>
+      </w:pPr>
+      <w:r>
+        <w:rPr>
+          <w:rFonts w:hint="default" w:ascii="Times New Roman" w:hAnsi="Times New Roman" w:cs="Times New Roman" w:eastAsiaTheme="minorEastAsia"/>
+        </w:rPr>
         <w:drawing>
           <wp:inline distT="0" distB="0" distL="114300" distR="114300">
             <wp:extent cx="5271135" cy="4001770"/>
@@ -5689,7 +6554,7 @@
                     </pic:cNvPicPr>
                   </pic:nvPicPr>
                   <pic:blipFill>
-                    <a:blip r:embed="rId29"/>
+                    <a:blip r:embed="rId33"/>
                     <a:stretch>
                       <a:fillRect/>
                     </a:stretch>
@@ -5717,13 +6582,13 @@
     <w:p>
       <w:pPr>
         <w:rPr>
-          <w:rFonts w:hint="eastAsia"/>
-          <w:lang w:val="en-US" w:eastAsia="zh-CN"/>
-        </w:rPr>
-      </w:pPr>
-      <w:r>
-        <w:rPr>
-          <w:rFonts w:hint="eastAsia"/>
+          <w:rFonts w:hint="default" w:ascii="Times New Roman" w:hAnsi="Times New Roman" w:cs="Times New Roman" w:eastAsiaTheme="minorEastAsia"/>
+          <w:lang w:val="en-US" w:eastAsia="zh-CN"/>
+        </w:rPr>
+      </w:pPr>
+      <w:r>
+        <w:rPr>
+          <w:rFonts w:hint="default" w:ascii="Times New Roman" w:hAnsi="Times New Roman" w:cs="Times New Roman" w:eastAsiaTheme="minorEastAsia"/>
           <w:lang w:val="en-US" w:eastAsia="zh-CN"/>
         </w:rPr>
         <w:t>可以在该界面查看个人的成绩，并对某一门课的成绩进行查询</w:t>
@@ -5732,11 +6597,14 @@
     <w:p>
       <w:pPr>
         <w:rPr>
-          <w:rFonts w:hint="default"/>
-          <w:lang w:val="en-US" w:eastAsia="zh-CN"/>
-        </w:rPr>
-      </w:pPr>
-      <w:r>
+          <w:rFonts w:hint="default" w:ascii="Times New Roman" w:hAnsi="Times New Roman" w:cs="Times New Roman" w:eastAsiaTheme="minorEastAsia"/>
+          <w:lang w:val="en-US" w:eastAsia="zh-CN"/>
+        </w:rPr>
+      </w:pPr>
+      <w:r>
+        <w:rPr>
+          <w:rFonts w:hint="default" w:ascii="Times New Roman" w:hAnsi="Times New Roman" w:cs="Times New Roman" w:eastAsiaTheme="minorEastAsia"/>
+        </w:rPr>
         <w:drawing>
           <wp:inline distT="0" distB="0" distL="114300" distR="114300">
             <wp:extent cx="5267960" cy="2694940"/>
@@ -5755,7 +6623,7 @@
                     </pic:cNvPicPr>
                   </pic:nvPicPr>
                   <pic:blipFill>
-                    <a:blip r:embed="rId30"/>
+                    <a:blip r:embed="rId34"/>
                     <a:stretch>
                       <a:fillRect/>
                     </a:stretch>
@@ -5863,6 +6731,22 @@
     </w:lvl>
   </w:abstractNum>
   <w:abstractNum w:abstractNumId="1">
+    <w:nsid w:val="AF81AC6F"/>
+    <w:multiLevelType w:val="singleLevel"/>
+    <w:tmpl w:val="AF81AC6F"/>
+    <w:lvl w:ilvl="0" w:tentative="0">
+      <w:start w:val="1"/>
+      <w:numFmt w:val="decimal"/>
+      <w:lvlText w:val="%1."/>
+      <w:lvlJc w:val="left"/>
+      <w:pPr>
+        <w:tabs>
+          <w:tab w:val="left" w:pos="312"/>
+        </w:tabs>
+      </w:pPr>
+    </w:lvl>
+  </w:abstractNum>
+  <w:abstractNum w:abstractNumId="2">
     <w:nsid w:val="DFD4DB53"/>
     <w:multiLevelType w:val="singleLevel"/>
     <w:tmpl w:val="DFD4DB53"/>
@@ -5874,7 +6758,7 @@
       <w:lvlJc w:val="left"/>
     </w:lvl>
   </w:abstractNum>
-  <w:abstractNum w:abstractNumId="2">
+  <w:abstractNum w:abstractNumId="3">
     <w:nsid w:val="1D7440A8"/>
     <w:multiLevelType w:val="multilevel"/>
     <w:tmpl w:val="1D7440A8"/>
@@ -5997,12 +6881,15 @@
     </w:lvl>
   </w:abstractNum>
   <w:num w:numId="1">
+    <w:abstractNumId w:val="3"/>
+  </w:num>
+  <w:num w:numId="2">
     <w:abstractNumId w:val="2"/>
   </w:num>
-  <w:num w:numId="2">
+  <w:num w:numId="3">
     <w:abstractNumId w:val="1"/>
   </w:num>
-  <w:num w:numId="3">
+  <w:num w:numId="4">
     <w:abstractNumId w:val="0"/>
   </w:num>
 </w:numbering>
@@ -6038,9 +6925,9 @@
     <w:lsdException w:unhideWhenUsed="0" w:uiPriority="0" w:semiHidden="0" w:name="index 7"/>
     <w:lsdException w:unhideWhenUsed="0" w:uiPriority="0" w:semiHidden="0" w:name="index 8"/>
     <w:lsdException w:unhideWhenUsed="0" w:uiPriority="0" w:semiHidden="0" w:name="index 9"/>
-    <w:lsdException w:unhideWhenUsed="0" w:uiPriority="0" w:semiHidden="0" w:name="toc 1"/>
+    <w:lsdException w:qFormat="1" w:unhideWhenUsed="0" w:uiPriority="0" w:semiHidden="0" w:name="toc 1"/>
     <w:lsdException w:qFormat="1" w:unhideWhenUsed="0" w:uiPriority="0" w:semiHidden="0" w:name="toc 2"/>
-    <w:lsdException w:unhideWhenUsed="0" w:uiPriority="0" w:semiHidden="0" w:name="toc 3"/>
+    <w:lsdException w:qFormat="1" w:unhideWhenUsed="0" w:uiPriority="0" w:semiHidden="0" w:name="toc 3"/>
     <w:lsdException w:unhideWhenUsed="0" w:uiPriority="0" w:semiHidden="0" w:name="toc 4"/>
     <w:lsdException w:unhideWhenUsed="0" w:uiPriority="0" w:semiHidden="0" w:name="toc 5"/>
     <w:lsdException w:unhideWhenUsed="0" w:uiPriority="0" w:semiHidden="0" w:name="toc 6"/>
@@ -6385,6 +7272,7 @@
     <w:name w:val="toc 3"/>
     <w:basedOn w:val="1"/>
     <w:next w:val="1"/>
+    <w:qFormat/>
     <w:uiPriority w:val="0"/>
     <w:pPr>
       <w:ind w:left="840" w:leftChars="400"/>
@@ -6415,6 +7303,7 @@
     <w:name w:val="toc 1"/>
     <w:basedOn w:val="1"/>
     <w:next w:val="1"/>
+    <w:qFormat/>
     <w:uiPriority w:val="0"/>
   </w:style>
   <w:style w:type="paragraph" w:styleId="9">

--- a/软件项目管理课程报告 1.docx
+++ b/软件项目管理课程报告 1.docx
@@ -375,12 +375,6 @@
             <w:tabs>
               <w:tab w:val="right" w:leader="dot" w:pos="8306"/>
             </w:tabs>
-            <w:ind w:left="0" w:leftChars="0" w:firstLine="442" w:firstLineChars="100"/>
-            <w:rPr>
-              <w:rFonts w:hint="default" w:ascii="Times New Roman" w:hAnsi="Times New Roman" w:cs="Times New Roman" w:eastAsiaTheme="minorEastAsia"/>
-              <w:b/>
-              <w:bCs/>
-            </w:rPr>
           </w:pPr>
           <w:r>
             <w:rPr>
@@ -421,7 +415,6 @@
           <w:r>
             <w:rPr>
               <w:rFonts w:hint="default" w:ascii="Times New Roman" w:hAnsi="Times New Roman" w:cs="Times New Roman" w:eastAsiaTheme="minorEastAsia"/>
-              <w:b/>
               <w:bCs/>
               <w:i/>
               <w:iCs/>
@@ -432,18 +425,16 @@
           <w:r>
             <w:rPr>
               <w:rFonts w:hint="default" w:ascii="Times New Roman" w:hAnsi="Times New Roman" w:cs="Times New Roman" w:eastAsiaTheme="minorEastAsia"/>
-              <w:b/>
               <w:bCs/>
               <w:i/>
               <w:iCs/>
               <w:szCs w:val="44"/>
             </w:rPr>
-            <w:instrText xml:space="preserve"> HYPERLINK \l _Toc3620 </w:instrText>
-          </w:r>
-          <w:r>
-            <w:rPr>
-              <w:rFonts w:hint="default" w:ascii="Times New Roman" w:hAnsi="Times New Roman" w:cs="Times New Roman" w:eastAsiaTheme="minorEastAsia"/>
-              <w:b/>
+            <w:instrText xml:space="preserve"> HYPERLINK \l _Toc30263 </w:instrText>
+          </w:r>
+          <w:r>
+            <w:rPr>
+              <w:rFonts w:hint="default" w:ascii="Times New Roman" w:hAnsi="Times New Roman" w:cs="Times New Roman" w:eastAsiaTheme="minorEastAsia"/>
               <w:bCs/>
               <w:i/>
               <w:iCs/>
@@ -454,63 +445,30 @@
           <w:r>
             <w:rPr>
               <w:rFonts w:hint="default" w:ascii="Times New Roman" w:hAnsi="Times New Roman" w:cs="Times New Roman" w:eastAsiaTheme="minorEastAsia"/>
-              <w:b/>
-              <w:bCs/>
             </w:rPr>
             <w:t>1 软件项目简介与软件需求分析</w:t>
           </w:r>
           <w:r>
-            <w:rPr>
-              <w:rFonts w:hint="default" w:ascii="Times New Roman" w:hAnsi="Times New Roman" w:cs="Times New Roman" w:eastAsiaTheme="minorEastAsia"/>
-              <w:b/>
-              <w:bCs/>
-            </w:rPr>
             <w:tab/>
           </w:r>
           <w:r>
-            <w:rPr>
-              <w:rFonts w:hint="default" w:ascii="Times New Roman" w:hAnsi="Times New Roman" w:cs="Times New Roman" w:eastAsiaTheme="minorEastAsia"/>
-              <w:b/>
-              <w:bCs/>
-            </w:rPr>
             <w:fldChar w:fldCharType="begin"/>
           </w:r>
           <w:r>
-            <w:rPr>
-              <w:rFonts w:hint="default" w:ascii="Times New Roman" w:hAnsi="Times New Roman" w:cs="Times New Roman" w:eastAsiaTheme="minorEastAsia"/>
-              <w:b/>
-              <w:bCs/>
-            </w:rPr>
-            <w:instrText xml:space="preserve"> PAGEREF _Toc3620 \h </w:instrText>
-          </w:r>
-          <w:r>
-            <w:rPr>
-              <w:rFonts w:hint="default" w:ascii="Times New Roman" w:hAnsi="Times New Roman" w:cs="Times New Roman" w:eastAsiaTheme="minorEastAsia"/>
-              <w:b/>
-              <w:bCs/>
-            </w:rPr>
+            <w:instrText xml:space="preserve"> PAGEREF _Toc30263 \h </w:instrText>
+          </w:r>
+          <w:r>
             <w:fldChar w:fldCharType="separate"/>
           </w:r>
           <w:r>
-            <w:rPr>
-              <w:rFonts w:hint="default" w:ascii="Times New Roman" w:hAnsi="Times New Roman" w:cs="Times New Roman" w:eastAsiaTheme="minorEastAsia"/>
-              <w:b/>
-              <w:bCs/>
-            </w:rPr>
             <w:t>3</w:t>
           </w:r>
           <w:r>
-            <w:rPr>
-              <w:rFonts w:hint="default" w:ascii="Times New Roman" w:hAnsi="Times New Roman" w:cs="Times New Roman" w:eastAsiaTheme="minorEastAsia"/>
-              <w:b/>
-              <w:bCs/>
-            </w:rPr>
             <w:fldChar w:fldCharType="end"/>
           </w:r>
           <w:r>
             <w:rPr>
               <w:rFonts w:hint="default" w:ascii="Times New Roman" w:hAnsi="Times New Roman" w:cs="Times New Roman" w:eastAsiaTheme="minorEastAsia"/>
-              <w:b/>
               <w:bCs/>
               <w:i/>
               <w:iCs/>
@@ -525,16 +483,10 @@
             <w:tabs>
               <w:tab w:val="right" w:leader="dot" w:pos="8306"/>
             </w:tabs>
-            <w:rPr>
-              <w:rFonts w:hint="default" w:ascii="Times New Roman" w:hAnsi="Times New Roman" w:cs="Times New Roman" w:eastAsiaTheme="minorEastAsia"/>
-              <w:b/>
-              <w:bCs/>
-            </w:rPr>
           </w:pPr>
           <w:r>
             <w:rPr>
               <w:rFonts w:hint="default" w:ascii="Times New Roman" w:hAnsi="Times New Roman" w:cs="Times New Roman" w:eastAsiaTheme="minorEastAsia"/>
-              <w:b/>
               <w:bCs/>
               <w:i/>
               <w:iCs/>
@@ -545,18 +497,16 @@
           <w:r>
             <w:rPr>
               <w:rFonts w:hint="default" w:ascii="Times New Roman" w:hAnsi="Times New Roman" w:cs="Times New Roman" w:eastAsiaTheme="minorEastAsia"/>
-              <w:b/>
               <w:bCs/>
               <w:i/>
               <w:iCs/>
               <w:szCs w:val="44"/>
             </w:rPr>
-            <w:instrText xml:space="preserve"> HYPERLINK \l _Toc24657 </w:instrText>
-          </w:r>
-          <w:r>
-            <w:rPr>
-              <w:rFonts w:hint="default" w:ascii="Times New Roman" w:hAnsi="Times New Roman" w:cs="Times New Roman" w:eastAsiaTheme="minorEastAsia"/>
-              <w:b/>
+            <w:instrText xml:space="preserve"> HYPERLINK \l _Toc20542 </w:instrText>
+          </w:r>
+          <w:r>
+            <w:rPr>
+              <w:rFonts w:hint="default" w:ascii="Times New Roman" w:hAnsi="Times New Roman" w:cs="Times New Roman" w:eastAsiaTheme="minorEastAsia"/>
               <w:bCs/>
               <w:i/>
               <w:iCs/>
@@ -567,71 +517,30 @@
           <w:r>
             <w:rPr>
               <w:rFonts w:hint="default" w:ascii="Times New Roman" w:hAnsi="Times New Roman" w:cs="Times New Roman" w:eastAsiaTheme="minorEastAsia"/>
-              <w:b/>
-              <w:bCs/>
-            </w:rPr>
-            <w:t xml:space="preserve">1.1 </w:t>
-          </w:r>
-          <w:r>
-            <w:rPr>
-              <w:rFonts w:hint="default" w:ascii="Times New Roman" w:hAnsi="Times New Roman" w:cs="Times New Roman" w:eastAsiaTheme="minorEastAsia"/>
-              <w:b/>
-              <w:bCs/>
-            </w:rPr>
-            <w:t>软件项目简介</w:t>
-          </w:r>
-          <w:r>
-            <w:rPr>
-              <w:rFonts w:hint="default" w:ascii="Times New Roman" w:hAnsi="Times New Roman" w:cs="Times New Roman" w:eastAsiaTheme="minorEastAsia"/>
-              <w:b/>
-              <w:bCs/>
-            </w:rPr>
+            </w:rPr>
+            <w:t>1.1 软件项目简介</w:t>
+          </w:r>
+          <w:r>
             <w:tab/>
           </w:r>
           <w:r>
-            <w:rPr>
-              <w:rFonts w:hint="default" w:ascii="Times New Roman" w:hAnsi="Times New Roman" w:cs="Times New Roman" w:eastAsiaTheme="minorEastAsia"/>
-              <w:b/>
-              <w:bCs/>
-            </w:rPr>
             <w:fldChar w:fldCharType="begin"/>
           </w:r>
           <w:r>
-            <w:rPr>
-              <w:rFonts w:hint="default" w:ascii="Times New Roman" w:hAnsi="Times New Roman" w:cs="Times New Roman" w:eastAsiaTheme="minorEastAsia"/>
-              <w:b/>
-              <w:bCs/>
-            </w:rPr>
-            <w:instrText xml:space="preserve"> PAGEREF _Toc24657 \h </w:instrText>
-          </w:r>
-          <w:r>
-            <w:rPr>
-              <w:rFonts w:hint="default" w:ascii="Times New Roman" w:hAnsi="Times New Roman" w:cs="Times New Roman" w:eastAsiaTheme="minorEastAsia"/>
-              <w:b/>
-              <w:bCs/>
-            </w:rPr>
+            <w:instrText xml:space="preserve"> PAGEREF _Toc20542 \h </w:instrText>
+          </w:r>
+          <w:r>
             <w:fldChar w:fldCharType="separate"/>
           </w:r>
           <w:r>
-            <w:rPr>
-              <w:rFonts w:hint="default" w:ascii="Times New Roman" w:hAnsi="Times New Roman" w:cs="Times New Roman" w:eastAsiaTheme="minorEastAsia"/>
-              <w:b/>
-              <w:bCs/>
-            </w:rPr>
             <w:t>3</w:t>
           </w:r>
           <w:r>
-            <w:rPr>
-              <w:rFonts w:hint="default" w:ascii="Times New Roman" w:hAnsi="Times New Roman" w:cs="Times New Roman" w:eastAsiaTheme="minorEastAsia"/>
-              <w:b/>
-              <w:bCs/>
-            </w:rPr>
             <w:fldChar w:fldCharType="end"/>
           </w:r>
           <w:r>
             <w:rPr>
               <w:rFonts w:hint="default" w:ascii="Times New Roman" w:hAnsi="Times New Roman" w:cs="Times New Roman" w:eastAsiaTheme="minorEastAsia"/>
-              <w:b/>
               <w:bCs/>
               <w:i/>
               <w:iCs/>
@@ -646,16 +555,10 @@
             <w:tabs>
               <w:tab w:val="right" w:leader="dot" w:pos="8306"/>
             </w:tabs>
-            <w:rPr>
-              <w:rFonts w:hint="default" w:ascii="Times New Roman" w:hAnsi="Times New Roman" w:cs="Times New Roman" w:eastAsiaTheme="minorEastAsia"/>
-              <w:b/>
-              <w:bCs/>
-            </w:rPr>
           </w:pPr>
           <w:r>
             <w:rPr>
               <w:rFonts w:hint="default" w:ascii="Times New Roman" w:hAnsi="Times New Roman" w:cs="Times New Roman" w:eastAsiaTheme="minorEastAsia"/>
-              <w:b/>
               <w:bCs/>
               <w:i/>
               <w:iCs/>
@@ -666,18 +569,16 @@
           <w:r>
             <w:rPr>
               <w:rFonts w:hint="default" w:ascii="Times New Roman" w:hAnsi="Times New Roman" w:cs="Times New Roman" w:eastAsiaTheme="minorEastAsia"/>
-              <w:b/>
               <w:bCs/>
               <w:i/>
               <w:iCs/>
               <w:szCs w:val="44"/>
             </w:rPr>
-            <w:instrText xml:space="preserve"> HYPERLINK \l _Toc21196 </w:instrText>
-          </w:r>
-          <w:r>
-            <w:rPr>
-              <w:rFonts w:hint="default" w:ascii="Times New Roman" w:hAnsi="Times New Roman" w:cs="Times New Roman" w:eastAsiaTheme="minorEastAsia"/>
-              <w:b/>
+            <w:instrText xml:space="preserve"> HYPERLINK \l _Toc20898 </w:instrText>
+          </w:r>
+          <w:r>
+            <w:rPr>
+              <w:rFonts w:hint="default" w:ascii="Times New Roman" w:hAnsi="Times New Roman" w:cs="Times New Roman" w:eastAsiaTheme="minorEastAsia"/>
               <w:bCs/>
               <w:i/>
               <w:iCs/>
@@ -688,71 +589,30 @@
           <w:r>
             <w:rPr>
               <w:rFonts w:hint="default" w:ascii="Times New Roman" w:hAnsi="Times New Roman" w:cs="Times New Roman" w:eastAsiaTheme="minorEastAsia"/>
-              <w:b/>
-              <w:bCs/>
-            </w:rPr>
-            <w:t xml:space="preserve">1.2 </w:t>
-          </w:r>
-          <w:r>
-            <w:rPr>
-              <w:rFonts w:hint="default" w:ascii="Times New Roman" w:hAnsi="Times New Roman" w:cs="Times New Roman" w:eastAsiaTheme="minorEastAsia"/>
-              <w:b/>
-              <w:bCs/>
-            </w:rPr>
-            <w:t>软件需求分析</w:t>
-          </w:r>
-          <w:r>
-            <w:rPr>
-              <w:rFonts w:hint="default" w:ascii="Times New Roman" w:hAnsi="Times New Roman" w:cs="Times New Roman" w:eastAsiaTheme="minorEastAsia"/>
-              <w:b/>
-              <w:bCs/>
-            </w:rPr>
+            </w:rPr>
+            <w:t>1.2 软件需求分析</w:t>
+          </w:r>
+          <w:r>
             <w:tab/>
           </w:r>
           <w:r>
-            <w:rPr>
-              <w:rFonts w:hint="default" w:ascii="Times New Roman" w:hAnsi="Times New Roman" w:cs="Times New Roman" w:eastAsiaTheme="minorEastAsia"/>
-              <w:b/>
-              <w:bCs/>
-            </w:rPr>
             <w:fldChar w:fldCharType="begin"/>
           </w:r>
           <w:r>
-            <w:rPr>
-              <w:rFonts w:hint="default" w:ascii="Times New Roman" w:hAnsi="Times New Roman" w:cs="Times New Roman" w:eastAsiaTheme="minorEastAsia"/>
-              <w:b/>
-              <w:bCs/>
-            </w:rPr>
-            <w:instrText xml:space="preserve"> PAGEREF _Toc21196 \h </w:instrText>
-          </w:r>
-          <w:r>
-            <w:rPr>
-              <w:rFonts w:hint="default" w:ascii="Times New Roman" w:hAnsi="Times New Roman" w:cs="Times New Roman" w:eastAsiaTheme="minorEastAsia"/>
-              <w:b/>
-              <w:bCs/>
-            </w:rPr>
+            <w:instrText xml:space="preserve"> PAGEREF _Toc20898 \h </w:instrText>
+          </w:r>
+          <w:r>
             <w:fldChar w:fldCharType="separate"/>
           </w:r>
           <w:r>
-            <w:rPr>
-              <w:rFonts w:hint="default" w:ascii="Times New Roman" w:hAnsi="Times New Roman" w:cs="Times New Roman" w:eastAsiaTheme="minorEastAsia"/>
-              <w:b/>
-              <w:bCs/>
-            </w:rPr>
             <w:t>3</w:t>
           </w:r>
           <w:r>
-            <w:rPr>
-              <w:rFonts w:hint="default" w:ascii="Times New Roman" w:hAnsi="Times New Roman" w:cs="Times New Roman" w:eastAsiaTheme="minorEastAsia"/>
-              <w:b/>
-              <w:bCs/>
-            </w:rPr>
             <w:fldChar w:fldCharType="end"/>
           </w:r>
           <w:r>
             <w:rPr>
               <w:rFonts w:hint="default" w:ascii="Times New Roman" w:hAnsi="Times New Roman" w:cs="Times New Roman" w:eastAsiaTheme="minorEastAsia"/>
-              <w:b/>
               <w:bCs/>
               <w:i/>
               <w:iCs/>
@@ -767,16 +627,10 @@
             <w:tabs>
               <w:tab w:val="right" w:leader="dot" w:pos="8306"/>
             </w:tabs>
-            <w:rPr>
-              <w:rFonts w:hint="default" w:ascii="Times New Roman" w:hAnsi="Times New Roman" w:cs="Times New Roman" w:eastAsiaTheme="minorEastAsia"/>
-              <w:b/>
-              <w:bCs/>
-            </w:rPr>
           </w:pPr>
           <w:r>
             <w:rPr>
               <w:rFonts w:hint="default" w:ascii="Times New Roman" w:hAnsi="Times New Roman" w:cs="Times New Roman" w:eastAsiaTheme="minorEastAsia"/>
-              <w:b/>
               <w:bCs/>
               <w:i/>
               <w:iCs/>
@@ -787,18 +641,16 @@
           <w:r>
             <w:rPr>
               <w:rFonts w:hint="default" w:ascii="Times New Roman" w:hAnsi="Times New Roman" w:cs="Times New Roman" w:eastAsiaTheme="minorEastAsia"/>
-              <w:b/>
               <w:bCs/>
               <w:i/>
               <w:iCs/>
               <w:szCs w:val="44"/>
             </w:rPr>
-            <w:instrText xml:space="preserve"> HYPERLINK \l _Toc5827 </w:instrText>
-          </w:r>
-          <w:r>
-            <w:rPr>
-              <w:rFonts w:hint="default" w:ascii="Times New Roman" w:hAnsi="Times New Roman" w:cs="Times New Roman" w:eastAsiaTheme="minorEastAsia"/>
-              <w:b/>
+            <w:instrText xml:space="preserve"> HYPERLINK \l _Toc6461 </w:instrText>
+          </w:r>
+          <w:r>
+            <w:rPr>
+              <w:rFonts w:hint="default" w:ascii="Times New Roman" w:hAnsi="Times New Roman" w:cs="Times New Roman" w:eastAsiaTheme="minorEastAsia"/>
               <w:bCs/>
               <w:i/>
               <w:iCs/>
@@ -809,63 +661,30 @@
           <w:r>
             <w:rPr>
               <w:rFonts w:hint="default" w:ascii="Times New Roman" w:hAnsi="Times New Roman" w:cs="Times New Roman" w:eastAsiaTheme="minorEastAsia"/>
-              <w:b/>
-              <w:bCs/>
             </w:rPr>
             <w:t>2 软件项目涉及的开发技术简介</w:t>
           </w:r>
           <w:r>
-            <w:rPr>
-              <w:rFonts w:hint="default" w:ascii="Times New Roman" w:hAnsi="Times New Roman" w:cs="Times New Roman" w:eastAsiaTheme="minorEastAsia"/>
-              <w:b/>
-              <w:bCs/>
-            </w:rPr>
             <w:tab/>
           </w:r>
           <w:r>
-            <w:rPr>
-              <w:rFonts w:hint="default" w:ascii="Times New Roman" w:hAnsi="Times New Roman" w:cs="Times New Roman" w:eastAsiaTheme="minorEastAsia"/>
-              <w:b/>
-              <w:bCs/>
-            </w:rPr>
             <w:fldChar w:fldCharType="begin"/>
           </w:r>
           <w:r>
-            <w:rPr>
-              <w:rFonts w:hint="default" w:ascii="Times New Roman" w:hAnsi="Times New Roman" w:cs="Times New Roman" w:eastAsiaTheme="minorEastAsia"/>
-              <w:b/>
-              <w:bCs/>
-            </w:rPr>
-            <w:instrText xml:space="preserve"> PAGEREF _Toc5827 \h </w:instrText>
-          </w:r>
-          <w:r>
-            <w:rPr>
-              <w:rFonts w:hint="default" w:ascii="Times New Roman" w:hAnsi="Times New Roman" w:cs="Times New Roman" w:eastAsiaTheme="minorEastAsia"/>
-              <w:b/>
-              <w:bCs/>
-            </w:rPr>
+            <w:instrText xml:space="preserve"> PAGEREF _Toc6461 \h </w:instrText>
+          </w:r>
+          <w:r>
             <w:fldChar w:fldCharType="separate"/>
           </w:r>
           <w:r>
-            <w:rPr>
-              <w:rFonts w:hint="default" w:ascii="Times New Roman" w:hAnsi="Times New Roman" w:cs="Times New Roman" w:eastAsiaTheme="minorEastAsia"/>
-              <w:b/>
-              <w:bCs/>
-            </w:rPr>
             <w:t>5</w:t>
           </w:r>
           <w:r>
-            <w:rPr>
-              <w:rFonts w:hint="default" w:ascii="Times New Roman" w:hAnsi="Times New Roman" w:cs="Times New Roman" w:eastAsiaTheme="minorEastAsia"/>
-              <w:b/>
-              <w:bCs/>
-            </w:rPr>
             <w:fldChar w:fldCharType="end"/>
           </w:r>
           <w:r>
             <w:rPr>
               <w:rFonts w:hint="default" w:ascii="Times New Roman" w:hAnsi="Times New Roman" w:cs="Times New Roman" w:eastAsiaTheme="minorEastAsia"/>
-              <w:b/>
               <w:bCs/>
               <w:i/>
               <w:iCs/>
@@ -880,16 +699,10 @@
             <w:tabs>
               <w:tab w:val="right" w:leader="dot" w:pos="8306"/>
             </w:tabs>
-            <w:rPr>
-              <w:rFonts w:hint="default" w:ascii="Times New Roman" w:hAnsi="Times New Roman" w:cs="Times New Roman" w:eastAsiaTheme="minorEastAsia"/>
-              <w:b/>
-              <w:bCs/>
-            </w:rPr>
           </w:pPr>
           <w:r>
             <w:rPr>
               <w:rFonts w:hint="default" w:ascii="Times New Roman" w:hAnsi="Times New Roman" w:cs="Times New Roman" w:eastAsiaTheme="minorEastAsia"/>
-              <w:b/>
               <w:bCs/>
               <w:i/>
               <w:iCs/>
@@ -900,18 +713,16 @@
           <w:r>
             <w:rPr>
               <w:rFonts w:hint="default" w:ascii="Times New Roman" w:hAnsi="Times New Roman" w:cs="Times New Roman" w:eastAsiaTheme="minorEastAsia"/>
-              <w:b/>
               <w:bCs/>
               <w:i/>
               <w:iCs/>
               <w:szCs w:val="44"/>
             </w:rPr>
-            <w:instrText xml:space="preserve"> HYPERLINK \l _Toc13657 </w:instrText>
-          </w:r>
-          <w:r>
-            <w:rPr>
-              <w:rFonts w:hint="default" w:ascii="Times New Roman" w:hAnsi="Times New Roman" w:cs="Times New Roman" w:eastAsiaTheme="minorEastAsia"/>
-              <w:b/>
+            <w:instrText xml:space="preserve"> HYPERLINK \l _Toc12427 </w:instrText>
+          </w:r>
+          <w:r>
+            <w:rPr>
+              <w:rFonts w:hint="default" w:ascii="Times New Roman" w:hAnsi="Times New Roman" w:cs="Times New Roman" w:eastAsiaTheme="minorEastAsia"/>
               <w:bCs/>
               <w:i/>
               <w:iCs/>
@@ -922,63 +733,30 @@
           <w:r>
             <w:rPr>
               <w:rFonts w:hint="default" w:ascii="Times New Roman" w:hAnsi="Times New Roman" w:cs="Times New Roman" w:eastAsiaTheme="minorEastAsia"/>
-              <w:b/>
-              <w:bCs/>
             </w:rPr>
             <w:t>3 项目管理计划</w:t>
           </w:r>
           <w:r>
-            <w:rPr>
-              <w:rFonts w:hint="default" w:ascii="Times New Roman" w:hAnsi="Times New Roman" w:cs="Times New Roman" w:eastAsiaTheme="minorEastAsia"/>
-              <w:b/>
-              <w:bCs/>
-            </w:rPr>
             <w:tab/>
           </w:r>
           <w:r>
-            <w:rPr>
-              <w:rFonts w:hint="default" w:ascii="Times New Roman" w:hAnsi="Times New Roman" w:cs="Times New Roman" w:eastAsiaTheme="minorEastAsia"/>
-              <w:b/>
-              <w:bCs/>
-            </w:rPr>
             <w:fldChar w:fldCharType="begin"/>
           </w:r>
           <w:r>
-            <w:rPr>
-              <w:rFonts w:hint="default" w:ascii="Times New Roman" w:hAnsi="Times New Roman" w:cs="Times New Roman" w:eastAsiaTheme="minorEastAsia"/>
-              <w:b/>
-              <w:bCs/>
-            </w:rPr>
-            <w:instrText xml:space="preserve"> PAGEREF _Toc13657 \h </w:instrText>
-          </w:r>
-          <w:r>
-            <w:rPr>
-              <w:rFonts w:hint="default" w:ascii="Times New Roman" w:hAnsi="Times New Roman" w:cs="Times New Roman" w:eastAsiaTheme="minorEastAsia"/>
-              <w:b/>
-              <w:bCs/>
-            </w:rPr>
+            <w:instrText xml:space="preserve"> PAGEREF _Toc12427 \h </w:instrText>
+          </w:r>
+          <w:r>
             <w:fldChar w:fldCharType="separate"/>
           </w:r>
           <w:r>
-            <w:rPr>
-              <w:rFonts w:hint="default" w:ascii="Times New Roman" w:hAnsi="Times New Roman" w:cs="Times New Roman" w:eastAsiaTheme="minorEastAsia"/>
-              <w:b/>
-              <w:bCs/>
-            </w:rPr>
             <w:t>6</w:t>
           </w:r>
           <w:r>
-            <w:rPr>
-              <w:rFonts w:hint="default" w:ascii="Times New Roman" w:hAnsi="Times New Roman" w:cs="Times New Roman" w:eastAsiaTheme="minorEastAsia"/>
-              <w:b/>
-              <w:bCs/>
-            </w:rPr>
             <w:fldChar w:fldCharType="end"/>
           </w:r>
           <w:r>
             <w:rPr>
               <w:rFonts w:hint="default" w:ascii="Times New Roman" w:hAnsi="Times New Roman" w:cs="Times New Roman" w:eastAsiaTheme="minorEastAsia"/>
-              <w:b/>
               <w:bCs/>
               <w:i/>
               <w:iCs/>
@@ -993,16 +771,10 @@
             <w:tabs>
               <w:tab w:val="right" w:leader="dot" w:pos="8306"/>
             </w:tabs>
-            <w:rPr>
-              <w:rFonts w:hint="default" w:ascii="Times New Roman" w:hAnsi="Times New Roman" w:cs="Times New Roman" w:eastAsiaTheme="minorEastAsia"/>
-              <w:b/>
-              <w:bCs/>
-            </w:rPr>
           </w:pPr>
           <w:r>
             <w:rPr>
               <w:rFonts w:hint="default" w:ascii="Times New Roman" w:hAnsi="Times New Roman" w:cs="Times New Roman" w:eastAsiaTheme="minorEastAsia"/>
-              <w:b/>
               <w:bCs/>
               <w:i/>
               <w:iCs/>
@@ -1013,18 +785,16 @@
           <w:r>
             <w:rPr>
               <w:rFonts w:hint="default" w:ascii="Times New Roman" w:hAnsi="Times New Roman" w:cs="Times New Roman" w:eastAsiaTheme="minorEastAsia"/>
-              <w:b/>
               <w:bCs/>
               <w:i/>
               <w:iCs/>
               <w:szCs w:val="44"/>
             </w:rPr>
-            <w:instrText xml:space="preserve"> HYPERLINK \l _Toc9241 </w:instrText>
-          </w:r>
-          <w:r>
-            <w:rPr>
-              <w:rFonts w:hint="default" w:ascii="Times New Roman" w:hAnsi="Times New Roman" w:cs="Times New Roman" w:eastAsiaTheme="minorEastAsia"/>
-              <w:b/>
+            <w:instrText xml:space="preserve"> HYPERLINK \l _Toc27633 </w:instrText>
+          </w:r>
+          <w:r>
+            <w:rPr>
+              <w:rFonts w:hint="default" w:ascii="Times New Roman" w:hAnsi="Times New Roman" w:cs="Times New Roman" w:eastAsiaTheme="minorEastAsia"/>
               <w:bCs/>
               <w:i/>
               <w:iCs/>
@@ -1034,65 +804,39 @@
           </w:r>
           <w:r>
             <w:rPr>
-              <w:rFonts w:hint="default" w:ascii="Times New Roman" w:hAnsi="Times New Roman" w:cs="Times New Roman" w:eastAsiaTheme="minorEastAsia"/>
-              <w:b/>
-              <w:bCs/>
+              <w:rFonts w:hint="eastAsia" w:ascii="Times New Roman" w:hAnsi="Times New Roman" w:cs="Times New Roman" w:eastAsiaTheme="minorEastAsia"/>
               <w:lang w:val="en-US" w:eastAsia="zh-CN"/>
             </w:rPr>
-            <w:t>1. Project中的甘特图视图</w:t>
-          </w:r>
-          <w:r>
-            <w:rPr>
-              <w:rFonts w:hint="default" w:ascii="Times New Roman" w:hAnsi="Times New Roman" w:cs="Times New Roman" w:eastAsiaTheme="minorEastAsia"/>
-              <w:b/>
-              <w:bCs/>
-            </w:rPr>
+            <w:t xml:space="preserve">3.1 </w:t>
+          </w:r>
+          <w:r>
+            <w:rPr>
+              <w:rFonts w:hint="default" w:ascii="Times New Roman" w:hAnsi="Times New Roman" w:cs="Times New Roman" w:eastAsiaTheme="minorEastAsia"/>
+              <w:lang w:val="en-US" w:eastAsia="zh-CN"/>
+            </w:rPr>
+            <w:t>Project中的甘特图视图</w:t>
+          </w:r>
+          <w:r>
             <w:tab/>
           </w:r>
           <w:r>
-            <w:rPr>
-              <w:rFonts w:hint="default" w:ascii="Times New Roman" w:hAnsi="Times New Roman" w:cs="Times New Roman" w:eastAsiaTheme="minorEastAsia"/>
-              <w:b/>
-              <w:bCs/>
-            </w:rPr>
             <w:fldChar w:fldCharType="begin"/>
           </w:r>
           <w:r>
-            <w:rPr>
-              <w:rFonts w:hint="default" w:ascii="Times New Roman" w:hAnsi="Times New Roman" w:cs="Times New Roman" w:eastAsiaTheme="minorEastAsia"/>
-              <w:b/>
-              <w:bCs/>
-            </w:rPr>
-            <w:instrText xml:space="preserve"> PAGEREF _Toc9241 \h </w:instrText>
-          </w:r>
-          <w:r>
-            <w:rPr>
-              <w:rFonts w:hint="default" w:ascii="Times New Roman" w:hAnsi="Times New Roman" w:cs="Times New Roman" w:eastAsiaTheme="minorEastAsia"/>
-              <w:b/>
-              <w:bCs/>
-            </w:rPr>
+            <w:instrText xml:space="preserve"> PAGEREF _Toc27633 \h </w:instrText>
+          </w:r>
+          <w:r>
             <w:fldChar w:fldCharType="separate"/>
           </w:r>
           <w:r>
-            <w:rPr>
-              <w:rFonts w:hint="default" w:ascii="Times New Roman" w:hAnsi="Times New Roman" w:cs="Times New Roman" w:eastAsiaTheme="minorEastAsia"/>
-              <w:b/>
-              <w:bCs/>
-            </w:rPr>
             <w:t>6</w:t>
           </w:r>
           <w:r>
-            <w:rPr>
-              <w:rFonts w:hint="default" w:ascii="Times New Roman" w:hAnsi="Times New Roman" w:cs="Times New Roman" w:eastAsiaTheme="minorEastAsia"/>
-              <w:b/>
-              <w:bCs/>
-            </w:rPr>
             <w:fldChar w:fldCharType="end"/>
           </w:r>
           <w:r>
             <w:rPr>
               <w:rFonts w:hint="default" w:ascii="Times New Roman" w:hAnsi="Times New Roman" w:cs="Times New Roman" w:eastAsiaTheme="minorEastAsia"/>
-              <w:b/>
               <w:bCs/>
               <w:i/>
               <w:iCs/>
@@ -1107,16 +851,10 @@
             <w:tabs>
               <w:tab w:val="right" w:leader="dot" w:pos="8306"/>
             </w:tabs>
-            <w:rPr>
-              <w:rFonts w:hint="default" w:ascii="Times New Roman" w:hAnsi="Times New Roman" w:cs="Times New Roman" w:eastAsiaTheme="minorEastAsia"/>
-              <w:b/>
-              <w:bCs/>
-            </w:rPr>
           </w:pPr>
           <w:r>
             <w:rPr>
               <w:rFonts w:hint="default" w:ascii="Times New Roman" w:hAnsi="Times New Roman" w:cs="Times New Roman" w:eastAsiaTheme="minorEastAsia"/>
-              <w:b/>
               <w:bCs/>
               <w:i/>
               <w:iCs/>
@@ -1127,18 +865,16 @@
           <w:r>
             <w:rPr>
               <w:rFonts w:hint="default" w:ascii="Times New Roman" w:hAnsi="Times New Roman" w:cs="Times New Roman" w:eastAsiaTheme="minorEastAsia"/>
-              <w:b/>
               <w:bCs/>
               <w:i/>
               <w:iCs/>
               <w:szCs w:val="44"/>
             </w:rPr>
-            <w:instrText xml:space="preserve"> HYPERLINK \l _Toc6785 </w:instrText>
-          </w:r>
-          <w:r>
-            <w:rPr>
-              <w:rFonts w:hint="default" w:ascii="Times New Roman" w:hAnsi="Times New Roman" w:cs="Times New Roman" w:eastAsiaTheme="minorEastAsia"/>
-              <w:b/>
+            <w:instrText xml:space="preserve"> HYPERLINK \l _Toc4792 </w:instrText>
+          </w:r>
+          <w:r>
+            <w:rPr>
+              <w:rFonts w:hint="default" w:ascii="Times New Roman" w:hAnsi="Times New Roman" w:cs="Times New Roman" w:eastAsiaTheme="minorEastAsia"/>
               <w:bCs/>
               <w:i/>
               <w:iCs/>
@@ -1148,65 +884,39 @@
           </w:r>
           <w:r>
             <w:rPr>
-              <w:rFonts w:hint="default" w:ascii="Times New Roman" w:hAnsi="Times New Roman" w:cs="Times New Roman" w:eastAsiaTheme="minorEastAsia"/>
-              <w:b/>
-              <w:bCs/>
+              <w:rFonts w:hint="eastAsia" w:ascii="Times New Roman" w:hAnsi="Times New Roman" w:cs="Times New Roman" w:eastAsiaTheme="minorEastAsia"/>
               <w:lang w:val="en-US" w:eastAsia="zh-CN"/>
             </w:rPr>
-            <w:t>2. 资源工作表</w:t>
-          </w:r>
-          <w:r>
-            <w:rPr>
-              <w:rFonts w:hint="default" w:ascii="Times New Roman" w:hAnsi="Times New Roman" w:cs="Times New Roman" w:eastAsiaTheme="minorEastAsia"/>
-              <w:b/>
-              <w:bCs/>
-            </w:rPr>
+            <w:t xml:space="preserve">3.2 </w:t>
+          </w:r>
+          <w:r>
+            <w:rPr>
+              <w:rFonts w:hint="default" w:ascii="Times New Roman" w:hAnsi="Times New Roman" w:cs="Times New Roman" w:eastAsiaTheme="minorEastAsia"/>
+              <w:lang w:val="en-US" w:eastAsia="zh-CN"/>
+            </w:rPr>
+            <w:t>资源工作表</w:t>
+          </w:r>
+          <w:r>
             <w:tab/>
           </w:r>
           <w:r>
-            <w:rPr>
-              <w:rFonts w:hint="default" w:ascii="Times New Roman" w:hAnsi="Times New Roman" w:cs="Times New Roman" w:eastAsiaTheme="minorEastAsia"/>
-              <w:b/>
-              <w:bCs/>
-            </w:rPr>
             <w:fldChar w:fldCharType="begin"/>
           </w:r>
           <w:r>
-            <w:rPr>
-              <w:rFonts w:hint="default" w:ascii="Times New Roman" w:hAnsi="Times New Roman" w:cs="Times New Roman" w:eastAsiaTheme="minorEastAsia"/>
-              <w:b/>
-              <w:bCs/>
-            </w:rPr>
-            <w:instrText xml:space="preserve"> PAGEREF _Toc6785 \h </w:instrText>
-          </w:r>
-          <w:r>
-            <w:rPr>
-              <w:rFonts w:hint="default" w:ascii="Times New Roman" w:hAnsi="Times New Roman" w:cs="Times New Roman" w:eastAsiaTheme="minorEastAsia"/>
-              <w:b/>
-              <w:bCs/>
-            </w:rPr>
+            <w:instrText xml:space="preserve"> PAGEREF _Toc4792 \h </w:instrText>
+          </w:r>
+          <w:r>
             <w:fldChar w:fldCharType="separate"/>
           </w:r>
           <w:r>
-            <w:rPr>
-              <w:rFonts w:hint="default" w:ascii="Times New Roman" w:hAnsi="Times New Roman" w:cs="Times New Roman" w:eastAsiaTheme="minorEastAsia"/>
-              <w:b/>
-              <w:bCs/>
-            </w:rPr>
             <w:t>7</w:t>
           </w:r>
           <w:r>
-            <w:rPr>
-              <w:rFonts w:hint="default" w:ascii="Times New Roman" w:hAnsi="Times New Roman" w:cs="Times New Roman" w:eastAsiaTheme="minorEastAsia"/>
-              <w:b/>
-              <w:bCs/>
-            </w:rPr>
             <w:fldChar w:fldCharType="end"/>
           </w:r>
           <w:r>
             <w:rPr>
               <w:rFonts w:hint="default" w:ascii="Times New Roman" w:hAnsi="Times New Roman" w:cs="Times New Roman" w:eastAsiaTheme="minorEastAsia"/>
-              <w:b/>
               <w:bCs/>
               <w:i/>
               <w:iCs/>
@@ -1221,16 +931,10 @@
             <w:tabs>
               <w:tab w:val="right" w:leader="dot" w:pos="8306"/>
             </w:tabs>
-            <w:rPr>
-              <w:rFonts w:hint="default" w:ascii="Times New Roman" w:hAnsi="Times New Roman" w:cs="Times New Roman" w:eastAsiaTheme="minorEastAsia"/>
-              <w:b/>
-              <w:bCs/>
-            </w:rPr>
           </w:pPr>
           <w:r>
             <w:rPr>
               <w:rFonts w:hint="default" w:ascii="Times New Roman" w:hAnsi="Times New Roman" w:cs="Times New Roman" w:eastAsiaTheme="minorEastAsia"/>
-              <w:b/>
               <w:bCs/>
               <w:i/>
               <w:iCs/>
@@ -1241,18 +945,16 @@
           <w:r>
             <w:rPr>
               <w:rFonts w:hint="default" w:ascii="Times New Roman" w:hAnsi="Times New Roman" w:cs="Times New Roman" w:eastAsiaTheme="minorEastAsia"/>
-              <w:b/>
               <w:bCs/>
               <w:i/>
               <w:iCs/>
               <w:szCs w:val="44"/>
             </w:rPr>
-            <w:instrText xml:space="preserve"> HYPERLINK \l _Toc18626 </w:instrText>
-          </w:r>
-          <w:r>
-            <w:rPr>
-              <w:rFonts w:hint="default" w:ascii="Times New Roman" w:hAnsi="Times New Roman" w:cs="Times New Roman" w:eastAsiaTheme="minorEastAsia"/>
-              <w:b/>
+            <w:instrText xml:space="preserve"> HYPERLINK \l _Toc15530 </w:instrText>
+          </w:r>
+          <w:r>
+            <w:rPr>
+              <w:rFonts w:hint="default" w:ascii="Times New Roman" w:hAnsi="Times New Roman" w:cs="Times New Roman" w:eastAsiaTheme="minorEastAsia"/>
               <w:bCs/>
               <w:i/>
               <w:iCs/>
@@ -1262,65 +964,39 @@
           </w:r>
           <w:r>
             <w:rPr>
-              <w:rFonts w:hint="default" w:ascii="Times New Roman" w:hAnsi="Times New Roman" w:cs="Times New Roman" w:eastAsiaTheme="minorEastAsia"/>
-              <w:b/>
-              <w:bCs/>
+              <w:rFonts w:hint="eastAsia" w:ascii="Times New Roman" w:hAnsi="Times New Roman" w:cs="Times New Roman" w:eastAsiaTheme="minorEastAsia"/>
               <w:lang w:val="en-US" w:eastAsia="zh-CN"/>
             </w:rPr>
-            <w:t>3. 项目信息统计截图</w:t>
-          </w:r>
-          <w:r>
-            <w:rPr>
-              <w:rFonts w:hint="default" w:ascii="Times New Roman" w:hAnsi="Times New Roman" w:cs="Times New Roman" w:eastAsiaTheme="minorEastAsia"/>
-              <w:b/>
-              <w:bCs/>
-            </w:rPr>
+            <w:t xml:space="preserve">3.3 </w:t>
+          </w:r>
+          <w:r>
+            <w:rPr>
+              <w:rFonts w:hint="default" w:ascii="Times New Roman" w:hAnsi="Times New Roman" w:cs="Times New Roman" w:eastAsiaTheme="minorEastAsia"/>
+              <w:lang w:val="en-US" w:eastAsia="zh-CN"/>
+            </w:rPr>
+            <w:t>项目信息统计截图</w:t>
+          </w:r>
+          <w:r>
             <w:tab/>
           </w:r>
           <w:r>
-            <w:rPr>
-              <w:rFonts w:hint="default" w:ascii="Times New Roman" w:hAnsi="Times New Roman" w:cs="Times New Roman" w:eastAsiaTheme="minorEastAsia"/>
-              <w:b/>
-              <w:bCs/>
-            </w:rPr>
             <w:fldChar w:fldCharType="begin"/>
           </w:r>
           <w:r>
-            <w:rPr>
-              <w:rFonts w:hint="default" w:ascii="Times New Roman" w:hAnsi="Times New Roman" w:cs="Times New Roman" w:eastAsiaTheme="minorEastAsia"/>
-              <w:b/>
-              <w:bCs/>
-            </w:rPr>
-            <w:instrText xml:space="preserve"> PAGEREF _Toc18626 \h </w:instrText>
-          </w:r>
-          <w:r>
-            <w:rPr>
-              <w:rFonts w:hint="default" w:ascii="Times New Roman" w:hAnsi="Times New Roman" w:cs="Times New Roman" w:eastAsiaTheme="minorEastAsia"/>
-              <w:b/>
-              <w:bCs/>
-            </w:rPr>
+            <w:instrText xml:space="preserve"> PAGEREF _Toc15530 \h </w:instrText>
+          </w:r>
+          <w:r>
             <w:fldChar w:fldCharType="separate"/>
           </w:r>
           <w:r>
-            <w:rPr>
-              <w:rFonts w:hint="default" w:ascii="Times New Roman" w:hAnsi="Times New Roman" w:cs="Times New Roman" w:eastAsiaTheme="minorEastAsia"/>
-              <w:b/>
-              <w:bCs/>
-            </w:rPr>
             <w:t>7</w:t>
           </w:r>
           <w:r>
-            <w:rPr>
-              <w:rFonts w:hint="default" w:ascii="Times New Roman" w:hAnsi="Times New Roman" w:cs="Times New Roman" w:eastAsiaTheme="minorEastAsia"/>
-              <w:b/>
-              <w:bCs/>
-            </w:rPr>
             <w:fldChar w:fldCharType="end"/>
           </w:r>
           <w:r>
             <w:rPr>
               <w:rFonts w:hint="default" w:ascii="Times New Roman" w:hAnsi="Times New Roman" w:cs="Times New Roman" w:eastAsiaTheme="minorEastAsia"/>
-              <w:b/>
               <w:bCs/>
               <w:i/>
               <w:iCs/>
@@ -1335,16 +1011,10 @@
             <w:tabs>
               <w:tab w:val="right" w:leader="dot" w:pos="8306"/>
             </w:tabs>
-            <w:rPr>
-              <w:rFonts w:hint="default" w:ascii="Times New Roman" w:hAnsi="Times New Roman" w:cs="Times New Roman" w:eastAsiaTheme="minorEastAsia"/>
-              <w:b/>
-              <w:bCs/>
-            </w:rPr>
           </w:pPr>
           <w:r>
             <w:rPr>
               <w:rFonts w:hint="default" w:ascii="Times New Roman" w:hAnsi="Times New Roman" w:cs="Times New Roman" w:eastAsiaTheme="minorEastAsia"/>
-              <w:b/>
               <w:bCs/>
               <w:i/>
               <w:iCs/>
@@ -1355,18 +1025,16 @@
           <w:r>
             <w:rPr>
               <w:rFonts w:hint="default" w:ascii="Times New Roman" w:hAnsi="Times New Roman" w:cs="Times New Roman" w:eastAsiaTheme="minorEastAsia"/>
-              <w:b/>
               <w:bCs/>
               <w:i/>
               <w:iCs/>
               <w:szCs w:val="44"/>
             </w:rPr>
-            <w:instrText xml:space="preserve"> HYPERLINK \l _Toc15682 </w:instrText>
-          </w:r>
-          <w:r>
-            <w:rPr>
-              <w:rFonts w:hint="default" w:ascii="Times New Roman" w:hAnsi="Times New Roman" w:cs="Times New Roman" w:eastAsiaTheme="minorEastAsia"/>
-              <w:b/>
+            <w:instrText xml:space="preserve"> HYPERLINK \l _Toc10353 </w:instrText>
+          </w:r>
+          <w:r>
+            <w:rPr>
+              <w:rFonts w:hint="default" w:ascii="Times New Roman" w:hAnsi="Times New Roman" w:cs="Times New Roman" w:eastAsiaTheme="minorEastAsia"/>
               <w:bCs/>
               <w:i/>
               <w:iCs/>
@@ -1377,63 +1045,176 @@
           <w:r>
             <w:rPr>
               <w:rFonts w:hint="default" w:ascii="Times New Roman" w:hAnsi="Times New Roman" w:cs="Times New Roman" w:eastAsiaTheme="minorEastAsia"/>
-              <w:b/>
+            </w:rPr>
+            <w:t>4 项目源代码管理</w:t>
+          </w:r>
+          <w:r>
+            <w:tab/>
+          </w:r>
+          <w:r>
+            <w:fldChar w:fldCharType="begin"/>
+          </w:r>
+          <w:r>
+            <w:instrText xml:space="preserve"> PAGEREF _Toc10353 \h </w:instrText>
+          </w:r>
+          <w:r>
+            <w:fldChar w:fldCharType="separate"/>
+          </w:r>
+          <w:r>
+            <w:t>8</w:t>
+          </w:r>
+          <w:r>
+            <w:fldChar w:fldCharType="end"/>
+          </w:r>
+          <w:r>
+            <w:rPr>
+              <w:rFonts w:hint="default" w:ascii="Times New Roman" w:hAnsi="Times New Roman" w:cs="Times New Roman" w:eastAsiaTheme="minorEastAsia"/>
               <w:bCs/>
-            </w:rPr>
-            <w:t>4 项目源代码管理</w:t>
-          </w:r>
-          <w:r>
-            <w:rPr>
-              <w:rFonts w:hint="default" w:ascii="Times New Roman" w:hAnsi="Times New Roman" w:cs="Times New Roman" w:eastAsiaTheme="minorEastAsia"/>
-              <w:b/>
+              <w:i/>
+              <w:iCs/>
+              <w:szCs w:val="44"/>
+            </w:rPr>
+            <w:fldChar w:fldCharType="end"/>
+          </w:r>
+        </w:p>
+        <w:p>
+          <w:pPr>
+            <w:pStyle w:val="9"/>
+            <w:tabs>
+              <w:tab w:val="right" w:leader="dot" w:pos="8306"/>
+            </w:tabs>
+          </w:pPr>
+          <w:r>
+            <w:rPr>
+              <w:rFonts w:hint="default" w:ascii="Times New Roman" w:hAnsi="Times New Roman" w:cs="Times New Roman" w:eastAsiaTheme="minorEastAsia"/>
               <w:bCs/>
-            </w:rPr>
+              <w:i/>
+              <w:iCs/>
+              <w:szCs w:val="44"/>
+            </w:rPr>
+            <w:fldChar w:fldCharType="begin"/>
+          </w:r>
+          <w:r>
+            <w:rPr>
+              <w:rFonts w:hint="default" w:ascii="Times New Roman" w:hAnsi="Times New Roman" w:cs="Times New Roman" w:eastAsiaTheme="minorEastAsia"/>
+              <w:bCs/>
+              <w:i/>
+              <w:iCs/>
+              <w:szCs w:val="44"/>
+            </w:rPr>
+            <w:instrText xml:space="preserve"> HYPERLINK \l _Toc6902 </w:instrText>
+          </w:r>
+          <w:r>
+            <w:rPr>
+              <w:rFonts w:hint="default" w:ascii="Times New Roman" w:hAnsi="Times New Roman" w:cs="Times New Roman" w:eastAsiaTheme="minorEastAsia"/>
+              <w:bCs/>
+              <w:i/>
+              <w:iCs/>
+              <w:szCs w:val="44"/>
+            </w:rPr>
+            <w:fldChar w:fldCharType="separate"/>
+          </w:r>
+          <w:r>
+            <w:rPr>
+              <w:rFonts w:hint="eastAsia"/>
+              <w:lang w:val="en-US" w:eastAsia="zh-CN"/>
+            </w:rPr>
+            <w:t>4.1 相关界面截图</w:t>
+          </w:r>
+          <w:r>
             <w:tab/>
           </w:r>
           <w:r>
-            <w:rPr>
-              <w:rFonts w:hint="default" w:ascii="Times New Roman" w:hAnsi="Times New Roman" w:cs="Times New Roman" w:eastAsiaTheme="minorEastAsia"/>
-              <w:b/>
+            <w:fldChar w:fldCharType="begin"/>
+          </w:r>
+          <w:r>
+            <w:instrText xml:space="preserve"> PAGEREF _Toc6902 \h </w:instrText>
+          </w:r>
+          <w:r>
+            <w:fldChar w:fldCharType="separate"/>
+          </w:r>
+          <w:r>
+            <w:t>8</w:t>
+          </w:r>
+          <w:r>
+            <w:fldChar w:fldCharType="end"/>
+          </w:r>
+          <w:r>
+            <w:rPr>
+              <w:rFonts w:hint="default" w:ascii="Times New Roman" w:hAnsi="Times New Roman" w:cs="Times New Roman" w:eastAsiaTheme="minorEastAsia"/>
               <w:bCs/>
+              <w:i/>
+              <w:iCs/>
+              <w:szCs w:val="44"/>
+            </w:rPr>
+            <w:fldChar w:fldCharType="end"/>
+          </w:r>
+        </w:p>
+        <w:p>
+          <w:pPr>
+            <w:pStyle w:val="9"/>
+            <w:tabs>
+              <w:tab w:val="right" w:leader="dot" w:pos="8306"/>
+            </w:tabs>
+          </w:pPr>
+          <w:r>
+            <w:rPr>
+              <w:rFonts w:hint="default" w:ascii="Times New Roman" w:hAnsi="Times New Roman" w:cs="Times New Roman" w:eastAsiaTheme="minorEastAsia"/>
+              <w:bCs/>
+              <w:i/>
+              <w:iCs/>
+              <w:szCs w:val="44"/>
             </w:rPr>
             <w:fldChar w:fldCharType="begin"/>
           </w:r>
           <w:r>
             <w:rPr>
               <w:rFonts w:hint="default" w:ascii="Times New Roman" w:hAnsi="Times New Roman" w:cs="Times New Roman" w:eastAsiaTheme="minorEastAsia"/>
-              <w:b/>
               <w:bCs/>
-            </w:rPr>
-            <w:instrText xml:space="preserve"> PAGEREF _Toc15682 \h </w:instrText>
-          </w:r>
-          <w:r>
-            <w:rPr>
-              <w:rFonts w:hint="default" w:ascii="Times New Roman" w:hAnsi="Times New Roman" w:cs="Times New Roman" w:eastAsiaTheme="minorEastAsia"/>
-              <w:b/>
+              <w:i/>
+              <w:iCs/>
+              <w:szCs w:val="44"/>
+            </w:rPr>
+            <w:instrText xml:space="preserve"> HYPERLINK \l _Toc2508 </w:instrText>
+          </w:r>
+          <w:r>
+            <w:rPr>
+              <w:rFonts w:hint="default" w:ascii="Times New Roman" w:hAnsi="Times New Roman" w:cs="Times New Roman" w:eastAsiaTheme="minorEastAsia"/>
               <w:bCs/>
+              <w:i/>
+              <w:iCs/>
+              <w:szCs w:val="44"/>
             </w:rPr>
             <w:fldChar w:fldCharType="separate"/>
           </w:r>
           <w:r>
             <w:rPr>
-              <w:rFonts w:hint="default" w:ascii="Times New Roman" w:hAnsi="Times New Roman" w:cs="Times New Roman" w:eastAsiaTheme="minorEastAsia"/>
-              <w:b/>
-              <w:bCs/>
-            </w:rPr>
-            <w:t>7</w:t>
-          </w:r>
-          <w:r>
-            <w:rPr>
-              <w:rFonts w:hint="default" w:ascii="Times New Roman" w:hAnsi="Times New Roman" w:cs="Times New Roman" w:eastAsiaTheme="minorEastAsia"/>
-              <w:b/>
-              <w:bCs/>
-            </w:rPr>
+              <w:rFonts w:hint="eastAsia"/>
+              <w:lang w:val="en-US" w:eastAsia="zh-CN"/>
+            </w:rPr>
+            <w:t>4.2 统计数据</w:t>
+          </w:r>
+          <w:r>
+            <w:tab/>
+          </w:r>
+          <w:r>
+            <w:fldChar w:fldCharType="begin"/>
+          </w:r>
+          <w:r>
+            <w:instrText xml:space="preserve"> PAGEREF _Toc2508 \h </w:instrText>
+          </w:r>
+          <w:r>
+            <w:fldChar w:fldCharType="separate"/>
+          </w:r>
+          <w:r>
+            <w:t>8</w:t>
+          </w:r>
+          <w:r>
             <w:fldChar w:fldCharType="end"/>
           </w:r>
           <w:r>
             <w:rPr>
               <w:rFonts w:hint="default" w:ascii="Times New Roman" w:hAnsi="Times New Roman" w:cs="Times New Roman" w:eastAsiaTheme="minorEastAsia"/>
-              <w:b/>
               <w:bCs/>
               <w:i/>
               <w:iCs/>
@@ -1448,16 +1229,10 @@
             <w:tabs>
               <w:tab w:val="right" w:leader="dot" w:pos="8306"/>
             </w:tabs>
-            <w:rPr>
-              <w:rFonts w:hint="default" w:ascii="Times New Roman" w:hAnsi="Times New Roman" w:cs="Times New Roman" w:eastAsiaTheme="minorEastAsia"/>
-              <w:b/>
-              <w:bCs/>
-            </w:rPr>
           </w:pPr>
           <w:r>
             <w:rPr>
               <w:rFonts w:hint="default" w:ascii="Times New Roman" w:hAnsi="Times New Roman" w:cs="Times New Roman" w:eastAsiaTheme="minorEastAsia"/>
-              <w:b/>
               <w:bCs/>
               <w:i/>
               <w:iCs/>
@@ -1468,18 +1243,16 @@
           <w:r>
             <w:rPr>
               <w:rFonts w:hint="default" w:ascii="Times New Roman" w:hAnsi="Times New Roman" w:cs="Times New Roman" w:eastAsiaTheme="minorEastAsia"/>
-              <w:b/>
               <w:bCs/>
               <w:i/>
               <w:iCs/>
               <w:szCs w:val="44"/>
             </w:rPr>
-            <w:instrText xml:space="preserve"> HYPERLINK \l _Toc1766 </w:instrText>
-          </w:r>
-          <w:r>
-            <w:rPr>
-              <w:rFonts w:hint="default" w:ascii="Times New Roman" w:hAnsi="Times New Roman" w:cs="Times New Roman" w:eastAsiaTheme="minorEastAsia"/>
-              <w:b/>
+            <w:instrText xml:space="preserve"> HYPERLINK \l _Toc29261 </w:instrText>
+          </w:r>
+          <w:r>
+            <w:rPr>
+              <w:rFonts w:hint="default" w:ascii="Times New Roman" w:hAnsi="Times New Roman" w:cs="Times New Roman" w:eastAsiaTheme="minorEastAsia"/>
               <w:bCs/>
               <w:i/>
               <w:iCs/>
@@ -1490,63 +1263,30 @@
           <w:r>
             <w:rPr>
               <w:rFonts w:hint="default" w:ascii="Times New Roman" w:hAnsi="Times New Roman" w:cs="Times New Roman" w:eastAsiaTheme="minorEastAsia"/>
-              <w:b/>
-              <w:bCs/>
             </w:rPr>
             <w:t>5 部分关键代码和主要界面</w:t>
           </w:r>
           <w:r>
-            <w:rPr>
-              <w:rFonts w:hint="default" w:ascii="Times New Roman" w:hAnsi="Times New Roman" w:cs="Times New Roman" w:eastAsiaTheme="minorEastAsia"/>
-              <w:b/>
-              <w:bCs/>
-            </w:rPr>
             <w:tab/>
           </w:r>
           <w:r>
-            <w:rPr>
-              <w:rFonts w:hint="default" w:ascii="Times New Roman" w:hAnsi="Times New Roman" w:cs="Times New Roman" w:eastAsiaTheme="minorEastAsia"/>
-              <w:b/>
-              <w:bCs/>
-            </w:rPr>
             <w:fldChar w:fldCharType="begin"/>
           </w:r>
           <w:r>
-            <w:rPr>
-              <w:rFonts w:hint="default" w:ascii="Times New Roman" w:hAnsi="Times New Roman" w:cs="Times New Roman" w:eastAsiaTheme="minorEastAsia"/>
-              <w:b/>
-              <w:bCs/>
-            </w:rPr>
-            <w:instrText xml:space="preserve"> PAGEREF _Toc1766 \h </w:instrText>
-          </w:r>
-          <w:r>
-            <w:rPr>
-              <w:rFonts w:hint="default" w:ascii="Times New Roman" w:hAnsi="Times New Roman" w:cs="Times New Roman" w:eastAsiaTheme="minorEastAsia"/>
-              <w:b/>
-              <w:bCs/>
-            </w:rPr>
+            <w:instrText xml:space="preserve"> PAGEREF _Toc29261 \h </w:instrText>
+          </w:r>
+          <w:r>
             <w:fldChar w:fldCharType="separate"/>
           </w:r>
           <w:r>
-            <w:rPr>
-              <w:rFonts w:hint="default" w:ascii="Times New Roman" w:hAnsi="Times New Roman" w:cs="Times New Roman" w:eastAsiaTheme="minorEastAsia"/>
-              <w:b/>
-              <w:bCs/>
-            </w:rPr>
-            <w:t>8</w:t>
-          </w:r>
-          <w:r>
-            <w:rPr>
-              <w:rFonts w:hint="default" w:ascii="Times New Roman" w:hAnsi="Times New Roman" w:cs="Times New Roman" w:eastAsiaTheme="minorEastAsia"/>
-              <w:b/>
-              <w:bCs/>
-            </w:rPr>
+            <w:t>9</w:t>
+          </w:r>
+          <w:r>
             <w:fldChar w:fldCharType="end"/>
           </w:r>
           <w:r>
             <w:rPr>
               <w:rFonts w:hint="default" w:ascii="Times New Roman" w:hAnsi="Times New Roman" w:cs="Times New Roman" w:eastAsiaTheme="minorEastAsia"/>
-              <w:b/>
               <w:bCs/>
               <w:i/>
               <w:iCs/>
@@ -1561,16 +1301,10 @@
             <w:tabs>
               <w:tab w:val="right" w:leader="dot" w:pos="8306"/>
             </w:tabs>
-            <w:rPr>
-              <w:rFonts w:hint="default" w:ascii="Times New Roman" w:hAnsi="Times New Roman" w:cs="Times New Roman" w:eastAsiaTheme="minorEastAsia"/>
-              <w:b/>
-              <w:bCs/>
-            </w:rPr>
           </w:pPr>
           <w:r>
             <w:rPr>
               <w:rFonts w:hint="default" w:ascii="Times New Roman" w:hAnsi="Times New Roman" w:cs="Times New Roman" w:eastAsiaTheme="minorEastAsia"/>
-              <w:b/>
               <w:bCs/>
               <w:i/>
               <w:iCs/>
@@ -1581,18 +1315,16 @@
           <w:r>
             <w:rPr>
               <w:rFonts w:hint="default" w:ascii="Times New Roman" w:hAnsi="Times New Roman" w:cs="Times New Roman" w:eastAsiaTheme="minorEastAsia"/>
-              <w:b/>
               <w:bCs/>
               <w:i/>
               <w:iCs/>
               <w:szCs w:val="44"/>
             </w:rPr>
-            <w:instrText xml:space="preserve"> HYPERLINK \l _Toc1474 </w:instrText>
-          </w:r>
-          <w:r>
-            <w:rPr>
-              <w:rFonts w:hint="default" w:ascii="Times New Roman" w:hAnsi="Times New Roman" w:cs="Times New Roman" w:eastAsiaTheme="minorEastAsia"/>
-              <w:b/>
+            <w:instrText xml:space="preserve"> HYPERLINK \l _Toc16687 </w:instrText>
+          </w:r>
+          <w:r>
+            <w:rPr>
+              <w:rFonts w:hint="default" w:ascii="Times New Roman" w:hAnsi="Times New Roman" w:cs="Times New Roman" w:eastAsiaTheme="minorEastAsia"/>
               <w:bCs/>
               <w:i/>
               <w:iCs/>
@@ -1602,65 +1334,39 @@
           </w:r>
           <w:r>
             <w:rPr>
-              <w:rFonts w:hint="default" w:ascii="Times New Roman" w:hAnsi="Times New Roman" w:cs="Times New Roman" w:eastAsiaTheme="minorEastAsia"/>
-              <w:b/>
-              <w:bCs/>
+              <w:rFonts w:hint="eastAsia" w:ascii="Times New Roman" w:hAnsi="Times New Roman" w:cs="Times New Roman" w:eastAsiaTheme="minorEastAsia"/>
               <w:lang w:val="en-US" w:eastAsia="zh-CN"/>
             </w:rPr>
-            <w:t>1. 登录界面</w:t>
-          </w:r>
-          <w:r>
-            <w:rPr>
-              <w:rFonts w:hint="default" w:ascii="Times New Roman" w:hAnsi="Times New Roman" w:cs="Times New Roman" w:eastAsiaTheme="minorEastAsia"/>
-              <w:b/>
-              <w:bCs/>
-            </w:rPr>
+            <w:t xml:space="preserve">5.1 </w:t>
+          </w:r>
+          <w:r>
+            <w:rPr>
+              <w:rFonts w:hint="default" w:ascii="Times New Roman" w:hAnsi="Times New Roman" w:cs="Times New Roman" w:eastAsiaTheme="minorEastAsia"/>
+              <w:lang w:val="en-US" w:eastAsia="zh-CN"/>
+            </w:rPr>
+            <w:t>登录界面</w:t>
+          </w:r>
+          <w:r>
             <w:tab/>
           </w:r>
           <w:r>
-            <w:rPr>
-              <w:rFonts w:hint="default" w:ascii="Times New Roman" w:hAnsi="Times New Roman" w:cs="Times New Roman" w:eastAsiaTheme="minorEastAsia"/>
-              <w:b/>
-              <w:bCs/>
-            </w:rPr>
             <w:fldChar w:fldCharType="begin"/>
           </w:r>
           <w:r>
-            <w:rPr>
-              <w:rFonts w:hint="default" w:ascii="Times New Roman" w:hAnsi="Times New Roman" w:cs="Times New Roman" w:eastAsiaTheme="minorEastAsia"/>
-              <w:b/>
-              <w:bCs/>
-            </w:rPr>
-            <w:instrText xml:space="preserve"> PAGEREF _Toc1474 \h </w:instrText>
-          </w:r>
-          <w:r>
-            <w:rPr>
-              <w:rFonts w:hint="default" w:ascii="Times New Roman" w:hAnsi="Times New Roman" w:cs="Times New Roman" w:eastAsiaTheme="minorEastAsia"/>
-              <w:b/>
-              <w:bCs/>
-            </w:rPr>
+            <w:instrText xml:space="preserve"> PAGEREF _Toc16687 \h </w:instrText>
+          </w:r>
+          <w:r>
             <w:fldChar w:fldCharType="separate"/>
           </w:r>
           <w:r>
-            <w:rPr>
-              <w:rFonts w:hint="default" w:ascii="Times New Roman" w:hAnsi="Times New Roman" w:cs="Times New Roman" w:eastAsiaTheme="minorEastAsia"/>
-              <w:b/>
-              <w:bCs/>
-            </w:rPr>
-            <w:t>8</w:t>
-          </w:r>
-          <w:r>
-            <w:rPr>
-              <w:rFonts w:hint="default" w:ascii="Times New Roman" w:hAnsi="Times New Roman" w:cs="Times New Roman" w:eastAsiaTheme="minorEastAsia"/>
-              <w:b/>
-              <w:bCs/>
-            </w:rPr>
+            <w:t>9</w:t>
+          </w:r>
+          <w:r>
             <w:fldChar w:fldCharType="end"/>
           </w:r>
           <w:r>
             <w:rPr>
               <w:rFonts w:hint="default" w:ascii="Times New Roman" w:hAnsi="Times New Roman" w:cs="Times New Roman" w:eastAsiaTheme="minorEastAsia"/>
-              <w:b/>
               <w:bCs/>
               <w:i/>
               <w:iCs/>
@@ -1675,16 +1381,10 @@
             <w:tabs>
               <w:tab w:val="right" w:leader="dot" w:pos="8306"/>
             </w:tabs>
-            <w:rPr>
-              <w:rFonts w:hint="default" w:ascii="Times New Roman" w:hAnsi="Times New Roman" w:cs="Times New Roman" w:eastAsiaTheme="minorEastAsia"/>
-              <w:b/>
-              <w:bCs/>
-            </w:rPr>
           </w:pPr>
           <w:r>
             <w:rPr>
               <w:rFonts w:hint="default" w:ascii="Times New Roman" w:hAnsi="Times New Roman" w:cs="Times New Roman" w:eastAsiaTheme="minorEastAsia"/>
-              <w:b/>
               <w:bCs/>
               <w:i/>
               <w:iCs/>
@@ -1695,18 +1395,16 @@
           <w:r>
             <w:rPr>
               <w:rFonts w:hint="default" w:ascii="Times New Roman" w:hAnsi="Times New Roman" w:cs="Times New Roman" w:eastAsiaTheme="minorEastAsia"/>
-              <w:b/>
               <w:bCs/>
               <w:i/>
               <w:iCs/>
               <w:szCs w:val="44"/>
             </w:rPr>
-            <w:instrText xml:space="preserve"> HYPERLINK \l _Toc16966 </w:instrText>
-          </w:r>
-          <w:r>
-            <w:rPr>
-              <w:rFonts w:hint="default" w:ascii="Times New Roman" w:hAnsi="Times New Roman" w:cs="Times New Roman" w:eastAsiaTheme="minorEastAsia"/>
-              <w:b/>
+            <w:instrText xml:space="preserve"> HYPERLINK \l _Toc1286 </w:instrText>
+          </w:r>
+          <w:r>
+            <w:rPr>
+              <w:rFonts w:hint="default" w:ascii="Times New Roman" w:hAnsi="Times New Roman" w:cs="Times New Roman" w:eastAsiaTheme="minorEastAsia"/>
               <w:bCs/>
               <w:i/>
               <w:iCs/>
@@ -1716,65 +1414,39 @@
           </w:r>
           <w:r>
             <w:rPr>
-              <w:rFonts w:hint="default" w:ascii="Times New Roman" w:hAnsi="Times New Roman" w:cs="Times New Roman" w:eastAsiaTheme="minorEastAsia"/>
-              <w:b/>
-              <w:bCs/>
+              <w:rFonts w:hint="eastAsia" w:ascii="Times New Roman" w:hAnsi="Times New Roman" w:cs="Times New Roman" w:eastAsiaTheme="minorEastAsia"/>
               <w:lang w:val="en-US" w:eastAsia="zh-CN"/>
             </w:rPr>
-            <w:t>2. 管理界面</w:t>
-          </w:r>
-          <w:r>
-            <w:rPr>
-              <w:rFonts w:hint="default" w:ascii="Times New Roman" w:hAnsi="Times New Roman" w:cs="Times New Roman" w:eastAsiaTheme="minorEastAsia"/>
-              <w:b/>
-              <w:bCs/>
-            </w:rPr>
+            <w:t xml:space="preserve">5.2 </w:t>
+          </w:r>
+          <w:r>
+            <w:rPr>
+              <w:rFonts w:hint="default" w:ascii="Times New Roman" w:hAnsi="Times New Roman" w:cs="Times New Roman" w:eastAsiaTheme="minorEastAsia"/>
+              <w:lang w:val="en-US" w:eastAsia="zh-CN"/>
+            </w:rPr>
+            <w:t>管理界面</w:t>
+          </w:r>
+          <w:r>
             <w:tab/>
           </w:r>
           <w:r>
-            <w:rPr>
-              <w:rFonts w:hint="default" w:ascii="Times New Roman" w:hAnsi="Times New Roman" w:cs="Times New Roman" w:eastAsiaTheme="minorEastAsia"/>
-              <w:b/>
-              <w:bCs/>
-            </w:rPr>
             <w:fldChar w:fldCharType="begin"/>
           </w:r>
           <w:r>
-            <w:rPr>
-              <w:rFonts w:hint="default" w:ascii="Times New Roman" w:hAnsi="Times New Roman" w:cs="Times New Roman" w:eastAsiaTheme="minorEastAsia"/>
-              <w:b/>
-              <w:bCs/>
-            </w:rPr>
-            <w:instrText xml:space="preserve"> PAGEREF _Toc16966 \h </w:instrText>
-          </w:r>
-          <w:r>
-            <w:rPr>
-              <w:rFonts w:hint="default" w:ascii="Times New Roman" w:hAnsi="Times New Roman" w:cs="Times New Roman" w:eastAsiaTheme="minorEastAsia"/>
-              <w:b/>
-              <w:bCs/>
-            </w:rPr>
+            <w:instrText xml:space="preserve"> PAGEREF _Toc1286 \h </w:instrText>
+          </w:r>
+          <w:r>
             <w:fldChar w:fldCharType="separate"/>
           </w:r>
           <w:r>
-            <w:rPr>
-              <w:rFonts w:hint="default" w:ascii="Times New Roman" w:hAnsi="Times New Roman" w:cs="Times New Roman" w:eastAsiaTheme="minorEastAsia"/>
-              <w:b/>
-              <w:bCs/>
-            </w:rPr>
-            <w:t>9</w:t>
-          </w:r>
-          <w:r>
-            <w:rPr>
-              <w:rFonts w:hint="default" w:ascii="Times New Roman" w:hAnsi="Times New Roman" w:cs="Times New Roman" w:eastAsiaTheme="minorEastAsia"/>
-              <w:b/>
-              <w:bCs/>
-            </w:rPr>
+            <w:t>10</w:t>
+          </w:r>
+          <w:r>
             <w:fldChar w:fldCharType="end"/>
           </w:r>
           <w:r>
             <w:rPr>
               <w:rFonts w:hint="default" w:ascii="Times New Roman" w:hAnsi="Times New Roman" w:cs="Times New Roman" w:eastAsiaTheme="minorEastAsia"/>
-              <w:b/>
               <w:bCs/>
               <w:i/>
               <w:iCs/>
@@ -1789,16 +1461,10 @@
             <w:tabs>
               <w:tab w:val="right" w:leader="dot" w:pos="8306"/>
             </w:tabs>
-            <w:rPr>
-              <w:rFonts w:hint="default" w:ascii="Times New Roman" w:hAnsi="Times New Roman" w:cs="Times New Roman" w:eastAsiaTheme="minorEastAsia"/>
-              <w:b/>
-              <w:bCs/>
-            </w:rPr>
           </w:pPr>
           <w:r>
             <w:rPr>
               <w:rFonts w:hint="default" w:ascii="Times New Roman" w:hAnsi="Times New Roman" w:cs="Times New Roman" w:eastAsiaTheme="minorEastAsia"/>
-              <w:b/>
               <w:bCs/>
               <w:i/>
               <w:iCs/>
@@ -1809,18 +1475,16 @@
           <w:r>
             <w:rPr>
               <w:rFonts w:hint="default" w:ascii="Times New Roman" w:hAnsi="Times New Roman" w:cs="Times New Roman" w:eastAsiaTheme="minorEastAsia"/>
-              <w:b/>
               <w:bCs/>
               <w:i/>
               <w:iCs/>
               <w:szCs w:val="44"/>
             </w:rPr>
-            <w:instrText xml:space="preserve"> HYPERLINK \l _Toc15397 </w:instrText>
-          </w:r>
-          <w:r>
-            <w:rPr>
-              <w:rFonts w:hint="default" w:ascii="Times New Roman" w:hAnsi="Times New Roman" w:cs="Times New Roman" w:eastAsiaTheme="minorEastAsia"/>
-              <w:b/>
+            <w:instrText xml:space="preserve"> HYPERLINK \l _Toc2813 </w:instrText>
+          </w:r>
+          <w:r>
+            <w:rPr>
+              <w:rFonts w:hint="default" w:ascii="Times New Roman" w:hAnsi="Times New Roman" w:cs="Times New Roman" w:eastAsiaTheme="minorEastAsia"/>
               <w:bCs/>
               <w:i/>
               <w:iCs/>
@@ -1830,74 +1494,39 @@
           </w:r>
           <w:r>
             <w:rPr>
-              <w:rFonts w:hint="default" w:ascii="Times New Roman" w:hAnsi="Times New Roman" w:cs="Times New Roman" w:eastAsiaTheme="minorEastAsia"/>
-              <w:b/>
-              <w:bCs/>
+              <w:rFonts w:hint="eastAsia" w:ascii="Times New Roman" w:hAnsi="Times New Roman" w:cs="Times New Roman" w:eastAsiaTheme="minorEastAsia"/>
               <w:lang w:val="en-US" w:eastAsia="zh-CN"/>
             </w:rPr>
-            <w:t xml:space="preserve">3. </w:t>
-          </w:r>
-          <w:r>
-            <w:rPr>
-              <w:rFonts w:hint="default" w:ascii="Times New Roman" w:hAnsi="Times New Roman" w:cs="Times New Roman" w:eastAsiaTheme="minorEastAsia"/>
-              <w:b/>
-              <w:bCs/>
+            <w:t xml:space="preserve">5.3 </w:t>
+          </w:r>
+          <w:r>
+            <w:rPr>
+              <w:rFonts w:hint="default" w:ascii="Times New Roman" w:hAnsi="Times New Roman" w:cs="Times New Roman" w:eastAsiaTheme="minorEastAsia"/>
               <w:lang w:val="en-US" w:eastAsia="zh-CN"/>
             </w:rPr>
             <w:t>学生界面</w:t>
           </w:r>
           <w:r>
-            <w:rPr>
-              <w:rFonts w:hint="default" w:ascii="Times New Roman" w:hAnsi="Times New Roman" w:cs="Times New Roman" w:eastAsiaTheme="minorEastAsia"/>
-              <w:b/>
-              <w:bCs/>
-            </w:rPr>
             <w:tab/>
           </w:r>
           <w:r>
-            <w:rPr>
-              <w:rFonts w:hint="default" w:ascii="Times New Roman" w:hAnsi="Times New Roman" w:cs="Times New Roman" w:eastAsiaTheme="minorEastAsia"/>
-              <w:b/>
-              <w:bCs/>
-            </w:rPr>
             <w:fldChar w:fldCharType="begin"/>
           </w:r>
           <w:r>
-            <w:rPr>
-              <w:rFonts w:hint="default" w:ascii="Times New Roman" w:hAnsi="Times New Roman" w:cs="Times New Roman" w:eastAsiaTheme="minorEastAsia"/>
-              <w:b/>
-              <w:bCs/>
-            </w:rPr>
-            <w:instrText xml:space="preserve"> PAGEREF _Toc15397 \h </w:instrText>
-          </w:r>
-          <w:r>
-            <w:rPr>
-              <w:rFonts w:hint="default" w:ascii="Times New Roman" w:hAnsi="Times New Roman" w:cs="Times New Roman" w:eastAsiaTheme="minorEastAsia"/>
-              <w:b/>
-              <w:bCs/>
-            </w:rPr>
+            <w:instrText xml:space="preserve"> PAGEREF _Toc2813 \h </w:instrText>
+          </w:r>
+          <w:r>
             <w:fldChar w:fldCharType="separate"/>
           </w:r>
           <w:r>
-            <w:rPr>
-              <w:rFonts w:hint="default" w:ascii="Times New Roman" w:hAnsi="Times New Roman" w:cs="Times New Roman" w:eastAsiaTheme="minorEastAsia"/>
-              <w:b/>
-              <w:bCs/>
-            </w:rPr>
-            <w:t>19</w:t>
-          </w:r>
-          <w:r>
-            <w:rPr>
-              <w:rFonts w:hint="default" w:ascii="Times New Roman" w:hAnsi="Times New Roman" w:cs="Times New Roman" w:eastAsiaTheme="minorEastAsia"/>
-              <w:b/>
-              <w:bCs/>
-            </w:rPr>
+            <w:t>20</w:t>
+          </w:r>
+          <w:r>
             <w:fldChar w:fldCharType="end"/>
           </w:r>
           <w:r>
             <w:rPr>
               <w:rFonts w:hint="default" w:ascii="Times New Roman" w:hAnsi="Times New Roman" w:cs="Times New Roman" w:eastAsiaTheme="minorEastAsia"/>
-              <w:b/>
               <w:bCs/>
               <w:i/>
               <w:iCs/>
@@ -1922,7 +1551,6 @@
           <w:r>
             <w:rPr>
               <w:rFonts w:hint="default" w:ascii="Times New Roman" w:hAnsi="Times New Roman" w:cs="Times New Roman" w:eastAsiaTheme="minorEastAsia"/>
-              <w:b/>
               <w:bCs/>
               <w:i/>
               <w:iCs/>
@@ -2084,7 +1712,7 @@
           <w:rFonts w:hint="default" w:ascii="Times New Roman" w:hAnsi="Times New Roman" w:cs="Times New Roman" w:eastAsiaTheme="minorEastAsia"/>
         </w:rPr>
       </w:pPr>
-      <w:bookmarkStart w:id="0" w:name="_Toc3620"/>
+      <w:bookmarkStart w:id="0" w:name="_Toc30263"/>
       <w:r>
         <w:rPr>
           <w:rFonts w:hint="default" w:ascii="Times New Roman" w:hAnsi="Times New Roman" w:cs="Times New Roman" w:eastAsiaTheme="minorEastAsia"/>
@@ -2104,7 +1732,7 @@
           <w:rFonts w:hint="default" w:ascii="Times New Roman" w:hAnsi="Times New Roman" w:cs="Times New Roman" w:eastAsiaTheme="minorEastAsia"/>
         </w:rPr>
       </w:pPr>
-      <w:bookmarkStart w:id="1" w:name="_Toc24657"/>
+      <w:bookmarkStart w:id="1" w:name="_Toc20542"/>
       <w:r>
         <w:rPr>
           <w:rFonts w:hint="default" w:ascii="Times New Roman" w:hAnsi="Times New Roman" w:cs="Times New Roman" w:eastAsiaTheme="minorEastAsia"/>
@@ -2163,7 +1791,7 @@
           <w:rFonts w:hint="default" w:ascii="Times New Roman" w:hAnsi="Times New Roman" w:cs="Times New Roman" w:eastAsiaTheme="minorEastAsia"/>
         </w:rPr>
       </w:pPr>
-      <w:bookmarkStart w:id="2" w:name="_Toc21196"/>
+      <w:bookmarkStart w:id="2" w:name="_Toc20898"/>
       <w:r>
         <w:rPr>
           <w:rFonts w:hint="default" w:ascii="Times New Roman" w:hAnsi="Times New Roman" w:cs="Times New Roman" w:eastAsiaTheme="minorEastAsia"/>
@@ -2776,14 +2404,7 @@
                 <w:rFonts w:hint="default" w:ascii="Times New Roman" w:hAnsi="Times New Roman" w:cs="Times New Roman" w:eastAsiaTheme="minorEastAsia"/>
                 <w:szCs w:val="21"/>
               </w:rPr>
-              <w:t>IIS</w:t>
-            </w:r>
-            <w:r>
-              <w:rPr>
-                <w:rFonts w:hint="default" w:ascii="Times New Roman" w:hAnsi="Times New Roman" w:cs="Times New Roman" w:eastAsiaTheme="minorEastAsia"/>
-                <w:szCs w:val="21"/>
-              </w:rPr>
-              <w:t>6.0Web应用服务器</w:t>
+              <w:t>IIS6.0Web应用服务器</w:t>
             </w:r>
           </w:p>
         </w:tc>
@@ -2946,17 +2567,7 @@
                 <w:szCs w:val="21"/>
                 <w:lang w:val="en-US" w:eastAsia="zh-CN"/>
               </w:rPr>
-              <w:t>Axu</w:t>
-            </w:r>
-            <w:bookmarkStart w:id="13" w:name="_GoBack"/>
-            <w:bookmarkEnd w:id="13"/>
-            <w:r>
-              <w:rPr>
-                <w:rFonts w:hint="default" w:ascii="Times New Roman" w:hAnsi="Times New Roman" w:cs="Times New Roman" w:eastAsiaTheme="minorEastAsia"/>
-                <w:szCs w:val="21"/>
-                <w:lang w:val="en-US" w:eastAsia="zh-CN"/>
-              </w:rPr>
-              <w:t>re RP 9</w:t>
+              <w:t>Axure RP 9</w:t>
             </w:r>
           </w:p>
         </w:tc>
@@ -3221,71 +2832,6 @@
                 <w:szCs w:val="21"/>
               </w:rPr>
               <w:t>系统应能够保证无故障运行</w:t>
-            </w:r>
-          </w:p>
-        </w:tc>
-      </w:tr>
-      <w:tr>
-        <w:tblPrEx>
-          <w:tblBorders>
-            <w:top w:val="single" w:color="auto" w:sz="4" w:space="0"/>
-            <w:left w:val="single" w:color="auto" w:sz="4" w:space="0"/>
-            <w:bottom w:val="single" w:color="auto" w:sz="4" w:space="0"/>
-            <w:right w:val="single" w:color="auto" w:sz="4" w:space="0"/>
-            <w:insideH w:val="single" w:color="auto" w:sz="4" w:space="0"/>
-            <w:insideV w:val="single" w:color="auto" w:sz="4" w:space="0"/>
-          </w:tblBorders>
-          <w:tblCellMar>
-            <w:top w:w="0" w:type="dxa"/>
-            <w:left w:w="108" w:type="dxa"/>
-            <w:bottom w:w="0" w:type="dxa"/>
-            <w:right w:w="108" w:type="dxa"/>
-          </w:tblCellMar>
-        </w:tblPrEx>
-        <w:tc>
-          <w:tcPr>
-            <w:tcW w:w="2012" w:type="dxa"/>
-            <w:shd w:val="clear" w:color="auto" w:fill="D9D9D9"/>
-          </w:tcPr>
-          <w:p>
-            <w:pPr>
-              <w:jc w:val="center"/>
-              <w:rPr>
-                <w:rFonts w:hint="default" w:ascii="Times New Roman" w:hAnsi="Times New Roman" w:cs="Times New Roman" w:eastAsiaTheme="minorEastAsia"/>
-                <w:color w:val="000000"/>
-                <w:szCs w:val="21"/>
-              </w:rPr>
-            </w:pPr>
-            <w:r>
-              <w:rPr>
-                <w:rFonts w:hint="default" w:ascii="Times New Roman" w:hAnsi="Times New Roman" w:cs="Times New Roman" w:eastAsiaTheme="minorEastAsia"/>
-                <w:color w:val="000000"/>
-                <w:szCs w:val="21"/>
-              </w:rPr>
-              <w:t>可靠性</w:t>
-            </w:r>
-          </w:p>
-        </w:tc>
-        <w:tc>
-          <w:tcPr>
-            <w:tcW w:w="6720" w:type="dxa"/>
-          </w:tcPr>
-          <w:p>
-            <w:pPr>
-              <w:jc w:val="center"/>
-              <w:rPr>
-                <w:rFonts w:hint="default" w:ascii="Times New Roman" w:hAnsi="Times New Roman" w:cs="Times New Roman" w:eastAsiaTheme="minorEastAsia"/>
-                <w:color w:val="000000"/>
-                <w:szCs w:val="21"/>
-              </w:rPr>
-            </w:pPr>
-            <w:r>
-              <w:rPr>
-                <w:rFonts w:hint="default" w:ascii="Times New Roman" w:hAnsi="Times New Roman" w:cs="Times New Roman" w:eastAsiaTheme="minorEastAsia"/>
-                <w:color w:val="000000"/>
-                <w:szCs w:val="21"/>
-              </w:rPr>
-              <w:t>系统应保证加密算法是可靠的，无法随意查看他人成绩</w:t>
             </w:r>
           </w:p>
         </w:tc>
@@ -3695,7 +3241,7 @@
           <w:rFonts w:hint="default" w:ascii="Times New Roman" w:hAnsi="Times New Roman" w:cs="Times New Roman" w:eastAsiaTheme="minorEastAsia"/>
         </w:rPr>
       </w:pPr>
-      <w:bookmarkStart w:id="3" w:name="_Toc5827"/>
+      <w:bookmarkStart w:id="3" w:name="_Toc6461"/>
       <w:r>
         <w:rPr>
           <w:rFonts w:hint="default" w:ascii="Times New Roman" w:hAnsi="Times New Roman" w:cs="Times New Roman" w:eastAsiaTheme="minorEastAsia"/>
@@ -3715,13 +3261,7 @@
         <w:rPr>
           <w:rFonts w:hint="default" w:ascii="Times New Roman" w:hAnsi="Times New Roman" w:cs="Times New Roman" w:eastAsiaTheme="minorEastAsia"/>
         </w:rPr>
-        <w:t>原型开发：</w:t>
-      </w:r>
-      <w:r>
-        <w:rPr>
-          <w:rFonts w:hint="default" w:ascii="Times New Roman" w:hAnsi="Times New Roman" w:cs="Times New Roman" w:eastAsiaTheme="minorEastAsia"/>
-        </w:rPr>
-        <w:t>Axure RP 9</w:t>
+        <w:t>原型开发：Axure RP 9</w:t>
       </w:r>
     </w:p>
     <w:p>
@@ -3831,7 +3371,7 @@
           <w:rFonts w:hint="default" w:ascii="Times New Roman" w:hAnsi="Times New Roman" w:cs="Times New Roman" w:eastAsiaTheme="minorEastAsia"/>
         </w:rPr>
       </w:pPr>
-      <w:bookmarkStart w:id="4" w:name="_Toc13657"/>
+      <w:bookmarkStart w:id="4" w:name="_Toc12427"/>
       <w:r>
         <w:rPr>
           <w:rFonts w:hint="default" w:ascii="Times New Roman" w:hAnsi="Times New Roman" w:cs="Times New Roman" w:eastAsiaTheme="minorEastAsia"/>
@@ -3844,16 +3384,23 @@
       <w:pPr>
         <w:pStyle w:val="3"/>
         <w:numPr>
-          <w:ilvl w:val="0"/>
-          <w:numId w:val="3"/>
+          <w:numId w:val="0"/>
         </w:numPr>
         <w:bidi w:val="0"/>
-        <w:rPr>
-          <w:rFonts w:hint="default" w:ascii="Times New Roman" w:hAnsi="Times New Roman" w:cs="Times New Roman" w:eastAsiaTheme="minorEastAsia"/>
-          <w:lang w:val="en-US" w:eastAsia="zh-CN"/>
-        </w:rPr>
-      </w:pPr>
-      <w:bookmarkStart w:id="5" w:name="_Toc9241"/>
+        <w:ind w:leftChars="200"/>
+        <w:rPr>
+          <w:rFonts w:hint="default" w:ascii="Times New Roman" w:hAnsi="Times New Roman" w:cs="Times New Roman" w:eastAsiaTheme="minorEastAsia"/>
+          <w:lang w:val="en-US" w:eastAsia="zh-CN"/>
+        </w:rPr>
+      </w:pPr>
+      <w:bookmarkStart w:id="5" w:name="_Toc27633"/>
+      <w:r>
+        <w:rPr>
+          <w:rFonts w:hint="eastAsia" w:ascii="Times New Roman" w:hAnsi="Times New Roman" w:cs="Times New Roman" w:eastAsiaTheme="minorEastAsia"/>
+          <w:lang w:val="en-US" w:eastAsia="zh-CN"/>
+        </w:rPr>
+        <w:t xml:space="preserve">3.1 </w:t>
+      </w:r>
       <w:r>
         <w:rPr>
           <w:rFonts w:hint="default" w:ascii="Times New Roman" w:hAnsi="Times New Roman" w:cs="Times New Roman" w:eastAsiaTheme="minorEastAsia"/>
@@ -3866,6 +3413,7 @@
     <w:p>
       <w:pPr>
         <w:numPr>
+          <w:ilvl w:val="0"/>
           <w:numId w:val="0"/>
         </w:numPr>
         <w:ind w:leftChars="200"/>
@@ -3923,6 +3471,7 @@
     <w:p>
       <w:pPr>
         <w:numPr>
+          <w:ilvl w:val="0"/>
           <w:numId w:val="0"/>
         </w:numPr>
         <w:ind w:leftChars="200"/>
@@ -3982,17 +3531,23 @@
       <w:pPr>
         <w:pStyle w:val="3"/>
         <w:numPr>
-          <w:ilvl w:val="0"/>
-          <w:numId w:val="3"/>
+          <w:numId w:val="0"/>
         </w:numPr>
         <w:bidi w:val="0"/>
-        <w:ind w:left="0" w:leftChars="0" w:firstLine="643" w:firstLineChars="200"/>
-        <w:rPr>
-          <w:rFonts w:hint="default" w:ascii="Times New Roman" w:hAnsi="Times New Roman" w:cs="Times New Roman" w:eastAsiaTheme="minorEastAsia"/>
-          <w:lang w:val="en-US" w:eastAsia="zh-CN"/>
-        </w:rPr>
-      </w:pPr>
-      <w:bookmarkStart w:id="6" w:name="_Toc6785"/>
+        <w:ind w:leftChars="200"/>
+        <w:rPr>
+          <w:rFonts w:hint="default" w:ascii="Times New Roman" w:hAnsi="Times New Roman" w:cs="Times New Roman" w:eastAsiaTheme="minorEastAsia"/>
+          <w:lang w:val="en-US" w:eastAsia="zh-CN"/>
+        </w:rPr>
+      </w:pPr>
+      <w:bookmarkStart w:id="6" w:name="_Toc4792"/>
+      <w:r>
+        <w:rPr>
+          <w:rFonts w:hint="eastAsia" w:ascii="Times New Roman" w:hAnsi="Times New Roman" w:cs="Times New Roman" w:eastAsiaTheme="minorEastAsia"/>
+          <w:lang w:val="en-US" w:eastAsia="zh-CN"/>
+        </w:rPr>
+        <w:t xml:space="preserve">3.2 </w:t>
+      </w:r>
       <w:r>
         <w:rPr>
           <w:rFonts w:hint="default" w:ascii="Times New Roman" w:hAnsi="Times New Roman" w:cs="Times New Roman" w:eastAsiaTheme="minorEastAsia"/>
@@ -4005,6 +3560,7 @@
     <w:p>
       <w:pPr>
         <w:numPr>
+          <w:ilvl w:val="0"/>
           <w:numId w:val="0"/>
         </w:numPr>
         <w:ind w:leftChars="200"/>
@@ -4064,17 +3620,23 @@
       <w:pPr>
         <w:pStyle w:val="3"/>
         <w:numPr>
-          <w:ilvl w:val="0"/>
-          <w:numId w:val="3"/>
+          <w:numId w:val="0"/>
         </w:numPr>
         <w:bidi w:val="0"/>
-        <w:ind w:left="0" w:leftChars="0" w:firstLine="643" w:firstLineChars="200"/>
-        <w:rPr>
-          <w:rFonts w:hint="default" w:ascii="Times New Roman" w:hAnsi="Times New Roman" w:cs="Times New Roman" w:eastAsiaTheme="minorEastAsia"/>
-          <w:lang w:val="en-US" w:eastAsia="zh-CN"/>
-        </w:rPr>
-      </w:pPr>
-      <w:bookmarkStart w:id="7" w:name="_Toc18626"/>
+        <w:ind w:leftChars="200"/>
+        <w:rPr>
+          <w:rFonts w:hint="default" w:ascii="Times New Roman" w:hAnsi="Times New Roman" w:cs="Times New Roman" w:eastAsiaTheme="minorEastAsia"/>
+          <w:lang w:val="en-US" w:eastAsia="zh-CN"/>
+        </w:rPr>
+      </w:pPr>
+      <w:bookmarkStart w:id="7" w:name="_Toc15530"/>
+      <w:r>
+        <w:rPr>
+          <w:rFonts w:hint="eastAsia" w:ascii="Times New Roman" w:hAnsi="Times New Roman" w:cs="Times New Roman" w:eastAsiaTheme="minorEastAsia"/>
+          <w:lang w:val="en-US" w:eastAsia="zh-CN"/>
+        </w:rPr>
+        <w:t xml:space="preserve">3.3 </w:t>
+      </w:r>
       <w:r>
         <w:rPr>
           <w:rFonts w:hint="default" w:ascii="Times New Roman" w:hAnsi="Times New Roman" w:cs="Times New Roman" w:eastAsiaTheme="minorEastAsia"/>
@@ -4087,6 +3649,7 @@
     <w:p>
       <w:pPr>
         <w:numPr>
+          <w:ilvl w:val="0"/>
           <w:numId w:val="0"/>
         </w:numPr>
         <w:ind w:leftChars="200"/>
@@ -4149,7 +3712,7 @@
           <w:rFonts w:hint="default" w:ascii="Times New Roman" w:hAnsi="Times New Roman" w:cs="Times New Roman" w:eastAsiaTheme="minorEastAsia"/>
         </w:rPr>
       </w:pPr>
-      <w:bookmarkStart w:id="8" w:name="_Toc15682"/>
+      <w:bookmarkStart w:id="8" w:name="_Toc10353"/>
       <w:r>
         <w:rPr>
           <w:rFonts w:hint="default" w:ascii="Times New Roman" w:hAnsi="Times New Roman" w:cs="Times New Roman" w:eastAsiaTheme="minorEastAsia"/>
@@ -4160,32 +3723,242 @@
     </w:p>
     <w:p>
       <w:pPr>
+        <w:pStyle w:val="3"/>
+        <w:bidi w:val="0"/>
+        <w:rPr>
+          <w:rFonts w:hint="default"/>
+          <w:lang w:val="en-US" w:eastAsia="zh-CN"/>
+        </w:rPr>
+      </w:pPr>
+      <w:bookmarkStart w:id="9" w:name="_Toc6902"/>
+      <w:r>
+        <w:rPr>
+          <w:rFonts w:hint="eastAsia"/>
+          <w:lang w:val="en-US" w:eastAsia="zh-CN"/>
+        </w:rPr>
+        <w:t>4.1 相关界面截图</w:t>
+      </w:r>
+      <w:bookmarkEnd w:id="9"/>
+    </w:p>
+    <w:p>
+      <w:r>
+        <w:drawing>
+          <wp:inline distT="0" distB="0" distL="114300" distR="114300">
+            <wp:extent cx="5267960" cy="1422400"/>
+            <wp:effectExtent l="0" t="0" r="5080" b="10160"/>
+            <wp:docPr id="33" name="图片 4"/>
+            <wp:cNvGraphicFramePr>
+              <a:graphicFrameLocks xmlns:a="http://schemas.openxmlformats.org/drawingml/2006/main" noChangeAspect="1"/>
+            </wp:cNvGraphicFramePr>
+            <a:graphic xmlns:a="http://schemas.openxmlformats.org/drawingml/2006/main">
+              <a:graphicData uri="http://schemas.openxmlformats.org/drawingml/2006/picture">
+                <pic:pic xmlns:pic="http://schemas.openxmlformats.org/drawingml/2006/picture">
+                  <pic:nvPicPr>
+                    <pic:cNvPr id="33" name="图片 4"/>
+                    <pic:cNvPicPr>
+                      <a:picLocks noChangeAspect="1"/>
+                    </pic:cNvPicPr>
+                  </pic:nvPicPr>
+                  <pic:blipFill>
+                    <a:blip r:embed="rId10"/>
+                    <a:stretch>
+                      <a:fillRect/>
+                    </a:stretch>
+                  </pic:blipFill>
+                  <pic:spPr>
+                    <a:xfrm>
+                      <a:off x="0" y="0"/>
+                      <a:ext cx="5267960" cy="1422400"/>
+                    </a:xfrm>
+                    <a:prstGeom prst="rect">
+                      <a:avLst/>
+                    </a:prstGeom>
+                    <a:noFill/>
+                    <a:ln>
+                      <a:noFill/>
+                    </a:ln>
+                  </pic:spPr>
+                </pic:pic>
+              </a:graphicData>
+            </a:graphic>
+          </wp:inline>
+        </w:drawing>
+      </w:r>
+    </w:p>
+    <w:p>
+      <w:pPr>
+        <w:pStyle w:val="3"/>
+        <w:bidi w:val="0"/>
+        <w:rPr>
+          <w:rFonts w:hint="default"/>
+          <w:lang w:val="en-US" w:eastAsia="zh-CN"/>
+        </w:rPr>
+      </w:pPr>
+      <w:bookmarkStart w:id="10" w:name="_Toc2508"/>
+      <w:bookmarkStart w:id="15" w:name="_GoBack"/>
+      <w:bookmarkEnd w:id="15"/>
+      <w:r>
+        <w:rPr>
+          <w:rFonts w:hint="eastAsia"/>
+          <w:lang w:val="en-US" w:eastAsia="zh-CN"/>
+        </w:rPr>
+        <w:t>4.2 统计数据</w:t>
+      </w:r>
+      <w:bookmarkEnd w:id="10"/>
+    </w:p>
+    <w:p>
+      <w:pPr>
+        <w:rPr>
+          <w:rFonts w:hint="default"/>
+        </w:rPr>
+      </w:pPr>
+      <w:r>
+        <w:drawing>
+          <wp:inline distT="0" distB="0" distL="114300" distR="114300">
+            <wp:extent cx="5264150" cy="861695"/>
+            <wp:effectExtent l="0" t="0" r="8890" b="6985"/>
+            <wp:docPr id="32" name="图片 3"/>
+            <wp:cNvGraphicFramePr>
+              <a:graphicFrameLocks xmlns:a="http://schemas.openxmlformats.org/drawingml/2006/main" noChangeAspect="1"/>
+            </wp:cNvGraphicFramePr>
+            <a:graphic xmlns:a="http://schemas.openxmlformats.org/drawingml/2006/main">
+              <a:graphicData uri="http://schemas.openxmlformats.org/drawingml/2006/picture">
+                <pic:pic xmlns:pic="http://schemas.openxmlformats.org/drawingml/2006/picture">
+                  <pic:nvPicPr>
+                    <pic:cNvPr id="32" name="图片 3"/>
+                    <pic:cNvPicPr>
+                      <a:picLocks noChangeAspect="1"/>
+                    </pic:cNvPicPr>
+                  </pic:nvPicPr>
+                  <pic:blipFill>
+                    <a:blip r:embed="rId11"/>
+                    <a:stretch>
+                      <a:fillRect/>
+                    </a:stretch>
+                  </pic:blipFill>
+                  <pic:spPr>
+                    <a:xfrm>
+                      <a:off x="0" y="0"/>
+                      <a:ext cx="5264150" cy="861695"/>
+                    </a:xfrm>
+                    <a:prstGeom prst="rect">
+                      <a:avLst/>
+                    </a:prstGeom>
+                    <a:noFill/>
+                    <a:ln>
+                      <a:noFill/>
+                    </a:ln>
+                  </pic:spPr>
+                </pic:pic>
+              </a:graphicData>
+            </a:graphic>
+          </wp:inline>
+        </w:drawing>
+      </w:r>
+    </w:p>
+    <w:p>
+      <w:pPr>
+        <w:rPr>
+          <w:rFonts w:hint="default"/>
+        </w:rPr>
+      </w:pPr>
+      <w:r>
+        <w:drawing>
+          <wp:inline distT="0" distB="0" distL="114300" distR="114300">
+            <wp:extent cx="5266055" cy="2982595"/>
+            <wp:effectExtent l="0" t="0" r="6985" b="4445"/>
+            <wp:docPr id="31" name="图片 2"/>
+            <wp:cNvGraphicFramePr>
+              <a:graphicFrameLocks xmlns:a="http://schemas.openxmlformats.org/drawingml/2006/main" noChangeAspect="1"/>
+            </wp:cNvGraphicFramePr>
+            <a:graphic xmlns:a="http://schemas.openxmlformats.org/drawingml/2006/main">
+              <a:graphicData uri="http://schemas.openxmlformats.org/drawingml/2006/picture">
+                <pic:pic xmlns:pic="http://schemas.openxmlformats.org/drawingml/2006/picture">
+                  <pic:nvPicPr>
+                    <pic:cNvPr id="31" name="图片 2"/>
+                    <pic:cNvPicPr>
+                      <a:picLocks noChangeAspect="1"/>
+                    </pic:cNvPicPr>
+                  </pic:nvPicPr>
+                  <pic:blipFill>
+                    <a:blip r:embed="rId12"/>
+                    <a:stretch>
+                      <a:fillRect/>
+                    </a:stretch>
+                  </pic:blipFill>
+                  <pic:spPr>
+                    <a:xfrm>
+                      <a:off x="0" y="0"/>
+                      <a:ext cx="5266055" cy="2982595"/>
+                    </a:xfrm>
+                    <a:prstGeom prst="rect">
+                      <a:avLst/>
+                    </a:prstGeom>
+                    <a:noFill/>
+                    <a:ln>
+                      <a:noFill/>
+                    </a:ln>
+                  </pic:spPr>
+                </pic:pic>
+              </a:graphicData>
+            </a:graphic>
+          </wp:inline>
+        </w:drawing>
+      </w:r>
+    </w:p>
+    <w:p>
+      <w:pPr>
         <w:spacing w:line="360" w:lineRule="auto"/>
-        <w:rPr>
-          <w:rFonts w:hint="default" w:ascii="Times New Roman" w:hAnsi="Times New Roman" w:cs="Times New Roman" w:eastAsiaTheme="minorEastAsia"/>
-          <w:i/>
-          <w:sz w:val="24"/>
-          <w:szCs w:val="24"/>
-        </w:rPr>
-      </w:pPr>
-      <w:r>
-        <w:rPr>
-          <w:rFonts w:hint="default" w:ascii="Times New Roman" w:hAnsi="Times New Roman" w:cs="Times New Roman" w:eastAsiaTheme="minorEastAsia"/>
-          <w:i/>
-          <w:sz w:val="24"/>
-          <w:szCs w:val="24"/>
-        </w:rPr>
-        <w:t>Git中相关界面的截图和统计数据展示</w:t>
+      </w:pPr>
+      <w:r>
+        <w:drawing>
+          <wp:inline distT="0" distB="0" distL="114300" distR="114300">
+            <wp:extent cx="5268595" cy="2587625"/>
+            <wp:effectExtent l="0" t="0" r="4445" b="3175"/>
+            <wp:docPr id="30" name="图片 1"/>
+            <wp:cNvGraphicFramePr>
+              <a:graphicFrameLocks xmlns:a="http://schemas.openxmlformats.org/drawingml/2006/main" noChangeAspect="1"/>
+            </wp:cNvGraphicFramePr>
+            <a:graphic xmlns:a="http://schemas.openxmlformats.org/drawingml/2006/main">
+              <a:graphicData uri="http://schemas.openxmlformats.org/drawingml/2006/picture">
+                <pic:pic xmlns:pic="http://schemas.openxmlformats.org/drawingml/2006/picture">
+                  <pic:nvPicPr>
+                    <pic:cNvPr id="30" name="图片 1"/>
+                    <pic:cNvPicPr>
+                      <a:picLocks noChangeAspect="1"/>
+                    </pic:cNvPicPr>
+                  </pic:nvPicPr>
+                  <pic:blipFill>
+                    <a:blip r:embed="rId13"/>
+                    <a:stretch>
+                      <a:fillRect/>
+                    </a:stretch>
+                  </pic:blipFill>
+                  <pic:spPr>
+                    <a:xfrm>
+                      <a:off x="0" y="0"/>
+                      <a:ext cx="5268595" cy="2587625"/>
+                    </a:xfrm>
+                    <a:prstGeom prst="rect">
+                      <a:avLst/>
+                    </a:prstGeom>
+                    <a:noFill/>
+                    <a:ln>
+                      <a:noFill/>
+                    </a:ln>
+                  </pic:spPr>
+                </pic:pic>
+              </a:graphicData>
+            </a:graphic>
+          </wp:inline>
+        </w:drawing>
       </w:r>
     </w:p>
     <w:p>
       <w:pPr>
         <w:spacing w:line="360" w:lineRule="auto"/>
         <w:rPr>
-          <w:rFonts w:hint="default" w:ascii="Times New Roman" w:hAnsi="Times New Roman" w:cs="Times New Roman" w:eastAsiaTheme="minorEastAsia"/>
-          <w:i/>
-          <w:sz w:val="28"/>
-          <w:szCs w:val="28"/>
+          <w:rFonts w:hint="default"/>
         </w:rPr>
       </w:pPr>
     </w:p>
@@ -4196,29 +3969,36 @@
           <w:rFonts w:hint="default" w:ascii="Times New Roman" w:hAnsi="Times New Roman" w:cs="Times New Roman" w:eastAsiaTheme="minorEastAsia"/>
         </w:rPr>
       </w:pPr>
-      <w:bookmarkStart w:id="9" w:name="_Toc1766"/>
+      <w:bookmarkStart w:id="11" w:name="_Toc29261"/>
       <w:r>
         <w:rPr>
           <w:rFonts w:hint="default" w:ascii="Times New Roman" w:hAnsi="Times New Roman" w:cs="Times New Roman" w:eastAsiaTheme="minorEastAsia"/>
         </w:rPr>
         <w:t>5 部分关键代码和主要界面</w:t>
       </w:r>
-      <w:bookmarkEnd w:id="9"/>
+      <w:bookmarkEnd w:id="11"/>
     </w:p>
     <w:p>
       <w:pPr>
         <w:pStyle w:val="3"/>
         <w:numPr>
-          <w:ilvl w:val="0"/>
-          <w:numId w:val="4"/>
+          <w:numId w:val="0"/>
         </w:numPr>
         <w:bidi w:val="0"/>
-        <w:rPr>
-          <w:rFonts w:hint="default" w:ascii="Times New Roman" w:hAnsi="Times New Roman" w:cs="Times New Roman" w:eastAsiaTheme="minorEastAsia"/>
-          <w:lang w:val="en-US" w:eastAsia="zh-CN"/>
-        </w:rPr>
-      </w:pPr>
-      <w:bookmarkStart w:id="10" w:name="_Toc1474"/>
+        <w:ind w:leftChars="200"/>
+        <w:rPr>
+          <w:rFonts w:hint="default" w:ascii="Times New Roman" w:hAnsi="Times New Roman" w:cs="Times New Roman" w:eastAsiaTheme="minorEastAsia"/>
+          <w:lang w:val="en-US" w:eastAsia="zh-CN"/>
+        </w:rPr>
+      </w:pPr>
+      <w:bookmarkStart w:id="12" w:name="_Toc16687"/>
+      <w:r>
+        <w:rPr>
+          <w:rFonts w:hint="eastAsia" w:ascii="Times New Roman" w:hAnsi="Times New Roman" w:cs="Times New Roman" w:eastAsiaTheme="minorEastAsia"/>
+          <w:lang w:val="en-US" w:eastAsia="zh-CN"/>
+        </w:rPr>
+        <w:t xml:space="preserve">5.1 </w:t>
+      </w:r>
       <w:r>
         <w:rPr>
           <w:rFonts w:hint="default" w:ascii="Times New Roman" w:hAnsi="Times New Roman" w:cs="Times New Roman" w:eastAsiaTheme="minorEastAsia"/>
@@ -4226,7 +4006,7 @@
         </w:rPr>
         <w:t>登录界面</w:t>
       </w:r>
-      <w:bookmarkEnd w:id="10"/>
+      <w:bookmarkEnd w:id="12"/>
     </w:p>
     <w:p>
       <w:pPr>
@@ -4273,7 +4053,7 @@
                     </pic:cNvPicPr>
                   </pic:nvPicPr>
                   <pic:blipFill>
-                    <a:blip r:embed="rId10"/>
+                    <a:blip r:embed="rId14"/>
                     <a:stretch>
                       <a:fillRect/>
                     </a:stretch>
@@ -4344,7 +4124,7 @@
                     </pic:cNvPicPr>
                   </pic:nvPicPr>
                   <pic:blipFill>
-                    <a:blip r:embed="rId11"/>
+                    <a:blip r:embed="rId15"/>
                     <a:stretch>
                       <a:fillRect/>
                     </a:stretch>
@@ -4373,16 +4153,23 @@
       <w:pPr>
         <w:pStyle w:val="3"/>
         <w:numPr>
-          <w:ilvl w:val="0"/>
-          <w:numId w:val="4"/>
+          <w:numId w:val="0"/>
         </w:numPr>
         <w:bidi w:val="0"/>
-        <w:rPr>
-          <w:rFonts w:hint="default" w:ascii="Times New Roman" w:hAnsi="Times New Roman" w:cs="Times New Roman" w:eastAsiaTheme="minorEastAsia"/>
-          <w:lang w:val="en-US" w:eastAsia="zh-CN"/>
-        </w:rPr>
-      </w:pPr>
-      <w:bookmarkStart w:id="11" w:name="_Toc16966"/>
+        <w:ind w:leftChars="200"/>
+        <w:rPr>
+          <w:rFonts w:hint="default" w:ascii="Times New Roman" w:hAnsi="Times New Roman" w:cs="Times New Roman" w:eastAsiaTheme="minorEastAsia"/>
+          <w:lang w:val="en-US" w:eastAsia="zh-CN"/>
+        </w:rPr>
+      </w:pPr>
+      <w:bookmarkStart w:id="13" w:name="_Toc1286"/>
+      <w:r>
+        <w:rPr>
+          <w:rFonts w:hint="eastAsia" w:ascii="Times New Roman" w:hAnsi="Times New Roman" w:cs="Times New Roman" w:eastAsiaTheme="minorEastAsia"/>
+          <w:lang w:val="en-US" w:eastAsia="zh-CN"/>
+        </w:rPr>
+        <w:t xml:space="preserve">5.2 </w:t>
+      </w:r>
       <w:r>
         <w:rPr>
           <w:rFonts w:hint="default" w:ascii="Times New Roman" w:hAnsi="Times New Roman" w:cs="Times New Roman" w:eastAsiaTheme="minorEastAsia"/>
@@ -4390,7 +4177,7 @@
         </w:rPr>
         <w:t>管理界面</w:t>
       </w:r>
-      <w:bookmarkEnd w:id="11"/>
+      <w:bookmarkEnd w:id="13"/>
     </w:p>
     <w:p>
       <w:pPr>
@@ -4438,7 +4225,7 @@
                     </pic:cNvPicPr>
                   </pic:nvPicPr>
                   <pic:blipFill>
-                    <a:blip r:embed="rId12"/>
+                    <a:blip r:embed="rId16"/>
                     <a:stretch>
                       <a:fillRect/>
                     </a:stretch>
@@ -4526,7 +4313,7 @@
                     </pic:cNvPicPr>
                   </pic:nvPicPr>
                   <pic:blipFill>
-                    <a:blip r:embed="rId13"/>
+                    <a:blip r:embed="rId17"/>
                     <a:stretch>
                       <a:fillRect/>
                     </a:stretch>
@@ -4580,7 +4367,7 @@
                     </pic:cNvPicPr>
                   </pic:nvPicPr>
                   <pic:blipFill>
-                    <a:blip r:embed="rId14"/>
+                    <a:blip r:embed="rId18"/>
                     <a:stretch>
                       <a:fillRect/>
                     </a:stretch>
@@ -4650,7 +4437,7 @@
                     </pic:cNvPicPr>
                   </pic:nvPicPr>
                   <pic:blipFill>
-                    <a:blip r:embed="rId15"/>
+                    <a:blip r:embed="rId19"/>
                     <a:stretch>
                       <a:fillRect/>
                     </a:stretch>
@@ -4840,7 +4627,7 @@
                     </pic:cNvPicPr>
                   </pic:nvPicPr>
                   <pic:blipFill>
-                    <a:blip r:embed="rId16"/>
+                    <a:blip r:embed="rId20"/>
                     <a:stretch>
                       <a:fillRect/>
                     </a:stretch>
@@ -4910,7 +4697,7 @@
                     </pic:cNvPicPr>
                   </pic:nvPicPr>
                   <pic:blipFill>
-                    <a:blip r:embed="rId17"/>
+                    <a:blip r:embed="rId21"/>
                     <a:stretch>
                       <a:fillRect/>
                     </a:stretch>
@@ -5070,7 +4857,7 @@
                     </pic:cNvPicPr>
                   </pic:nvPicPr>
                   <pic:blipFill>
-                    <a:blip r:embed="rId18"/>
+                    <a:blip r:embed="rId22"/>
                     <a:stretch>
                       <a:fillRect/>
                     </a:stretch>
@@ -5228,7 +5015,7 @@
                     </pic:cNvPicPr>
                   </pic:nvPicPr>
                   <pic:blipFill>
-                    <a:blip r:embed="rId19"/>
+                    <a:blip r:embed="rId23"/>
                     <a:stretch>
                       <a:fillRect/>
                     </a:stretch>
@@ -5415,7 +5202,7 @@
                     </pic:cNvPicPr>
                   </pic:nvPicPr>
                   <pic:blipFill>
-                    <a:blip r:embed="rId20"/>
+                    <a:blip r:embed="rId24"/>
                     <a:stretch>
                       <a:fillRect/>
                     </a:stretch>
@@ -5485,7 +5272,7 @@
                     </pic:cNvPicPr>
                   </pic:nvPicPr>
                   <pic:blipFill>
-                    <a:blip r:embed="rId21"/>
+                    <a:blip r:embed="rId25"/>
                     <a:stretch>
                       <a:fillRect/>
                     </a:stretch>
@@ -5614,7 +5401,7 @@
                     </pic:cNvPicPr>
                   </pic:nvPicPr>
                   <pic:blipFill>
-                    <a:blip r:embed="rId22"/>
+                    <a:blip r:embed="rId26"/>
                     <a:stretch>
                       <a:fillRect/>
                     </a:stretch>
@@ -5684,7 +5471,7 @@
                     </pic:cNvPicPr>
                   </pic:nvPicPr>
                   <pic:blipFill>
-                    <a:blip r:embed="rId23"/>
+                    <a:blip r:embed="rId27"/>
                     <a:stretch>
                       <a:fillRect/>
                     </a:stretch>
@@ -5754,7 +5541,7 @@
                     </pic:cNvPicPr>
                   </pic:nvPicPr>
                   <pic:blipFill>
-                    <a:blip r:embed="rId24"/>
+                    <a:blip r:embed="rId28"/>
                     <a:stretch>
                       <a:fillRect/>
                     </a:stretch>
@@ -5824,7 +5611,7 @@
                     </pic:cNvPicPr>
                   </pic:nvPicPr>
                   <pic:blipFill>
-                    <a:blip r:embed="rId25"/>
+                    <a:blip r:embed="rId29"/>
                     <a:stretch>
                       <a:fillRect/>
                     </a:stretch>
@@ -5939,7 +5726,7 @@
                     </pic:cNvPicPr>
                   </pic:nvPicPr>
                   <pic:blipFill>
-                    <a:blip r:embed="rId26"/>
+                    <a:blip r:embed="rId30"/>
                     <a:stretch>
                       <a:fillRect/>
                     </a:stretch>
@@ -6025,7 +5812,7 @@
                     </pic:cNvPicPr>
                   </pic:nvPicPr>
                   <pic:blipFill>
-                    <a:blip r:embed="rId27"/>
+                    <a:blip r:embed="rId31"/>
                     <a:stretch>
                       <a:fillRect/>
                     </a:stretch>
@@ -6127,7 +5914,7 @@
                     </pic:cNvPicPr>
                   </pic:nvPicPr>
                   <pic:blipFill>
-                    <a:blip r:embed="rId28"/>
+                    <a:blip r:embed="rId32"/>
                     <a:stretch>
                       <a:fillRect/>
                     </a:stretch>
@@ -6233,7 +6020,7 @@
                     </pic:cNvPicPr>
                   </pic:nvPicPr>
                   <pic:blipFill>
-                    <a:blip r:embed="rId29"/>
+                    <a:blip r:embed="rId33"/>
                     <a:stretch>
                       <a:fillRect/>
                     </a:stretch>
@@ -6319,7 +6106,7 @@
                     </pic:cNvPicPr>
                   </pic:nvPicPr>
                   <pic:blipFill>
-                    <a:blip r:embed="rId30"/>
+                    <a:blip r:embed="rId34"/>
                     <a:stretch>
                       <a:fillRect/>
                     </a:stretch>
@@ -6389,7 +6176,7 @@
                     </pic:cNvPicPr>
                   </pic:nvPicPr>
                   <pic:blipFill>
-                    <a:blip r:embed="rId31"/>
+                    <a:blip r:embed="rId35"/>
                     <a:stretch>
                       <a:fillRect/>
                     </a:stretch>
@@ -6460,7 +6247,7 @@
                     </pic:cNvPicPr>
                   </pic:nvPicPr>
                   <pic:blipFill>
-                    <a:blip r:embed="rId32"/>
+                    <a:blip r:embed="rId36"/>
                     <a:stretch>
                       <a:fillRect/>
                     </a:stretch>
@@ -6489,16 +6276,23 @@
       <w:pPr>
         <w:pStyle w:val="3"/>
         <w:numPr>
-          <w:ilvl w:val="0"/>
-          <w:numId w:val="4"/>
+          <w:numId w:val="0"/>
         </w:numPr>
         <w:bidi w:val="0"/>
-        <w:rPr>
-          <w:rFonts w:hint="default" w:ascii="Times New Roman" w:hAnsi="Times New Roman" w:cs="Times New Roman" w:eastAsiaTheme="minorEastAsia"/>
-          <w:lang w:val="en-US" w:eastAsia="zh-CN"/>
-        </w:rPr>
-      </w:pPr>
-      <w:bookmarkStart w:id="12" w:name="_Toc15397"/>
+        <w:ind w:leftChars="200"/>
+        <w:rPr>
+          <w:rFonts w:hint="default" w:ascii="Times New Roman" w:hAnsi="Times New Roman" w:cs="Times New Roman" w:eastAsiaTheme="minorEastAsia"/>
+          <w:lang w:val="en-US" w:eastAsia="zh-CN"/>
+        </w:rPr>
+      </w:pPr>
+      <w:bookmarkStart w:id="14" w:name="_Toc2813"/>
+      <w:r>
+        <w:rPr>
+          <w:rFonts w:hint="eastAsia" w:ascii="Times New Roman" w:hAnsi="Times New Roman" w:cs="Times New Roman" w:eastAsiaTheme="minorEastAsia"/>
+          <w:lang w:val="en-US" w:eastAsia="zh-CN"/>
+        </w:rPr>
+        <w:t xml:space="preserve">5.3 </w:t>
+      </w:r>
       <w:r>
         <w:rPr>
           <w:rFonts w:hint="default" w:ascii="Times New Roman" w:hAnsi="Times New Roman" w:cs="Times New Roman" w:eastAsiaTheme="minorEastAsia"/>
@@ -6506,7 +6300,7 @@
         </w:rPr>
         <w:t>学生界面</w:t>
       </w:r>
-      <w:bookmarkEnd w:id="12"/>
+      <w:bookmarkEnd w:id="14"/>
     </w:p>
     <w:p>
       <w:pPr>
@@ -6554,7 +6348,7 @@
                     </pic:cNvPicPr>
                   </pic:nvPicPr>
                   <pic:blipFill>
-                    <a:blip r:embed="rId33"/>
+                    <a:blip r:embed="rId37"/>
                     <a:stretch>
                       <a:fillRect/>
                     </a:stretch>
@@ -6623,7 +6417,7 @@
                     </pic:cNvPicPr>
                   </pic:nvPicPr>
                   <pic:blipFill>
-                    <a:blip r:embed="rId34"/>
+                    <a:blip r:embed="rId38"/>
                     <a:stretch>
                       <a:fillRect/>
                     </a:stretch>
@@ -6715,38 +6509,6 @@
 <file path=word/numbering.xml><?xml version="1.0" encoding="utf-8"?>
 <w:numbering xmlns:wpc="http://schemas.microsoft.com/office/word/2010/wordprocessingCanvas" xmlns:mc="http://schemas.openxmlformats.org/markup-compatibility/2006" xmlns:o="urn:schemas-microsoft-com:office:office" xmlns:r="http://schemas.openxmlformats.org/officeDocument/2006/relationships" xmlns:m="http://schemas.openxmlformats.org/officeDocument/2006/math" xmlns:v="urn:schemas-microsoft-com:vml" xmlns:wp14="http://schemas.microsoft.com/office/word/2010/wordprocessingDrawing" xmlns:wp="http://schemas.openxmlformats.org/drawingml/2006/wordprocessingDrawing" xmlns:w10="urn:schemas-microsoft-com:office:word" xmlns:w="http://schemas.openxmlformats.org/wordprocessingml/2006/main" xmlns:w14="http://schemas.microsoft.com/office/word/2010/wordml" xmlns:wpg="http://schemas.microsoft.com/office/word/2010/wordprocessingGroup" xmlns:wpi="http://schemas.microsoft.com/office/word/2010/wordprocessingInk" xmlns:wne="http://schemas.microsoft.com/office/word/2006/wordml" xmlns:wps="http://schemas.microsoft.com/office/word/2010/wordprocessingShape" xmlns:wpsCustomData="http://www.wps.cn/officeDocument/2013/wpsCustomData" mc:Ignorable="w14 wp14">
   <w:abstractNum w:abstractNumId="0">
-    <w:nsid w:val="9A12A0E1"/>
-    <w:multiLevelType w:val="singleLevel"/>
-    <w:tmpl w:val="9A12A0E1"/>
-    <w:lvl w:ilvl="0" w:tentative="0">
-      <w:start w:val="1"/>
-      <w:numFmt w:val="decimal"/>
-      <w:lvlText w:val="%1."/>
-      <w:lvlJc w:val="left"/>
-      <w:pPr>
-        <w:tabs>
-          <w:tab w:val="left" w:pos="312"/>
-        </w:tabs>
-      </w:pPr>
-    </w:lvl>
-  </w:abstractNum>
-  <w:abstractNum w:abstractNumId="1">
-    <w:nsid w:val="AF81AC6F"/>
-    <w:multiLevelType w:val="singleLevel"/>
-    <w:tmpl w:val="AF81AC6F"/>
-    <w:lvl w:ilvl="0" w:tentative="0">
-      <w:start w:val="1"/>
-      <w:numFmt w:val="decimal"/>
-      <w:lvlText w:val="%1."/>
-      <w:lvlJc w:val="left"/>
-      <w:pPr>
-        <w:tabs>
-          <w:tab w:val="left" w:pos="312"/>
-        </w:tabs>
-      </w:pPr>
-    </w:lvl>
-  </w:abstractNum>
-  <w:abstractNum w:abstractNumId="2">
     <w:nsid w:val="DFD4DB53"/>
     <w:multiLevelType w:val="singleLevel"/>
     <w:tmpl w:val="DFD4DB53"/>
@@ -6758,7 +6520,7 @@
       <w:lvlJc w:val="left"/>
     </w:lvl>
   </w:abstractNum>
-  <w:abstractNum w:abstractNumId="3">
+  <w:abstractNum w:abstractNumId="1">
     <w:nsid w:val="1D7440A8"/>
     <w:multiLevelType w:val="multilevel"/>
     <w:tmpl w:val="1D7440A8"/>
@@ -6881,15 +6643,9 @@
     </w:lvl>
   </w:abstractNum>
   <w:num w:numId="1">
-    <w:abstractNumId w:val="3"/>
+    <w:abstractNumId w:val="1"/>
   </w:num>
   <w:num w:numId="2">
-    <w:abstractNumId w:val="2"/>
-  </w:num>
-  <w:num w:numId="3">
-    <w:abstractNumId w:val="1"/>
-  </w:num>
-  <w:num w:numId="4">
     <w:abstractNumId w:val="0"/>
   </w:num>
 </w:numbering>

--- a/软件项目管理课程报告 1.docx
+++ b/软件项目管理课程报告 1.docx
@@ -286,6 +286,32 @@
           <w:b/>
           <w:sz w:val="32"/>
           <w:szCs w:val="32"/>
+        </w:rPr>
+      </w:pPr>
+    </w:p>
+    <w:p>
+      <w:pPr>
+        <w:spacing w:line="360" w:lineRule="auto"/>
+        <w:rPr>
+          <w:rFonts w:hint="default" w:ascii="Times New Roman" w:hAnsi="Times New Roman" w:cs="Times New Roman" w:eastAsiaTheme="minorEastAsia"/>
+          <w:bCs/>
+          <w:i/>
+          <w:iCs/>
+          <w:sz w:val="24"/>
+          <w:szCs w:val="24"/>
+        </w:rPr>
+      </w:pPr>
+    </w:p>
+    <w:p>
+      <w:pPr>
+        <w:spacing w:line="360" w:lineRule="auto"/>
+        <w:rPr>
+          <w:rFonts w:hint="default" w:ascii="Times New Roman" w:hAnsi="Times New Roman" w:cs="Times New Roman" w:eastAsiaTheme="minorEastAsia"/>
+          <w:bCs/>
+          <w:i/>
+          <w:iCs/>
+          <w:sz w:val="24"/>
+          <w:szCs w:val="24"/>
         </w:rPr>
       </w:pPr>
     </w:p>
@@ -3384,6 +3410,7 @@
       <w:pPr>
         <w:pStyle w:val="3"/>
         <w:numPr>
+          <w:ilvl w:val="0"/>
           <w:numId w:val="0"/>
         </w:numPr>
         <w:bidi w:val="0"/>
@@ -3531,6 +3558,7 @@
       <w:pPr>
         <w:pStyle w:val="3"/>
         <w:numPr>
+          <w:ilvl w:val="0"/>
           <w:numId w:val="0"/>
         </w:numPr>
         <w:bidi w:val="0"/>
@@ -3620,6 +3648,7 @@
       <w:pPr>
         <w:pStyle w:val="3"/>
         <w:numPr>
+          <w:ilvl w:val="0"/>
           <w:numId w:val="0"/>
         </w:numPr>
         <w:bidi w:val="0"/>
@@ -3795,8 +3824,6 @@
         </w:rPr>
       </w:pPr>
       <w:bookmarkStart w:id="10" w:name="_Toc2508"/>
-      <w:bookmarkStart w:id="15" w:name="_GoBack"/>
-      <w:bookmarkEnd w:id="15"/>
       <w:r>
         <w:rPr>
           <w:rFonts w:hint="eastAsia"/>
@@ -3961,6 +3988,51 @@
           <w:rFonts w:hint="default"/>
         </w:rPr>
       </w:pPr>
+      <w:r>
+        <w:drawing>
+          <wp:inline distT="0" distB="0" distL="114300" distR="114300">
+            <wp:extent cx="5272405" cy="3079750"/>
+            <wp:effectExtent l="0" t="0" r="635" b="13970"/>
+            <wp:docPr id="34" name="图片 1"/>
+            <wp:cNvGraphicFramePr>
+              <a:graphicFrameLocks xmlns:a="http://schemas.openxmlformats.org/drawingml/2006/main" noChangeAspect="1"/>
+            </wp:cNvGraphicFramePr>
+            <a:graphic xmlns:a="http://schemas.openxmlformats.org/drawingml/2006/main">
+              <a:graphicData uri="http://schemas.openxmlformats.org/drawingml/2006/picture">
+                <pic:pic xmlns:pic="http://schemas.openxmlformats.org/drawingml/2006/picture">
+                  <pic:nvPicPr>
+                    <pic:cNvPr id="34" name="图片 1"/>
+                    <pic:cNvPicPr>
+                      <a:picLocks noChangeAspect="1"/>
+                    </pic:cNvPicPr>
+                  </pic:nvPicPr>
+                  <pic:blipFill>
+                    <a:blip r:embed="rId14"/>
+                    <a:stretch>
+                      <a:fillRect/>
+                    </a:stretch>
+                  </pic:blipFill>
+                  <pic:spPr>
+                    <a:xfrm>
+                      <a:off x="0" y="0"/>
+                      <a:ext cx="5272405" cy="3079750"/>
+                    </a:xfrm>
+                    <a:prstGeom prst="rect">
+                      <a:avLst/>
+                    </a:prstGeom>
+                    <a:noFill/>
+                    <a:ln>
+                      <a:noFill/>
+                    </a:ln>
+                  </pic:spPr>
+                </pic:pic>
+              </a:graphicData>
+            </a:graphic>
+          </wp:inline>
+        </w:drawing>
+      </w:r>
+      <w:bookmarkStart w:id="15" w:name="_GoBack"/>
+      <w:bookmarkEnd w:id="15"/>
     </w:p>
     <w:p>
       <w:pPr>
@@ -3982,6 +4054,7 @@
       <w:pPr>
         <w:pStyle w:val="3"/>
         <w:numPr>
+          <w:ilvl w:val="0"/>
           <w:numId w:val="0"/>
         </w:numPr>
         <w:bidi w:val="0"/>
@@ -4053,7 +4126,7 @@
                     </pic:cNvPicPr>
                   </pic:nvPicPr>
                   <pic:blipFill>
-                    <a:blip r:embed="rId14"/>
+                    <a:blip r:embed="rId15"/>
                     <a:stretch>
                       <a:fillRect/>
                     </a:stretch>
@@ -4124,7 +4197,7 @@
                     </pic:cNvPicPr>
                   </pic:nvPicPr>
                   <pic:blipFill>
-                    <a:blip r:embed="rId15"/>
+                    <a:blip r:embed="rId16"/>
                     <a:stretch>
                       <a:fillRect/>
                     </a:stretch>
@@ -4153,6 +4226,7 @@
       <w:pPr>
         <w:pStyle w:val="3"/>
         <w:numPr>
+          <w:ilvl w:val="0"/>
           <w:numId w:val="0"/>
         </w:numPr>
         <w:bidi w:val="0"/>
@@ -4225,7 +4299,7 @@
                     </pic:cNvPicPr>
                   </pic:nvPicPr>
                   <pic:blipFill>
-                    <a:blip r:embed="rId16"/>
+                    <a:blip r:embed="rId17"/>
                     <a:stretch>
                       <a:fillRect/>
                     </a:stretch>
@@ -4313,7 +4387,7 @@
                     </pic:cNvPicPr>
                   </pic:nvPicPr>
                   <pic:blipFill>
-                    <a:blip r:embed="rId17"/>
+                    <a:blip r:embed="rId18"/>
                     <a:stretch>
                       <a:fillRect/>
                     </a:stretch>
@@ -4367,7 +4441,7 @@
                     </pic:cNvPicPr>
                   </pic:nvPicPr>
                   <pic:blipFill>
-                    <a:blip r:embed="rId18"/>
+                    <a:blip r:embed="rId19"/>
                     <a:stretch>
                       <a:fillRect/>
                     </a:stretch>
@@ -4437,7 +4511,7 @@
                     </pic:cNvPicPr>
                   </pic:nvPicPr>
                   <pic:blipFill>
-                    <a:blip r:embed="rId19"/>
+                    <a:blip r:embed="rId20"/>
                     <a:stretch>
                       <a:fillRect/>
                     </a:stretch>
@@ -4627,7 +4701,7 @@
                     </pic:cNvPicPr>
                   </pic:nvPicPr>
                   <pic:blipFill>
-                    <a:blip r:embed="rId20"/>
+                    <a:blip r:embed="rId21"/>
                     <a:stretch>
                       <a:fillRect/>
                     </a:stretch>
@@ -4697,7 +4771,7 @@
                     </pic:cNvPicPr>
                   </pic:nvPicPr>
                   <pic:blipFill>
-                    <a:blip r:embed="rId21"/>
+                    <a:blip r:embed="rId22"/>
                     <a:stretch>
                       <a:fillRect/>
                     </a:stretch>
@@ -4857,7 +4931,7 @@
                     </pic:cNvPicPr>
                   </pic:nvPicPr>
                   <pic:blipFill>
-                    <a:blip r:embed="rId22"/>
+                    <a:blip r:embed="rId23"/>
                     <a:stretch>
                       <a:fillRect/>
                     </a:stretch>
@@ -5015,7 +5089,7 @@
                     </pic:cNvPicPr>
                   </pic:nvPicPr>
                   <pic:blipFill>
-                    <a:blip r:embed="rId23"/>
+                    <a:blip r:embed="rId24"/>
                     <a:stretch>
                       <a:fillRect/>
                     </a:stretch>
@@ -5202,7 +5276,7 @@
                     </pic:cNvPicPr>
                   </pic:nvPicPr>
                   <pic:blipFill>
-                    <a:blip r:embed="rId24"/>
+                    <a:blip r:embed="rId25"/>
                     <a:stretch>
                       <a:fillRect/>
                     </a:stretch>
@@ -5272,7 +5346,7 @@
                     </pic:cNvPicPr>
                   </pic:nvPicPr>
                   <pic:blipFill>
-                    <a:blip r:embed="rId25"/>
+                    <a:blip r:embed="rId26"/>
                     <a:stretch>
                       <a:fillRect/>
                     </a:stretch>
@@ -5401,7 +5475,7 @@
                     </pic:cNvPicPr>
                   </pic:nvPicPr>
                   <pic:blipFill>
-                    <a:blip r:embed="rId26"/>
+                    <a:blip r:embed="rId27"/>
                     <a:stretch>
                       <a:fillRect/>
                     </a:stretch>
@@ -5471,7 +5545,7 @@
                     </pic:cNvPicPr>
                   </pic:nvPicPr>
                   <pic:blipFill>
-                    <a:blip r:embed="rId27"/>
+                    <a:blip r:embed="rId28"/>
                     <a:stretch>
                       <a:fillRect/>
                     </a:stretch>
@@ -5541,7 +5615,7 @@
                     </pic:cNvPicPr>
                   </pic:nvPicPr>
                   <pic:blipFill>
-                    <a:blip r:embed="rId28"/>
+                    <a:blip r:embed="rId29"/>
                     <a:stretch>
                       <a:fillRect/>
                     </a:stretch>
@@ -5611,7 +5685,7 @@
                     </pic:cNvPicPr>
                   </pic:nvPicPr>
                   <pic:blipFill>
-                    <a:blip r:embed="rId29"/>
+                    <a:blip r:embed="rId30"/>
                     <a:stretch>
                       <a:fillRect/>
                     </a:stretch>
@@ -5726,7 +5800,7 @@
                     </pic:cNvPicPr>
                   </pic:nvPicPr>
                   <pic:blipFill>
-                    <a:blip r:embed="rId30"/>
+                    <a:blip r:embed="rId31"/>
                     <a:stretch>
                       <a:fillRect/>
                     </a:stretch>
@@ -5812,7 +5886,7 @@
                     </pic:cNvPicPr>
                   </pic:nvPicPr>
                   <pic:blipFill>
-                    <a:blip r:embed="rId31"/>
+                    <a:blip r:embed="rId32"/>
                     <a:stretch>
                       <a:fillRect/>
                     </a:stretch>
@@ -5914,7 +5988,7 @@
                     </pic:cNvPicPr>
                   </pic:nvPicPr>
                   <pic:blipFill>
-                    <a:blip r:embed="rId32"/>
+                    <a:blip r:embed="rId33"/>
                     <a:stretch>
                       <a:fillRect/>
                     </a:stretch>
@@ -6020,7 +6094,7 @@
                     </pic:cNvPicPr>
                   </pic:nvPicPr>
                   <pic:blipFill>
-                    <a:blip r:embed="rId33"/>
+                    <a:blip r:embed="rId34"/>
                     <a:stretch>
                       <a:fillRect/>
                     </a:stretch>
@@ -6106,7 +6180,7 @@
                     </pic:cNvPicPr>
                   </pic:nvPicPr>
                   <pic:blipFill>
-                    <a:blip r:embed="rId34"/>
+                    <a:blip r:embed="rId35"/>
                     <a:stretch>
                       <a:fillRect/>
                     </a:stretch>
@@ -6176,7 +6250,7 @@
                     </pic:cNvPicPr>
                   </pic:nvPicPr>
                   <pic:blipFill>
-                    <a:blip r:embed="rId35"/>
+                    <a:blip r:embed="rId36"/>
                     <a:stretch>
                       <a:fillRect/>
                     </a:stretch>
@@ -6247,7 +6321,7 @@
                     </pic:cNvPicPr>
                   </pic:nvPicPr>
                   <pic:blipFill>
-                    <a:blip r:embed="rId36"/>
+                    <a:blip r:embed="rId37"/>
                     <a:stretch>
                       <a:fillRect/>
                     </a:stretch>
@@ -6276,6 +6350,7 @@
       <w:pPr>
         <w:pStyle w:val="3"/>
         <w:numPr>
+          <w:ilvl w:val="0"/>
           <w:numId w:val="0"/>
         </w:numPr>
         <w:bidi w:val="0"/>
@@ -6348,7 +6423,7 @@
                     </pic:cNvPicPr>
                   </pic:nvPicPr>
                   <pic:blipFill>
-                    <a:blip r:embed="rId37"/>
+                    <a:blip r:embed="rId38"/>
                     <a:stretch>
                       <a:fillRect/>
                     </a:stretch>
@@ -6417,7 +6492,7 @@
                     </pic:cNvPicPr>
                   </pic:nvPicPr>
                   <pic:blipFill>
-                    <a:blip r:embed="rId38"/>
+                    <a:blip r:embed="rId39"/>
                     <a:stretch>
                       <a:fillRect/>
                     </a:stretch>
